--- a/Draft/Chapter1.docx
+++ b/Draft/Chapter1.docx
@@ -1504,6 +1504,2801 @@
         </w:rPr>
         <w:t>文件由类型定义、函数等组成，而函数则是由多条语句按照一定的编程风格组织在一起的。</w:t>
       </w:r>
+      <w:r>
+        <w:rPr>
+          <w:rFonts w:ascii="微软雅黑" w:eastAsia="微软雅黑" w:hAnsi="微软雅黑" w:hint="eastAsia"/>
+        </w:rPr>
+        <w:t>其编程风格可以是具有传统的面向过程的模块化或结构化的程序设计，也可以是比较符合人类认知规律的面向对象程序设计风格。关于面向对象程序设计，我们将会在后面的章节中介绍。</w:t>
+      </w:r>
+    </w:p>
+    <w:p>
+      <w:pPr>
+        <w:ind w:firstLineChars="236" w:firstLine="566"/>
+        <w:rPr>
+          <w:rFonts w:ascii="微软雅黑" w:eastAsia="微软雅黑" w:hAnsi="微软雅黑" w:hint="eastAsia"/>
+        </w:rPr>
+      </w:pPr>
+      <w:r>
+        <w:rPr>
+          <w:rFonts w:ascii="微软雅黑" w:eastAsia="微软雅黑" w:hAnsi="微软雅黑" w:hint="eastAsia"/>
+          <w:noProof/>
+        </w:rPr>
+        <mc:AlternateContent>
+          <mc:Choice Requires="wps">
+            <w:drawing>
+              <wp:anchor distT="0" distB="0" distL="114300" distR="114300" simplePos="0" relativeHeight="251660288" behindDoc="0" locked="0" layoutInCell="1" allowOverlap="1" wp14:anchorId="4442ED0F" wp14:editId="26519F37">
+                <wp:simplePos x="0" y="0"/>
+                <wp:positionH relativeFrom="column">
+                  <wp:posOffset>0</wp:posOffset>
+                </wp:positionH>
+                <wp:positionV relativeFrom="paragraph">
+                  <wp:posOffset>482600</wp:posOffset>
+                </wp:positionV>
+                <wp:extent cx="5257800" cy="2540000"/>
+                <wp:effectExtent l="0" t="0" r="25400" b="25400"/>
+                <wp:wrapSquare wrapText="bothSides"/>
+                <wp:docPr id="6" name="文本框 6"/>
+                <wp:cNvGraphicFramePr/>
+                <a:graphic xmlns:a="http://schemas.openxmlformats.org/drawingml/2006/main">
+                  <a:graphicData uri="http://schemas.microsoft.com/office/word/2010/wordprocessingShape">
+                    <wps:wsp>
+                      <wps:cNvSpPr txBox="1"/>
+                      <wps:spPr>
+                        <a:xfrm>
+                          <a:off x="0" y="0"/>
+                          <a:ext cx="5257800" cy="2540000"/>
+                        </a:xfrm>
+                        <a:prstGeom prst="rect">
+                          <a:avLst/>
+                        </a:prstGeom>
+                        <a:noFill/>
+                        <a:ln>
+                          <a:solidFill>
+                            <a:schemeClr val="tx1"/>
+                          </a:solidFill>
+                        </a:ln>
+                        <a:effectLst/>
+                        <a:extLst>
+                          <a:ext uri="{C572A759-6A51-4108-AA02-DFA0A04FC94B}">
+                            <ma14:wrappingTextBoxFlag xmlns:ma14="http://schemas.microsoft.com/office/mac/drawingml/2011/main"/>
+                          </a:ext>
+                        </a:extLst>
+                      </wps:spPr>
+                      <wps:style>
+                        <a:lnRef idx="0">
+                          <a:schemeClr val="accent1"/>
+                        </a:lnRef>
+                        <a:fillRef idx="0">
+                          <a:schemeClr val="accent1"/>
+                        </a:fillRef>
+                        <a:effectRef idx="0">
+                          <a:schemeClr val="accent1"/>
+                        </a:effectRef>
+                        <a:fontRef idx="minor">
+                          <a:schemeClr val="dk1"/>
+                        </a:fontRef>
+                      </wps:style>
+                      <wps:txbx>
+                        <w:txbxContent>
+                          <w:p>
+                            <w:pPr>
+                              <w:rPr>
+                                <w:rFonts w:hint="eastAsia"/>
+                              </w:rPr>
+                            </w:pPr>
+                            <w:r>
+                              <w:rPr>
+                                <w:rFonts w:hint="eastAsia"/>
+                              </w:rPr>
+                              <w:t>程序</w:t>
+                            </w:r>
+                            <w:r>
+                              <w:rPr>
+                                <w:rFonts w:hint="eastAsia"/>
+                              </w:rPr>
+                              <w:t>2-2</w:t>
+                            </w:r>
+                            <w:r>
+                              <w:rPr>
+                                <w:rFonts w:hint="eastAsia"/>
+                              </w:rPr>
+                              <w:t>：</w:t>
+                            </w:r>
+                          </w:p>
+                          <w:p>
+                            <w:pPr>
+                              <w:rPr>
+                                <w:rFonts w:hint="eastAsia"/>
+                              </w:rPr>
+                            </w:pPr>
+                            <w:r>
+                              <w:rPr>
+                                <w:rFonts w:hint="eastAsia"/>
+                              </w:rPr>
+                              <w:t>00</w:t>
+                            </w:r>
+                            <w:r>
+                              <w:rPr>
+                                <w:rFonts w:hint="eastAsia"/>
+                              </w:rPr>
+                              <w:tab/>
+                              <w:t>#include &lt;</w:t>
+                            </w:r>
+                            <w:proofErr w:type="spellStart"/>
+                            <w:r>
+                              <w:rPr>
+                                <w:rFonts w:hint="eastAsia"/>
+                              </w:rPr>
+                              <w:t>iostream</w:t>
+                            </w:r>
+                            <w:proofErr w:type="spellEnd"/>
+                            <w:r>
+                              <w:rPr>
+                                <w:rFonts w:hint="eastAsia"/>
+                              </w:rPr>
+                              <w:t>&gt;</w:t>
+                            </w:r>
+                          </w:p>
+                          <w:p>
+                            <w:pPr>
+                              <w:rPr>
+                                <w:rFonts w:hint="eastAsia"/>
+                              </w:rPr>
+                            </w:pPr>
+                            <w:r>
+                              <w:rPr>
+                                <w:rFonts w:hint="eastAsia"/>
+                              </w:rPr>
+                              <w:t>01</w:t>
+                            </w:r>
+                            <w:r>
+                              <w:rPr>
+                                <w:rFonts w:hint="eastAsia"/>
+                              </w:rPr>
+                              <w:tab/>
+                              <w:t xml:space="preserve">void </w:t>
+                            </w:r>
+                            <w:proofErr w:type="spellStart"/>
+                            <w:proofErr w:type="gramStart"/>
+                            <w:r>
+                              <w:rPr>
+                                <w:rFonts w:hint="eastAsia"/>
+                              </w:rPr>
+                              <w:t>PrintString</w:t>
+                            </w:r>
+                            <w:proofErr w:type="spellEnd"/>
+                            <w:r>
+                              <w:rPr>
+                                <w:rFonts w:hint="eastAsia"/>
+                              </w:rPr>
+                              <w:t>(</w:t>
+                            </w:r>
+                            <w:proofErr w:type="gramEnd"/>
+                            <w:r>
+                              <w:rPr>
+                                <w:rFonts w:hint="eastAsia"/>
+                              </w:rPr>
+                              <w:t xml:space="preserve">char* </w:t>
+                            </w:r>
+                            <w:proofErr w:type="spellStart"/>
+                            <w:r>
+                              <w:rPr>
+                                <w:rFonts w:hint="eastAsia"/>
+                              </w:rPr>
+                              <w:t>str</w:t>
+                            </w:r>
+                            <w:proofErr w:type="spellEnd"/>
+                            <w:r>
+                              <w:rPr>
+                                <w:rFonts w:hint="eastAsia"/>
+                              </w:rPr>
+                              <w:t>){</w:t>
+                            </w:r>
+                          </w:p>
+                          <w:p>
+                            <w:pPr>
+                              <w:rPr>
+                                <w:rFonts w:hint="eastAsia"/>
+                              </w:rPr>
+                            </w:pPr>
+                            <w:r>
+                              <w:rPr>
+                                <w:rFonts w:hint="eastAsia"/>
+                              </w:rPr>
+                              <w:t>02</w:t>
+                            </w:r>
+                            <w:r>
+                              <w:rPr>
+                                <w:rFonts w:hint="eastAsia"/>
+                              </w:rPr>
+                              <w:tab/>
+                            </w:r>
+                            <w:r>
+                              <w:rPr>
+                                <w:rFonts w:hint="eastAsia"/>
+                              </w:rPr>
+                              <w:tab/>
+                            </w:r>
+                            <w:proofErr w:type="spellStart"/>
+                            <w:r>
+                              <w:rPr>
+                                <w:rFonts w:hint="eastAsia"/>
+                              </w:rPr>
+                              <w:t>cout</w:t>
+                            </w:r>
+                            <w:proofErr w:type="spellEnd"/>
+                            <w:r>
+                              <w:rPr>
+                                <w:rFonts w:hint="eastAsia"/>
+                              </w:rPr>
+                              <w:t>&lt;&lt;</w:t>
+                            </w:r>
+                            <w:r>
+                              <w:t>”</w:t>
+                            </w:r>
+                            <w:r>
+                              <w:rPr>
+                                <w:rFonts w:hint="eastAsia"/>
+                              </w:rPr>
+                              <w:t>Hello,</w:t>
+                            </w:r>
+                            <w:r>
+                              <w:t>”</w:t>
+                            </w:r>
+                            <w:r>
+                              <w:rPr>
+                                <w:rFonts w:hint="eastAsia"/>
+                              </w:rPr>
+                              <w:t>&lt;&lt;</w:t>
+                            </w:r>
+                            <w:proofErr w:type="spellStart"/>
+                            <w:proofErr w:type="gramStart"/>
+                            <w:r>
+                              <w:rPr>
+                                <w:rFonts w:hint="eastAsia"/>
+                              </w:rPr>
+                              <w:t>str</w:t>
+                            </w:r>
+                            <w:proofErr w:type="spellEnd"/>
+                            <w:proofErr w:type="gramEnd"/>
+                            <w:r>
+                              <w:rPr>
+                                <w:rFonts w:hint="eastAsia"/>
+                              </w:rPr>
+                              <w:t>&lt;&lt;</w:t>
+                            </w:r>
+                            <w:r>
+                              <w:t>”</w:t>
+                            </w:r>
+                            <w:r>
+                              <w:rPr>
+                                <w:rFonts w:hint="eastAsia"/>
+                              </w:rPr>
+                              <w:t>!</w:t>
+                            </w:r>
+                            <w:r>
+                              <w:t>”</w:t>
+                            </w:r>
+                            <w:r>
+                              <w:rPr>
+                                <w:rFonts w:hint="eastAsia"/>
+                              </w:rPr>
+                              <w:t>&lt;&lt;</w:t>
+                            </w:r>
+                            <w:proofErr w:type="spellStart"/>
+                            <w:proofErr w:type="gramStart"/>
+                            <w:r>
+                              <w:rPr>
+                                <w:rFonts w:hint="eastAsia"/>
+                              </w:rPr>
+                              <w:t>endl</w:t>
+                            </w:r>
+                            <w:proofErr w:type="spellEnd"/>
+                            <w:proofErr w:type="gramEnd"/>
+                            <w:r>
+                              <w:rPr>
+                                <w:rFonts w:hint="eastAsia"/>
+                              </w:rPr>
+                              <w:t>;</w:t>
+                            </w:r>
+                          </w:p>
+                          <w:p>
+                            <w:pPr>
+                              <w:rPr>
+                                <w:rFonts w:hint="eastAsia"/>
+                              </w:rPr>
+                            </w:pPr>
+                            <w:proofErr w:type="gramStart"/>
+                            <w:r>
+                              <w:rPr>
+                                <w:rFonts w:hint="eastAsia"/>
+                              </w:rPr>
+                              <w:t>03</w:t>
+                            </w:r>
+                            <w:r>
+                              <w:rPr>
+                                <w:rFonts w:hint="eastAsia"/>
+                              </w:rPr>
+                              <w:tab/>
+                              <w:t>}</w:t>
+                            </w:r>
+                            <w:proofErr w:type="gramEnd"/>
+                          </w:p>
+                          <w:p>
+                            <w:pPr>
+                              <w:rPr>
+                                <w:rFonts w:hint="eastAsia"/>
+                              </w:rPr>
+                            </w:pPr>
+                            <w:r>
+                              <w:rPr>
+                                <w:rFonts w:hint="eastAsia"/>
+                              </w:rPr>
+                              <w:t>04</w:t>
+                            </w:r>
+                          </w:p>
+                          <w:p>
+                            <w:pPr>
+                              <w:rPr>
+                                <w:rFonts w:hint="eastAsia"/>
+                              </w:rPr>
+                            </w:pPr>
+                            <w:r>
+                              <w:rPr>
+                                <w:rFonts w:hint="eastAsia"/>
+                              </w:rPr>
+                              <w:t>05</w:t>
+                            </w:r>
+                            <w:r>
+                              <w:rPr>
+                                <w:rFonts w:hint="eastAsia"/>
+                              </w:rPr>
+                              <w:tab/>
+                              <w:t xml:space="preserve">void </w:t>
+                            </w:r>
+                            <w:proofErr w:type="gramStart"/>
+                            <w:r>
+                              <w:rPr>
+                                <w:rFonts w:hint="eastAsia"/>
+                              </w:rPr>
+                              <w:t>main(</w:t>
+                            </w:r>
+                            <w:proofErr w:type="gramEnd"/>
+                            <w:r>
+                              <w:rPr>
+                                <w:rFonts w:hint="eastAsia"/>
+                              </w:rPr>
+                              <w:t>){</w:t>
+                            </w:r>
+                          </w:p>
+                          <w:p>
+                            <w:pPr>
+                              <w:rPr>
+                                <w:rFonts w:hint="eastAsia"/>
+                              </w:rPr>
+                            </w:pPr>
+                            <w:r>
+                              <w:rPr>
+                                <w:rFonts w:hint="eastAsia"/>
+                              </w:rPr>
+                              <w:t>06</w:t>
+                            </w:r>
+                            <w:r>
+                              <w:rPr>
+                                <w:rFonts w:hint="eastAsia"/>
+                              </w:rPr>
+                              <w:tab/>
+                            </w:r>
+                            <w:r>
+                              <w:rPr>
+                                <w:rFonts w:hint="eastAsia"/>
+                              </w:rPr>
+                              <w:tab/>
+                              <w:t xml:space="preserve">char </w:t>
+                            </w:r>
+                            <w:proofErr w:type="gramStart"/>
+                            <w:r>
+                              <w:rPr>
+                                <w:rFonts w:hint="eastAsia"/>
+                              </w:rPr>
+                              <w:t>Name[</w:t>
+                            </w:r>
+                            <w:proofErr w:type="gramEnd"/>
+                            <w:r>
+                              <w:rPr>
+                                <w:rFonts w:hint="eastAsia"/>
+                              </w:rPr>
+                              <w:t>80];//name</w:t>
+                            </w:r>
+                          </w:p>
+                          <w:p>
+                            <w:pPr>
+                              <w:rPr>
+                                <w:rFonts w:hint="eastAsia"/>
+                              </w:rPr>
+                            </w:pPr>
+                            <w:r>
+                              <w:rPr>
+                                <w:rFonts w:hint="eastAsia"/>
+                              </w:rPr>
+                              <w:t>07</w:t>
+                            </w:r>
+                            <w:r>
+                              <w:rPr>
+                                <w:rFonts w:hint="eastAsia"/>
+                              </w:rPr>
+                              <w:tab/>
+                            </w:r>
+                            <w:r>
+                              <w:rPr>
+                                <w:rFonts w:hint="eastAsia"/>
+                              </w:rPr>
+                              <w:tab/>
+                            </w:r>
+                            <w:proofErr w:type="spellStart"/>
+                            <w:r>
+                              <w:rPr>
+                                <w:rFonts w:hint="eastAsia"/>
+                              </w:rPr>
+                              <w:t>cout</w:t>
+                            </w:r>
+                            <w:proofErr w:type="spellEnd"/>
+                            <w:r>
+                              <w:rPr>
+                                <w:rFonts w:hint="eastAsia"/>
+                              </w:rPr>
+                              <w:t>&lt;&lt;</w:t>
+                            </w:r>
+                            <w:r>
+                              <w:t>”</w:t>
+                            </w:r>
+                            <w:r>
+                              <w:rPr>
+                                <w:rFonts w:hint="eastAsia"/>
+                              </w:rPr>
+                              <w:t>Enter your name:</w:t>
+                            </w:r>
+                            <w:proofErr w:type="gramStart"/>
+                            <w:r>
+                              <w:t>”</w:t>
+                            </w:r>
+                            <w:r>
+                              <w:rPr>
+                                <w:rFonts w:hint="eastAsia"/>
+                              </w:rPr>
+                              <w:t>;</w:t>
+                            </w:r>
+                            <w:proofErr w:type="gramEnd"/>
+                          </w:p>
+                          <w:p>
+                            <w:pPr>
+                              <w:rPr>
+                                <w:rFonts w:hint="eastAsia"/>
+                              </w:rPr>
+                            </w:pPr>
+                            <w:r>
+                              <w:rPr>
+                                <w:rFonts w:hint="eastAsia"/>
+                              </w:rPr>
+                              <w:t>08</w:t>
+                            </w:r>
+                            <w:r>
+                              <w:rPr>
+                                <w:rFonts w:hint="eastAsia"/>
+                              </w:rPr>
+                              <w:tab/>
+                            </w:r>
+                            <w:r>
+                              <w:rPr>
+                                <w:rFonts w:hint="eastAsia"/>
+                              </w:rPr>
+                              <w:tab/>
+                            </w:r>
+                            <w:proofErr w:type="spellStart"/>
+                            <w:r>
+                              <w:rPr>
+                                <w:rFonts w:hint="eastAsia"/>
+                              </w:rPr>
+                              <w:t>cin</w:t>
+                            </w:r>
+                            <w:proofErr w:type="spellEnd"/>
+                            <w:r>
+                              <w:rPr>
+                                <w:rFonts w:hint="eastAsia"/>
+                              </w:rPr>
+                              <w:t>&gt;&gt;Name</w:t>
+                            </w:r>
+                            <w:proofErr w:type="gramStart"/>
+                            <w:r>
+                              <w:rPr>
+                                <w:rFonts w:hint="eastAsia"/>
+                              </w:rPr>
+                              <w:t>;</w:t>
+                            </w:r>
+                            <w:proofErr w:type="gramEnd"/>
+                          </w:p>
+                          <w:p>
+                            <w:pPr>
+                              <w:rPr>
+                                <w:rFonts w:hint="eastAsia"/>
+                              </w:rPr>
+                            </w:pPr>
+                            <w:r>
+                              <w:rPr>
+                                <w:rFonts w:hint="eastAsia"/>
+                              </w:rPr>
+                              <w:t>09</w:t>
+                            </w:r>
+                            <w:r>
+                              <w:rPr>
+                                <w:rFonts w:hint="eastAsia"/>
+                              </w:rPr>
+                              <w:tab/>
+                            </w:r>
+                            <w:r>
+                              <w:rPr>
+                                <w:rFonts w:hint="eastAsia"/>
+                              </w:rPr>
+                              <w:tab/>
+                            </w:r>
+                            <w:proofErr w:type="spellStart"/>
+                            <w:proofErr w:type="gramStart"/>
+                            <w:r>
+                              <w:rPr>
+                                <w:rFonts w:hint="eastAsia"/>
+                              </w:rPr>
+                              <w:t>PrintString</w:t>
+                            </w:r>
+                            <w:proofErr w:type="spellEnd"/>
+                            <w:r>
+                              <w:rPr>
+                                <w:rFonts w:hint="eastAsia"/>
+                              </w:rPr>
+                              <w:t>(</w:t>
+                            </w:r>
+                            <w:proofErr w:type="gramEnd"/>
+                            <w:r>
+                              <w:rPr>
+                                <w:rFonts w:hint="eastAsia"/>
+                              </w:rPr>
+                              <w:t>Name);</w:t>
+                            </w:r>
+                          </w:p>
+                          <w:p>
+                            <w:proofErr w:type="gramStart"/>
+                            <w:r>
+                              <w:rPr>
+                                <w:rFonts w:hint="eastAsia"/>
+                              </w:rPr>
+                              <w:t>10</w:t>
+                            </w:r>
+                            <w:r>
+                              <w:rPr>
+                                <w:rFonts w:hint="eastAsia"/>
+                              </w:rPr>
+                              <w:tab/>
+                              <w:t>}</w:t>
+                            </w:r>
+                            <w:proofErr w:type="gramEnd"/>
+                          </w:p>
+                          <w:p>
+                            <w:pPr>
+                              <w:rPr>
+                                <w:rFonts w:hint="eastAsia"/>
+                              </w:rPr>
+                            </w:pPr>
+                          </w:p>
+                        </w:txbxContent>
+                      </wps:txbx>
+                      <wps:bodyPr rot="0" spcFirstLastPara="0" vertOverflow="overflow" horzOverflow="overflow" vert="horz" wrap="square" lIns="91440" tIns="45720" rIns="91440" bIns="45720" numCol="1" spcCol="0" rtlCol="0" fromWordArt="0" anchor="t" anchorCtr="0" forceAA="0" compatLnSpc="1">
+                        <a:prstTxWarp prst="textNoShape">
+                          <a:avLst/>
+                        </a:prstTxWarp>
+                        <a:noAutofit/>
+                      </wps:bodyPr>
+                    </wps:wsp>
+                  </a:graphicData>
+                </a:graphic>
+                <wp14:sizeRelH relativeFrom="margin">
+                  <wp14:pctWidth>0</wp14:pctWidth>
+                </wp14:sizeRelH>
+                <wp14:sizeRelV relativeFrom="margin">
+                  <wp14:pctHeight>0</wp14:pctHeight>
+                </wp14:sizeRelV>
+              </wp:anchor>
+            </w:drawing>
+          </mc:Choice>
+          <mc:Fallback>
+            <w:pict>
+              <v:shape id="文本框 6" o:spid="_x0000_s1027" type="#_x0000_t202" style="position:absolute;left:0;text-align:left;margin-left:0;margin-top:38pt;width:414pt;height:200pt;z-index:251660288;visibility:visible;mso-wrap-style:square;mso-width-percent:0;mso-height-percent:0;mso-wrap-distance-left:9pt;mso-wrap-distance-top:0;mso-wrap-distance-right:9pt;mso-wrap-distance-bottom:0;mso-position-horizontal:absolute;mso-position-horizontal-relative:text;mso-position-vertical:absolute;mso-position-vertical-relative:text;mso-width-percent:0;mso-height-percent:0;mso-width-relative:margin;mso-height-relative:margin;v-text-anchor:top" o:gfxdata="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" filled="f" strokecolor="black [3213]">
+                <v:textbox>
+                  <w:txbxContent>
+                    <w:p>
+                      <w:pPr>
+                        <w:rPr>
+                          <w:rFonts w:hint="eastAsia"/>
+                        </w:rPr>
+                      </w:pPr>
+                      <w:r>
+                        <w:rPr>
+                          <w:rFonts w:hint="eastAsia"/>
+                        </w:rPr>
+                        <w:t>程序</w:t>
+                      </w:r>
+                      <w:r>
+                        <w:rPr>
+                          <w:rFonts w:hint="eastAsia"/>
+                        </w:rPr>
+                        <w:t>2-2</w:t>
+                      </w:r>
+                      <w:r>
+                        <w:rPr>
+                          <w:rFonts w:hint="eastAsia"/>
+                        </w:rPr>
+                        <w:t>：</w:t>
+                      </w:r>
+                    </w:p>
+                    <w:p>
+                      <w:pPr>
+                        <w:rPr>
+                          <w:rFonts w:hint="eastAsia"/>
+                        </w:rPr>
+                      </w:pPr>
+                      <w:r>
+                        <w:rPr>
+                          <w:rFonts w:hint="eastAsia"/>
+                        </w:rPr>
+                        <w:t>00</w:t>
+                      </w:r>
+                      <w:r>
+                        <w:rPr>
+                          <w:rFonts w:hint="eastAsia"/>
+                        </w:rPr>
+                        <w:tab/>
+                        <w:t>#include &lt;</w:t>
+                      </w:r>
+                      <w:proofErr w:type="spellStart"/>
+                      <w:r>
+                        <w:rPr>
+                          <w:rFonts w:hint="eastAsia"/>
+                        </w:rPr>
+                        <w:t>iostream</w:t>
+                      </w:r>
+                      <w:proofErr w:type="spellEnd"/>
+                      <w:r>
+                        <w:rPr>
+                          <w:rFonts w:hint="eastAsia"/>
+                        </w:rPr>
+                        <w:t>&gt;</w:t>
+                      </w:r>
+                    </w:p>
+                    <w:p>
+                      <w:pPr>
+                        <w:rPr>
+                          <w:rFonts w:hint="eastAsia"/>
+                        </w:rPr>
+                      </w:pPr>
+                      <w:r>
+                        <w:rPr>
+                          <w:rFonts w:hint="eastAsia"/>
+                        </w:rPr>
+                        <w:t>01</w:t>
+                      </w:r>
+                      <w:r>
+                        <w:rPr>
+                          <w:rFonts w:hint="eastAsia"/>
+                        </w:rPr>
+                        <w:tab/>
+                        <w:t xml:space="preserve">void </w:t>
+                      </w:r>
+                      <w:proofErr w:type="spellStart"/>
+                      <w:proofErr w:type="gramStart"/>
+                      <w:r>
+                        <w:rPr>
+                          <w:rFonts w:hint="eastAsia"/>
+                        </w:rPr>
+                        <w:t>PrintString</w:t>
+                      </w:r>
+                      <w:proofErr w:type="spellEnd"/>
+                      <w:r>
+                        <w:rPr>
+                          <w:rFonts w:hint="eastAsia"/>
+                        </w:rPr>
+                        <w:t>(</w:t>
+                      </w:r>
+                      <w:proofErr w:type="gramEnd"/>
+                      <w:r>
+                        <w:rPr>
+                          <w:rFonts w:hint="eastAsia"/>
+                        </w:rPr>
+                        <w:t xml:space="preserve">char* </w:t>
+                      </w:r>
+                      <w:proofErr w:type="spellStart"/>
+                      <w:r>
+                        <w:rPr>
+                          <w:rFonts w:hint="eastAsia"/>
+                        </w:rPr>
+                        <w:t>str</w:t>
+                      </w:r>
+                      <w:proofErr w:type="spellEnd"/>
+                      <w:r>
+                        <w:rPr>
+                          <w:rFonts w:hint="eastAsia"/>
+                        </w:rPr>
+                        <w:t>){</w:t>
+                      </w:r>
+                    </w:p>
+                    <w:p>
+                      <w:pPr>
+                        <w:rPr>
+                          <w:rFonts w:hint="eastAsia"/>
+                        </w:rPr>
+                      </w:pPr>
+                      <w:r>
+                        <w:rPr>
+                          <w:rFonts w:hint="eastAsia"/>
+                        </w:rPr>
+                        <w:t>02</w:t>
+                      </w:r>
+                      <w:r>
+                        <w:rPr>
+                          <w:rFonts w:hint="eastAsia"/>
+                        </w:rPr>
+                        <w:tab/>
+                      </w:r>
+                      <w:r>
+                        <w:rPr>
+                          <w:rFonts w:hint="eastAsia"/>
+                        </w:rPr>
+                        <w:tab/>
+                      </w:r>
+                      <w:proofErr w:type="spellStart"/>
+                      <w:r>
+                        <w:rPr>
+                          <w:rFonts w:hint="eastAsia"/>
+                        </w:rPr>
+                        <w:t>cout</w:t>
+                      </w:r>
+                      <w:proofErr w:type="spellEnd"/>
+                      <w:r>
+                        <w:rPr>
+                          <w:rFonts w:hint="eastAsia"/>
+                        </w:rPr>
+                        <w:t>&lt;&lt;</w:t>
+                      </w:r>
+                      <w:r>
+                        <w:t>”</w:t>
+                      </w:r>
+                      <w:r>
+                        <w:rPr>
+                          <w:rFonts w:hint="eastAsia"/>
+                        </w:rPr>
+                        <w:t>Hello,</w:t>
+                      </w:r>
+                      <w:r>
+                        <w:t>”</w:t>
+                      </w:r>
+                      <w:r>
+                        <w:rPr>
+                          <w:rFonts w:hint="eastAsia"/>
+                        </w:rPr>
+                        <w:t>&lt;&lt;</w:t>
+                      </w:r>
+                      <w:proofErr w:type="spellStart"/>
+                      <w:proofErr w:type="gramStart"/>
+                      <w:r>
+                        <w:rPr>
+                          <w:rFonts w:hint="eastAsia"/>
+                        </w:rPr>
+                        <w:t>str</w:t>
+                      </w:r>
+                      <w:proofErr w:type="spellEnd"/>
+                      <w:proofErr w:type="gramEnd"/>
+                      <w:r>
+                        <w:rPr>
+                          <w:rFonts w:hint="eastAsia"/>
+                        </w:rPr>
+                        <w:t>&lt;&lt;</w:t>
+                      </w:r>
+                      <w:r>
+                        <w:t>”</w:t>
+                      </w:r>
+                      <w:r>
+                        <w:rPr>
+                          <w:rFonts w:hint="eastAsia"/>
+                        </w:rPr>
+                        <w:t>!</w:t>
+                      </w:r>
+                      <w:r>
+                        <w:t>”</w:t>
+                      </w:r>
+                      <w:r>
+                        <w:rPr>
+                          <w:rFonts w:hint="eastAsia"/>
+                        </w:rPr>
+                        <w:t>&lt;&lt;</w:t>
+                      </w:r>
+                      <w:proofErr w:type="spellStart"/>
+                      <w:proofErr w:type="gramStart"/>
+                      <w:r>
+                        <w:rPr>
+                          <w:rFonts w:hint="eastAsia"/>
+                        </w:rPr>
+                        <w:t>endl</w:t>
+                      </w:r>
+                      <w:proofErr w:type="spellEnd"/>
+                      <w:proofErr w:type="gramEnd"/>
+                      <w:r>
+                        <w:rPr>
+                          <w:rFonts w:hint="eastAsia"/>
+                        </w:rPr>
+                        <w:t>;</w:t>
+                      </w:r>
+                    </w:p>
+                    <w:p>
+                      <w:pPr>
+                        <w:rPr>
+                          <w:rFonts w:hint="eastAsia"/>
+                        </w:rPr>
+                      </w:pPr>
+                      <w:proofErr w:type="gramStart"/>
+                      <w:r>
+                        <w:rPr>
+                          <w:rFonts w:hint="eastAsia"/>
+                        </w:rPr>
+                        <w:t>03</w:t>
+                      </w:r>
+                      <w:r>
+                        <w:rPr>
+                          <w:rFonts w:hint="eastAsia"/>
+                        </w:rPr>
+                        <w:tab/>
+                        <w:t>}</w:t>
+                      </w:r>
+                      <w:proofErr w:type="gramEnd"/>
+                    </w:p>
+                    <w:p>
+                      <w:pPr>
+                        <w:rPr>
+                          <w:rFonts w:hint="eastAsia"/>
+                        </w:rPr>
+                      </w:pPr>
+                      <w:r>
+                        <w:rPr>
+                          <w:rFonts w:hint="eastAsia"/>
+                        </w:rPr>
+                        <w:t>04</w:t>
+                      </w:r>
+                    </w:p>
+                    <w:p>
+                      <w:pPr>
+                        <w:rPr>
+                          <w:rFonts w:hint="eastAsia"/>
+                        </w:rPr>
+                      </w:pPr>
+                      <w:r>
+                        <w:rPr>
+                          <w:rFonts w:hint="eastAsia"/>
+                        </w:rPr>
+                        <w:t>05</w:t>
+                      </w:r>
+                      <w:r>
+                        <w:rPr>
+                          <w:rFonts w:hint="eastAsia"/>
+                        </w:rPr>
+                        <w:tab/>
+                        <w:t xml:space="preserve">void </w:t>
+                      </w:r>
+                      <w:proofErr w:type="gramStart"/>
+                      <w:r>
+                        <w:rPr>
+                          <w:rFonts w:hint="eastAsia"/>
+                        </w:rPr>
+                        <w:t>main(</w:t>
+                      </w:r>
+                      <w:proofErr w:type="gramEnd"/>
+                      <w:r>
+                        <w:rPr>
+                          <w:rFonts w:hint="eastAsia"/>
+                        </w:rPr>
+                        <w:t>){</w:t>
+                      </w:r>
+                    </w:p>
+                    <w:p>
+                      <w:pPr>
+                        <w:rPr>
+                          <w:rFonts w:hint="eastAsia"/>
+                        </w:rPr>
+                      </w:pPr>
+                      <w:r>
+                        <w:rPr>
+                          <w:rFonts w:hint="eastAsia"/>
+                        </w:rPr>
+                        <w:t>06</w:t>
+                      </w:r>
+                      <w:r>
+                        <w:rPr>
+                          <w:rFonts w:hint="eastAsia"/>
+                        </w:rPr>
+                        <w:tab/>
+                      </w:r>
+                      <w:r>
+                        <w:rPr>
+                          <w:rFonts w:hint="eastAsia"/>
+                        </w:rPr>
+                        <w:tab/>
+                        <w:t xml:space="preserve">char </w:t>
+                      </w:r>
+                      <w:proofErr w:type="gramStart"/>
+                      <w:r>
+                        <w:rPr>
+                          <w:rFonts w:hint="eastAsia"/>
+                        </w:rPr>
+                        <w:t>Name[</w:t>
+                      </w:r>
+                      <w:proofErr w:type="gramEnd"/>
+                      <w:r>
+                        <w:rPr>
+                          <w:rFonts w:hint="eastAsia"/>
+                        </w:rPr>
+                        <w:t>80];//name</w:t>
+                      </w:r>
+                    </w:p>
+                    <w:p>
+                      <w:pPr>
+                        <w:rPr>
+                          <w:rFonts w:hint="eastAsia"/>
+                        </w:rPr>
+                      </w:pPr>
+                      <w:r>
+                        <w:rPr>
+                          <w:rFonts w:hint="eastAsia"/>
+                        </w:rPr>
+                        <w:t>07</w:t>
+                      </w:r>
+                      <w:r>
+                        <w:rPr>
+                          <w:rFonts w:hint="eastAsia"/>
+                        </w:rPr>
+                        <w:tab/>
+                      </w:r>
+                      <w:r>
+                        <w:rPr>
+                          <w:rFonts w:hint="eastAsia"/>
+                        </w:rPr>
+                        <w:tab/>
+                      </w:r>
+                      <w:proofErr w:type="spellStart"/>
+                      <w:r>
+                        <w:rPr>
+                          <w:rFonts w:hint="eastAsia"/>
+                        </w:rPr>
+                        <w:t>cout</w:t>
+                      </w:r>
+                      <w:proofErr w:type="spellEnd"/>
+                      <w:r>
+                        <w:rPr>
+                          <w:rFonts w:hint="eastAsia"/>
+                        </w:rPr>
+                        <w:t>&lt;&lt;</w:t>
+                      </w:r>
+                      <w:r>
+                        <w:t>”</w:t>
+                      </w:r>
+                      <w:r>
+                        <w:rPr>
+                          <w:rFonts w:hint="eastAsia"/>
+                        </w:rPr>
+                        <w:t>Enter your name:</w:t>
+                      </w:r>
+                      <w:proofErr w:type="gramStart"/>
+                      <w:r>
+                        <w:t>”</w:t>
+                      </w:r>
+                      <w:r>
+                        <w:rPr>
+                          <w:rFonts w:hint="eastAsia"/>
+                        </w:rPr>
+                        <w:t>;</w:t>
+                      </w:r>
+                      <w:proofErr w:type="gramEnd"/>
+                    </w:p>
+                    <w:p>
+                      <w:pPr>
+                        <w:rPr>
+                          <w:rFonts w:hint="eastAsia"/>
+                        </w:rPr>
+                      </w:pPr>
+                      <w:r>
+                        <w:rPr>
+                          <w:rFonts w:hint="eastAsia"/>
+                        </w:rPr>
+                        <w:t>08</w:t>
+                      </w:r>
+                      <w:r>
+                        <w:rPr>
+                          <w:rFonts w:hint="eastAsia"/>
+                        </w:rPr>
+                        <w:tab/>
+                      </w:r>
+                      <w:r>
+                        <w:rPr>
+                          <w:rFonts w:hint="eastAsia"/>
+                        </w:rPr>
+                        <w:tab/>
+                      </w:r>
+                      <w:proofErr w:type="spellStart"/>
+                      <w:r>
+                        <w:rPr>
+                          <w:rFonts w:hint="eastAsia"/>
+                        </w:rPr>
+                        <w:t>cin</w:t>
+                      </w:r>
+                      <w:proofErr w:type="spellEnd"/>
+                      <w:r>
+                        <w:rPr>
+                          <w:rFonts w:hint="eastAsia"/>
+                        </w:rPr>
+                        <w:t>&gt;&gt;Name</w:t>
+                      </w:r>
+                      <w:proofErr w:type="gramStart"/>
+                      <w:r>
+                        <w:rPr>
+                          <w:rFonts w:hint="eastAsia"/>
+                        </w:rPr>
+                        <w:t>;</w:t>
+                      </w:r>
+                      <w:proofErr w:type="gramEnd"/>
+                    </w:p>
+                    <w:p>
+                      <w:pPr>
+                        <w:rPr>
+                          <w:rFonts w:hint="eastAsia"/>
+                        </w:rPr>
+                      </w:pPr>
+                      <w:r>
+                        <w:rPr>
+                          <w:rFonts w:hint="eastAsia"/>
+                        </w:rPr>
+                        <w:t>09</w:t>
+                      </w:r>
+                      <w:r>
+                        <w:rPr>
+                          <w:rFonts w:hint="eastAsia"/>
+                        </w:rPr>
+                        <w:tab/>
+                      </w:r>
+                      <w:r>
+                        <w:rPr>
+                          <w:rFonts w:hint="eastAsia"/>
+                        </w:rPr>
+                        <w:tab/>
+                      </w:r>
+                      <w:proofErr w:type="spellStart"/>
+                      <w:proofErr w:type="gramStart"/>
+                      <w:r>
+                        <w:rPr>
+                          <w:rFonts w:hint="eastAsia"/>
+                        </w:rPr>
+                        <w:t>PrintString</w:t>
+                      </w:r>
+                      <w:proofErr w:type="spellEnd"/>
+                      <w:r>
+                        <w:rPr>
+                          <w:rFonts w:hint="eastAsia"/>
+                        </w:rPr>
+                        <w:t>(</w:t>
+                      </w:r>
+                      <w:proofErr w:type="gramEnd"/>
+                      <w:r>
+                        <w:rPr>
+                          <w:rFonts w:hint="eastAsia"/>
+                        </w:rPr>
+                        <w:t>Name);</w:t>
+                      </w:r>
+                    </w:p>
+                    <w:p>
+                      <w:proofErr w:type="gramStart"/>
+                      <w:r>
+                        <w:rPr>
+                          <w:rFonts w:hint="eastAsia"/>
+                        </w:rPr>
+                        <w:t>10</w:t>
+                      </w:r>
+                      <w:r>
+                        <w:rPr>
+                          <w:rFonts w:hint="eastAsia"/>
+                        </w:rPr>
+                        <w:tab/>
+                        <w:t>}</w:t>
+                      </w:r>
+                      <w:proofErr w:type="gramEnd"/>
+                    </w:p>
+                    <w:p>
+                      <w:pPr>
+                        <w:rPr>
+                          <w:rFonts w:hint="eastAsia"/>
+                        </w:rPr>
+                      </w:pPr>
+                    </w:p>
+                  </w:txbxContent>
+                </v:textbox>
+                <w10:wrap type="square"/>
+              </v:shape>
+            </w:pict>
+          </mc:Fallback>
+        </mc:AlternateContent>
+      </w:r>
+      <w:r>
+        <w:rPr>
+          <w:rFonts w:ascii="微软雅黑" w:eastAsia="微软雅黑" w:hAnsi="微软雅黑" w:hint="eastAsia"/>
+        </w:rPr>
+        <w:t>我们再来看这样一段程序：</w:t>
+      </w:r>
+    </w:p>
+    <w:p>
+      <w:pPr>
+        <w:ind w:firstLineChars="236" w:firstLine="566"/>
+        <w:rPr>
+          <w:rFonts w:ascii="微软雅黑" w:eastAsia="微软雅黑" w:hAnsi="微软雅黑" w:hint="eastAsia"/>
+        </w:rPr>
+      </w:pPr>
+      <w:r>
+        <w:rPr>
+          <w:rFonts w:ascii="微软雅黑" w:eastAsia="微软雅黑" w:hAnsi="微软雅黑" w:hint="eastAsia"/>
+        </w:rPr>
+        <w:t>程序运行时的屏幕显示为:</w:t>
+      </w:r>
+    </w:p>
+    <w:p>
+      <w:pPr>
+        <w:ind w:firstLineChars="236" w:firstLine="566"/>
+        <w:rPr>
+          <w:rFonts w:ascii="微软雅黑" w:eastAsia="微软雅黑" w:hAnsi="微软雅黑" w:hint="eastAsia"/>
+        </w:rPr>
+      </w:pPr>
+      <w:r>
+        <w:rPr>
+          <w:rFonts w:ascii="微软雅黑" w:eastAsia="微软雅黑" w:hAnsi="微软雅黑" w:hint="eastAsia"/>
+        </w:rPr>
+        <w:t>Enter your name: IMUDGES</w:t>
+      </w:r>
+    </w:p>
+    <w:p>
+      <w:pPr>
+        <w:ind w:firstLineChars="236" w:firstLine="566"/>
+        <w:rPr>
+          <w:rFonts w:ascii="微软雅黑" w:eastAsia="微软雅黑" w:hAnsi="微软雅黑" w:hint="eastAsia"/>
+        </w:rPr>
+      </w:pPr>
+      <w:proofErr w:type="spellStart"/>
+      <w:r>
+        <w:rPr>
+          <w:rFonts w:ascii="微软雅黑" w:eastAsia="微软雅黑" w:hAnsi="微软雅黑" w:hint="eastAsia"/>
+        </w:rPr>
+        <w:t>Hello</w:t>
+      </w:r>
+      <w:proofErr w:type="gramStart"/>
+      <w:r>
+        <w:rPr>
+          <w:rFonts w:ascii="微软雅黑" w:eastAsia="微软雅黑" w:hAnsi="微软雅黑" w:hint="eastAsia"/>
+        </w:rPr>
+        <w:t>,IMUDGES</w:t>
+      </w:r>
+      <w:proofErr w:type="spellEnd"/>
+      <w:proofErr w:type="gramEnd"/>
+      <w:r>
+        <w:rPr>
+          <w:rFonts w:ascii="微软雅黑" w:eastAsia="微软雅黑" w:hAnsi="微软雅黑" w:hint="eastAsia"/>
+        </w:rPr>
+        <w:t>!</w:t>
+      </w:r>
+    </w:p>
+    <w:p>
+      <w:pPr>
+        <w:ind w:firstLineChars="236" w:firstLine="566"/>
+        <w:rPr>
+          <w:rFonts w:ascii="微软雅黑" w:eastAsia="微软雅黑" w:hAnsi="微软雅黑" w:hint="eastAsia"/>
+        </w:rPr>
+      </w:pPr>
+      <w:r>
+        <w:rPr>
+          <w:rFonts w:ascii="微软雅黑" w:eastAsia="微软雅黑" w:hAnsi="微软雅黑" w:hint="eastAsia"/>
+        </w:rPr>
+        <w:t>上面的C++程序由预处理命令、函数定义、主函数、输入输出语句、变量定义语句、函数调用语句、注释等等内容组成。</w:t>
+      </w:r>
+    </w:p>
+    <w:p>
+      <w:pPr>
+        <w:pStyle w:val="a9"/>
+        <w:numPr>
+          <w:ilvl w:val="0"/>
+          <w:numId w:val="5"/>
+        </w:numPr>
+        <w:ind w:left="851" w:firstLineChars="0" w:hanging="285"/>
+        <w:rPr>
+          <w:rFonts w:ascii="微软雅黑" w:eastAsia="微软雅黑" w:hAnsi="微软雅黑" w:hint="eastAsia"/>
+        </w:rPr>
+      </w:pPr>
+      <w:r>
+        <w:rPr>
+          <w:rFonts w:ascii="微软雅黑" w:eastAsia="微软雅黑" w:hAnsi="微软雅黑" w:hint="eastAsia"/>
+        </w:rPr>
+        <w:t>预处理指令</w:t>
+      </w:r>
+    </w:p>
+    <w:p>
+      <w:pPr>
+        <w:ind w:leftChars="354" w:left="850" w:firstLineChars="236" w:firstLine="566"/>
+        <w:rPr>
+          <w:rFonts w:ascii="微软雅黑" w:eastAsia="微软雅黑" w:hAnsi="微软雅黑" w:hint="eastAsia"/>
+        </w:rPr>
+      </w:pPr>
+      <w:r>
+        <w:rPr>
+          <w:rFonts w:ascii="微软雅黑" w:eastAsia="微软雅黑" w:hAnsi="微软雅黑" w:hint="eastAsia"/>
+        </w:rPr>
+        <w:t>预处理指令主要是以“#”开头的命令。预处理指令是程序员命令编译器所进行的操作，主要是为编译器提供辅助信息所使用。例如程序第00行，#include指令是指载入“&lt;&gt;”中所指定的文件。想要使用系统所提供的各种库功能，通常来说要通过#include来载入指定文件来实现。</w:t>
+      </w:r>
+      <w:r>
+        <w:rPr>
+          <w:rFonts w:ascii="微软雅黑" w:eastAsia="微软雅黑" w:hAnsi="微软雅黑" w:hint="eastAsia"/>
+        </w:rPr>
+        <w:t>例如在文件“</w:t>
+      </w:r>
+      <w:proofErr w:type="spellStart"/>
+      <w:r>
+        <w:rPr>
+          <w:rFonts w:ascii="微软雅黑" w:eastAsia="微软雅黑" w:hAnsi="微软雅黑" w:hint="eastAsia"/>
+        </w:rPr>
+        <w:t>iostream</w:t>
+      </w:r>
+      <w:proofErr w:type="spellEnd"/>
+      <w:r>
+        <w:rPr>
+          <w:rFonts w:ascii="微软雅黑" w:eastAsia="微软雅黑" w:hAnsi="微软雅黑" w:hint="eastAsia"/>
+        </w:rPr>
+        <w:t>”中保存着</w:t>
+      </w:r>
+      <w:proofErr w:type="spellStart"/>
+      <w:r>
+        <w:rPr>
+          <w:rFonts w:ascii="微软雅黑" w:eastAsia="微软雅黑" w:hAnsi="微软雅黑" w:hint="eastAsia"/>
+        </w:rPr>
+        <w:t>cin,cout</w:t>
+      </w:r>
+      <w:proofErr w:type="spellEnd"/>
+      <w:r>
+        <w:rPr>
+          <w:rFonts w:ascii="微软雅黑" w:eastAsia="微软雅黑" w:hAnsi="微软雅黑" w:hint="eastAsia"/>
+        </w:rPr>
+        <w:t>,&lt;&lt;,&gt;&gt;</w:t>
+      </w:r>
+      <w:r>
+        <w:rPr>
+          <w:rFonts w:ascii="微软雅黑" w:eastAsia="微软雅黑" w:hAnsi="微软雅黑" w:hint="eastAsia"/>
+        </w:rPr>
+        <w:t>等函数引用说明。</w:t>
+      </w:r>
+      <w:proofErr w:type="spellStart"/>
+      <w:r>
+        <w:rPr>
+          <w:rFonts w:ascii="微软雅黑" w:eastAsia="微软雅黑" w:hAnsi="微软雅黑" w:hint="eastAsia"/>
+        </w:rPr>
+        <w:t>cstring</w:t>
+      </w:r>
+      <w:proofErr w:type="spellEnd"/>
+      <w:r>
+        <w:rPr>
+          <w:rFonts w:ascii="微软雅黑" w:eastAsia="微软雅黑" w:hAnsi="微软雅黑" w:hint="eastAsia"/>
+        </w:rPr>
+        <w:t>中则包含了一些关于字符串的操作。</w:t>
+      </w:r>
+    </w:p>
+    <w:p>
+      <w:pPr>
+        <w:pStyle w:val="a9"/>
+        <w:numPr>
+          <w:ilvl w:val="0"/>
+          <w:numId w:val="5"/>
+        </w:numPr>
+        <w:ind w:left="851" w:firstLineChars="0" w:hanging="285"/>
+        <w:rPr>
+          <w:rFonts w:ascii="微软雅黑" w:eastAsia="微软雅黑" w:hAnsi="微软雅黑" w:hint="eastAsia"/>
+        </w:rPr>
+      </w:pPr>
+      <w:r>
+        <w:rPr>
+          <w:rFonts w:ascii="微软雅黑" w:eastAsia="微软雅黑" w:hAnsi="微软雅黑" w:hint="eastAsia"/>
+        </w:rPr>
+        <w:t>函数</w:t>
+      </w:r>
+    </w:p>
+    <w:p>
+      <w:pPr>
+        <w:pStyle w:val="a9"/>
+        <w:ind w:left="851" w:firstLineChars="236" w:firstLine="566"/>
+        <w:rPr>
+          <w:rFonts w:ascii="微软雅黑" w:eastAsia="微软雅黑" w:hAnsi="微软雅黑" w:hint="eastAsia"/>
+        </w:rPr>
+      </w:pPr>
+      <w:r>
+        <w:rPr>
+          <w:rFonts w:ascii="微软雅黑" w:eastAsia="微软雅黑" w:hAnsi="微软雅黑" w:hint="eastAsia"/>
+        </w:rPr>
+        <w:t>在上述代码的第01行和第05行，</w:t>
+      </w:r>
+      <w:proofErr w:type="spellStart"/>
+      <w:r>
+        <w:rPr>
+          <w:rFonts w:ascii="微软雅黑" w:eastAsia="微软雅黑" w:hAnsi="微软雅黑" w:hint="eastAsia"/>
+        </w:rPr>
+        <w:t>PrintString</w:t>
+      </w:r>
+      <w:proofErr w:type="spellEnd"/>
+      <w:r>
+        <w:rPr>
+          <w:rFonts w:ascii="微软雅黑" w:eastAsia="微软雅黑" w:hAnsi="微软雅黑" w:hint="eastAsia"/>
+        </w:rPr>
+        <w:t xml:space="preserve">(char* </w:t>
+      </w:r>
+      <w:proofErr w:type="spellStart"/>
+      <w:r>
+        <w:rPr>
+          <w:rFonts w:ascii="微软雅黑" w:eastAsia="微软雅黑" w:hAnsi="微软雅黑" w:hint="eastAsia"/>
+        </w:rPr>
+        <w:t>str</w:t>
+      </w:r>
+      <w:proofErr w:type="spellEnd"/>
+      <w:r>
+        <w:rPr>
+          <w:rFonts w:ascii="微软雅黑" w:eastAsia="微软雅黑" w:hAnsi="微软雅黑" w:hint="eastAsia"/>
+        </w:rPr>
+        <w:t>)和main()被称为函数。函数在此的概念与数学上的概念非常类似！</w:t>
+      </w:r>
+      <w:r>
+        <w:rPr>
+          <w:rFonts w:ascii="微软雅黑" w:eastAsia="微软雅黑" w:hAnsi="微软雅黑" w:hint="eastAsia"/>
+        </w:rPr>
+        <w:t>数学上的函数就是对自变量到因变量上的一组映射。而在C++中的函数也类似。其自变量也称为参数，其因变量称为返回值。</w:t>
+      </w:r>
+    </w:p>
+    <w:p>
+      <w:pPr>
+        <w:pStyle w:val="a9"/>
+        <w:ind w:left="851" w:firstLineChars="236" w:firstLine="566"/>
+        <w:rPr>
+          <w:rFonts w:ascii="微软雅黑" w:eastAsia="微软雅黑" w:hAnsi="微软雅黑" w:hint="eastAsia"/>
+        </w:rPr>
+      </w:pPr>
+      <w:r>
+        <w:rPr>
+          <w:rFonts w:ascii="微软雅黑" w:eastAsia="微软雅黑" w:hAnsi="微软雅黑" w:hint="eastAsia"/>
+        </w:rPr>
+        <w:t>每一个应用程序都会拥有一个称为“主函数”的函数main()。这个函数被作为整个程序执行时的入口。即应用程序的执行通常是从main()中的第一条可执行语句开始的。每个程序中只能有一个主函数，在主函数中可以再调用其它函数，在其他函数中再调用另一些函数，从而让整个程序运转起来。</w:t>
+      </w:r>
+    </w:p>
+    <w:p>
+      <w:pPr>
+        <w:pStyle w:val="a9"/>
+        <w:ind w:left="851" w:firstLineChars="236" w:firstLine="566"/>
+        <w:rPr>
+          <w:rFonts w:ascii="微软雅黑" w:eastAsia="微软雅黑" w:hAnsi="微软雅黑" w:hint="eastAsia"/>
+        </w:rPr>
+      </w:pPr>
+      <w:r>
+        <w:rPr>
+          <w:rFonts w:ascii="微软雅黑" w:eastAsia="微软雅黑" w:hAnsi="微软雅黑" w:hint="eastAsia"/>
+        </w:rPr>
+        <w:t>复杂的程序通常会有大量的函数，为了让这些代码便于组织和管理，可以将一些关系密切的函数组织在一起，放在同一个文件中，因此程序通常由多个文件组成。按照惯例，含有类型、函数、类等说明的文件都被称为头文件</w:t>
+      </w:r>
+      <w:r>
+        <w:rPr>
+          <w:rFonts w:ascii="微软雅黑" w:eastAsia="微软雅黑" w:hAnsi="微软雅黑" w:hint="eastAsia"/>
+        </w:rPr>
+        <w:t>，其后缀名为.h。而定义函数和类等具体实现的文件称为实现文件，后缀名为.</w:t>
+      </w:r>
+      <w:proofErr w:type="spellStart"/>
+      <w:r>
+        <w:rPr>
+          <w:rFonts w:ascii="微软雅黑" w:eastAsia="微软雅黑" w:hAnsi="微软雅黑" w:hint="eastAsia"/>
+        </w:rPr>
+        <w:t>cpp</w:t>
+      </w:r>
+      <w:proofErr w:type="spellEnd"/>
+      <w:r>
+        <w:rPr>
+          <w:rFonts w:ascii="微软雅黑" w:eastAsia="微软雅黑" w:hAnsi="微软雅黑" w:hint="eastAsia"/>
+        </w:rPr>
+        <w:t>。</w:t>
+      </w:r>
+    </w:p>
+    <w:p>
+      <w:pPr>
+        <w:pStyle w:val="a9"/>
+        <w:numPr>
+          <w:ilvl w:val="0"/>
+          <w:numId w:val="5"/>
+        </w:numPr>
+        <w:ind w:left="851" w:firstLineChars="0" w:hanging="285"/>
+        <w:rPr>
+          <w:rFonts w:ascii="微软雅黑" w:eastAsia="微软雅黑" w:hAnsi="微软雅黑" w:hint="eastAsia"/>
+        </w:rPr>
+      </w:pPr>
+      <w:r>
+        <w:rPr>
+          <w:rFonts w:ascii="微软雅黑" w:eastAsia="微软雅黑" w:hAnsi="微软雅黑" w:hint="eastAsia"/>
+        </w:rPr>
+        <w:t>输入与输出</w:t>
+      </w:r>
+    </w:p>
+    <w:p>
+      <w:pPr>
+        <w:pStyle w:val="a9"/>
+        <w:ind w:left="851" w:firstLineChars="236" w:firstLine="566"/>
+        <w:rPr>
+          <w:rFonts w:ascii="微软雅黑" w:eastAsia="微软雅黑" w:hAnsi="微软雅黑" w:hint="eastAsia"/>
+        </w:rPr>
+      </w:pPr>
+      <w:r>
+        <w:rPr>
+          <w:rFonts w:ascii="微软雅黑" w:eastAsia="微软雅黑" w:hAnsi="微软雅黑" w:hint="eastAsia"/>
+        </w:rPr>
+        <w:t>输入和输出是指程序的运行者与程序之间的交互。与外接没有任何交互（不需要输入、也不产生输出）的程序是没有存在的意义的。作为ACM/ICPC等比赛所编写的程序，其检测方法基本上是通过给定输入与输出进行比较，再判断结果的正误。</w:t>
+      </w:r>
+    </w:p>
+    <w:p>
+      <w:pPr>
+        <w:pStyle w:val="a9"/>
+        <w:ind w:left="851" w:firstLineChars="236" w:firstLine="566"/>
+        <w:rPr>
+          <w:rFonts w:ascii="微软雅黑" w:eastAsia="微软雅黑" w:hAnsi="微软雅黑" w:hint="eastAsia"/>
+        </w:rPr>
+      </w:pPr>
+      <w:r>
+        <w:rPr>
+          <w:rFonts w:ascii="微软雅黑" w:eastAsia="微软雅黑" w:hAnsi="微软雅黑" w:hint="eastAsia"/>
+        </w:rPr>
+        <w:t>在上面例子中，我们使用</w:t>
+      </w:r>
+      <w:proofErr w:type="spellStart"/>
+      <w:r>
+        <w:rPr>
+          <w:rFonts w:ascii="微软雅黑" w:eastAsia="微软雅黑" w:hAnsi="微软雅黑" w:hint="eastAsia"/>
+        </w:rPr>
+        <w:t>cout</w:t>
+      </w:r>
+      <w:proofErr w:type="spellEnd"/>
+      <w:r>
+        <w:rPr>
+          <w:rFonts w:ascii="微软雅黑" w:eastAsia="微软雅黑" w:hAnsi="微软雅黑" w:hint="eastAsia"/>
+        </w:rPr>
+        <w:t>来输出，使用</w:t>
+      </w:r>
+      <w:proofErr w:type="spellStart"/>
+      <w:r>
+        <w:rPr>
+          <w:rFonts w:ascii="微软雅黑" w:eastAsia="微软雅黑" w:hAnsi="微软雅黑" w:hint="eastAsia"/>
+        </w:rPr>
+        <w:t>cin</w:t>
+      </w:r>
+      <w:proofErr w:type="spellEnd"/>
+      <w:r>
+        <w:rPr>
+          <w:rFonts w:ascii="微软雅黑" w:eastAsia="微软雅黑" w:hAnsi="微软雅黑" w:hint="eastAsia"/>
+        </w:rPr>
+        <w:t>来输入。</w:t>
+      </w:r>
+    </w:p>
+    <w:p>
+      <w:pPr>
+        <w:pStyle w:val="a9"/>
+        <w:ind w:left="851" w:firstLineChars="236" w:firstLine="566"/>
+        <w:rPr>
+          <w:rFonts w:ascii="微软雅黑" w:eastAsia="微软雅黑" w:hAnsi="微软雅黑" w:hint="eastAsia"/>
+        </w:rPr>
+      </w:pPr>
+      <w:proofErr w:type="spellStart"/>
+      <w:r>
+        <w:rPr>
+          <w:rFonts w:ascii="微软雅黑" w:eastAsia="微软雅黑" w:hAnsi="微软雅黑" w:hint="eastAsia"/>
+        </w:rPr>
+        <w:t>cout</w:t>
+      </w:r>
+      <w:proofErr w:type="spellEnd"/>
+      <w:r>
+        <w:rPr>
+          <w:rFonts w:ascii="微软雅黑" w:eastAsia="微软雅黑" w:hAnsi="微软雅黑" w:hint="eastAsia"/>
+        </w:rPr>
+        <w:t>&lt;&lt;</w:t>
+      </w:r>
+      <w:r>
+        <w:rPr>
+          <w:rFonts w:ascii="微软雅黑" w:eastAsia="微软雅黑" w:hAnsi="微软雅黑"/>
+        </w:rPr>
+        <w:t>”</w:t>
+      </w:r>
+      <w:proofErr w:type="spellStart"/>
+      <w:r>
+        <w:rPr>
+          <w:rFonts w:ascii="微软雅黑" w:eastAsia="微软雅黑" w:hAnsi="微软雅黑" w:hint="eastAsia"/>
+        </w:rPr>
+        <w:t>aaa</w:t>
+      </w:r>
+      <w:proofErr w:type="spellEnd"/>
+      <w:r>
+        <w:rPr>
+          <w:rFonts w:ascii="微软雅黑" w:eastAsia="微软雅黑" w:hAnsi="微软雅黑"/>
+        </w:rPr>
+        <w:t>”</w:t>
+      </w:r>
+      <w:r>
+        <w:rPr>
+          <w:rFonts w:ascii="微软雅黑" w:eastAsia="微软雅黑" w:hAnsi="微软雅黑" w:hint="eastAsia"/>
+        </w:rPr>
+        <w:t>是指将“</w:t>
+      </w:r>
+      <w:proofErr w:type="spellStart"/>
+      <w:r>
+        <w:rPr>
+          <w:rFonts w:ascii="微软雅黑" w:eastAsia="微软雅黑" w:hAnsi="微软雅黑" w:hint="eastAsia"/>
+        </w:rPr>
+        <w:t>aaa</w:t>
+      </w:r>
+      <w:proofErr w:type="spellEnd"/>
+      <w:r>
+        <w:rPr>
+          <w:rFonts w:ascii="微软雅黑" w:eastAsia="微软雅黑" w:hAnsi="微软雅黑" w:hint="eastAsia"/>
+        </w:rPr>
+        <w:t>”输出到屏幕上</w:t>
+      </w:r>
+    </w:p>
+    <w:p>
+      <w:pPr>
+        <w:pStyle w:val="a9"/>
+        <w:ind w:left="851" w:firstLineChars="236" w:firstLine="566"/>
+        <w:rPr>
+          <w:rFonts w:ascii="微软雅黑" w:eastAsia="微软雅黑" w:hAnsi="微软雅黑" w:hint="eastAsia"/>
+        </w:rPr>
+      </w:pPr>
+      <w:proofErr w:type="spellStart"/>
+      <w:r>
+        <w:rPr>
+          <w:rFonts w:ascii="微软雅黑" w:eastAsia="微软雅黑" w:hAnsi="微软雅黑" w:hint="eastAsia"/>
+        </w:rPr>
+        <w:t>cin</w:t>
+      </w:r>
+      <w:proofErr w:type="spellEnd"/>
+      <w:r>
+        <w:rPr>
+          <w:rFonts w:ascii="微软雅黑" w:eastAsia="微软雅黑" w:hAnsi="微软雅黑" w:hint="eastAsia"/>
+        </w:rPr>
+        <w:t>&gt;&gt;a是指将屏幕上输入的内容存入变量a中。</w:t>
+      </w:r>
+      <w:r>
+        <w:rPr>
+          <w:rFonts w:ascii="微软雅黑" w:eastAsia="微软雅黑" w:hAnsi="微软雅黑" w:hint="eastAsia"/>
+        </w:rPr>
+        <w:t>关于这几个箭头大家可以这样去记忆。</w:t>
+      </w:r>
+      <w:proofErr w:type="spellStart"/>
+      <w:r>
+        <w:rPr>
+          <w:rFonts w:ascii="微软雅黑" w:eastAsia="微软雅黑" w:hAnsi="微软雅黑" w:hint="eastAsia"/>
+        </w:rPr>
+        <w:t>cout</w:t>
+      </w:r>
+      <w:proofErr w:type="spellEnd"/>
+      <w:r>
+        <w:rPr>
+          <w:rFonts w:ascii="微软雅黑" w:eastAsia="微软雅黑" w:hAnsi="微软雅黑" w:hint="eastAsia"/>
+        </w:rPr>
+        <w:t>是可以当做屏幕，箭头指向的是输出的方向，也就是将“</w:t>
+      </w:r>
+      <w:proofErr w:type="spellStart"/>
+      <w:r>
+        <w:rPr>
+          <w:rFonts w:ascii="微软雅黑" w:eastAsia="微软雅黑" w:hAnsi="微软雅黑" w:hint="eastAsia"/>
+        </w:rPr>
+        <w:t>aaa</w:t>
+      </w:r>
+      <w:proofErr w:type="spellEnd"/>
+      <w:r>
+        <w:rPr>
+          <w:rFonts w:ascii="微软雅黑" w:eastAsia="微软雅黑" w:hAnsi="微软雅黑" w:hint="eastAsia"/>
+        </w:rPr>
+        <w:t>”输出到屏幕上。而</w:t>
+      </w:r>
+      <w:proofErr w:type="spellStart"/>
+      <w:r>
+        <w:rPr>
+          <w:rFonts w:ascii="微软雅黑" w:eastAsia="微软雅黑" w:hAnsi="微软雅黑" w:hint="eastAsia"/>
+        </w:rPr>
+        <w:t>cin</w:t>
+      </w:r>
+      <w:proofErr w:type="spellEnd"/>
+      <w:r>
+        <w:rPr>
+          <w:rFonts w:ascii="微软雅黑" w:eastAsia="微软雅黑" w:hAnsi="微软雅黑" w:hint="eastAsia"/>
+        </w:rPr>
+        <w:t>可以看做是键盘，从键盘输入，箭头指向目标——变量a。</w:t>
+      </w:r>
+    </w:p>
+    <w:p>
+      <w:pPr>
+        <w:pStyle w:val="a9"/>
+        <w:numPr>
+          <w:ilvl w:val="0"/>
+          <w:numId w:val="5"/>
+        </w:numPr>
+        <w:ind w:left="851" w:firstLineChars="0" w:hanging="285"/>
+        <w:rPr>
+          <w:rFonts w:ascii="微软雅黑" w:eastAsia="微软雅黑" w:hAnsi="微软雅黑" w:hint="eastAsia"/>
+        </w:rPr>
+      </w:pPr>
+      <w:r>
+        <w:rPr>
+          <w:rFonts w:ascii="微软雅黑" w:eastAsia="微软雅黑" w:hAnsi="微软雅黑" w:hint="eastAsia"/>
+        </w:rPr>
+        <w:t>语句</w:t>
+      </w:r>
+    </w:p>
+    <w:p>
+      <w:pPr>
+        <w:pStyle w:val="a9"/>
+        <w:ind w:left="851" w:firstLineChars="236" w:firstLine="566"/>
+        <w:rPr>
+          <w:rFonts w:ascii="微软雅黑" w:eastAsia="微软雅黑" w:hAnsi="微软雅黑" w:hint="eastAsia"/>
+        </w:rPr>
+      </w:pPr>
+      <w:r>
+        <w:rPr>
+          <w:rFonts w:ascii="微软雅黑" w:eastAsia="微软雅黑" w:hAnsi="微软雅黑" w:hint="eastAsia"/>
+        </w:rPr>
+        <w:t>语句是计算机程序中最基本的单位。语句通常是一个简单的表达式例如1+1；这个表达式产生值2.当</w:t>
+      </w:r>
+      <w:r>
+        <w:rPr>
+          <w:rFonts w:ascii="微软雅黑" w:eastAsia="微软雅黑" w:hAnsi="微软雅黑" w:hint="eastAsia"/>
+        </w:rPr>
+        <w:t>执行完毕之后，这个表达式的结果也就不复存在。我们必须要利用一种方法将它存储起来，与数学上的形式类似：x=1+1，这样，1+1的运算结果就保存在变量x中。</w:t>
+      </w:r>
+      <w:r>
+        <w:rPr>
+          <w:rFonts w:ascii="微软雅黑" w:eastAsia="微软雅黑" w:hAnsi="微软雅黑" w:hint="eastAsia"/>
+        </w:rPr>
+        <w:t>这个带有等号的语句称为赋值语句。</w:t>
+      </w:r>
+    </w:p>
+    <w:p>
+      <w:pPr>
+        <w:pStyle w:val="a9"/>
+        <w:numPr>
+          <w:ilvl w:val="0"/>
+          <w:numId w:val="5"/>
+        </w:numPr>
+        <w:ind w:left="851" w:firstLineChars="0" w:hanging="285"/>
+        <w:rPr>
+          <w:rFonts w:ascii="微软雅黑" w:eastAsia="微软雅黑" w:hAnsi="微软雅黑" w:hint="eastAsia"/>
+        </w:rPr>
+      </w:pPr>
+      <w:r>
+        <w:rPr>
+          <w:rFonts w:ascii="微软雅黑" w:eastAsia="微软雅黑" w:hAnsi="微软雅黑" w:hint="eastAsia"/>
+        </w:rPr>
+        <w:t>注释</w:t>
+      </w:r>
+    </w:p>
+    <w:p>
+      <w:pPr>
+        <w:pStyle w:val="a9"/>
+        <w:ind w:left="851" w:firstLineChars="236" w:firstLine="566"/>
+        <w:rPr>
+          <w:rFonts w:ascii="微软雅黑" w:eastAsia="微软雅黑" w:hAnsi="微软雅黑" w:hint="eastAsia"/>
+        </w:rPr>
+      </w:pPr>
+      <w:r>
+        <w:rPr>
+          <w:rFonts w:ascii="微软雅黑" w:eastAsia="微软雅黑" w:hAnsi="微软雅黑" w:hint="eastAsia"/>
+        </w:rPr>
+        <w:t>注释是为程序员为自己的源代码所写的说明文字、或者有其他记录性用途。编译器在看到注释符号之后，会完全忽视注释掉的区域。也就不会将这部分区域的代码编译进程序中。</w:t>
+      </w:r>
+      <w:r>
+        <w:rPr>
+          <w:rFonts w:ascii="微软雅黑" w:eastAsia="微软雅黑" w:hAnsi="微软雅黑" w:hint="eastAsia"/>
+        </w:rPr>
+        <w:t>在C++中有单行注释，使用</w:t>
+      </w:r>
+      <w:r>
+        <w:rPr>
+          <w:rFonts w:ascii="微软雅黑" w:eastAsia="微软雅黑" w:hAnsi="微软雅黑"/>
+        </w:rPr>
+        <w:t>”</w:t>
+      </w:r>
+      <w:r>
+        <w:rPr>
+          <w:rFonts w:ascii="微软雅黑" w:eastAsia="微软雅黑" w:hAnsi="微软雅黑" w:hint="eastAsia"/>
+        </w:rPr>
+        <w:t>//</w:t>
+      </w:r>
+      <w:r>
+        <w:rPr>
+          <w:rFonts w:ascii="微软雅黑" w:eastAsia="微软雅黑" w:hAnsi="微软雅黑"/>
+        </w:rPr>
+        <w:t>”</w:t>
+      </w:r>
+      <w:r>
+        <w:rPr>
+          <w:rFonts w:ascii="微软雅黑" w:eastAsia="微软雅黑" w:hAnsi="微软雅黑" w:hint="eastAsia"/>
+        </w:rPr>
+        <w:t>来表示，在该行中，这两个斜杠后面的内容都会被当做注释并被编译器所忽视掉。同时也有多行注释/*    *</w:t>
+      </w:r>
+      <w:r>
+        <w:rPr>
+          <w:rFonts w:ascii="微软雅黑" w:eastAsia="微软雅黑" w:hAnsi="微软雅黑" w:hint="eastAsia"/>
+          <w:b/>
+          <w:bCs/>
+        </w:rPr>
+        <w:t>/在“/</w:t>
+      </w:r>
+      <w:r>
+        <w:rPr>
+          <w:rFonts w:ascii="微软雅黑" w:eastAsia="微软雅黑" w:hAnsi="微软雅黑" w:hint="eastAsia"/>
+        </w:rPr>
+        <w:t>*”出现之后，直到“*/”出现之前，所有的代码都会被当做注释。例如：/*  我是注释！ */。</w:t>
+      </w:r>
+    </w:p>
+    <w:p>
+      <w:pPr>
+        <w:pStyle w:val="a9"/>
+        <w:numPr>
+          <w:ilvl w:val="0"/>
+          <w:numId w:val="2"/>
+        </w:numPr>
+        <w:ind w:firstLineChars="0"/>
+        <w:rPr>
+          <w:rFonts w:ascii="微软雅黑" w:eastAsia="微软雅黑" w:hAnsi="微软雅黑" w:hint="eastAsia"/>
+        </w:rPr>
+      </w:pPr>
+      <w:r>
+        <w:rPr>
+          <w:rFonts w:ascii="微软雅黑" w:eastAsia="微软雅黑" w:hAnsi="微软雅黑" w:hint="eastAsia"/>
+        </w:rPr>
+        <w:t>基本数据类型</w:t>
+      </w:r>
+    </w:p>
+    <w:p>
+      <w:pPr>
+        <w:ind w:firstLineChars="236" w:firstLine="566"/>
+        <w:rPr>
+          <w:rFonts w:ascii="微软雅黑" w:eastAsia="微软雅黑" w:hAnsi="微软雅黑" w:hint="eastAsia"/>
+        </w:rPr>
+      </w:pPr>
+      <w:r>
+        <w:rPr>
+          <w:rFonts w:ascii="微软雅黑" w:eastAsia="微软雅黑" w:hAnsi="微软雅黑" w:hint="eastAsia"/>
+        </w:rPr>
+        <w:t>在上面的代码中，曾经出现过“变量”这种东西。我们再来详细讨论之。此处的变量与数学中的变量类似。</w:t>
+      </w:r>
+    </w:p>
+    <w:p>
+      <w:pPr>
+        <w:ind w:firstLineChars="236" w:firstLine="566"/>
+        <w:rPr>
+          <w:rFonts w:ascii="微软雅黑" w:eastAsia="微软雅黑" w:hAnsi="微软雅黑" w:hint="eastAsia"/>
+        </w:rPr>
+      </w:pPr>
+      <w:r>
+        <w:rPr>
+          <w:rFonts w:ascii="微软雅黑" w:eastAsia="微软雅黑" w:hAnsi="微软雅黑" w:hint="eastAsia"/>
+        </w:rPr>
+        <w:t>它首先是一个量。既然是个量，就一定会有值。同时它还可变，说明它的值是可以改变的。也就是说，变量是一个“能够改变数值的一个量”。</w:t>
+      </w:r>
+      <w:r>
+        <w:rPr>
+          <w:rFonts w:ascii="微软雅黑" w:eastAsia="微软雅黑" w:hAnsi="微软雅黑" w:hint="eastAsia"/>
+        </w:rPr>
+        <w:t>变量在被使用前必须要先进行定义，在这个时候计算机会在内存中开辟出一块空间，用以存储这个变量</w:t>
+      </w:r>
+      <w:r>
+        <w:rPr>
+          <w:rFonts w:ascii="微软雅黑" w:eastAsia="微软雅黑" w:hAnsi="微软雅黑" w:hint="eastAsia"/>
+        </w:rPr>
+        <w:t>。</w:t>
+      </w:r>
+      <w:r>
+        <w:rPr>
+          <w:rFonts w:ascii="微软雅黑" w:eastAsia="微软雅黑" w:hAnsi="微软雅黑" w:hint="eastAsia"/>
+        </w:rPr>
+        <w:t>在变量有效的情况下可以使用这个变量中的值。</w:t>
+      </w:r>
+    </w:p>
+    <w:p>
+      <w:pPr>
+        <w:ind w:firstLineChars="236" w:firstLine="566"/>
+        <w:rPr>
+          <w:rFonts w:ascii="微软雅黑" w:eastAsia="微软雅黑" w:hAnsi="微软雅黑" w:hint="eastAsia"/>
+        </w:rPr>
+      </w:pPr>
+      <w:r>
+        <w:rPr>
+          <w:rFonts w:ascii="微软雅黑" w:eastAsia="微软雅黑" w:hAnsi="微软雅黑" w:hint="eastAsia"/>
+        </w:rPr>
+        <w:t>那么这些变量究竟在内存中是如何表示的呢？</w:t>
+      </w:r>
+      <w:r>
+        <w:rPr>
+          <w:rFonts w:ascii="微软雅黑" w:eastAsia="微软雅黑" w:hAnsi="微软雅黑" w:hint="eastAsia"/>
+        </w:rPr>
+        <w:t>首先我们要明确数据类型这个概念。</w:t>
+      </w:r>
+    </w:p>
+    <w:p>
+      <w:pPr>
+        <w:ind w:firstLineChars="236" w:firstLine="566"/>
+        <w:rPr>
+          <w:rFonts w:ascii="微软雅黑" w:eastAsia="微软雅黑" w:hAnsi="微软雅黑" w:hint="eastAsia"/>
+        </w:rPr>
+      </w:pPr>
+      <w:r>
+        <w:rPr>
+          <w:rFonts w:ascii="微软雅黑" w:eastAsia="微软雅黑" w:hAnsi="微软雅黑" w:hint="eastAsia"/>
+        </w:rPr>
+        <w:t>计算机内存是一种有限的线性电子元件，它的逻辑结构是按照顺序依次递增一个字节。每个字节是8位二进制数。</w:t>
+      </w:r>
+      <w:r>
+        <w:rPr>
+          <w:rFonts w:ascii="微软雅黑" w:eastAsia="微软雅黑" w:hAnsi="微软雅黑" w:hint="eastAsia"/>
+        </w:rPr>
+        <w:t>也就是说，我们能表示的数据有从00000000B~11111111B这么多个，也就是</w:t>
+      </w:r>
+      <w:r>
+        <w:rPr>
+          <w:rFonts w:ascii="微软雅黑" w:eastAsia="微软雅黑" w:hAnsi="微软雅黑" w:hint="eastAsia"/>
+        </w:rPr>
+        <w:t>2的8次方，共</w:t>
+      </w:r>
+      <w:r>
+        <w:rPr>
+          <w:rFonts w:ascii="微软雅黑" w:eastAsia="微软雅黑" w:hAnsi="微软雅黑" w:hint="eastAsia"/>
+        </w:rPr>
+        <w:t>256个。</w:t>
+      </w:r>
+      <w:r>
+        <w:rPr>
+          <w:rFonts w:ascii="微软雅黑" w:eastAsia="微软雅黑" w:hAnsi="微软雅黑" w:hint="eastAsia"/>
+        </w:rPr>
+        <w:t>当然，如果我们用两个字节的空间，则可以产生00000000 00000000B~11111111 11111111这么多个，也就是2的16次方，共65536个数字。</w:t>
+      </w:r>
+      <w:r>
+        <w:rPr>
+          <w:rFonts w:ascii="微软雅黑" w:eastAsia="微软雅黑" w:hAnsi="微软雅黑" w:hint="eastAsia"/>
+        </w:rPr>
+        <w:t>但是如果这个长度还不够呢？我们还可以用4字节、8字节的方式来表示“一整个”我们想要表示的数据。</w:t>
+      </w:r>
+      <w:r>
+        <w:rPr>
+          <w:rFonts w:ascii="微软雅黑" w:eastAsia="微软雅黑" w:hAnsi="微软雅黑" w:hint="eastAsia"/>
+        </w:rPr>
+        <w:t>那这“一整个”究竟表示着啥内容呢？</w:t>
+      </w:r>
+    </w:p>
+    <w:p>
+      <w:pPr>
+        <w:ind w:firstLineChars="236" w:firstLine="566"/>
+        <w:rPr>
+          <w:rFonts w:ascii="微软雅黑" w:eastAsia="微软雅黑" w:hAnsi="微软雅黑" w:hint="eastAsia"/>
+        </w:rPr>
+      </w:pPr>
+      <w:r>
+        <w:rPr>
+          <w:rFonts w:ascii="微软雅黑" w:eastAsia="微软雅黑" w:hAnsi="微软雅黑" w:hint="eastAsia"/>
+        </w:rPr>
+        <w:t>我们就单独讨论1字节（Byte）的空间都能用来干啥。</w:t>
+      </w:r>
+    </w:p>
+    <w:p>
+      <w:pPr>
+        <w:ind w:firstLineChars="236" w:firstLine="566"/>
+        <w:rPr>
+          <w:rFonts w:ascii="微软雅黑" w:eastAsia="微软雅黑" w:hAnsi="微软雅黑" w:hint="eastAsia"/>
+        </w:rPr>
+      </w:pPr>
+      <w:r>
+        <w:rPr>
+          <w:rFonts w:ascii="微软雅黑" w:eastAsia="微软雅黑" w:hAnsi="微软雅黑" w:hint="eastAsia"/>
+        </w:rPr>
+        <w:t>如果这一字节用来存储非负整数，我们假定就是仅仅将二进制转换到十进制，那么能够表示0~255这256个数字。</w:t>
+      </w:r>
+    </w:p>
+    <w:p>
+      <w:pPr>
+        <w:ind w:firstLineChars="236" w:firstLine="566"/>
+        <w:rPr>
+          <w:rFonts w:ascii="微软雅黑" w:eastAsia="微软雅黑" w:hAnsi="微软雅黑" w:hint="eastAsia"/>
+        </w:rPr>
+      </w:pPr>
+      <w:r>
+        <w:rPr>
+          <w:rFonts w:ascii="微软雅黑" w:eastAsia="微软雅黑" w:hAnsi="微软雅黑" w:hint="eastAsia"/>
+        </w:rPr>
+        <w:t>如果这一字节用来储存“可正可负”的整数，我们又规定，这8位数位的首位表示符号，1为负号，0为正号。然后用后面的七位表示数字，则我们能够表示从11111111B~01111111B的数字，其中包括10000000B这个-0和00000000B这个+0，也就是说能保存255个数（因为0有两个）。其实在真实的计算机系统，普遍已经不采用这种看似直观却浪费了一个数字的方法。利用这种方法能够实现整数类型取值范围</w:t>
+      </w:r>
+      <w:r>
+        <w:rPr>
+          <w:rFonts w:ascii="微软雅黑" w:eastAsia="微软雅黑" w:hAnsi="微软雅黑" w:hint="eastAsia"/>
+        </w:rPr>
+        <w:t>-128~127</w:t>
+      </w:r>
+      <w:r>
+        <w:rPr>
+          <w:rFonts w:ascii="微软雅黑" w:eastAsia="微软雅黑" w:hAnsi="微软雅黑" w:hint="eastAsia"/>
+        </w:rPr>
+        <w:t>.（具体如何实现我们不多做讨论）。</w:t>
+      </w:r>
+    </w:p>
+    <w:p>
+      <w:pPr>
+        <w:ind w:firstLineChars="236" w:firstLine="566"/>
+        <w:rPr>
+          <w:rFonts w:ascii="微软雅黑" w:eastAsia="微软雅黑" w:hAnsi="微软雅黑" w:hint="eastAsia"/>
+        </w:rPr>
+      </w:pPr>
+      <w:r>
+        <w:rPr>
+          <w:rFonts w:ascii="微软雅黑" w:eastAsia="微软雅黑" w:hAnsi="微软雅黑" w:hint="eastAsia"/>
+        </w:rPr>
+        <w:t>如果我们现在想要表示字符，我们可以规定：65D表示A，用66D表示B以此类推，甚至使用数字48D表示字符‘0’。这个对应规则就称为ASCII字符集。</w:t>
+      </w:r>
+    </w:p>
+    <w:p>
+      <w:pPr>
+        <w:ind w:firstLineChars="236" w:firstLine="566"/>
+        <w:rPr>
+          <w:rFonts w:ascii="微软雅黑" w:eastAsia="微软雅黑" w:hAnsi="微软雅黑" w:hint="eastAsia"/>
+        </w:rPr>
+      </w:pPr>
+      <w:r>
+        <w:rPr>
+          <w:rFonts w:ascii="微软雅黑" w:eastAsia="微软雅黑" w:hAnsi="微软雅黑" w:hint="eastAsia"/>
+        </w:rPr>
+        <w:t>可见，同样是1个字节的空间，我们可以通过不同的方式规定这8位空间里存储的内容的真实含义。而对于内存而言，它完全不知道这一字节的数据，究竟按照上述哪种“约定”存储数据——其实作为内存也没必要知道，因为这个“约定”是程序员的工作。</w:t>
+      </w:r>
+    </w:p>
+    <w:p>
+      <w:pPr>
+        <w:ind w:firstLineChars="236" w:firstLine="566"/>
+        <w:rPr>
+          <w:rFonts w:ascii="微软雅黑" w:eastAsia="微软雅黑" w:hAnsi="微软雅黑" w:hint="eastAsia"/>
+        </w:rPr>
+      </w:pPr>
+      <w:r>
+        <w:rPr>
+          <w:rFonts w:ascii="微软雅黑" w:eastAsia="微软雅黑" w:hAnsi="微软雅黑" w:hint="eastAsia"/>
+          <w:noProof/>
+        </w:rPr>
+        <mc:AlternateContent>
+          <mc:Choice Requires="wps">
+            <w:drawing>
+              <wp:anchor distT="0" distB="0" distL="114300" distR="114300" simplePos="0" relativeHeight="251661312" behindDoc="0" locked="0" layoutInCell="1" allowOverlap="1" wp14:anchorId="1F29D4BD" wp14:editId="625614D1">
+                <wp:simplePos x="0" y="0"/>
+                <wp:positionH relativeFrom="column">
+                  <wp:posOffset>-228600</wp:posOffset>
+                </wp:positionH>
+                <wp:positionV relativeFrom="paragraph">
+                  <wp:posOffset>1691640</wp:posOffset>
+                </wp:positionV>
+                <wp:extent cx="5715000" cy="1524000"/>
+                <wp:effectExtent l="0" t="0" r="25400" b="25400"/>
+                <wp:wrapSquare wrapText="bothSides"/>
+                <wp:docPr id="7" name="文本框 7"/>
+                <wp:cNvGraphicFramePr/>
+                <a:graphic xmlns:a="http://schemas.openxmlformats.org/drawingml/2006/main">
+                  <a:graphicData uri="http://schemas.microsoft.com/office/word/2010/wordprocessingShape">
+                    <wps:wsp>
+                      <wps:cNvSpPr txBox="1"/>
+                      <wps:spPr>
+                        <a:xfrm>
+                          <a:off x="0" y="0"/>
+                          <a:ext cx="5715000" cy="1524000"/>
+                        </a:xfrm>
+                        <a:prstGeom prst="rect">
+                          <a:avLst/>
+                        </a:prstGeom>
+                        <a:noFill/>
+                        <a:ln>
+                          <a:solidFill>
+                            <a:schemeClr val="tx1"/>
+                          </a:solidFill>
+                        </a:ln>
+                        <a:effectLst/>
+                        <a:extLst>
+                          <a:ext uri="{C572A759-6A51-4108-AA02-DFA0A04FC94B}">
+                            <ma14:wrappingTextBoxFlag xmlns:ma14="http://schemas.microsoft.com/office/mac/drawingml/2011/main"/>
+                          </a:ext>
+                        </a:extLst>
+                      </wps:spPr>
+                      <wps:style>
+                        <a:lnRef idx="0">
+                          <a:schemeClr val="accent1"/>
+                        </a:lnRef>
+                        <a:fillRef idx="0">
+                          <a:schemeClr val="accent1"/>
+                        </a:fillRef>
+                        <a:effectRef idx="0">
+                          <a:schemeClr val="accent1"/>
+                        </a:effectRef>
+                        <a:fontRef idx="minor">
+                          <a:schemeClr val="dk1"/>
+                        </a:fontRef>
+                      </wps:style>
+                      <wps:txbx>
+                        <w:txbxContent>
+                          <w:p>
+                            <w:pPr>
+                              <w:rPr>
+                                <w:rFonts w:hint="eastAsia"/>
+                              </w:rPr>
+                            </w:pPr>
+                            <w:r>
+                              <w:rPr>
+                                <w:rFonts w:hint="eastAsia"/>
+                              </w:rPr>
+                              <w:t>程序</w:t>
+                            </w:r>
+                            <w:r>
+                              <w:rPr>
+                                <w:rFonts w:hint="eastAsia"/>
+                              </w:rPr>
+                              <w:t>2-3</w:t>
+                            </w:r>
+                            <w:r>
+                              <w:rPr>
+                                <w:rFonts w:hint="eastAsia"/>
+                              </w:rPr>
+                              <w:t>：变量定义</w:t>
+                            </w:r>
+                          </w:p>
+                          <w:p>
+                            <w:pPr>
+                              <w:rPr>
+                                <w:rFonts w:hint="eastAsia"/>
+                              </w:rPr>
+                            </w:pPr>
+                            <w:r>
+                              <w:rPr>
+                                <w:rFonts w:hint="eastAsia"/>
+                              </w:rPr>
+                              <w:t>00</w:t>
+                            </w:r>
+                            <w:r>
+                              <w:rPr>
+                                <w:rFonts w:hint="eastAsia"/>
+                              </w:rPr>
+                              <w:tab/>
+                            </w:r>
+                            <w:proofErr w:type="spellStart"/>
+                            <w:r>
+                              <w:rPr>
+                                <w:rFonts w:hint="eastAsia"/>
+                              </w:rPr>
+                              <w:t>int</w:t>
+                            </w:r>
+                            <w:proofErr w:type="spellEnd"/>
+                            <w:r>
+                              <w:rPr>
+                                <w:rFonts w:hint="eastAsia"/>
+                              </w:rPr>
+                              <w:t xml:space="preserve"> a = -10;</w:t>
+                            </w:r>
+                          </w:p>
+                          <w:p>
+                            <w:pPr>
+                              <w:rPr>
+                                <w:rFonts w:hint="eastAsia"/>
+                              </w:rPr>
+                            </w:pPr>
+                            <w:r>
+                              <w:rPr>
+                                <w:rFonts w:hint="eastAsia"/>
+                              </w:rPr>
+                              <w:t>01</w:t>
+                            </w:r>
+                            <w:r>
+                              <w:rPr>
+                                <w:rFonts w:hint="eastAsia"/>
+                              </w:rPr>
+                              <w:tab/>
+                              <w:t xml:space="preserve">unsigned </w:t>
+                            </w:r>
+                            <w:proofErr w:type="spellStart"/>
+                            <w:r>
+                              <w:rPr>
+                                <w:rFonts w:hint="eastAsia"/>
+                              </w:rPr>
+                              <w:t>int</w:t>
+                            </w:r>
+                            <w:proofErr w:type="spellEnd"/>
+                            <w:r>
+                              <w:rPr>
+                                <w:rFonts w:hint="eastAsia"/>
+                              </w:rPr>
+                              <w:t xml:space="preserve"> </w:t>
+                            </w:r>
+                            <w:r>
+                              <w:rPr>
+                                <w:rFonts w:hint="eastAsia"/>
+                              </w:rPr>
+                              <w:t>b = 100;</w:t>
+                            </w:r>
+                          </w:p>
+                          <w:p>
+                            <w:pPr>
+                              <w:rPr>
+                                <w:rFonts w:hint="eastAsia"/>
+                              </w:rPr>
+                            </w:pPr>
+                            <w:r>
+                              <w:rPr>
+                                <w:rFonts w:hint="eastAsia"/>
+                              </w:rPr>
+                              <w:t>02</w:t>
+                            </w:r>
+                            <w:r>
+                              <w:rPr>
+                                <w:rFonts w:hint="eastAsia"/>
+                              </w:rPr>
+                              <w:tab/>
+                            </w:r>
+                            <w:r>
+                              <w:rPr>
+                                <w:rFonts w:hint="eastAsia"/>
+                              </w:rPr>
+                              <w:t>float c = 0.12345</w:t>
+                            </w:r>
+                          </w:p>
+                          <w:p>
+                            <w:pPr>
+                              <w:rPr>
+                                <w:rFonts w:hint="eastAsia"/>
+                              </w:rPr>
+                            </w:pPr>
+                            <w:r>
+                              <w:rPr>
+                                <w:rFonts w:hint="eastAsia"/>
+                              </w:rPr>
+                              <w:t>03</w:t>
+                            </w:r>
+                            <w:r>
+                              <w:rPr>
+                                <w:rFonts w:hint="eastAsia"/>
+                              </w:rPr>
+                              <w:tab/>
+                            </w:r>
+                            <w:r>
+                              <w:rPr>
+                                <w:rFonts w:hint="eastAsia"/>
+                              </w:rPr>
+                              <w:t>char d</w:t>
+                            </w:r>
+                            <w:r>
+                              <w:rPr>
+                                <w:rFonts w:hint="eastAsia"/>
+                              </w:rPr>
+                              <w:t xml:space="preserve"> = </w:t>
+                            </w:r>
+                            <w:r>
+                              <w:t>‘</w:t>
+                            </w:r>
+                            <w:r>
+                              <w:rPr>
+                                <w:rFonts w:hint="eastAsia"/>
+                              </w:rPr>
+                              <w:t>R</w:t>
+                            </w:r>
+                            <w:r>
+                              <w:t>’</w:t>
+                            </w:r>
+                            <w:r>
+                              <w:rPr>
+                                <w:rFonts w:hint="eastAsia"/>
+                              </w:rPr>
+                              <w:t>;</w:t>
+                            </w:r>
+                          </w:p>
+                          <w:p>
+                            <w:pPr>
+                              <w:rPr>
+                                <w:rFonts w:hint="eastAsia"/>
+                              </w:rPr>
+                            </w:pPr>
+                            <w:r>
+                              <w:rPr>
+                                <w:rFonts w:hint="eastAsia"/>
+                              </w:rPr>
+                              <w:t>04</w:t>
+                            </w:r>
+                            <w:r>
+                              <w:rPr>
+                                <w:rFonts w:hint="eastAsia"/>
+                              </w:rPr>
+                              <w:tab/>
+                            </w:r>
+                            <w:r>
+                              <w:rPr>
+                                <w:rFonts w:hint="eastAsia"/>
+                              </w:rPr>
+                              <w:t>short e = 123</w:t>
+                            </w:r>
+                          </w:p>
+                          <w:p>
+                            <w:pPr>
+                              <w:rPr>
+                                <w:rFonts w:hint="eastAsia"/>
+                              </w:rPr>
+                            </w:pPr>
+                            <w:r>
+                              <w:rPr>
+                                <w:rFonts w:hint="eastAsia"/>
+                              </w:rPr>
+                              <w:t>05</w:t>
+                            </w:r>
+                            <w:r>
+                              <w:rPr>
+                                <w:rFonts w:hint="eastAsia"/>
+                              </w:rPr>
+                              <w:tab/>
+                              <w:t>double f = 1.23456</w:t>
+                            </w:r>
+                          </w:p>
+                        </w:txbxContent>
+                      </wps:txbx>
+                      <wps:bodyPr rot="0" spcFirstLastPara="0" vertOverflow="overflow" horzOverflow="overflow" vert="horz" wrap="square" lIns="91440" tIns="45720" rIns="91440" bIns="45720" numCol="1" spcCol="0" rtlCol="0" fromWordArt="0" anchor="t" anchorCtr="0" forceAA="0" compatLnSpc="1">
+                        <a:prstTxWarp prst="textNoShape">
+                          <a:avLst/>
+                        </a:prstTxWarp>
+                        <a:noAutofit/>
+                      </wps:bodyPr>
+                    </wps:wsp>
+                  </a:graphicData>
+                </a:graphic>
+                <wp14:sizeRelH relativeFrom="margin">
+                  <wp14:pctWidth>0</wp14:pctWidth>
+                </wp14:sizeRelH>
+                <wp14:sizeRelV relativeFrom="margin">
+                  <wp14:pctHeight>0</wp14:pctHeight>
+                </wp14:sizeRelV>
+              </wp:anchor>
+            </w:drawing>
+          </mc:Choice>
+          <mc:Fallback>
+            <w:pict>
+              <v:shape id="文本框 7" o:spid="_x0000_s1028" type="#_x0000_t202" style="position:absolute;left:0;text-align:left;margin-left:-17.95pt;margin-top:133.2pt;width:450pt;height:120pt;z-index:251661312;visibility:visible;mso-wrap-style:square;mso-width-percent:0;mso-height-percent:0;mso-wrap-distance-left:9pt;mso-wrap-distance-top:0;mso-wrap-distance-right:9pt;mso-wrap-distance-bottom:0;mso-position-horizontal:absolute;mso-position-horizontal-relative:text;mso-position-vertical:absolute;mso-position-vertical-relative:text;mso-width-percent:0;mso-height-percent:0;mso-width-relative:margin;mso-height-relative:margin;v-text-anchor:top" o:gfxdata="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" filled="f" strokecolor="black [3213]">
+                <v:textbox>
+                  <w:txbxContent>
+                    <w:p>
+                      <w:pPr>
+                        <w:rPr>
+                          <w:rFonts w:hint="eastAsia"/>
+                        </w:rPr>
+                      </w:pPr>
+                      <w:r>
+                        <w:rPr>
+                          <w:rFonts w:hint="eastAsia"/>
+                        </w:rPr>
+                        <w:t>程序</w:t>
+                      </w:r>
+                      <w:r>
+                        <w:rPr>
+                          <w:rFonts w:hint="eastAsia"/>
+                        </w:rPr>
+                        <w:t>2-3</w:t>
+                      </w:r>
+                      <w:r>
+                        <w:rPr>
+                          <w:rFonts w:hint="eastAsia"/>
+                        </w:rPr>
+                        <w:t>：变量定义</w:t>
+                      </w:r>
+                    </w:p>
+                    <w:p>
+                      <w:pPr>
+                        <w:rPr>
+                          <w:rFonts w:hint="eastAsia"/>
+                        </w:rPr>
+                      </w:pPr>
+                      <w:r>
+                        <w:rPr>
+                          <w:rFonts w:hint="eastAsia"/>
+                        </w:rPr>
+                        <w:t>00</w:t>
+                      </w:r>
+                      <w:r>
+                        <w:rPr>
+                          <w:rFonts w:hint="eastAsia"/>
+                        </w:rPr>
+                        <w:tab/>
+                      </w:r>
+                      <w:proofErr w:type="spellStart"/>
+                      <w:r>
+                        <w:rPr>
+                          <w:rFonts w:hint="eastAsia"/>
+                        </w:rPr>
+                        <w:t>int</w:t>
+                      </w:r>
+                      <w:proofErr w:type="spellEnd"/>
+                      <w:r>
+                        <w:rPr>
+                          <w:rFonts w:hint="eastAsia"/>
+                        </w:rPr>
+                        <w:t xml:space="preserve"> a = -10;</w:t>
+                      </w:r>
+                    </w:p>
+                    <w:p>
+                      <w:pPr>
+                        <w:rPr>
+                          <w:rFonts w:hint="eastAsia"/>
+                        </w:rPr>
+                      </w:pPr>
+                      <w:r>
+                        <w:rPr>
+                          <w:rFonts w:hint="eastAsia"/>
+                        </w:rPr>
+                        <w:t>01</w:t>
+                      </w:r>
+                      <w:r>
+                        <w:rPr>
+                          <w:rFonts w:hint="eastAsia"/>
+                        </w:rPr>
+                        <w:tab/>
+                        <w:t xml:space="preserve">unsigned </w:t>
+                      </w:r>
+                      <w:proofErr w:type="spellStart"/>
+                      <w:r>
+                        <w:rPr>
+                          <w:rFonts w:hint="eastAsia"/>
+                        </w:rPr>
+                        <w:t>int</w:t>
+                      </w:r>
+                      <w:proofErr w:type="spellEnd"/>
+                      <w:r>
+                        <w:rPr>
+                          <w:rFonts w:hint="eastAsia"/>
+                        </w:rPr>
+                        <w:t xml:space="preserve"> </w:t>
+                      </w:r>
+                      <w:r>
+                        <w:rPr>
+                          <w:rFonts w:hint="eastAsia"/>
+                        </w:rPr>
+                        <w:t>b = 100;</w:t>
+                      </w:r>
+                    </w:p>
+                    <w:p>
+                      <w:pPr>
+                        <w:rPr>
+                          <w:rFonts w:hint="eastAsia"/>
+                        </w:rPr>
+                      </w:pPr>
+                      <w:r>
+                        <w:rPr>
+                          <w:rFonts w:hint="eastAsia"/>
+                        </w:rPr>
+                        <w:t>02</w:t>
+                      </w:r>
+                      <w:r>
+                        <w:rPr>
+                          <w:rFonts w:hint="eastAsia"/>
+                        </w:rPr>
+                        <w:tab/>
+                      </w:r>
+                      <w:r>
+                        <w:rPr>
+                          <w:rFonts w:hint="eastAsia"/>
+                        </w:rPr>
+                        <w:t>float c = 0.12345</w:t>
+                      </w:r>
+                    </w:p>
+                    <w:p>
+                      <w:pPr>
+                        <w:rPr>
+                          <w:rFonts w:hint="eastAsia"/>
+                        </w:rPr>
+                      </w:pPr>
+                      <w:r>
+                        <w:rPr>
+                          <w:rFonts w:hint="eastAsia"/>
+                        </w:rPr>
+                        <w:t>03</w:t>
+                      </w:r>
+                      <w:r>
+                        <w:rPr>
+                          <w:rFonts w:hint="eastAsia"/>
+                        </w:rPr>
+                        <w:tab/>
+                      </w:r>
+                      <w:r>
+                        <w:rPr>
+                          <w:rFonts w:hint="eastAsia"/>
+                        </w:rPr>
+                        <w:t>char d</w:t>
+                      </w:r>
+                      <w:r>
+                        <w:rPr>
+                          <w:rFonts w:hint="eastAsia"/>
+                        </w:rPr>
+                        <w:t xml:space="preserve"> = </w:t>
+                      </w:r>
+                      <w:r>
+                        <w:t>‘</w:t>
+                      </w:r>
+                      <w:r>
+                        <w:rPr>
+                          <w:rFonts w:hint="eastAsia"/>
+                        </w:rPr>
+                        <w:t>R</w:t>
+                      </w:r>
+                      <w:r>
+                        <w:t>’</w:t>
+                      </w:r>
+                      <w:r>
+                        <w:rPr>
+                          <w:rFonts w:hint="eastAsia"/>
+                        </w:rPr>
+                        <w:t>;</w:t>
+                      </w:r>
+                    </w:p>
+                    <w:p>
+                      <w:pPr>
+                        <w:rPr>
+                          <w:rFonts w:hint="eastAsia"/>
+                        </w:rPr>
+                      </w:pPr>
+                      <w:r>
+                        <w:rPr>
+                          <w:rFonts w:hint="eastAsia"/>
+                        </w:rPr>
+                        <w:t>04</w:t>
+                      </w:r>
+                      <w:r>
+                        <w:rPr>
+                          <w:rFonts w:hint="eastAsia"/>
+                        </w:rPr>
+                        <w:tab/>
+                      </w:r>
+                      <w:r>
+                        <w:rPr>
+                          <w:rFonts w:hint="eastAsia"/>
+                        </w:rPr>
+                        <w:t>short e = 123</w:t>
+                      </w:r>
+                    </w:p>
+                    <w:p>
+                      <w:pPr>
+                        <w:rPr>
+                          <w:rFonts w:hint="eastAsia"/>
+                        </w:rPr>
+                      </w:pPr>
+                      <w:r>
+                        <w:rPr>
+                          <w:rFonts w:hint="eastAsia"/>
+                        </w:rPr>
+                        <w:t>05</w:t>
+                      </w:r>
+                      <w:r>
+                        <w:rPr>
+                          <w:rFonts w:hint="eastAsia"/>
+                        </w:rPr>
+                        <w:tab/>
+                        <w:t>double f = 1.23456</w:t>
+                      </w:r>
+                    </w:p>
+                  </w:txbxContent>
+                </v:textbox>
+                <w10:wrap type="square"/>
+              </v:shape>
+            </w:pict>
+          </mc:Fallback>
+        </mc:AlternateContent>
+      </w:r>
+      <w:r>
+        <w:rPr>
+          <w:rFonts w:ascii="微软雅黑" w:eastAsia="微软雅黑" w:hAnsi="微软雅黑" w:hint="eastAsia"/>
+        </w:rPr>
+        <w:t>这个工作就是“给定变量以数据类型”。</w:t>
+      </w:r>
+      <w:r>
+        <w:rPr>
+          <w:rFonts w:ascii="微软雅黑" w:eastAsia="微软雅黑" w:hAnsi="微软雅黑" w:hint="eastAsia"/>
+        </w:rPr>
+        <w:t>例如我们有一个变量，它是4字节（通常来说）长的整数类型，我们用</w:t>
+      </w:r>
+      <w:proofErr w:type="spellStart"/>
+      <w:r>
+        <w:rPr>
+          <w:rFonts w:ascii="微软雅黑" w:eastAsia="微软雅黑" w:hAnsi="微软雅黑" w:hint="eastAsia"/>
+        </w:rPr>
+        <w:t>int</w:t>
+      </w:r>
+      <w:proofErr w:type="spellEnd"/>
+      <w:r>
+        <w:rPr>
+          <w:rFonts w:ascii="微软雅黑" w:eastAsia="微软雅黑" w:hAnsi="微软雅黑" w:hint="eastAsia"/>
+        </w:rPr>
+        <w:t>来“修饰它”</w:t>
+      </w:r>
+      <w:r>
+        <w:rPr>
+          <w:rFonts w:ascii="微软雅黑" w:eastAsia="微软雅黑" w:hAnsi="微软雅黑" w:hint="eastAsia"/>
+        </w:rPr>
+        <w:t>。又比如我们有</w:t>
+      </w:r>
+      <w:r>
+        <w:rPr>
+          <w:rFonts w:ascii="微软雅黑" w:eastAsia="微软雅黑" w:hAnsi="微软雅黑" w:hint="eastAsia"/>
+        </w:rPr>
+        <w:t>一个变量是</w:t>
+      </w:r>
+      <w:r>
+        <w:rPr>
+          <w:rFonts w:ascii="微软雅黑" w:eastAsia="微软雅黑" w:hAnsi="微软雅黑" w:hint="eastAsia"/>
+        </w:rPr>
+        <w:t xml:space="preserve">4字节长的无符号整数类型，我们用unsigned </w:t>
+      </w:r>
+      <w:proofErr w:type="spellStart"/>
+      <w:r>
+        <w:rPr>
+          <w:rFonts w:ascii="微软雅黑" w:eastAsia="微软雅黑" w:hAnsi="微软雅黑" w:hint="eastAsia"/>
+        </w:rPr>
+        <w:t>int</w:t>
+      </w:r>
+      <w:proofErr w:type="spellEnd"/>
+      <w:r>
+        <w:rPr>
+          <w:rFonts w:ascii="微软雅黑" w:eastAsia="微软雅黑" w:hAnsi="微软雅黑" w:hint="eastAsia"/>
+        </w:rPr>
+        <w:t>来</w:t>
+      </w:r>
+      <w:r>
+        <w:rPr>
+          <w:rFonts w:ascii="微软雅黑" w:eastAsia="微软雅黑" w:hAnsi="微软雅黑" w:hint="eastAsia"/>
+        </w:rPr>
+        <w:t>“修饰它”</w:t>
+      </w:r>
+      <w:r>
+        <w:rPr>
+          <w:rFonts w:ascii="微软雅黑" w:eastAsia="微软雅黑" w:hAnsi="微软雅黑" w:hint="eastAsia"/>
+        </w:rPr>
+        <w:t>。</w:t>
+      </w:r>
+      <w:r>
+        <w:rPr>
+          <w:rFonts w:ascii="微软雅黑" w:eastAsia="微软雅黑" w:hAnsi="微软雅黑" w:hint="eastAsia"/>
+        </w:rPr>
+        <w:t>这种修饰主要体现在了变量定义上：</w:t>
+      </w:r>
+    </w:p>
+    <w:p>
+      <w:pPr>
+        <w:ind w:firstLineChars="236" w:firstLine="566"/>
+        <w:rPr>
+          <w:rFonts w:ascii="微软雅黑" w:eastAsia="微软雅黑" w:hAnsi="微软雅黑" w:hint="eastAsia"/>
+        </w:rPr>
+      </w:pPr>
+      <w:r>
+        <w:rPr>
+          <w:rFonts w:ascii="微软雅黑" w:eastAsia="微软雅黑" w:hAnsi="微软雅黑" w:hint="eastAsia"/>
+        </w:rPr>
+        <w:t>上面的代码中我们定义了几个变量。</w:t>
+      </w:r>
+    </w:p>
+    <w:p>
+      <w:pPr>
+        <w:ind w:firstLineChars="236" w:firstLine="566"/>
+        <w:rPr>
+          <w:rFonts w:ascii="微软雅黑" w:eastAsia="微软雅黑" w:hAnsi="微软雅黑" w:hint="eastAsia"/>
+        </w:rPr>
+      </w:pPr>
+      <w:r>
+        <w:rPr>
+          <w:rFonts w:ascii="微软雅黑" w:eastAsia="微软雅黑" w:hAnsi="微软雅黑" w:hint="eastAsia"/>
+        </w:rPr>
+        <w:t>变量a是</w:t>
+      </w:r>
+      <w:proofErr w:type="spellStart"/>
+      <w:r>
+        <w:rPr>
+          <w:rFonts w:ascii="微软雅黑" w:eastAsia="微软雅黑" w:hAnsi="微软雅黑" w:hint="eastAsia"/>
+        </w:rPr>
+        <w:t>int</w:t>
+      </w:r>
+      <w:proofErr w:type="spellEnd"/>
+      <w:r>
+        <w:rPr>
+          <w:rFonts w:ascii="微软雅黑" w:eastAsia="微软雅黑" w:hAnsi="微软雅黑" w:hint="eastAsia"/>
+        </w:rPr>
+        <w:t>类型（称整型），通常占用4字节。</w:t>
+      </w:r>
+    </w:p>
+    <w:p>
+      <w:pPr>
+        <w:ind w:firstLineChars="236" w:firstLine="566"/>
+        <w:rPr>
+          <w:rFonts w:ascii="微软雅黑" w:eastAsia="微软雅黑" w:hAnsi="微软雅黑" w:hint="eastAsia"/>
+        </w:rPr>
+      </w:pPr>
+      <w:r>
+        <w:rPr>
+          <w:rFonts w:ascii="微软雅黑" w:eastAsia="微软雅黑" w:hAnsi="微软雅黑" w:hint="eastAsia"/>
+        </w:rPr>
+        <w:t xml:space="preserve">变量b是unsigned </w:t>
+      </w:r>
+      <w:proofErr w:type="spellStart"/>
+      <w:r>
+        <w:rPr>
+          <w:rFonts w:ascii="微软雅黑" w:eastAsia="微软雅黑" w:hAnsi="微软雅黑" w:hint="eastAsia"/>
+        </w:rPr>
+        <w:t>int</w:t>
+      </w:r>
+      <w:proofErr w:type="spellEnd"/>
+      <w:r>
+        <w:rPr>
+          <w:rFonts w:ascii="微软雅黑" w:eastAsia="微软雅黑" w:hAnsi="微软雅黑" w:hint="eastAsia"/>
+        </w:rPr>
+        <w:t>类型（称无符号整型），通常占用4字节。</w:t>
+      </w:r>
+    </w:p>
+    <w:p>
+      <w:pPr>
+        <w:ind w:firstLineChars="236" w:firstLine="566"/>
+        <w:rPr>
+          <w:rFonts w:ascii="微软雅黑" w:eastAsia="微软雅黑" w:hAnsi="微软雅黑" w:hint="eastAsia"/>
+        </w:rPr>
+      </w:pPr>
+      <w:r>
+        <w:rPr>
+          <w:rFonts w:ascii="微软雅黑" w:eastAsia="微软雅黑" w:hAnsi="微软雅黑" w:hint="eastAsia"/>
+        </w:rPr>
+        <w:t>变量c是float类型（称单精度浮点型），通常占用4字节。</w:t>
+      </w:r>
+    </w:p>
+    <w:p>
+      <w:pPr>
+        <w:ind w:firstLineChars="236" w:firstLine="566"/>
+        <w:rPr>
+          <w:rFonts w:ascii="微软雅黑" w:eastAsia="微软雅黑" w:hAnsi="微软雅黑" w:hint="eastAsia"/>
+        </w:rPr>
+      </w:pPr>
+      <w:r>
+        <w:rPr>
+          <w:rFonts w:ascii="微软雅黑" w:eastAsia="微软雅黑" w:hAnsi="微软雅黑" w:hint="eastAsia"/>
+        </w:rPr>
+        <w:t>变量d是char类型（称字符型），通常占用1字节</w:t>
+      </w:r>
+    </w:p>
+    <w:p>
+      <w:pPr>
+        <w:ind w:firstLineChars="236" w:firstLine="566"/>
+        <w:rPr>
+          <w:rFonts w:ascii="微软雅黑" w:eastAsia="微软雅黑" w:hAnsi="微软雅黑" w:hint="eastAsia"/>
+        </w:rPr>
+      </w:pPr>
+      <w:r>
+        <w:rPr>
+          <w:rFonts w:ascii="微软雅黑" w:eastAsia="微软雅黑" w:hAnsi="微软雅黑" w:hint="eastAsia"/>
+        </w:rPr>
+        <w:t>变量e是short类型（称短整型），通常占用2字节</w:t>
+      </w:r>
+    </w:p>
+    <w:p>
+      <w:pPr>
+        <w:ind w:firstLineChars="236" w:firstLine="566"/>
+        <w:rPr>
+          <w:rFonts w:ascii="微软雅黑" w:eastAsia="微软雅黑" w:hAnsi="微软雅黑" w:hint="eastAsia"/>
+        </w:rPr>
+      </w:pPr>
+      <w:r>
+        <w:rPr>
+          <w:rFonts w:ascii="微软雅黑" w:eastAsia="微软雅黑" w:hAnsi="微软雅黑" w:hint="eastAsia"/>
+        </w:rPr>
+        <w:t>变量f是double类型（称单精度浮点型），通常占用8字节</w:t>
+      </w:r>
+    </w:p>
+    <w:p>
+      <w:pPr>
+        <w:ind w:firstLineChars="236" w:firstLine="566"/>
+        <w:rPr>
+          <w:rFonts w:ascii="微软雅黑" w:eastAsia="微软雅黑" w:hAnsi="微软雅黑" w:hint="eastAsia"/>
+        </w:rPr>
+      </w:pPr>
+      <w:r>
+        <w:rPr>
+          <w:rFonts w:ascii="微软雅黑" w:eastAsia="微软雅黑" w:hAnsi="微软雅黑" w:hint="eastAsia"/>
+        </w:rPr>
+        <w:t>我们再来考虑一下变量类型。一个变量无论是什么类型，它在内存中一定是以1和0的形式存在的。而上述代码所做出的“约束”，只是为了约束变量“看起来的样子”</w:t>
+      </w:r>
+      <w:r>
+        <w:rPr>
+          <w:rFonts w:ascii="微软雅黑" w:eastAsia="微软雅黑" w:hAnsi="微软雅黑" w:hint="eastAsia"/>
+        </w:rPr>
+        <w:t>。也就是说，如果我们用一种“不正确”的方式去访问变量的内容，我们得到的结果一定会匪夷所思。例如我们把一个存储着</w:t>
+      </w:r>
+      <w:proofErr w:type="spellStart"/>
+      <w:r>
+        <w:rPr>
+          <w:rFonts w:ascii="微软雅黑" w:eastAsia="微软雅黑" w:hAnsi="微软雅黑" w:hint="eastAsia"/>
+        </w:rPr>
+        <w:t>int</w:t>
+      </w:r>
+      <w:proofErr w:type="spellEnd"/>
+      <w:r>
+        <w:rPr>
+          <w:rFonts w:ascii="微软雅黑" w:eastAsia="微软雅黑" w:hAnsi="微软雅黑" w:hint="eastAsia"/>
+        </w:rPr>
+        <w:t>的变量，用float的方式去打开，得到的一定是一个“看起来很像浮点数”的家伙，而我们自己也不明白这个数究竟代表着啥，因为它只有在以“</w:t>
+      </w:r>
+      <w:proofErr w:type="spellStart"/>
+      <w:r>
+        <w:rPr>
+          <w:rFonts w:ascii="微软雅黑" w:eastAsia="微软雅黑" w:hAnsi="微软雅黑" w:hint="eastAsia"/>
+        </w:rPr>
+        <w:t>int</w:t>
+      </w:r>
+      <w:proofErr w:type="spellEnd"/>
+      <w:r>
+        <w:rPr>
+          <w:rFonts w:ascii="微软雅黑" w:eastAsia="微软雅黑" w:hAnsi="微软雅黑" w:hint="eastAsia"/>
+        </w:rPr>
+        <w:t>”的方式被访问的时候我们才能看得懂。</w:t>
+      </w:r>
+    </w:p>
+    <w:p>
+      <w:pPr>
+        <w:ind w:firstLineChars="236" w:firstLine="566"/>
+        <w:rPr>
+          <w:rFonts w:ascii="微软雅黑" w:eastAsia="微软雅黑" w:hAnsi="微软雅黑" w:hint="eastAsia"/>
+        </w:rPr>
+      </w:pPr>
+      <w:r>
+        <w:rPr>
+          <w:rFonts w:ascii="微软雅黑" w:eastAsia="微软雅黑" w:hAnsi="微软雅黑" w:hint="eastAsia"/>
+        </w:rPr>
+        <w:t>类似的，假如有一个char类型的变量，其中存储着字符‘A’。如果我们用字符的方式去访问，则它一定输出‘A’这个字符。如果我们用整数的方式去访问它，得到的结果会是65。</w:t>
+      </w:r>
+    </w:p>
+    <w:p>
+      <w:pPr>
+        <w:ind w:firstLineChars="236" w:firstLine="566"/>
+        <w:rPr>
+          <w:rFonts w:ascii="微软雅黑" w:eastAsia="微软雅黑" w:hAnsi="微软雅黑" w:hint="eastAsia"/>
+        </w:rPr>
+      </w:pPr>
+      <w:r>
+        <w:rPr>
+          <w:rFonts w:ascii="微软雅黑" w:eastAsia="微软雅黑" w:hAnsi="微软雅黑" w:hint="eastAsia"/>
+        </w:rPr>
+        <w:t>通常来说，只要我们“观察”变量的方式对了，就不会出现太大的问题。甚至有些时候我们需要用特殊的方式进行特殊的操作，例如我们想要知道‘A’的ASCII码是多少，只需要以</w:t>
+      </w:r>
+      <w:proofErr w:type="spellStart"/>
+      <w:r>
+        <w:rPr>
+          <w:rFonts w:ascii="微软雅黑" w:eastAsia="微软雅黑" w:hAnsi="微软雅黑" w:hint="eastAsia"/>
+        </w:rPr>
+        <w:t>int</w:t>
+      </w:r>
+      <w:proofErr w:type="spellEnd"/>
+      <w:r>
+        <w:rPr>
+          <w:rFonts w:ascii="微软雅黑" w:eastAsia="微软雅黑" w:hAnsi="微软雅黑" w:hint="eastAsia"/>
+        </w:rPr>
+        <w:t>的方式去访问一个存储着‘A’的变量。</w:t>
+      </w:r>
+      <w:r>
+        <w:rPr>
+          <w:rFonts w:ascii="微软雅黑" w:eastAsia="微软雅黑" w:hAnsi="微软雅黑" w:hint="eastAsia"/>
+        </w:rPr>
+        <w:t>就能返回它在内存中的真实值的十进制形式，也就是‘A’的ASCII码。</w:t>
+      </w:r>
       <w:bookmarkStart w:id="0" w:name="_GoBack"/>
       <w:bookmarkEnd w:id="0"/>
     </w:p>
@@ -1517,8 +4312,7 @@
     </w:p>
     <w:p>
       <w:pPr>
-        <w:pStyle w:val="a9"/>
-        <w:ind w:left="360" w:firstLineChars="0" w:firstLine="0"/>
+        <w:ind w:firstLineChars="236" w:firstLine="566"/>
         <w:rPr>
           <w:rFonts w:ascii="微软雅黑" w:eastAsia="微软雅黑" w:hAnsi="微软雅黑" w:hint="eastAsia"/>
         </w:rPr>
@@ -1806,6 +4600,119 @@
 <file path=word/numbering.xml><?xml version="1.0" encoding="utf-8"?>
 <w:numbering xmlns:wpc="http://schemas.microsoft.com/office/word/2010/wordprocessingCanvas" xmlns:mo="http://schemas.microsoft.com/office/mac/office/2008/main" xmlns:mc="http://schemas.openxmlformats.org/markup-compatibility/2006" xmlns:mv="urn:schemas-microsoft-com:mac:vml" xmlns:o="urn:schemas-microsoft-com:office:office" xmlns:r="http://schemas.openxmlformats.org/officeDocument/2006/relationships" xmlns:m="http://schemas.openxmlformats.org/officeDocument/2006/math" xmlns:v="urn:schemas-microsoft-com:vml" xmlns:wp14="http://schemas.microsoft.com/office/word/2010/wordprocessingDrawing" xmlns:wp="http://schemas.openxmlformats.org/drawingml/2006/wordprocessingDrawing" xmlns:w10="urn:schemas-microsoft-com:office:word" xmlns:w="http://schemas.openxmlformats.org/wordprocessingml/2006/main" xmlns:w14="http://schemas.microsoft.com/office/word/2010/wordml" xmlns:wpg="http://schemas.microsoft.com/office/word/2010/wordprocessingGroup" xmlns:wpi="http://schemas.microsoft.com/office/word/2010/wordprocessingInk" xmlns:wne="http://schemas.microsoft.com/office/word/2006/wordml" xmlns:wps="http://schemas.microsoft.com/office/word/2010/wordprocessingShape" mc:Ignorable="w14 wp14">
   <w:abstractNum w:abstractNumId="0">
+    <w:nsid w:val="03823705"/>
+    <w:multiLevelType w:val="hybridMultilevel"/>
+    <w:tmpl w:val="058C1216"/>
+    <w:lvl w:ilvl="0" w:tplc="04090001">
+      <w:start w:val="1"/>
+      <w:numFmt w:val="bullet"/>
+      <w:lvlText w:val=""/>
+      <w:lvlJc w:val="left"/>
+      <w:pPr>
+        <w:ind w:left="1046" w:hanging="480"/>
+      </w:pPr>
+      <w:rPr>
+        <w:rFonts w:ascii="Wingdings" w:hAnsi="Wingdings" w:hint="default"/>
+      </w:rPr>
+    </w:lvl>
+    <w:lvl w:ilvl="1" w:tplc="04090003" w:tentative="1">
+      <w:start w:val="1"/>
+      <w:numFmt w:val="bullet"/>
+      <w:lvlText w:val=""/>
+      <w:lvlJc w:val="left"/>
+      <w:pPr>
+        <w:ind w:left="1526" w:hanging="480"/>
+      </w:pPr>
+      <w:rPr>
+        <w:rFonts w:ascii="Wingdings" w:hAnsi="Wingdings" w:hint="default"/>
+      </w:rPr>
+    </w:lvl>
+    <w:lvl w:ilvl="2" w:tplc="04090005" w:tentative="1">
+      <w:start w:val="1"/>
+      <w:numFmt w:val="bullet"/>
+      <w:lvlText w:val=""/>
+      <w:lvlJc w:val="left"/>
+      <w:pPr>
+        <w:ind w:left="2006" w:hanging="480"/>
+      </w:pPr>
+      <w:rPr>
+        <w:rFonts w:ascii="Wingdings" w:hAnsi="Wingdings" w:hint="default"/>
+      </w:rPr>
+    </w:lvl>
+    <w:lvl w:ilvl="3" w:tplc="04090001" w:tentative="1">
+      <w:start w:val="1"/>
+      <w:numFmt w:val="bullet"/>
+      <w:lvlText w:val=""/>
+      <w:lvlJc w:val="left"/>
+      <w:pPr>
+        <w:ind w:left="2486" w:hanging="480"/>
+      </w:pPr>
+      <w:rPr>
+        <w:rFonts w:ascii="Wingdings" w:hAnsi="Wingdings" w:hint="default"/>
+      </w:rPr>
+    </w:lvl>
+    <w:lvl w:ilvl="4" w:tplc="04090003" w:tentative="1">
+      <w:start w:val="1"/>
+      <w:numFmt w:val="bullet"/>
+      <w:lvlText w:val=""/>
+      <w:lvlJc w:val="left"/>
+      <w:pPr>
+        <w:ind w:left="2966" w:hanging="480"/>
+      </w:pPr>
+      <w:rPr>
+        <w:rFonts w:ascii="Wingdings" w:hAnsi="Wingdings" w:hint="default"/>
+      </w:rPr>
+    </w:lvl>
+    <w:lvl w:ilvl="5" w:tplc="04090005" w:tentative="1">
+      <w:start w:val="1"/>
+      <w:numFmt w:val="bullet"/>
+      <w:lvlText w:val=""/>
+      <w:lvlJc w:val="left"/>
+      <w:pPr>
+        <w:ind w:left="3446" w:hanging="480"/>
+      </w:pPr>
+      <w:rPr>
+        <w:rFonts w:ascii="Wingdings" w:hAnsi="Wingdings" w:hint="default"/>
+      </w:rPr>
+    </w:lvl>
+    <w:lvl w:ilvl="6" w:tplc="04090001" w:tentative="1">
+      <w:start w:val="1"/>
+      <w:numFmt w:val="bullet"/>
+      <w:lvlText w:val=""/>
+      <w:lvlJc w:val="left"/>
+      <w:pPr>
+        <w:ind w:left="3926" w:hanging="480"/>
+      </w:pPr>
+      <w:rPr>
+        <w:rFonts w:ascii="Wingdings" w:hAnsi="Wingdings" w:hint="default"/>
+      </w:rPr>
+    </w:lvl>
+    <w:lvl w:ilvl="7" w:tplc="04090003" w:tentative="1">
+      <w:start w:val="1"/>
+      <w:numFmt w:val="bullet"/>
+      <w:lvlText w:val=""/>
+      <w:lvlJc w:val="left"/>
+      <w:pPr>
+        <w:ind w:left="4406" w:hanging="480"/>
+      </w:pPr>
+      <w:rPr>
+        <w:rFonts w:ascii="Wingdings" w:hAnsi="Wingdings" w:hint="default"/>
+      </w:rPr>
+    </w:lvl>
+    <w:lvl w:ilvl="8" w:tplc="04090005" w:tentative="1">
+      <w:start w:val="1"/>
+      <w:numFmt w:val="bullet"/>
+      <w:lvlText w:val=""/>
+      <w:lvlJc w:val="left"/>
+      <w:pPr>
+        <w:ind w:left="4886" w:hanging="480"/>
+      </w:pPr>
+      <w:rPr>
+        <w:rFonts w:ascii="Wingdings" w:hAnsi="Wingdings" w:hint="default"/>
+      </w:rPr>
+    </w:lvl>
+  </w:abstractNum>
+  <w:abstractNum w:abstractNumId="1">
     <w:nsid w:val="0DC03246"/>
     <w:multiLevelType w:val="hybridMultilevel"/>
     <w:tmpl w:val="BA723070"/>
@@ -1894,7 +4801,7 @@
       </w:pPr>
     </w:lvl>
   </w:abstractNum>
-  <w:abstractNum w:abstractNumId="1">
+  <w:abstractNum w:abstractNumId="2">
     <w:nsid w:val="26CB742D"/>
     <w:multiLevelType w:val="hybridMultilevel"/>
     <w:tmpl w:val="9112D714"/>
@@ -1983,7 +4890,7 @@
       </w:pPr>
     </w:lvl>
   </w:abstractNum>
-  <w:abstractNum w:abstractNumId="2">
+  <w:abstractNum w:abstractNumId="3">
     <w:nsid w:val="2B55163D"/>
     <w:multiLevelType w:val="multilevel"/>
     <w:tmpl w:val="C8DC50FE"/>
@@ -2104,7 +5011,7 @@
       </w:rPr>
     </w:lvl>
   </w:abstractNum>
-  <w:abstractNum w:abstractNumId="3">
+  <w:abstractNum w:abstractNumId="4">
     <w:nsid w:val="5AD72BE2"/>
     <w:multiLevelType w:val="hybridMultilevel"/>
     <w:tmpl w:val="1DCC75A0"/>
@@ -2194,16 +5101,19 @@
     </w:lvl>
   </w:abstractNum>
   <w:num w:numId="1">
-    <w:abstractNumId w:val="0"/>
+    <w:abstractNumId w:val="1"/>
   </w:num>
   <w:num w:numId="2">
+    <w:abstractNumId w:val="3"/>
+  </w:num>
+  <w:num w:numId="3">
+    <w:abstractNumId w:val="4"/>
+  </w:num>
+  <w:num w:numId="4">
     <w:abstractNumId w:val="2"/>
   </w:num>
-  <w:num w:numId="3">
-    <w:abstractNumId w:val="3"/>
-  </w:num>
-  <w:num w:numId="4">
-    <w:abstractNumId w:val="1"/>
+  <w:num w:numId="5">
+    <w:abstractNumId w:val="0"/>
   </w:num>
 </w:numbering>
 </file>
@@ -2519,6 +5429,17 @@
       <w:u w:val="single"/>
     </w:rPr>
   </w:style>
+  <w:style w:type="character" w:styleId="ac">
+    <w:name w:val="Strong"/>
+    <w:basedOn w:val="a0"/>
+    <w:uiPriority w:val="22"/>
+    <w:qFormat/>
+    <w:rsid w:val="00C272C4"/>
+    <w:rPr>
+      <w:b/>
+      <w:bCs/>
+    </w:rPr>
+  </w:style>
 </w:styles>
 </file>
 
@@ -2831,6 +5752,17 @@
     <w:rPr>
       <w:color w:val="0000FF" w:themeColor="hyperlink"/>
       <w:u w:val="single"/>
+    </w:rPr>
+  </w:style>
+  <w:style w:type="character" w:styleId="ac">
+    <w:name w:val="Strong"/>
+    <w:basedOn w:val="a0"/>
+    <w:uiPriority w:val="22"/>
+    <w:qFormat/>
+    <w:rsid w:val="00C272C4"/>
+    <w:rPr>
+      <w:b/>
+      <w:bCs/>
     </w:rPr>
   </w:style>
 </w:styles>
@@ -3161,7 +6093,7 @@
 </file>
 
 <file path=customXml/itemProps1.xml><?xml version="1.0" encoding="utf-8"?>
-<ds:datastoreItem xmlns:ds="http://schemas.openxmlformats.org/officeDocument/2006/customXml" ds:itemID="{2108CDC9-8817-3541-AE4B-BD95EFDA19CB}">
+<ds:datastoreItem xmlns:ds="http://schemas.openxmlformats.org/officeDocument/2006/customXml" ds:itemID="{F2B0A848-A494-8D49-ADFE-A92E5C7755D2}">
   <ds:schemaRefs>
     <ds:schemaRef ds:uri="http://schemas.openxmlformats.org/officeDocument/2006/bibliography"/>
   </ds:schemaRefs>

--- a/Draft/Chapter1.docx
+++ b/Draft/Chapter1.docx
@@ -6,7 +6,7 @@
       <w:pPr>
         <w:jc w:val="center"/>
         <w:rPr>
-          <w:rFonts w:ascii="微软雅黑" w:eastAsia="微软雅黑" w:hAnsi="微软雅黑" w:hint="eastAsia"/>
+          <w:rFonts w:ascii="微软雅黑" w:eastAsia="微软雅黑" w:hAnsi="微软雅黑"/>
           <w:sz w:val="40"/>
         </w:rPr>
       </w:pPr>
@@ -43,7 +43,7 @@
       <w:pPr>
         <w:ind w:firstLineChars="236" w:firstLine="566"/>
         <w:rPr>
-          <w:rFonts w:ascii="微软雅黑" w:eastAsia="微软雅黑" w:hAnsi="微软雅黑" w:hint="eastAsia"/>
+          <w:rFonts w:ascii="微软雅黑" w:eastAsia="微软雅黑" w:hAnsi="微软雅黑"/>
         </w:rPr>
       </w:pPr>
       <w:r>
@@ -64,7 +64,7 @@
         <w:pStyle w:val="a9"/>
         <w:ind w:left="360" w:firstLineChars="0" w:firstLine="0"/>
         <w:rPr>
-          <w:rFonts w:ascii="微软雅黑" w:eastAsia="微软雅黑" w:hAnsi="微软雅黑" w:hint="eastAsia"/>
+          <w:rFonts w:ascii="微软雅黑" w:eastAsia="微软雅黑" w:hAnsi="微软雅黑"/>
         </w:rPr>
       </w:pPr>
     </w:p>
@@ -77,7 +77,7 @@
         </w:numPr>
         <w:ind w:firstLineChars="0"/>
         <w:rPr>
-          <w:rFonts w:ascii="微软雅黑" w:eastAsia="微软雅黑" w:hAnsi="微软雅黑" w:hint="eastAsia"/>
+          <w:rFonts w:ascii="微软雅黑" w:eastAsia="微软雅黑" w:hAnsi="微软雅黑"/>
         </w:rPr>
       </w:pPr>
       <w:r>
@@ -91,7 +91,7 @@
       <w:pPr>
         <w:ind w:firstLineChars="236" w:firstLine="566"/>
         <w:rPr>
-          <w:rFonts w:ascii="微软雅黑" w:eastAsia="微软雅黑" w:hAnsi="微软雅黑" w:hint="eastAsia"/>
+          <w:rFonts w:ascii="微软雅黑" w:eastAsia="微软雅黑" w:hAnsi="微软雅黑"/>
         </w:rPr>
       </w:pPr>
       <w:r>
@@ -105,7 +105,7 @@
       <w:pPr>
         <w:ind w:firstLineChars="236" w:firstLine="566"/>
         <w:rPr>
-          <w:rFonts w:ascii="微软雅黑" w:eastAsia="微软雅黑" w:hAnsi="微软雅黑" w:hint="eastAsia"/>
+          <w:rFonts w:ascii="微软雅黑" w:eastAsia="微软雅黑" w:hAnsi="微软雅黑"/>
         </w:rPr>
       </w:pPr>
       <w:r>
@@ -119,7 +119,7 @@
       <w:pPr>
         <w:ind w:firstLineChars="236" w:firstLine="566"/>
         <w:rPr>
-          <w:rFonts w:ascii="微软雅黑" w:eastAsia="微软雅黑" w:hAnsi="微软雅黑" w:hint="eastAsia"/>
+          <w:rFonts w:ascii="微软雅黑" w:eastAsia="微软雅黑" w:hAnsi="微软雅黑"/>
         </w:rPr>
       </w:pPr>
       <w:r>
@@ -145,7 +145,7 @@
       <w:pPr>
         <w:ind w:firstLineChars="236" w:firstLine="566"/>
         <w:rPr>
-          <w:rFonts w:ascii="微软雅黑" w:eastAsia="微软雅黑" w:hAnsi="微软雅黑" w:hint="eastAsia"/>
+          <w:rFonts w:ascii="微软雅黑" w:eastAsia="微软雅黑" w:hAnsi="微软雅黑"/>
         </w:rPr>
       </w:pPr>
     </w:p>
@@ -153,7 +153,7 @@
       <w:pPr>
         <w:ind w:firstLineChars="236" w:firstLine="566"/>
         <w:rPr>
-          <w:rFonts w:ascii="微软雅黑" w:eastAsia="微软雅黑" w:hAnsi="微软雅黑" w:hint="eastAsia"/>
+          <w:rFonts w:ascii="微软雅黑" w:eastAsia="微软雅黑" w:hAnsi="微软雅黑"/>
         </w:rPr>
       </w:pPr>
       <w:r>
@@ -180,7 +180,7 @@
       <w:pPr>
         <w:ind w:firstLineChars="236" w:firstLine="566"/>
         <w:rPr>
-          <w:rFonts w:ascii="微软雅黑" w:eastAsia="微软雅黑" w:hAnsi="微软雅黑" w:hint="eastAsia"/>
+          <w:rFonts w:ascii="微软雅黑" w:eastAsia="微软雅黑" w:hAnsi="微软雅黑"/>
         </w:rPr>
       </w:pPr>
       <w:r>
@@ -254,7 +254,7 @@
       <w:pPr>
         <w:ind w:firstLineChars="236" w:firstLine="566"/>
         <w:rPr>
-          <w:rFonts w:ascii="微软雅黑" w:eastAsia="微软雅黑" w:hAnsi="微软雅黑" w:hint="eastAsia"/>
+          <w:rFonts w:ascii="微软雅黑" w:eastAsia="微软雅黑" w:hAnsi="微软雅黑"/>
         </w:rPr>
       </w:pPr>
       <w:r>
@@ -280,7 +280,7 @@
       <w:pPr>
         <w:ind w:firstLineChars="236" w:firstLine="566"/>
         <w:rPr>
-          <w:rFonts w:ascii="微软雅黑" w:eastAsia="微软雅黑" w:hAnsi="微软雅黑" w:hint="eastAsia"/>
+          <w:rFonts w:ascii="微软雅黑" w:eastAsia="微软雅黑" w:hAnsi="微软雅黑"/>
         </w:rPr>
       </w:pPr>
       <w:r>
@@ -312,7 +312,7 @@
       <w:pPr>
         <w:ind w:firstLineChars="236" w:firstLine="566"/>
         <w:rPr>
-          <w:rFonts w:ascii="微软雅黑" w:eastAsia="微软雅黑" w:hAnsi="微软雅黑" w:hint="eastAsia"/>
+          <w:rFonts w:ascii="微软雅黑" w:eastAsia="微软雅黑" w:hAnsi="微软雅黑"/>
         </w:rPr>
       </w:pPr>
       <w:r>
@@ -392,7 +392,7 @@
       <w:pPr>
         <w:ind w:firstLineChars="236" w:firstLine="566"/>
         <w:rPr>
-          <w:rFonts w:ascii="微软雅黑" w:eastAsia="微软雅黑" w:hAnsi="微软雅黑" w:hint="eastAsia"/>
+          <w:rFonts w:ascii="微软雅黑" w:eastAsia="微软雅黑" w:hAnsi="微软雅黑"/>
         </w:rPr>
       </w:pPr>
       <w:r>
@@ -412,7 +412,7 @@
       <w:pPr>
         <w:ind w:firstLineChars="236" w:firstLine="566"/>
         <w:rPr>
-          <w:rFonts w:ascii="微软雅黑" w:eastAsia="微软雅黑" w:hAnsi="微软雅黑" w:hint="eastAsia"/>
+          <w:rFonts w:ascii="微软雅黑" w:eastAsia="微软雅黑" w:hAnsi="微软雅黑"/>
         </w:rPr>
       </w:pPr>
       <w:r>
@@ -468,7 +468,7 @@
       <w:pPr>
         <w:ind w:firstLineChars="236" w:firstLine="566"/>
         <w:rPr>
-          <w:rFonts w:ascii="微软雅黑" w:eastAsia="微软雅黑" w:hAnsi="微软雅黑" w:hint="eastAsia"/>
+          <w:rFonts w:ascii="微软雅黑" w:eastAsia="微软雅黑" w:hAnsi="微软雅黑"/>
         </w:rPr>
       </w:pPr>
       <w:r>
@@ -506,7 +506,7 @@
       <w:pPr>
         <w:ind w:firstLineChars="236" w:firstLine="566"/>
         <w:rPr>
-          <w:rFonts w:ascii="微软雅黑" w:eastAsia="微软雅黑" w:hAnsi="微软雅黑" w:hint="eastAsia"/>
+          <w:rFonts w:ascii="微软雅黑" w:eastAsia="微软雅黑" w:hAnsi="微软雅黑"/>
         </w:rPr>
       </w:pPr>
       <w:r>
@@ -563,7 +563,7 @@
         </w:numPr>
         <w:ind w:firstLineChars="0"/>
         <w:rPr>
-          <w:rFonts w:ascii="微软雅黑" w:eastAsia="微软雅黑" w:hAnsi="微软雅黑" w:hint="eastAsia"/>
+          <w:rFonts w:ascii="微软雅黑" w:eastAsia="微软雅黑" w:hAnsi="微软雅黑"/>
         </w:rPr>
       </w:pPr>
       <w:r>
@@ -577,7 +577,7 @@
       <w:pPr>
         <w:ind w:firstLineChars="236" w:firstLine="566"/>
         <w:rPr>
-          <w:rFonts w:ascii="微软雅黑" w:eastAsia="微软雅黑" w:hAnsi="微软雅黑" w:hint="eastAsia"/>
+          <w:rFonts w:ascii="微软雅黑" w:eastAsia="微软雅黑" w:hAnsi="微软雅黑"/>
         </w:rPr>
       </w:pPr>
       <w:r>
@@ -643,11 +643,6 @@
                       <wps:txbx>
                         <w:txbxContent>
                           <w:p>
-                            <w:pPr>
-                              <w:rPr>
-                                <w:rFonts w:hint="eastAsia"/>
-                              </w:rPr>
-                            </w:pPr>
                             <w:r>
                               <w:rPr>
                                 <w:rFonts w:hint="eastAsia"/>
@@ -682,11 +677,6 @@
                             </w:r>
                           </w:p>
                           <w:p>
-                            <w:pPr>
-                              <w:rPr>
-                                <w:rFonts w:hint="eastAsia"/>
-                              </w:rPr>
-                            </w:pPr>
                             <w:r>
                               <w:rPr>
                                 <w:rFonts w:hint="eastAsia"/>
@@ -716,11 +706,6 @@
                             </w:r>
                           </w:p>
                           <w:p>
-                            <w:pPr>
-                              <w:rPr>
-                                <w:rFonts w:hint="eastAsia"/>
-                              </w:rPr>
-                            </w:pPr>
                             <w:r>
                               <w:rPr>
                                 <w:rFonts w:hint="eastAsia"/>
@@ -761,11 +746,6 @@
                             </w:r>
                           </w:p>
                           <w:p>
-                            <w:pPr>
-                              <w:rPr>
-                                <w:rFonts w:hint="eastAsia"/>
-                              </w:rPr>
-                            </w:pPr>
                             <w:r>
                               <w:rPr>
                                 <w:rFonts w:hint="eastAsia"/>
@@ -774,11 +754,6 @@
                             </w:r>
                           </w:p>
                           <w:p>
-                            <w:pPr>
-                              <w:rPr>
-                                <w:rFonts w:hint="eastAsia"/>
-                              </w:rPr>
-                            </w:pPr>
                             <w:r>
                               <w:rPr>
                                 <w:rFonts w:hint="eastAsia"/>
@@ -821,11 +796,6 @@
                             </w:r>
                           </w:p>
                           <w:p>
-                            <w:pPr>
-                              <w:rPr>
-                                <w:rFonts w:hint="eastAsia"/>
-                              </w:rPr>
-                            </w:pPr>
                             <w:r>
                               <w:rPr>
                                 <w:rFonts w:hint="eastAsia"/>
@@ -841,11 +811,6 @@
                             </w:r>
                           </w:p>
                           <w:p>
-                            <w:pPr>
-                              <w:rPr>
-                                <w:rFonts w:hint="eastAsia"/>
-                              </w:rPr>
-                            </w:pPr>
                             <w:proofErr w:type="gramStart"/>
                             <w:r>
                               <w:rPr>
@@ -911,11 +876,6 @@
                             </w:r>
                           </w:p>
                           <w:p>
-                            <w:pPr>
-                              <w:rPr>
-                                <w:rFonts w:hint="eastAsia"/>
-                              </w:rPr>
-                            </w:pPr>
                             <w:r>
                               <w:rPr>
                                 <w:rFonts w:hint="eastAsia"/>
@@ -937,11 +897,6 @@
                             </w:r>
                           </w:p>
                           <w:p>
-                            <w:pPr>
-                              <w:rPr>
-                                <w:rFonts w:hint="eastAsia"/>
-                              </w:rPr>
-                            </w:pPr>
                             <w:proofErr w:type="gramStart"/>
                             <w:r>
                               <w:rPr>
@@ -984,15 +939,10 @@
                 <v:stroke joinstyle="miter"/>
                 <v:path gradientshapeok="t" o:connecttype="rect"/>
               </v:shapetype>
-              <v:shape id="文本框 5" o:spid="_x0000_s1026" type="#_x0000_t202" style="position:absolute;left:0;text-align:left;margin-left:18pt;margin-top:46.4pt;width:396pt;height:150pt;z-index:251659264;visibility:visible;mso-wrap-style:square;mso-width-percent:0;mso-height-percent:0;mso-wrap-distance-left:9pt;mso-wrap-distance-top:0;mso-wrap-distance-right:9pt;mso-wrap-distance-bottom:0;mso-position-horizontal:absolute;mso-position-horizontal-relative:text;mso-position-vertical:absolute;mso-position-vertical-relative:text;mso-width-percent:0;mso-height-percent:0;mso-width-relative:margin;mso-height-relative:margin;v-text-anchor:top" o:gfxdata="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" filled="f" strokecolor="black [3213]">
+              <v:shape id="文本框 5" o:spid="_x0000_s1026" type="#_x0000_t202" style="position:absolute;left:0;text-align:left;margin-left:18pt;margin-top:46.4pt;width:396pt;height:150pt;z-index:251659264;visibility:visible;mso-wrap-style:square;mso-width-percent:0;mso-height-percent:0;mso-wrap-distance-left:9pt;mso-wrap-distance-top:0;mso-wrap-distance-right:9pt;mso-wrap-distance-bottom:0;mso-position-horizontal:absolute;mso-position-horizontal-relative:text;mso-position-vertical:absolute;mso-position-vertical-relative:text;mso-width-percent:0;mso-height-percent:0;mso-width-relative:margin;mso-height-relative:margin;v-text-anchor:top" o:gfxdata="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" filled="f" strokecolor="black [3213]">
                 <v:textbox>
                   <w:txbxContent>
                     <w:p>
-                      <w:pPr>
-                        <w:rPr>
-                          <w:rFonts w:hint="eastAsia"/>
-                        </w:rPr>
-                      </w:pPr>
                       <w:r>
                         <w:rPr>
                           <w:rFonts w:hint="eastAsia"/>
@@ -1027,11 +977,6 @@
                       </w:r>
                     </w:p>
                     <w:p>
-                      <w:pPr>
-                        <w:rPr>
-                          <w:rFonts w:hint="eastAsia"/>
-                        </w:rPr>
-                      </w:pPr>
                       <w:r>
                         <w:rPr>
                           <w:rFonts w:hint="eastAsia"/>
@@ -1061,11 +1006,6 @@
                       </w:r>
                     </w:p>
                     <w:p>
-                      <w:pPr>
-                        <w:rPr>
-                          <w:rFonts w:hint="eastAsia"/>
-                        </w:rPr>
-                      </w:pPr>
                       <w:r>
                         <w:rPr>
                           <w:rFonts w:hint="eastAsia"/>
@@ -1106,11 +1046,6 @@
                       </w:r>
                     </w:p>
                     <w:p>
-                      <w:pPr>
-                        <w:rPr>
-                          <w:rFonts w:hint="eastAsia"/>
-                        </w:rPr>
-                      </w:pPr>
                       <w:r>
                         <w:rPr>
                           <w:rFonts w:hint="eastAsia"/>
@@ -1119,11 +1054,6 @@
                       </w:r>
                     </w:p>
                     <w:p>
-                      <w:pPr>
-                        <w:rPr>
-                          <w:rFonts w:hint="eastAsia"/>
-                        </w:rPr>
-                      </w:pPr>
                       <w:r>
                         <w:rPr>
                           <w:rFonts w:hint="eastAsia"/>
@@ -1166,11 +1096,6 @@
                       </w:r>
                     </w:p>
                     <w:p>
-                      <w:pPr>
-                        <w:rPr>
-                          <w:rFonts w:hint="eastAsia"/>
-                        </w:rPr>
-                      </w:pPr>
                       <w:r>
                         <w:rPr>
                           <w:rFonts w:hint="eastAsia"/>
@@ -1186,11 +1111,6 @@
                       </w:r>
                     </w:p>
                     <w:p>
-                      <w:pPr>
-                        <w:rPr>
-                          <w:rFonts w:hint="eastAsia"/>
-                        </w:rPr>
-                      </w:pPr>
                       <w:proofErr w:type="gramStart"/>
                       <w:r>
                         <w:rPr>
@@ -1256,11 +1176,6 @@
                       </w:r>
                     </w:p>
                     <w:p>
-                      <w:pPr>
-                        <w:rPr>
-                          <w:rFonts w:hint="eastAsia"/>
-                        </w:rPr>
-                      </w:pPr>
                       <w:r>
                         <w:rPr>
                           <w:rFonts w:hint="eastAsia"/>
@@ -1282,11 +1197,6 @@
                       </w:r>
                     </w:p>
                     <w:p>
-                      <w:pPr>
-                        <w:rPr>
-                          <w:rFonts w:hint="eastAsia"/>
-                        </w:rPr>
-                      </w:pPr>
                       <w:proofErr w:type="gramStart"/>
                       <w:r>
                         <w:rPr>
@@ -1322,7 +1232,7 @@
       <w:pPr>
         <w:ind w:firstLineChars="236" w:firstLine="566"/>
         <w:rPr>
-          <w:rFonts w:ascii="微软雅黑" w:eastAsia="微软雅黑" w:hAnsi="微软雅黑" w:hint="eastAsia"/>
+          <w:rFonts w:ascii="微软雅黑" w:eastAsia="微软雅黑" w:hAnsi="微软雅黑"/>
         </w:rPr>
       </w:pPr>
     </w:p>
@@ -1330,7 +1240,7 @@
       <w:pPr>
         <w:ind w:firstLineChars="236" w:firstLine="566"/>
         <w:rPr>
-          <w:rFonts w:ascii="微软雅黑" w:eastAsia="微软雅黑" w:hAnsi="微软雅黑" w:hint="eastAsia"/>
+          <w:rFonts w:ascii="微软雅黑" w:eastAsia="微软雅黑" w:hAnsi="微软雅黑"/>
         </w:rPr>
       </w:pPr>
       <w:r>
@@ -1368,7 +1278,7 @@
       <w:pPr>
         <w:ind w:firstLineChars="236" w:firstLine="566"/>
         <w:rPr>
-          <w:rFonts w:ascii="微软雅黑" w:eastAsia="微软雅黑" w:hAnsi="微软雅黑" w:hint="eastAsia"/>
+          <w:rFonts w:ascii="微软雅黑" w:eastAsia="微软雅黑" w:hAnsi="微软雅黑"/>
         </w:rPr>
       </w:pPr>
       <w:r>
@@ -1422,7 +1332,7 @@
       <w:pPr>
         <w:ind w:firstLineChars="236" w:firstLine="566"/>
         <w:rPr>
-          <w:rFonts w:ascii="微软雅黑" w:eastAsia="微软雅黑" w:hAnsi="微软雅黑" w:hint="eastAsia"/>
+          <w:rFonts w:ascii="微软雅黑" w:eastAsia="微软雅黑" w:hAnsi="微软雅黑"/>
         </w:rPr>
       </w:pPr>
       <w:r>
@@ -1436,7 +1346,7 @@
       <w:pPr>
         <w:ind w:firstLineChars="236" w:firstLine="566"/>
         <w:rPr>
-          <w:rFonts w:ascii="微软雅黑" w:eastAsia="微软雅黑" w:hAnsi="微软雅黑" w:hint="eastAsia"/>
+          <w:rFonts w:ascii="微软雅黑" w:eastAsia="微软雅黑" w:hAnsi="微软雅黑"/>
         </w:rPr>
       </w:pPr>
       <w:r>
@@ -1456,7 +1366,7 @@
       <w:pPr>
         <w:ind w:firstLineChars="236" w:firstLine="566"/>
         <w:rPr>
-          <w:rFonts w:ascii="微软雅黑" w:eastAsia="微软雅黑" w:hAnsi="微软雅黑" w:hint="eastAsia"/>
+          <w:rFonts w:ascii="微软雅黑" w:eastAsia="微软雅黑" w:hAnsi="微软雅黑"/>
         </w:rPr>
       </w:pPr>
       <w:r>
@@ -1465,6 +1375,14 @@
         </w:rPr>
         <w:t>如果大家对于上面的这部分内容难以理解也没关系，因为在后面你的教程中我将会为大家仔细解释个中缘由！</w:t>
       </w:r>
+    </w:p>
+    <w:p>
+      <w:pPr>
+        <w:ind w:firstLineChars="236" w:firstLine="566"/>
+        <w:rPr>
+          <w:rFonts w:ascii="微软雅黑" w:eastAsia="微软雅黑" w:hAnsi="微软雅黑"/>
+        </w:rPr>
+      </w:pPr>
     </w:p>
     <w:p>
       <w:pPr>
@@ -1475,7 +1393,7 @@
         </w:numPr>
         <w:ind w:firstLineChars="0"/>
         <w:rPr>
-          <w:rFonts w:ascii="微软雅黑" w:eastAsia="微软雅黑" w:hAnsi="微软雅黑" w:hint="eastAsia"/>
+          <w:rFonts w:ascii="微软雅黑" w:eastAsia="微软雅黑" w:hAnsi="微软雅黑"/>
         </w:rPr>
       </w:pPr>
       <w:r>
@@ -1489,7 +1407,7 @@
       <w:pPr>
         <w:ind w:firstLineChars="236" w:firstLine="566"/>
         <w:rPr>
-          <w:rFonts w:ascii="微软雅黑" w:eastAsia="微软雅黑" w:hAnsi="微软雅黑" w:hint="eastAsia"/>
+          <w:rFonts w:ascii="微软雅黑" w:eastAsia="微软雅黑" w:hAnsi="微软雅黑"/>
         </w:rPr>
       </w:pPr>
       <w:r>
@@ -1515,7 +1433,7 @@
       <w:pPr>
         <w:ind w:firstLineChars="236" w:firstLine="566"/>
         <w:rPr>
-          <w:rFonts w:ascii="微软雅黑" w:eastAsia="微软雅黑" w:hAnsi="微软雅黑" w:hint="eastAsia"/>
+          <w:rFonts w:ascii="微软雅黑" w:eastAsia="微软雅黑" w:hAnsi="微软雅黑"/>
         </w:rPr>
       </w:pPr>
       <w:r>
@@ -1526,16 +1444,16 @@
         <mc:AlternateContent>
           <mc:Choice Requires="wps">
             <w:drawing>
-              <wp:anchor distT="0" distB="0" distL="114300" distR="114300" simplePos="0" relativeHeight="251660288" behindDoc="0" locked="0" layoutInCell="1" allowOverlap="1" wp14:anchorId="4442ED0F" wp14:editId="26519F37">
+              <wp:anchor distT="0" distB="0" distL="114300" distR="114300" simplePos="0" relativeHeight="251660288" behindDoc="0" locked="0" layoutInCell="1" allowOverlap="1" wp14:anchorId="4442ED0F" wp14:editId="42DED052">
                 <wp:simplePos x="0" y="0"/>
                 <wp:positionH relativeFrom="column">
-                  <wp:posOffset>0</wp:posOffset>
+                  <wp:posOffset>228600</wp:posOffset>
                 </wp:positionH>
                 <wp:positionV relativeFrom="paragraph">
-                  <wp:posOffset>482600</wp:posOffset>
+                  <wp:posOffset>467360</wp:posOffset>
                 </wp:positionV>
-                <wp:extent cx="5257800" cy="2540000"/>
-                <wp:effectExtent l="0" t="0" r="25400" b="25400"/>
+                <wp:extent cx="5257800" cy="2651760"/>
+                <wp:effectExtent l="0" t="0" r="25400" b="15240"/>
                 <wp:wrapSquare wrapText="bothSides"/>
                 <wp:docPr id="6" name="文本框 6"/>
                 <wp:cNvGraphicFramePr/>
@@ -1546,7 +1464,7 @@
                       <wps:spPr>
                         <a:xfrm>
                           <a:off x="0" y="0"/>
-                          <a:ext cx="5257800" cy="2540000"/>
+                          <a:ext cx="5257800" cy="2651760"/>
                         </a:xfrm>
                         <a:prstGeom prst="rect">
                           <a:avLst/>
@@ -1581,11 +1499,6 @@
                       <wps:txbx>
                         <w:txbxContent>
                           <w:p>
-                            <w:pPr>
-                              <w:rPr>
-                                <w:rFonts w:hint="eastAsia"/>
-                              </w:rPr>
-                            </w:pPr>
                             <w:r>
                               <w:rPr>
                                 <w:rFonts w:hint="eastAsia"/>
@@ -1607,22 +1520,32 @@
                           </w:p>
                           <w:p>
                             <w:pPr>
-                              <w:rPr>
-                                <w:rFonts w:hint="eastAsia"/>
-                              </w:rPr>
+                              <w:pStyle w:val="a9"/>
+                              <w:numPr>
+                                <w:ilvl w:val="0"/>
+                                <w:numId w:val="6"/>
+                              </w:numPr>
+                              <w:ind w:firstLineChars="0"/>
                             </w:pPr>
                             <w:r>
                               <w:rPr>
                                 <w:rFonts w:hint="eastAsia"/>
                               </w:rPr>
-                              <w:t>00</w:t>
-                            </w:r>
-                            <w:r>
-                              <w:rPr>
-                                <w:rFonts w:hint="eastAsia"/>
-                              </w:rPr>
-                              <w:tab/>
-                              <w:t>#include &lt;</w:t>
+                              <w:t>#</w:t>
+                            </w:r>
+                            <w:proofErr w:type="gramStart"/>
+                            <w:r>
+                              <w:rPr>
+                                <w:rFonts w:hint="eastAsia"/>
+                              </w:rPr>
+                              <w:t>include</w:t>
+                            </w:r>
+                            <w:proofErr w:type="gramEnd"/>
+                            <w:r>
+                              <w:rPr>
+                                <w:rFonts w:hint="eastAsia"/>
+                              </w:rPr>
+                              <w:t xml:space="preserve"> &lt;</w:t>
                             </w:r>
                             <w:proofErr w:type="spellStart"/>
                             <w:r>
@@ -1641,15 +1564,57 @@
                           </w:p>
                           <w:p>
                             <w:pPr>
-                              <w:rPr>
-                                <w:rFonts w:hint="eastAsia"/>
-                              </w:rPr>
+                              <w:pStyle w:val="a9"/>
+                              <w:numPr>
+                                <w:ilvl w:val="0"/>
+                                <w:numId w:val="6"/>
+                              </w:numPr>
+                              <w:ind w:firstLineChars="0"/>
                             </w:pPr>
-                            <w:r>
-                              <w:rPr>
-                                <w:rFonts w:hint="eastAsia"/>
-                              </w:rPr>
-                              <w:t>01</w:t>
+                            <w:proofErr w:type="gramStart"/>
+                            <w:r>
+                              <w:rPr>
+                                <w:rFonts w:hint="eastAsia"/>
+                              </w:rPr>
+                              <w:t>using</w:t>
+                            </w:r>
+                            <w:proofErr w:type="gramEnd"/>
+                            <w:r>
+                              <w:rPr>
+                                <w:rFonts w:hint="eastAsia"/>
+                              </w:rPr>
+                              <w:t xml:space="preserve"> </w:t>
+                            </w:r>
+                            <w:r>
+                              <w:t>namespace</w:t>
+                            </w:r>
+                            <w:r>
+                              <w:rPr>
+                                <w:rFonts w:hint="eastAsia"/>
+                              </w:rPr>
+                              <w:t xml:space="preserve"> </w:t>
+                            </w:r>
+                            <w:proofErr w:type="spellStart"/>
+                            <w:r>
+                              <w:rPr>
+                                <w:rFonts w:hint="eastAsia"/>
+                              </w:rPr>
+                              <w:t>std</w:t>
+                            </w:r>
+                            <w:proofErr w:type="spellEnd"/>
+                            <w:r>
+                              <w:rPr>
+                                <w:rFonts w:hint="eastAsia"/>
+                              </w:rPr>
+                              <w:t>;</w:t>
+                            </w:r>
+                          </w:p>
+                          <w:p>
+                            <w:r>
+                              <w:rPr>
+                                <w:rFonts w:hint="eastAsia"/>
+                              </w:rPr>
+                              <w:t>02</w:t>
                             </w:r>
                             <w:r>
                               <w:rPr>
@@ -1696,16 +1661,11 @@
                             </w:r>
                           </w:p>
                           <w:p>
-                            <w:pPr>
-                              <w:rPr>
-                                <w:rFonts w:hint="eastAsia"/>
-                              </w:rPr>
-                            </w:pPr>
-                            <w:r>
-                              <w:rPr>
-                                <w:rFonts w:hint="eastAsia"/>
-                              </w:rPr>
-                              <w:t>02</w:t>
+                            <w:r>
+                              <w:rPr>
+                                <w:rFonts w:hint="eastAsia"/>
+                              </w:rPr>
+                              <w:t>03</w:t>
                             </w:r>
                             <w:r>
                               <w:rPr>
@@ -1803,17 +1763,12 @@
                             </w:r>
                           </w:p>
                           <w:p>
-                            <w:pPr>
-                              <w:rPr>
-                                <w:rFonts w:hint="eastAsia"/>
-                              </w:rPr>
-                            </w:pPr>
                             <w:proofErr w:type="gramStart"/>
                             <w:r>
                               <w:rPr>
                                 <w:rFonts w:hint="eastAsia"/>
                               </w:rPr>
-                              <w:t>03</w:t>
+                              <w:t>04</w:t>
                             </w:r>
                             <w:r>
                               <w:rPr>
@@ -1825,29 +1780,19 @@
                             <w:proofErr w:type="gramEnd"/>
                           </w:p>
                           <w:p>
-                            <w:pPr>
-                              <w:rPr>
-                                <w:rFonts w:hint="eastAsia"/>
-                              </w:rPr>
-                            </w:pPr>
-                            <w:r>
-                              <w:rPr>
-                                <w:rFonts w:hint="eastAsia"/>
-                              </w:rPr>
-                              <w:t>04</w:t>
+                            <w:r>
+                              <w:rPr>
+                                <w:rFonts w:hint="eastAsia"/>
+                              </w:rPr>
+                              <w:t>05</w:t>
                             </w:r>
                           </w:p>
                           <w:p>
-                            <w:pPr>
-                              <w:rPr>
-                                <w:rFonts w:hint="eastAsia"/>
-                              </w:rPr>
-                            </w:pPr>
-                            <w:r>
-                              <w:rPr>
-                                <w:rFonts w:hint="eastAsia"/>
-                              </w:rPr>
-                              <w:t>05</w:t>
+                            <w:r>
+                              <w:rPr>
+                                <w:rFonts w:hint="eastAsia"/>
+                              </w:rPr>
+                              <w:t>06</w:t>
                             </w:r>
                             <w:r>
                               <w:rPr>
@@ -1872,16 +1817,11 @@
                             </w:r>
                           </w:p>
                           <w:p>
-                            <w:pPr>
-                              <w:rPr>
-                                <w:rFonts w:hint="eastAsia"/>
-                              </w:rPr>
-                            </w:pPr>
-                            <w:r>
-                              <w:rPr>
-                                <w:rFonts w:hint="eastAsia"/>
-                              </w:rPr>
-                              <w:t>06</w:t>
+                            <w:r>
+                              <w:rPr>
+                                <w:rFonts w:hint="eastAsia"/>
+                              </w:rPr>
+                              <w:t>07</w:t>
                             </w:r>
                             <w:r>
                               <w:rPr>
@@ -1912,16 +1852,11 @@
                             </w:r>
                           </w:p>
                           <w:p>
-                            <w:pPr>
-                              <w:rPr>
-                                <w:rFonts w:hint="eastAsia"/>
-                              </w:rPr>
-                            </w:pPr>
-                            <w:r>
-                              <w:rPr>
-                                <w:rFonts w:hint="eastAsia"/>
-                              </w:rPr>
-                              <w:t>07</w:t>
+                            <w:r>
+                              <w:rPr>
+                                <w:rFonts w:hint="eastAsia"/>
+                              </w:rPr>
+                              <w:t>08</w:t>
                             </w:r>
                             <w:r>
                               <w:rPr>
@@ -1971,16 +1906,11 @@
                             <w:proofErr w:type="gramEnd"/>
                           </w:p>
                           <w:p>
-                            <w:pPr>
-                              <w:rPr>
-                                <w:rFonts w:hint="eastAsia"/>
-                              </w:rPr>
-                            </w:pPr>
-                            <w:r>
-                              <w:rPr>
-                                <w:rFonts w:hint="eastAsia"/>
-                              </w:rPr>
-                              <w:t>08</w:t>
+                            <w:r>
+                              <w:rPr>
+                                <w:rFonts w:hint="eastAsia"/>
+                              </w:rPr>
+                              <w:t>09</w:t>
                             </w:r>
                             <w:r>
                               <w:rPr>
@@ -2018,16 +1948,11 @@
                             <w:proofErr w:type="gramEnd"/>
                           </w:p>
                           <w:p>
-                            <w:pPr>
-                              <w:rPr>
-                                <w:rFonts w:hint="eastAsia"/>
-                              </w:rPr>
-                            </w:pPr>
-                            <w:r>
-                              <w:rPr>
-                                <w:rFonts w:hint="eastAsia"/>
-                              </w:rPr>
-                              <w:t>09</w:t>
+                            <w:r>
+                              <w:rPr>
+                                <w:rFonts w:hint="eastAsia"/>
+                              </w:rPr>
+                              <w:t>10</w:t>
                             </w:r>
                             <w:r>
                               <w:rPr>
@@ -2070,7 +1995,7 @@
                               <w:rPr>
                                 <w:rFonts w:hint="eastAsia"/>
                               </w:rPr>
-                              <w:t>10</w:t>
+                              <w:t>11</w:t>
                             </w:r>
                             <w:r>
                               <w:rPr>
@@ -2081,13 +2006,7 @@
                             </w:r>
                             <w:proofErr w:type="gramEnd"/>
                           </w:p>
-                          <w:p>
-                            <w:pPr>
-                              <w:rPr>
-                                <w:rFonts w:hint="eastAsia"/>
-                              </w:rPr>
-                            </w:pPr>
-                          </w:p>
+                          <w:p/>
                         </w:txbxContent>
                       </wps:txbx>
                       <wps:bodyPr rot="0" spcFirstLastPara="0" vertOverflow="overflow" horzOverflow="overflow" vert="horz" wrap="square" lIns="91440" tIns="45720" rIns="91440" bIns="45720" numCol="1" spcCol="0" rtlCol="0" fromWordArt="0" anchor="t" anchorCtr="0" forceAA="0" compatLnSpc="1">
@@ -2110,15 +2029,10 @@
           </mc:Choice>
           <mc:Fallback>
             <w:pict>
-              <v:shape id="文本框 6" o:spid="_x0000_s1027" type="#_x0000_t202" style="position:absolute;left:0;text-align:left;margin-left:0;margin-top:38pt;width:414pt;height:200pt;z-index:251660288;visibility:visible;mso-wrap-style:square;mso-width-percent:0;mso-height-percent:0;mso-wrap-distance-left:9pt;mso-wrap-distance-top:0;mso-wrap-distance-right:9pt;mso-wrap-distance-bottom:0;mso-position-horizontal:absolute;mso-position-horizontal-relative:text;mso-position-vertical:absolute;mso-position-vertical-relative:text;mso-width-percent:0;mso-height-percent:0;mso-width-relative:margin;mso-height-relative:margin;v-text-anchor:top" o:gfxdata="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" filled="f" strokecolor="black [3213]">
+              <v:shape id="文本框 6" o:spid="_x0000_s1027" type="#_x0000_t202" style="position:absolute;left:0;text-align:left;margin-left:18pt;margin-top:36.8pt;width:414pt;height:208.8pt;z-index:251660288;visibility:visible;mso-wrap-style:square;mso-width-percent:0;mso-height-percent:0;mso-wrap-distance-left:9pt;mso-wrap-distance-top:0;mso-wrap-distance-right:9pt;mso-wrap-distance-bottom:0;mso-position-horizontal:absolute;mso-position-horizontal-relative:text;mso-position-vertical:absolute;mso-position-vertical-relative:text;mso-width-percent:0;mso-height-percent:0;mso-width-relative:margin;mso-height-relative:margin;v-text-anchor:top" o:gfxdata="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" filled="f" strokecolor="black [3213]">
                 <v:textbox>
                   <w:txbxContent>
                     <w:p>
-                      <w:pPr>
-                        <w:rPr>
-                          <w:rFonts w:hint="eastAsia"/>
-                        </w:rPr>
-                      </w:pPr>
                       <w:r>
                         <w:rPr>
                           <w:rFonts w:hint="eastAsia"/>
@@ -2140,22 +2054,32 @@
                     </w:p>
                     <w:p>
                       <w:pPr>
-                        <w:rPr>
-                          <w:rFonts w:hint="eastAsia"/>
-                        </w:rPr>
+                        <w:pStyle w:val="a9"/>
+                        <w:numPr>
+                          <w:ilvl w:val="0"/>
+                          <w:numId w:val="6"/>
+                        </w:numPr>
+                        <w:ind w:firstLineChars="0"/>
                       </w:pPr>
                       <w:r>
                         <w:rPr>
                           <w:rFonts w:hint="eastAsia"/>
                         </w:rPr>
-                        <w:t>00</w:t>
-                      </w:r>
-                      <w:r>
-                        <w:rPr>
-                          <w:rFonts w:hint="eastAsia"/>
-                        </w:rPr>
-                        <w:tab/>
-                        <w:t>#include &lt;</w:t>
+                        <w:t>#</w:t>
+                      </w:r>
+                      <w:proofErr w:type="gramStart"/>
+                      <w:r>
+                        <w:rPr>
+                          <w:rFonts w:hint="eastAsia"/>
+                        </w:rPr>
+                        <w:t>include</w:t>
+                      </w:r>
+                      <w:proofErr w:type="gramEnd"/>
+                      <w:r>
+                        <w:rPr>
+                          <w:rFonts w:hint="eastAsia"/>
+                        </w:rPr>
+                        <w:t xml:space="preserve"> &lt;</w:t>
                       </w:r>
                       <w:proofErr w:type="spellStart"/>
                       <w:r>
@@ -2174,15 +2098,57 @@
                     </w:p>
                     <w:p>
                       <w:pPr>
-                        <w:rPr>
-                          <w:rFonts w:hint="eastAsia"/>
-                        </w:rPr>
+                        <w:pStyle w:val="a9"/>
+                        <w:numPr>
+                          <w:ilvl w:val="0"/>
+                          <w:numId w:val="6"/>
+                        </w:numPr>
+                        <w:ind w:firstLineChars="0"/>
                       </w:pPr>
-                      <w:r>
-                        <w:rPr>
-                          <w:rFonts w:hint="eastAsia"/>
-                        </w:rPr>
-                        <w:t>01</w:t>
+                      <w:proofErr w:type="gramStart"/>
+                      <w:r>
+                        <w:rPr>
+                          <w:rFonts w:hint="eastAsia"/>
+                        </w:rPr>
+                        <w:t>using</w:t>
+                      </w:r>
+                      <w:proofErr w:type="gramEnd"/>
+                      <w:r>
+                        <w:rPr>
+                          <w:rFonts w:hint="eastAsia"/>
+                        </w:rPr>
+                        <w:t xml:space="preserve"> </w:t>
+                      </w:r>
+                      <w:r>
+                        <w:t>namespace</w:t>
+                      </w:r>
+                      <w:r>
+                        <w:rPr>
+                          <w:rFonts w:hint="eastAsia"/>
+                        </w:rPr>
+                        <w:t xml:space="preserve"> </w:t>
+                      </w:r>
+                      <w:proofErr w:type="spellStart"/>
+                      <w:r>
+                        <w:rPr>
+                          <w:rFonts w:hint="eastAsia"/>
+                        </w:rPr>
+                        <w:t>std</w:t>
+                      </w:r>
+                      <w:proofErr w:type="spellEnd"/>
+                      <w:r>
+                        <w:rPr>
+                          <w:rFonts w:hint="eastAsia"/>
+                        </w:rPr>
+                        <w:t>;</w:t>
+                      </w:r>
+                    </w:p>
+                    <w:p>
+                      <w:r>
+                        <w:rPr>
+                          <w:rFonts w:hint="eastAsia"/>
+                        </w:rPr>
+                        <w:t>02</w:t>
                       </w:r>
                       <w:r>
                         <w:rPr>
@@ -2229,16 +2195,11 @@
                       </w:r>
                     </w:p>
                     <w:p>
-                      <w:pPr>
-                        <w:rPr>
-                          <w:rFonts w:hint="eastAsia"/>
-                        </w:rPr>
-                      </w:pPr>
-                      <w:r>
-                        <w:rPr>
-                          <w:rFonts w:hint="eastAsia"/>
-                        </w:rPr>
-                        <w:t>02</w:t>
+                      <w:r>
+                        <w:rPr>
+                          <w:rFonts w:hint="eastAsia"/>
+                        </w:rPr>
+                        <w:t>03</w:t>
                       </w:r>
                       <w:r>
                         <w:rPr>
@@ -2336,17 +2297,12 @@
                       </w:r>
                     </w:p>
                     <w:p>
-                      <w:pPr>
-                        <w:rPr>
-                          <w:rFonts w:hint="eastAsia"/>
-                        </w:rPr>
-                      </w:pPr>
                       <w:proofErr w:type="gramStart"/>
                       <w:r>
                         <w:rPr>
                           <w:rFonts w:hint="eastAsia"/>
                         </w:rPr>
-                        <w:t>03</w:t>
+                        <w:t>04</w:t>
                       </w:r>
                       <w:r>
                         <w:rPr>
@@ -2358,29 +2314,19 @@
                       <w:proofErr w:type="gramEnd"/>
                     </w:p>
                     <w:p>
-                      <w:pPr>
-                        <w:rPr>
-                          <w:rFonts w:hint="eastAsia"/>
-                        </w:rPr>
-                      </w:pPr>
-                      <w:r>
-                        <w:rPr>
-                          <w:rFonts w:hint="eastAsia"/>
-                        </w:rPr>
-                        <w:t>04</w:t>
+                      <w:r>
+                        <w:rPr>
+                          <w:rFonts w:hint="eastAsia"/>
+                        </w:rPr>
+                        <w:t>05</w:t>
                       </w:r>
                     </w:p>
                     <w:p>
-                      <w:pPr>
-                        <w:rPr>
-                          <w:rFonts w:hint="eastAsia"/>
-                        </w:rPr>
-                      </w:pPr>
-                      <w:r>
-                        <w:rPr>
-                          <w:rFonts w:hint="eastAsia"/>
-                        </w:rPr>
-                        <w:t>05</w:t>
+                      <w:r>
+                        <w:rPr>
+                          <w:rFonts w:hint="eastAsia"/>
+                        </w:rPr>
+                        <w:t>06</w:t>
                       </w:r>
                       <w:r>
                         <w:rPr>
@@ -2405,16 +2351,11 @@
                       </w:r>
                     </w:p>
                     <w:p>
-                      <w:pPr>
-                        <w:rPr>
-                          <w:rFonts w:hint="eastAsia"/>
-                        </w:rPr>
-                      </w:pPr>
-                      <w:r>
-                        <w:rPr>
-                          <w:rFonts w:hint="eastAsia"/>
-                        </w:rPr>
-                        <w:t>06</w:t>
+                      <w:r>
+                        <w:rPr>
+                          <w:rFonts w:hint="eastAsia"/>
+                        </w:rPr>
+                        <w:t>07</w:t>
                       </w:r>
                       <w:r>
                         <w:rPr>
@@ -2445,16 +2386,11 @@
                       </w:r>
                     </w:p>
                     <w:p>
-                      <w:pPr>
-                        <w:rPr>
-                          <w:rFonts w:hint="eastAsia"/>
-                        </w:rPr>
-                      </w:pPr>
-                      <w:r>
-                        <w:rPr>
-                          <w:rFonts w:hint="eastAsia"/>
-                        </w:rPr>
-                        <w:t>07</w:t>
+                      <w:r>
+                        <w:rPr>
+                          <w:rFonts w:hint="eastAsia"/>
+                        </w:rPr>
+                        <w:t>08</w:t>
                       </w:r>
                       <w:r>
                         <w:rPr>
@@ -2504,16 +2440,11 @@
                       <w:proofErr w:type="gramEnd"/>
                     </w:p>
                     <w:p>
-                      <w:pPr>
-                        <w:rPr>
-                          <w:rFonts w:hint="eastAsia"/>
-                        </w:rPr>
-                      </w:pPr>
-                      <w:r>
-                        <w:rPr>
-                          <w:rFonts w:hint="eastAsia"/>
-                        </w:rPr>
-                        <w:t>08</w:t>
+                      <w:r>
+                        <w:rPr>
+                          <w:rFonts w:hint="eastAsia"/>
+                        </w:rPr>
+                        <w:t>09</w:t>
                       </w:r>
                       <w:r>
                         <w:rPr>
@@ -2551,16 +2482,11 @@
                       <w:proofErr w:type="gramEnd"/>
                     </w:p>
                     <w:p>
-                      <w:pPr>
-                        <w:rPr>
-                          <w:rFonts w:hint="eastAsia"/>
-                        </w:rPr>
-                      </w:pPr>
-                      <w:r>
-                        <w:rPr>
-                          <w:rFonts w:hint="eastAsia"/>
-                        </w:rPr>
-                        <w:t>09</w:t>
+                      <w:r>
+                        <w:rPr>
+                          <w:rFonts w:hint="eastAsia"/>
+                        </w:rPr>
+                        <w:t>10</w:t>
                       </w:r>
                       <w:r>
                         <w:rPr>
@@ -2603,7 +2529,7 @@
                         <w:rPr>
                           <w:rFonts w:hint="eastAsia"/>
                         </w:rPr>
-                        <w:t>10</w:t>
+                        <w:t>11</w:t>
                       </w:r>
                       <w:r>
                         <w:rPr>
@@ -2614,13 +2540,7 @@
                       </w:r>
                       <w:proofErr w:type="gramEnd"/>
                     </w:p>
-                    <w:p>
-                      <w:pPr>
-                        <w:rPr>
-                          <w:rFonts w:hint="eastAsia"/>
-                        </w:rPr>
-                      </w:pPr>
-                    </w:p>
+                    <w:p/>
                   </w:txbxContent>
                 </v:textbox>
                 <w10:wrap type="square"/>
@@ -2640,7 +2560,7 @@
       <w:pPr>
         <w:ind w:firstLineChars="236" w:firstLine="566"/>
         <w:rPr>
-          <w:rFonts w:ascii="微软雅黑" w:eastAsia="微软雅黑" w:hAnsi="微软雅黑" w:hint="eastAsia"/>
+          <w:rFonts w:ascii="微软雅黑" w:eastAsia="微软雅黑" w:hAnsi="微软雅黑"/>
         </w:rPr>
       </w:pPr>
       <w:r>
@@ -2654,7 +2574,7 @@
       <w:pPr>
         <w:ind w:firstLineChars="236" w:firstLine="566"/>
         <w:rPr>
-          <w:rFonts w:ascii="微软雅黑" w:eastAsia="微软雅黑" w:hAnsi="微软雅黑" w:hint="eastAsia"/>
+          <w:rFonts w:ascii="微软雅黑" w:eastAsia="微软雅黑" w:hAnsi="微软雅黑"/>
         </w:rPr>
       </w:pPr>
       <w:r>
@@ -2668,7 +2588,7 @@
       <w:pPr>
         <w:ind w:firstLineChars="236" w:firstLine="566"/>
         <w:rPr>
-          <w:rFonts w:ascii="微软雅黑" w:eastAsia="微软雅黑" w:hAnsi="微软雅黑" w:hint="eastAsia"/>
+          <w:rFonts w:ascii="微软雅黑" w:eastAsia="微软雅黑" w:hAnsi="微软雅黑"/>
         </w:rPr>
       </w:pPr>
       <w:proofErr w:type="spellStart"/>
@@ -2698,7 +2618,7 @@
       <w:pPr>
         <w:ind w:firstLineChars="236" w:firstLine="566"/>
         <w:rPr>
-          <w:rFonts w:ascii="微软雅黑" w:eastAsia="微软雅黑" w:hAnsi="微软雅黑" w:hint="eastAsia"/>
+          <w:rFonts w:ascii="微软雅黑" w:eastAsia="微软雅黑" w:hAnsi="微软雅黑"/>
         </w:rPr>
       </w:pPr>
       <w:r>
@@ -2717,7 +2637,7 @@
         </w:numPr>
         <w:ind w:left="851" w:firstLineChars="0" w:hanging="285"/>
         <w:rPr>
-          <w:rFonts w:ascii="微软雅黑" w:eastAsia="微软雅黑" w:hAnsi="微软雅黑" w:hint="eastAsia"/>
+          <w:rFonts w:ascii="微软雅黑" w:eastAsia="微软雅黑" w:hAnsi="微软雅黑"/>
         </w:rPr>
       </w:pPr>
       <w:r>
@@ -2731,7 +2651,7 @@
       <w:pPr>
         <w:ind w:leftChars="354" w:left="850" w:firstLineChars="236" w:firstLine="566"/>
         <w:rPr>
-          <w:rFonts w:ascii="微软雅黑" w:eastAsia="微软雅黑" w:hAnsi="微软雅黑" w:hint="eastAsia"/>
+          <w:rFonts w:ascii="微软雅黑" w:eastAsia="微软雅黑" w:hAnsi="微软雅黑"/>
         </w:rPr>
       </w:pPr>
       <w:r>
@@ -2804,14 +2724,14 @@
         </w:numPr>
         <w:ind w:left="851" w:firstLineChars="0" w:hanging="285"/>
         <w:rPr>
-          <w:rFonts w:ascii="微软雅黑" w:eastAsia="微软雅黑" w:hAnsi="微软雅黑" w:hint="eastAsia"/>
-        </w:rPr>
-      </w:pPr>
-      <w:r>
-        <w:rPr>
-          <w:rFonts w:ascii="微软雅黑" w:eastAsia="微软雅黑" w:hAnsi="微软雅黑" w:hint="eastAsia"/>
-        </w:rPr>
-        <w:t>函数</w:t>
+          <w:rFonts w:ascii="微软雅黑" w:eastAsia="微软雅黑" w:hAnsi="微软雅黑"/>
+        </w:rPr>
+      </w:pPr>
+      <w:r>
+        <w:rPr>
+          <w:rFonts w:ascii="微软雅黑" w:eastAsia="微软雅黑" w:hAnsi="微软雅黑" w:hint="eastAsia"/>
+        </w:rPr>
+        <w:t>关于using namespace</w:t>
       </w:r>
     </w:p>
     <w:p>
@@ -2819,98 +2739,34 @@
         <w:pStyle w:val="a9"/>
         <w:ind w:left="851" w:firstLineChars="236" w:firstLine="566"/>
         <w:rPr>
-          <w:rFonts w:ascii="微软雅黑" w:eastAsia="微软雅黑" w:hAnsi="微软雅黑" w:hint="eastAsia"/>
-        </w:rPr>
-      </w:pPr>
-      <w:r>
-        <w:rPr>
-          <w:rFonts w:ascii="微软雅黑" w:eastAsia="微软雅黑" w:hAnsi="微软雅黑" w:hint="eastAsia"/>
-        </w:rPr>
-        <w:t>在上述代码的第01行和第05行，</w:t>
+          <w:rFonts w:ascii="微软雅黑" w:eastAsia="微软雅黑" w:hAnsi="微软雅黑"/>
+        </w:rPr>
+      </w:pPr>
+      <w:r>
+        <w:rPr>
+          <w:rFonts w:ascii="微软雅黑" w:eastAsia="微软雅黑" w:hAnsi="微软雅黑" w:hint="eastAsia"/>
+        </w:rPr>
+        <w:t>using namespace，顾名思义是使用命名空间的意思。关于命名空间的主题已经超出速成教程的范围。</w:t>
+      </w:r>
+      <w:r>
+        <w:rPr>
+          <w:rFonts w:ascii="微软雅黑" w:eastAsia="微软雅黑" w:hAnsi="微软雅黑" w:hint="eastAsia"/>
+        </w:rPr>
+        <w:t xml:space="preserve">对于你现在编写的程序，“using namespace </w:t>
       </w:r>
       <w:proofErr w:type="spellStart"/>
       <w:r>
         <w:rPr>
           <w:rFonts w:ascii="微软雅黑" w:eastAsia="微软雅黑" w:hAnsi="微软雅黑" w:hint="eastAsia"/>
         </w:rPr>
-        <w:t>PrintString</w:t>
+        <w:t>std</w:t>
       </w:r>
       <w:proofErr w:type="spellEnd"/>
       <w:r>
         <w:rPr>
           <w:rFonts w:ascii="微软雅黑" w:eastAsia="微软雅黑" w:hAnsi="微软雅黑" w:hint="eastAsia"/>
         </w:rPr>
-        <w:t xml:space="preserve">(char* </w:t>
-      </w:r>
-      <w:proofErr w:type="spellStart"/>
-      <w:r>
-        <w:rPr>
-          <w:rFonts w:ascii="微软雅黑" w:eastAsia="微软雅黑" w:hAnsi="微软雅黑" w:hint="eastAsia"/>
-        </w:rPr>
-        <w:t>str</w:t>
-      </w:r>
-      <w:proofErr w:type="spellEnd"/>
-      <w:r>
-        <w:rPr>
-          <w:rFonts w:ascii="微软雅黑" w:eastAsia="微软雅黑" w:hAnsi="微软雅黑" w:hint="eastAsia"/>
-        </w:rPr>
-        <w:t>)和main()被称为函数。函数在此的概念与数学上的概念非常类似！</w:t>
-      </w:r>
-      <w:r>
-        <w:rPr>
-          <w:rFonts w:ascii="微软雅黑" w:eastAsia="微软雅黑" w:hAnsi="微软雅黑" w:hint="eastAsia"/>
-        </w:rPr>
-        <w:t>数学上的函数就是对自变量到因变量上的一组映射。而在C++中的函数也类似。其自变量也称为参数，其因变量称为返回值。</w:t>
-      </w:r>
-    </w:p>
-    <w:p>
-      <w:pPr>
-        <w:pStyle w:val="a9"/>
-        <w:ind w:left="851" w:firstLineChars="236" w:firstLine="566"/>
-        <w:rPr>
-          <w:rFonts w:ascii="微软雅黑" w:eastAsia="微软雅黑" w:hAnsi="微软雅黑" w:hint="eastAsia"/>
-        </w:rPr>
-      </w:pPr>
-      <w:r>
-        <w:rPr>
-          <w:rFonts w:ascii="微软雅黑" w:eastAsia="微软雅黑" w:hAnsi="微软雅黑" w:hint="eastAsia"/>
-        </w:rPr>
-        <w:t>每一个应用程序都会拥有一个称为“主函数”的函数main()。这个函数被作为整个程序执行时的入口。即应用程序的执行通常是从main()中的第一条可执行语句开始的。每个程序中只能有一个主函数，在主函数中可以再调用其它函数，在其他函数中再调用另一些函数，从而让整个程序运转起来。</w:t>
-      </w:r>
-    </w:p>
-    <w:p>
-      <w:pPr>
-        <w:pStyle w:val="a9"/>
-        <w:ind w:left="851" w:firstLineChars="236" w:firstLine="566"/>
-        <w:rPr>
-          <w:rFonts w:ascii="微软雅黑" w:eastAsia="微软雅黑" w:hAnsi="微软雅黑" w:hint="eastAsia"/>
-        </w:rPr>
-      </w:pPr>
-      <w:r>
-        <w:rPr>
-          <w:rFonts w:ascii="微软雅黑" w:eastAsia="微软雅黑" w:hAnsi="微软雅黑" w:hint="eastAsia"/>
-        </w:rPr>
-        <w:t>复杂的程序通常会有大量的函数，为了让这些代码便于组织和管理，可以将一些关系密切的函数组织在一起，放在同一个文件中，因此程序通常由多个文件组成。按照惯例，含有类型、函数、类等说明的文件都被称为头文件</w:t>
-      </w:r>
-      <w:r>
-        <w:rPr>
-          <w:rFonts w:ascii="微软雅黑" w:eastAsia="微软雅黑" w:hAnsi="微软雅黑" w:hint="eastAsia"/>
-        </w:rPr>
-        <w:t>，其后缀名为.h。而定义函数和类等具体实现的文件称为实现文件，后缀名为.</w:t>
-      </w:r>
-      <w:proofErr w:type="spellStart"/>
-      <w:r>
-        <w:rPr>
-          <w:rFonts w:ascii="微软雅黑" w:eastAsia="微软雅黑" w:hAnsi="微软雅黑" w:hint="eastAsia"/>
-        </w:rPr>
-        <w:t>cpp</w:t>
-      </w:r>
-      <w:proofErr w:type="spellEnd"/>
-      <w:r>
-        <w:rPr>
-          <w:rFonts w:ascii="微软雅黑" w:eastAsia="微软雅黑" w:hAnsi="微软雅黑" w:hint="eastAsia"/>
-        </w:rPr>
-        <w:t>。</w:t>
+        <w:t>;”这样的一行代码一般是必不可少的！</w:t>
       </w:r>
     </w:p>
     <w:p>
@@ -2922,14 +2778,14 @@
         </w:numPr>
         <w:ind w:left="851" w:firstLineChars="0" w:hanging="285"/>
         <w:rPr>
-          <w:rFonts w:ascii="微软雅黑" w:eastAsia="微软雅黑" w:hAnsi="微软雅黑" w:hint="eastAsia"/>
-        </w:rPr>
-      </w:pPr>
-      <w:r>
-        <w:rPr>
-          <w:rFonts w:ascii="微软雅黑" w:eastAsia="微软雅黑" w:hAnsi="微软雅黑" w:hint="eastAsia"/>
-        </w:rPr>
-        <w:t>输入与输出</w:t>
+          <w:rFonts w:ascii="微软雅黑" w:eastAsia="微软雅黑" w:hAnsi="微软雅黑"/>
+        </w:rPr>
+      </w:pPr>
+      <w:r>
+        <w:rPr>
+          <w:rFonts w:ascii="微软雅黑" w:eastAsia="微软雅黑" w:hAnsi="微软雅黑" w:hint="eastAsia"/>
+        </w:rPr>
+        <w:t>函数</w:t>
       </w:r>
     </w:p>
     <w:p>
@@ -2937,14 +2793,48 @@
         <w:pStyle w:val="a9"/>
         <w:ind w:left="851" w:firstLineChars="236" w:firstLine="566"/>
         <w:rPr>
-          <w:rFonts w:ascii="微软雅黑" w:eastAsia="微软雅黑" w:hAnsi="微软雅黑" w:hint="eastAsia"/>
-        </w:rPr>
-      </w:pPr>
-      <w:r>
-        <w:rPr>
-          <w:rFonts w:ascii="微软雅黑" w:eastAsia="微软雅黑" w:hAnsi="微软雅黑" w:hint="eastAsia"/>
-        </w:rPr>
-        <w:t>输入和输出是指程序的运行者与程序之间的交互。与外接没有任何交互（不需要输入、也不产生输出）的程序是没有存在的意义的。作为ACM/ICPC等比赛所编写的程序，其检测方法基本上是通过给定输入与输出进行比较，再判断结果的正误。</w:t>
+          <w:rFonts w:ascii="微软雅黑" w:eastAsia="微软雅黑" w:hAnsi="微软雅黑"/>
+        </w:rPr>
+      </w:pPr>
+      <w:r>
+        <w:rPr>
+          <w:rFonts w:ascii="微软雅黑" w:eastAsia="微软雅黑" w:hAnsi="微软雅黑" w:hint="eastAsia"/>
+        </w:rPr>
+        <w:t>在上述代码的第01行和第05行，</w:t>
+      </w:r>
+      <w:proofErr w:type="spellStart"/>
+      <w:r>
+        <w:rPr>
+          <w:rFonts w:ascii="微软雅黑" w:eastAsia="微软雅黑" w:hAnsi="微软雅黑" w:hint="eastAsia"/>
+        </w:rPr>
+        <w:t>PrintString</w:t>
+      </w:r>
+      <w:proofErr w:type="spellEnd"/>
+      <w:r>
+        <w:rPr>
+          <w:rFonts w:ascii="微软雅黑" w:eastAsia="微软雅黑" w:hAnsi="微软雅黑" w:hint="eastAsia"/>
+        </w:rPr>
+        <w:t xml:space="preserve">(char* </w:t>
+      </w:r>
+      <w:proofErr w:type="spellStart"/>
+      <w:r>
+        <w:rPr>
+          <w:rFonts w:ascii="微软雅黑" w:eastAsia="微软雅黑" w:hAnsi="微软雅黑" w:hint="eastAsia"/>
+        </w:rPr>
+        <w:t>str</w:t>
+      </w:r>
+      <w:proofErr w:type="spellEnd"/>
+      <w:r>
+        <w:rPr>
+          <w:rFonts w:ascii="微软雅黑" w:eastAsia="微软雅黑" w:hAnsi="微软雅黑" w:hint="eastAsia"/>
+        </w:rPr>
+        <w:t>)和main()被称为函数。函数在此的概念与数学上的概念非常类似！</w:t>
+      </w:r>
+      <w:r>
+        <w:rPr>
+          <w:rFonts w:ascii="微软雅黑" w:eastAsia="微软雅黑" w:hAnsi="微软雅黑" w:hint="eastAsia"/>
+        </w:rPr>
+        <w:t>数学上的函数就是对自变量到因变量上的一组映射。而在C++中的函数也类似。其自变量也称为参数，其因变量称为返回值。</w:t>
       </w:r>
     </w:p>
     <w:p>
@@ -2952,42 +2842,14 @@
         <w:pStyle w:val="a9"/>
         <w:ind w:left="851" w:firstLineChars="236" w:firstLine="566"/>
         <w:rPr>
-          <w:rFonts w:ascii="微软雅黑" w:eastAsia="微软雅黑" w:hAnsi="微软雅黑" w:hint="eastAsia"/>
-        </w:rPr>
-      </w:pPr>
-      <w:r>
-        <w:rPr>
-          <w:rFonts w:ascii="微软雅黑" w:eastAsia="微软雅黑" w:hAnsi="微软雅黑" w:hint="eastAsia"/>
-        </w:rPr>
-        <w:t>在上面例子中，我们使用</w:t>
-      </w:r>
-      <w:proofErr w:type="spellStart"/>
-      <w:r>
-        <w:rPr>
-          <w:rFonts w:ascii="微软雅黑" w:eastAsia="微软雅黑" w:hAnsi="微软雅黑" w:hint="eastAsia"/>
-        </w:rPr>
-        <w:t>cout</w:t>
-      </w:r>
-      <w:proofErr w:type="spellEnd"/>
-      <w:r>
-        <w:rPr>
-          <w:rFonts w:ascii="微软雅黑" w:eastAsia="微软雅黑" w:hAnsi="微软雅黑" w:hint="eastAsia"/>
-        </w:rPr>
-        <w:t>来输出，使用</w:t>
-      </w:r>
-      <w:proofErr w:type="spellStart"/>
-      <w:r>
-        <w:rPr>
-          <w:rFonts w:ascii="微软雅黑" w:eastAsia="微软雅黑" w:hAnsi="微软雅黑" w:hint="eastAsia"/>
-        </w:rPr>
-        <w:t>cin</w:t>
-      </w:r>
-      <w:proofErr w:type="spellEnd"/>
-      <w:r>
-        <w:rPr>
-          <w:rFonts w:ascii="微软雅黑" w:eastAsia="微软雅黑" w:hAnsi="微软雅黑" w:hint="eastAsia"/>
-        </w:rPr>
-        <w:t>来输入。</w:t>
+          <w:rFonts w:ascii="微软雅黑" w:eastAsia="微软雅黑" w:hAnsi="微软雅黑"/>
+        </w:rPr>
+      </w:pPr>
+      <w:r>
+        <w:rPr>
+          <w:rFonts w:ascii="微软雅黑" w:eastAsia="微软雅黑" w:hAnsi="微软雅黑" w:hint="eastAsia"/>
+        </w:rPr>
+        <w:t>每一个应用程序都会拥有一个称为“主函数”的函数main()。这个函数被作为整个程序执行时的入口。即应用程序的执行通常是从main()中的第一条可执行语句开始的。每个程序中只能有一个主函数，在主函数中可以再调用其它函数，在其他函数中再调用另一些函数，从而让整个程序运转起来。</w:t>
       </w:r>
     </w:p>
     <w:p>
@@ -2995,133 +2857,34 @@
         <w:pStyle w:val="a9"/>
         <w:ind w:left="851" w:firstLineChars="236" w:firstLine="566"/>
         <w:rPr>
-          <w:rFonts w:ascii="微软雅黑" w:eastAsia="微软雅黑" w:hAnsi="微软雅黑" w:hint="eastAsia"/>
-        </w:rPr>
-      </w:pPr>
+          <w:rFonts w:ascii="微软雅黑" w:eastAsia="微软雅黑" w:hAnsi="微软雅黑"/>
+        </w:rPr>
+      </w:pPr>
+      <w:r>
+        <w:rPr>
+          <w:rFonts w:ascii="微软雅黑" w:eastAsia="微软雅黑" w:hAnsi="微软雅黑" w:hint="eastAsia"/>
+        </w:rPr>
+        <w:t>复杂的程序通常会有大量的函数，为了让这些代码便于组织和管理，可以将一些关系密切的函数组织在一起，放在同一个文件中，因此程序通常由多个文件组成。按照惯例，含有类型、函数、类等说明的文件都被称为头文件</w:t>
+      </w:r>
+      <w:r>
+        <w:rPr>
+          <w:rFonts w:ascii="微软雅黑" w:eastAsia="微软雅黑" w:hAnsi="微软雅黑" w:hint="eastAsia"/>
+        </w:rPr>
+        <w:t>，其后缀名为.h。而定义函数和类等具体实现的文件称为实现文件，后缀名为.</w:t>
+      </w:r>
       <w:proofErr w:type="spellStart"/>
       <w:r>
         <w:rPr>
           <w:rFonts w:ascii="微软雅黑" w:eastAsia="微软雅黑" w:hAnsi="微软雅黑" w:hint="eastAsia"/>
         </w:rPr>
-        <w:t>cout</w:t>
+        <w:t>cpp</w:t>
       </w:r>
       <w:proofErr w:type="spellEnd"/>
       <w:r>
         <w:rPr>
           <w:rFonts w:ascii="微软雅黑" w:eastAsia="微软雅黑" w:hAnsi="微软雅黑" w:hint="eastAsia"/>
         </w:rPr>
-        <w:t>&lt;&lt;</w:t>
-      </w:r>
-      <w:r>
-        <w:rPr>
-          <w:rFonts w:ascii="微软雅黑" w:eastAsia="微软雅黑" w:hAnsi="微软雅黑"/>
-        </w:rPr>
-        <w:t>”</w:t>
-      </w:r>
-      <w:proofErr w:type="spellStart"/>
-      <w:r>
-        <w:rPr>
-          <w:rFonts w:ascii="微软雅黑" w:eastAsia="微软雅黑" w:hAnsi="微软雅黑" w:hint="eastAsia"/>
-        </w:rPr>
-        <w:t>aaa</w:t>
-      </w:r>
-      <w:proofErr w:type="spellEnd"/>
-      <w:r>
-        <w:rPr>
-          <w:rFonts w:ascii="微软雅黑" w:eastAsia="微软雅黑" w:hAnsi="微软雅黑"/>
-        </w:rPr>
-        <w:t>”</w:t>
-      </w:r>
-      <w:r>
-        <w:rPr>
-          <w:rFonts w:ascii="微软雅黑" w:eastAsia="微软雅黑" w:hAnsi="微软雅黑" w:hint="eastAsia"/>
-        </w:rPr>
-        <w:t>是指将“</w:t>
-      </w:r>
-      <w:proofErr w:type="spellStart"/>
-      <w:r>
-        <w:rPr>
-          <w:rFonts w:ascii="微软雅黑" w:eastAsia="微软雅黑" w:hAnsi="微软雅黑" w:hint="eastAsia"/>
-        </w:rPr>
-        <w:t>aaa</w:t>
-      </w:r>
-      <w:proofErr w:type="spellEnd"/>
-      <w:r>
-        <w:rPr>
-          <w:rFonts w:ascii="微软雅黑" w:eastAsia="微软雅黑" w:hAnsi="微软雅黑" w:hint="eastAsia"/>
-        </w:rPr>
-        <w:t>”输出到屏幕上</w:t>
-      </w:r>
-    </w:p>
-    <w:p>
-      <w:pPr>
-        <w:pStyle w:val="a9"/>
-        <w:ind w:left="851" w:firstLineChars="236" w:firstLine="566"/>
-        <w:rPr>
-          <w:rFonts w:ascii="微软雅黑" w:eastAsia="微软雅黑" w:hAnsi="微软雅黑" w:hint="eastAsia"/>
-        </w:rPr>
-      </w:pPr>
-      <w:proofErr w:type="spellStart"/>
-      <w:r>
-        <w:rPr>
-          <w:rFonts w:ascii="微软雅黑" w:eastAsia="微软雅黑" w:hAnsi="微软雅黑" w:hint="eastAsia"/>
-        </w:rPr>
-        <w:t>cin</w:t>
-      </w:r>
-      <w:proofErr w:type="spellEnd"/>
-      <w:r>
-        <w:rPr>
-          <w:rFonts w:ascii="微软雅黑" w:eastAsia="微软雅黑" w:hAnsi="微软雅黑" w:hint="eastAsia"/>
-        </w:rPr>
-        <w:t>&gt;&gt;a是指将屏幕上输入的内容存入变量a中。</w:t>
-      </w:r>
-      <w:r>
-        <w:rPr>
-          <w:rFonts w:ascii="微软雅黑" w:eastAsia="微软雅黑" w:hAnsi="微软雅黑" w:hint="eastAsia"/>
-        </w:rPr>
-        <w:t>关于这几个箭头大家可以这样去记忆。</w:t>
-      </w:r>
-      <w:proofErr w:type="spellStart"/>
-      <w:r>
-        <w:rPr>
-          <w:rFonts w:ascii="微软雅黑" w:eastAsia="微软雅黑" w:hAnsi="微软雅黑" w:hint="eastAsia"/>
-        </w:rPr>
-        <w:t>cout</w:t>
-      </w:r>
-      <w:proofErr w:type="spellEnd"/>
-      <w:r>
-        <w:rPr>
-          <w:rFonts w:ascii="微软雅黑" w:eastAsia="微软雅黑" w:hAnsi="微软雅黑" w:hint="eastAsia"/>
-        </w:rPr>
-        <w:t>是可以当做屏幕，箭头指向的是输出的方向，也就是将“</w:t>
-      </w:r>
-      <w:proofErr w:type="spellStart"/>
-      <w:r>
-        <w:rPr>
-          <w:rFonts w:ascii="微软雅黑" w:eastAsia="微软雅黑" w:hAnsi="微软雅黑" w:hint="eastAsia"/>
-        </w:rPr>
-        <w:t>aaa</w:t>
-      </w:r>
-      <w:proofErr w:type="spellEnd"/>
-      <w:r>
-        <w:rPr>
-          <w:rFonts w:ascii="微软雅黑" w:eastAsia="微软雅黑" w:hAnsi="微软雅黑" w:hint="eastAsia"/>
-        </w:rPr>
-        <w:t>”输出到屏幕上。而</w:t>
-      </w:r>
-      <w:proofErr w:type="spellStart"/>
-      <w:r>
-        <w:rPr>
-          <w:rFonts w:ascii="微软雅黑" w:eastAsia="微软雅黑" w:hAnsi="微软雅黑" w:hint="eastAsia"/>
-        </w:rPr>
-        <w:t>cin</w:t>
-      </w:r>
-      <w:proofErr w:type="spellEnd"/>
-      <w:r>
-        <w:rPr>
-          <w:rFonts w:ascii="微软雅黑" w:eastAsia="微软雅黑" w:hAnsi="微软雅黑" w:hint="eastAsia"/>
-        </w:rPr>
-        <w:t>可以看做是键盘，从键盘输入，箭头指向目标——变量a。</w:t>
+        <w:t>。</w:t>
       </w:r>
     </w:p>
     <w:p>
@@ -3133,14 +2896,14 @@
         </w:numPr>
         <w:ind w:left="851" w:firstLineChars="0" w:hanging="285"/>
         <w:rPr>
-          <w:rFonts w:ascii="微软雅黑" w:eastAsia="微软雅黑" w:hAnsi="微软雅黑" w:hint="eastAsia"/>
-        </w:rPr>
-      </w:pPr>
-      <w:r>
-        <w:rPr>
-          <w:rFonts w:ascii="微软雅黑" w:eastAsia="微软雅黑" w:hAnsi="微软雅黑" w:hint="eastAsia"/>
-        </w:rPr>
-        <w:t>语句</w:t>
+          <w:rFonts w:ascii="微软雅黑" w:eastAsia="微软雅黑" w:hAnsi="微软雅黑"/>
+        </w:rPr>
+      </w:pPr>
+      <w:r>
+        <w:rPr>
+          <w:rFonts w:ascii="微软雅黑" w:eastAsia="微软雅黑" w:hAnsi="微软雅黑" w:hint="eastAsia"/>
+        </w:rPr>
+        <w:t>输入与输出</w:t>
       </w:r>
     </w:p>
     <w:p>
@@ -3148,26 +2911,226 @@
         <w:pStyle w:val="a9"/>
         <w:ind w:left="851" w:firstLineChars="236" w:firstLine="566"/>
         <w:rPr>
-          <w:rFonts w:ascii="微软雅黑" w:eastAsia="微软雅黑" w:hAnsi="微软雅黑" w:hint="eastAsia"/>
-        </w:rPr>
-      </w:pPr>
-      <w:r>
-        <w:rPr>
-          <w:rFonts w:ascii="微软雅黑" w:eastAsia="微软雅黑" w:hAnsi="微软雅黑" w:hint="eastAsia"/>
-        </w:rPr>
-        <w:t>语句是计算机程序中最基本的单位。语句通常是一个简单的表达式例如1+1；这个表达式产生值2.当</w:t>
-      </w:r>
-      <w:r>
-        <w:rPr>
-          <w:rFonts w:ascii="微软雅黑" w:eastAsia="微软雅黑" w:hAnsi="微软雅黑" w:hint="eastAsia"/>
-        </w:rPr>
-        <w:t>执行完毕之后，这个表达式的结果也就不复存在。我们必须要利用一种方法将它存储起来，与数学上的形式类似：x=1+1，这样，1+1的运算结果就保存在变量x中。</w:t>
-      </w:r>
-      <w:r>
-        <w:rPr>
-          <w:rFonts w:ascii="微软雅黑" w:eastAsia="微软雅黑" w:hAnsi="微软雅黑" w:hint="eastAsia"/>
-        </w:rPr>
-        <w:t>这个带有等号的语句称为赋值语句。</w:t>
+          <w:rFonts w:ascii="微软雅黑" w:eastAsia="微软雅黑" w:hAnsi="微软雅黑"/>
+        </w:rPr>
+      </w:pPr>
+      <w:r>
+        <w:rPr>
+          <w:rFonts w:ascii="微软雅黑" w:eastAsia="微软雅黑" w:hAnsi="微软雅黑" w:hint="eastAsia"/>
+        </w:rPr>
+        <w:t>输入和输出是指程序的运行者与程序之间的交互。与外界</w:t>
+      </w:r>
+      <w:r>
+        <w:rPr>
+          <w:rFonts w:ascii="微软雅黑" w:eastAsia="微软雅黑" w:hAnsi="微软雅黑" w:hint="eastAsia"/>
+        </w:rPr>
+        <w:t>没有任何交互（不需要输入、也不产生输出）的程序是没有存在的意义的。作为ACM/ICPC等比赛所编写的程序，其检测方法基本上是通过给定输入与输出进行比较，再判断结果的正误。</w:t>
+      </w:r>
+    </w:p>
+    <w:p>
+      <w:pPr>
+        <w:pStyle w:val="a9"/>
+        <w:ind w:left="851" w:firstLineChars="236" w:firstLine="566"/>
+        <w:rPr>
+          <w:rFonts w:ascii="微软雅黑" w:eastAsia="微软雅黑" w:hAnsi="微软雅黑"/>
+        </w:rPr>
+      </w:pPr>
+      <w:r>
+        <w:rPr>
+          <w:rFonts w:ascii="微软雅黑" w:eastAsia="微软雅黑" w:hAnsi="微软雅黑" w:hint="eastAsia"/>
+        </w:rPr>
+        <w:t>在上面例子中，我们使用</w:t>
+      </w:r>
+      <w:proofErr w:type="spellStart"/>
+      <w:r>
+        <w:rPr>
+          <w:rFonts w:ascii="微软雅黑" w:eastAsia="微软雅黑" w:hAnsi="微软雅黑" w:hint="eastAsia"/>
+        </w:rPr>
+        <w:t>cout</w:t>
+      </w:r>
+      <w:proofErr w:type="spellEnd"/>
+      <w:r>
+        <w:rPr>
+          <w:rFonts w:ascii="微软雅黑" w:eastAsia="微软雅黑" w:hAnsi="微软雅黑" w:hint="eastAsia"/>
+        </w:rPr>
+        <w:t>来输出，使用</w:t>
+      </w:r>
+      <w:proofErr w:type="spellStart"/>
+      <w:r>
+        <w:rPr>
+          <w:rFonts w:ascii="微软雅黑" w:eastAsia="微软雅黑" w:hAnsi="微软雅黑" w:hint="eastAsia"/>
+        </w:rPr>
+        <w:t>cin</w:t>
+      </w:r>
+      <w:proofErr w:type="spellEnd"/>
+      <w:r>
+        <w:rPr>
+          <w:rFonts w:ascii="微软雅黑" w:eastAsia="微软雅黑" w:hAnsi="微软雅黑" w:hint="eastAsia"/>
+        </w:rPr>
+        <w:t>来输入。</w:t>
+      </w:r>
+    </w:p>
+    <w:p>
+      <w:pPr>
+        <w:pStyle w:val="a9"/>
+        <w:ind w:left="851" w:firstLineChars="236" w:firstLine="566"/>
+        <w:rPr>
+          <w:rFonts w:ascii="微软雅黑" w:eastAsia="微软雅黑" w:hAnsi="微软雅黑"/>
+        </w:rPr>
+      </w:pPr>
+      <w:proofErr w:type="spellStart"/>
+      <w:r>
+        <w:rPr>
+          <w:rFonts w:ascii="微软雅黑" w:eastAsia="微软雅黑" w:hAnsi="微软雅黑" w:hint="eastAsia"/>
+        </w:rPr>
+        <w:t>cout</w:t>
+      </w:r>
+      <w:proofErr w:type="spellEnd"/>
+      <w:r>
+        <w:rPr>
+          <w:rFonts w:ascii="微软雅黑" w:eastAsia="微软雅黑" w:hAnsi="微软雅黑" w:hint="eastAsia"/>
+        </w:rPr>
+        <w:t>&lt;&lt;</w:t>
+      </w:r>
+      <w:r>
+        <w:rPr>
+          <w:rFonts w:ascii="微软雅黑" w:eastAsia="微软雅黑" w:hAnsi="微软雅黑"/>
+        </w:rPr>
+        <w:t>”</w:t>
+      </w:r>
+      <w:proofErr w:type="spellStart"/>
+      <w:r>
+        <w:rPr>
+          <w:rFonts w:ascii="微软雅黑" w:eastAsia="微软雅黑" w:hAnsi="微软雅黑" w:hint="eastAsia"/>
+        </w:rPr>
+        <w:t>aaa</w:t>
+      </w:r>
+      <w:proofErr w:type="spellEnd"/>
+      <w:r>
+        <w:rPr>
+          <w:rFonts w:ascii="微软雅黑" w:eastAsia="微软雅黑" w:hAnsi="微软雅黑"/>
+        </w:rPr>
+        <w:t>”</w:t>
+      </w:r>
+      <w:r>
+        <w:rPr>
+          <w:rFonts w:ascii="微软雅黑" w:eastAsia="微软雅黑" w:hAnsi="微软雅黑" w:hint="eastAsia"/>
+        </w:rPr>
+        <w:t>是指将“</w:t>
+      </w:r>
+      <w:proofErr w:type="spellStart"/>
+      <w:r>
+        <w:rPr>
+          <w:rFonts w:ascii="微软雅黑" w:eastAsia="微软雅黑" w:hAnsi="微软雅黑" w:hint="eastAsia"/>
+        </w:rPr>
+        <w:t>aaa</w:t>
+      </w:r>
+      <w:proofErr w:type="spellEnd"/>
+      <w:r>
+        <w:rPr>
+          <w:rFonts w:ascii="微软雅黑" w:eastAsia="微软雅黑" w:hAnsi="微软雅黑" w:hint="eastAsia"/>
+        </w:rPr>
+        <w:t>”输出到屏幕上</w:t>
+      </w:r>
+    </w:p>
+    <w:p>
+      <w:pPr>
+        <w:pStyle w:val="a9"/>
+        <w:ind w:left="851" w:firstLineChars="236" w:firstLine="566"/>
+        <w:rPr>
+          <w:rFonts w:ascii="微软雅黑" w:eastAsia="微软雅黑" w:hAnsi="微软雅黑"/>
+        </w:rPr>
+      </w:pPr>
+      <w:proofErr w:type="spellStart"/>
+      <w:r>
+        <w:rPr>
+          <w:rFonts w:ascii="微软雅黑" w:eastAsia="微软雅黑" w:hAnsi="微软雅黑" w:hint="eastAsia"/>
+        </w:rPr>
+        <w:t>cin</w:t>
+      </w:r>
+      <w:proofErr w:type="spellEnd"/>
+      <w:r>
+        <w:rPr>
+          <w:rFonts w:ascii="微软雅黑" w:eastAsia="微软雅黑" w:hAnsi="微软雅黑" w:hint="eastAsia"/>
+        </w:rPr>
+        <w:t>&gt;&gt;a是指将屏幕上输入的内容存入变量a中。</w:t>
+      </w:r>
+      <w:r>
+        <w:rPr>
+          <w:rFonts w:ascii="微软雅黑" w:eastAsia="微软雅黑" w:hAnsi="微软雅黑" w:hint="eastAsia"/>
+        </w:rPr>
+        <w:t>关于这几个箭头大家可以这样去记忆。</w:t>
+      </w:r>
+      <w:proofErr w:type="spellStart"/>
+      <w:r>
+        <w:rPr>
+          <w:rFonts w:ascii="微软雅黑" w:eastAsia="微软雅黑" w:hAnsi="微软雅黑" w:hint="eastAsia"/>
+        </w:rPr>
+        <w:t>cout</w:t>
+      </w:r>
+      <w:proofErr w:type="spellEnd"/>
+      <w:r>
+        <w:rPr>
+          <w:rFonts w:ascii="微软雅黑" w:eastAsia="微软雅黑" w:hAnsi="微软雅黑" w:hint="eastAsia"/>
+        </w:rPr>
+        <w:t>是可以当做屏幕，箭头指向的是输出的方向，也就是将“</w:t>
+      </w:r>
+      <w:proofErr w:type="spellStart"/>
+      <w:r>
+        <w:rPr>
+          <w:rFonts w:ascii="微软雅黑" w:eastAsia="微软雅黑" w:hAnsi="微软雅黑" w:hint="eastAsia"/>
+        </w:rPr>
+        <w:t>aaa</w:t>
+      </w:r>
+      <w:proofErr w:type="spellEnd"/>
+      <w:r>
+        <w:rPr>
+          <w:rFonts w:ascii="微软雅黑" w:eastAsia="微软雅黑" w:hAnsi="微软雅黑" w:hint="eastAsia"/>
+        </w:rPr>
+        <w:t>”输出到屏幕上。而</w:t>
+      </w:r>
+      <w:proofErr w:type="spellStart"/>
+      <w:r>
+        <w:rPr>
+          <w:rFonts w:ascii="微软雅黑" w:eastAsia="微软雅黑" w:hAnsi="微软雅黑" w:hint="eastAsia"/>
+        </w:rPr>
+        <w:t>cin</w:t>
+      </w:r>
+      <w:proofErr w:type="spellEnd"/>
+      <w:r>
+        <w:rPr>
+          <w:rFonts w:ascii="微软雅黑" w:eastAsia="微软雅黑" w:hAnsi="微软雅黑" w:hint="eastAsia"/>
+        </w:rPr>
+        <w:t>可以看做是键盘，从键盘输入，箭头指向目标——变量a。</w:t>
+      </w:r>
+    </w:p>
+    <w:p>
+      <w:pPr>
+        <w:pStyle w:val="a9"/>
+        <w:ind w:left="851" w:firstLineChars="236" w:firstLine="566"/>
+        <w:rPr>
+          <w:rFonts w:ascii="微软雅黑" w:eastAsia="微软雅黑" w:hAnsi="微软雅黑"/>
+        </w:rPr>
+      </w:pPr>
+      <w:r>
+        <w:rPr>
+          <w:rFonts w:ascii="微软雅黑" w:eastAsia="微软雅黑" w:hAnsi="微软雅黑" w:hint="eastAsia"/>
+        </w:rPr>
+        <w:t>而</w:t>
+      </w:r>
+      <w:proofErr w:type="spellStart"/>
+      <w:r>
+        <w:rPr>
+          <w:rFonts w:ascii="微软雅黑" w:eastAsia="微软雅黑" w:hAnsi="微软雅黑" w:hint="eastAsia"/>
+        </w:rPr>
+        <w:t>endl</w:t>
+      </w:r>
+      <w:proofErr w:type="spellEnd"/>
+      <w:r>
+        <w:rPr>
+          <w:rFonts w:ascii="微软雅黑" w:eastAsia="微软雅黑" w:hAnsi="微软雅黑" w:hint="eastAsia"/>
+        </w:rPr>
+        <w:t>其实是“End Line”的意思，就是说在当前位置输出一个换行符。</w:t>
       </w:r>
     </w:p>
     <w:p>
@@ -3179,14 +3142,14 @@
         </w:numPr>
         <w:ind w:left="851" w:firstLineChars="0" w:hanging="285"/>
         <w:rPr>
-          <w:rFonts w:ascii="微软雅黑" w:eastAsia="微软雅黑" w:hAnsi="微软雅黑" w:hint="eastAsia"/>
-        </w:rPr>
-      </w:pPr>
-      <w:r>
-        <w:rPr>
-          <w:rFonts w:ascii="微软雅黑" w:eastAsia="微软雅黑" w:hAnsi="微软雅黑" w:hint="eastAsia"/>
-        </w:rPr>
-        <w:t>注释</w:t>
+          <w:rFonts w:ascii="微软雅黑" w:eastAsia="微软雅黑" w:hAnsi="微软雅黑"/>
+        </w:rPr>
+      </w:pPr>
+      <w:r>
+        <w:rPr>
+          <w:rFonts w:ascii="微软雅黑" w:eastAsia="微软雅黑" w:hAnsi="微软雅黑" w:hint="eastAsia"/>
+        </w:rPr>
+        <w:t>语句</w:t>
       </w:r>
     </w:p>
     <w:p>
@@ -3194,7 +3157,53 @@
         <w:pStyle w:val="a9"/>
         <w:ind w:left="851" w:firstLineChars="236" w:firstLine="566"/>
         <w:rPr>
-          <w:rFonts w:ascii="微软雅黑" w:eastAsia="微软雅黑" w:hAnsi="微软雅黑" w:hint="eastAsia"/>
+          <w:rFonts w:ascii="微软雅黑" w:eastAsia="微软雅黑" w:hAnsi="微软雅黑"/>
+        </w:rPr>
+      </w:pPr>
+      <w:r>
+        <w:rPr>
+          <w:rFonts w:ascii="微软雅黑" w:eastAsia="微软雅黑" w:hAnsi="微软雅黑" w:hint="eastAsia"/>
+        </w:rPr>
+        <w:t>语句是计算机程序中最基本的单位。语句通常是一个简单的表达式例如1+1；这个表达式产生值2.当</w:t>
+      </w:r>
+      <w:r>
+        <w:rPr>
+          <w:rFonts w:ascii="微软雅黑" w:eastAsia="微软雅黑" w:hAnsi="微软雅黑" w:hint="eastAsia"/>
+        </w:rPr>
+        <w:t>执行完毕之后，这个表达式的结果也就不复存在。我们必须要利用一种方法将它存储起来，与数学上的形式类似：x=1+1，这样，1+1的运算结果就保存在变量x中。</w:t>
+      </w:r>
+      <w:r>
+        <w:rPr>
+          <w:rFonts w:ascii="微软雅黑" w:eastAsia="微软雅黑" w:hAnsi="微软雅黑" w:hint="eastAsia"/>
+        </w:rPr>
+        <w:t>这个带有等号的语句称为赋值语句。</w:t>
+      </w:r>
+    </w:p>
+    <w:p>
+      <w:pPr>
+        <w:pStyle w:val="a9"/>
+        <w:numPr>
+          <w:ilvl w:val="0"/>
+          <w:numId w:val="5"/>
+        </w:numPr>
+        <w:ind w:left="851" w:firstLineChars="0" w:hanging="285"/>
+        <w:rPr>
+          <w:rFonts w:ascii="微软雅黑" w:eastAsia="微软雅黑" w:hAnsi="微软雅黑"/>
+        </w:rPr>
+      </w:pPr>
+      <w:r>
+        <w:rPr>
+          <w:rFonts w:ascii="微软雅黑" w:eastAsia="微软雅黑" w:hAnsi="微软雅黑" w:hint="eastAsia"/>
+        </w:rPr>
+        <w:t>注释</w:t>
+      </w:r>
+    </w:p>
+    <w:p>
+      <w:pPr>
+        <w:pStyle w:val="a9"/>
+        <w:ind w:left="851" w:firstLineChars="236" w:firstLine="566"/>
+        <w:rPr>
+          <w:rFonts w:ascii="微软雅黑" w:eastAsia="微软雅黑" w:hAnsi="微软雅黑"/>
         </w:rPr>
       </w:pPr>
       <w:r>
@@ -3247,6 +3256,24 @@
         </w:rPr>
         <w:t>*”出现之后，直到“*/”出现之前，所有的代码都会被当做注释。例如：/*  我是注释！ */。</w:t>
       </w:r>
+    </w:p>
+    <w:p>
+      <w:pPr>
+        <w:pStyle w:val="a9"/>
+        <w:ind w:left="851" w:firstLineChars="236" w:firstLine="566"/>
+        <w:rPr>
+          <w:rFonts w:ascii="微软雅黑" w:eastAsia="微软雅黑" w:hAnsi="微软雅黑"/>
+        </w:rPr>
+      </w:pPr>
+    </w:p>
+    <w:p>
+      <w:pPr>
+        <w:pStyle w:val="a9"/>
+        <w:ind w:left="851" w:firstLineChars="236" w:firstLine="566"/>
+        <w:rPr>
+          <w:rFonts w:ascii="微软雅黑" w:eastAsia="微软雅黑" w:hAnsi="微软雅黑"/>
+        </w:rPr>
+      </w:pPr>
     </w:p>
     <w:p>
       <w:pPr>
@@ -3257,7 +3284,7 @@
         </w:numPr>
         <w:ind w:firstLineChars="0"/>
         <w:rPr>
-          <w:rFonts w:ascii="微软雅黑" w:eastAsia="微软雅黑" w:hAnsi="微软雅黑" w:hint="eastAsia"/>
+          <w:rFonts w:ascii="微软雅黑" w:eastAsia="微软雅黑" w:hAnsi="微软雅黑"/>
         </w:rPr>
       </w:pPr>
       <w:r>
@@ -3271,7 +3298,7 @@
       <w:pPr>
         <w:ind w:firstLineChars="236" w:firstLine="566"/>
         <w:rPr>
-          <w:rFonts w:ascii="微软雅黑" w:eastAsia="微软雅黑" w:hAnsi="微软雅黑" w:hint="eastAsia"/>
+          <w:rFonts w:ascii="微软雅黑" w:eastAsia="微软雅黑" w:hAnsi="微软雅黑"/>
         </w:rPr>
       </w:pPr>
       <w:r>
@@ -3285,7 +3312,7 @@
       <w:pPr>
         <w:ind w:firstLineChars="236" w:firstLine="566"/>
         <w:rPr>
-          <w:rFonts w:ascii="微软雅黑" w:eastAsia="微软雅黑" w:hAnsi="微软雅黑" w:hint="eastAsia"/>
+          <w:rFonts w:ascii="微软雅黑" w:eastAsia="微软雅黑" w:hAnsi="微软雅黑"/>
         </w:rPr>
       </w:pPr>
       <w:r>
@@ -3317,7 +3344,7 @@
       <w:pPr>
         <w:ind w:firstLineChars="236" w:firstLine="566"/>
         <w:rPr>
-          <w:rFonts w:ascii="微软雅黑" w:eastAsia="微软雅黑" w:hAnsi="微软雅黑" w:hint="eastAsia"/>
+          <w:rFonts w:ascii="微软雅黑" w:eastAsia="微软雅黑" w:hAnsi="微软雅黑"/>
         </w:rPr>
       </w:pPr>
       <w:r>
@@ -3337,14 +3364,32 @@
       <w:pPr>
         <w:ind w:firstLineChars="236" w:firstLine="566"/>
         <w:rPr>
-          <w:rFonts w:ascii="微软雅黑" w:eastAsia="微软雅黑" w:hAnsi="微软雅黑" w:hint="eastAsia"/>
-        </w:rPr>
-      </w:pPr>
-      <w:r>
-        <w:rPr>
-          <w:rFonts w:ascii="微软雅黑" w:eastAsia="微软雅黑" w:hAnsi="微软雅黑" w:hint="eastAsia"/>
-        </w:rPr>
-        <w:t>计算机内存是一种有限的线性电子元件，它的逻辑结构是按照顺序依次递增一个字节。每个字节是8位二进制数。</w:t>
+          <w:rFonts w:ascii="微软雅黑" w:eastAsia="微软雅黑" w:hAnsi="微软雅黑"/>
+        </w:rPr>
+      </w:pPr>
+      <w:r>
+        <w:rPr>
+          <w:rFonts w:ascii="微软雅黑" w:eastAsia="微软雅黑" w:hAnsi="微软雅黑" w:hint="eastAsia"/>
+        </w:rPr>
+        <w:t>计算机内存是一种有限的、逻辑上</w:t>
+      </w:r>
+      <w:r>
+        <w:rPr>
+          <w:rFonts w:ascii="微软雅黑" w:eastAsia="微软雅黑" w:hAnsi="微软雅黑" w:hint="eastAsia"/>
+        </w:rPr>
+        <w:t>线性</w:t>
+      </w:r>
+      <w:r>
+        <w:rPr>
+          <w:rFonts w:ascii="微软雅黑" w:eastAsia="微软雅黑" w:hAnsi="微软雅黑" w:hint="eastAsia"/>
+        </w:rPr>
+        <w:t>排列的</w:t>
+      </w:r>
+      <w:r>
+        <w:rPr>
+          <w:rFonts w:ascii="微软雅黑" w:eastAsia="微软雅黑" w:hAnsi="微软雅黑" w:hint="eastAsia"/>
+        </w:rPr>
+        <w:t>电子元件，它的逻辑结构是按照顺序依次递增一个字节。每个字节是8位二进制数。</w:t>
       </w:r>
       <w:r>
         <w:rPr>
@@ -3387,7 +3432,7 @@
       <w:pPr>
         <w:ind w:firstLineChars="236" w:firstLine="566"/>
         <w:rPr>
-          <w:rFonts w:ascii="微软雅黑" w:eastAsia="微软雅黑" w:hAnsi="微软雅黑" w:hint="eastAsia"/>
+          <w:rFonts w:ascii="微软雅黑" w:eastAsia="微软雅黑" w:hAnsi="微软雅黑"/>
         </w:rPr>
       </w:pPr>
       <w:r>
@@ -3401,7 +3446,7 @@
       <w:pPr>
         <w:ind w:firstLineChars="236" w:firstLine="566"/>
         <w:rPr>
-          <w:rFonts w:ascii="微软雅黑" w:eastAsia="微软雅黑" w:hAnsi="微软雅黑" w:hint="eastAsia"/>
+          <w:rFonts w:ascii="微软雅黑" w:eastAsia="微软雅黑" w:hAnsi="微软雅黑"/>
         </w:rPr>
       </w:pPr>
       <w:r>
@@ -3415,7 +3460,7 @@
       <w:pPr>
         <w:ind w:firstLineChars="236" w:firstLine="566"/>
         <w:rPr>
-          <w:rFonts w:ascii="微软雅黑" w:eastAsia="微软雅黑" w:hAnsi="微软雅黑" w:hint="eastAsia"/>
+          <w:rFonts w:ascii="微软雅黑" w:eastAsia="微软雅黑" w:hAnsi="微软雅黑"/>
         </w:rPr>
       </w:pPr>
       <w:r>
@@ -3441,7 +3486,7 @@
       <w:pPr>
         <w:ind w:firstLineChars="236" w:firstLine="566"/>
         <w:rPr>
-          <w:rFonts w:ascii="微软雅黑" w:eastAsia="微软雅黑" w:hAnsi="微软雅黑" w:hint="eastAsia"/>
+          <w:rFonts w:ascii="微软雅黑" w:eastAsia="微软雅黑" w:hAnsi="微软雅黑"/>
         </w:rPr>
       </w:pPr>
       <w:r>
@@ -3455,7 +3500,7 @@
       <w:pPr>
         <w:ind w:firstLineChars="236" w:firstLine="566"/>
         <w:rPr>
-          <w:rFonts w:ascii="微软雅黑" w:eastAsia="微软雅黑" w:hAnsi="微软雅黑" w:hint="eastAsia"/>
+          <w:rFonts w:ascii="微软雅黑" w:eastAsia="微软雅黑" w:hAnsi="微软雅黑"/>
         </w:rPr>
       </w:pPr>
       <w:r>
@@ -3469,7 +3514,7 @@
       <w:pPr>
         <w:ind w:firstLineChars="236" w:firstLine="566"/>
         <w:rPr>
-          <w:rFonts w:ascii="微软雅黑" w:eastAsia="微软雅黑" w:hAnsi="微软雅黑" w:hint="eastAsia"/>
+          <w:rFonts w:ascii="微软雅黑" w:eastAsia="微软雅黑" w:hAnsi="微软雅黑"/>
         </w:rPr>
       </w:pPr>
       <w:r>
@@ -3480,7 +3525,7 @@
         <mc:AlternateContent>
           <mc:Choice Requires="wps">
             <w:drawing>
-              <wp:anchor distT="0" distB="0" distL="114300" distR="114300" simplePos="0" relativeHeight="251661312" behindDoc="0" locked="0" layoutInCell="1" allowOverlap="1" wp14:anchorId="1F29D4BD" wp14:editId="625614D1">
+              <wp:anchor distT="0" distB="0" distL="114300" distR="114300" simplePos="0" relativeHeight="251661312" behindDoc="0" locked="0" layoutInCell="1" allowOverlap="1" wp14:anchorId="1F29D4BD" wp14:editId="04245580">
                 <wp:simplePos x="0" y="0"/>
                 <wp:positionH relativeFrom="column">
                   <wp:posOffset>-228600</wp:posOffset>
@@ -3488,8 +3533,8 @@
                 <wp:positionV relativeFrom="paragraph">
                   <wp:posOffset>1691640</wp:posOffset>
                 </wp:positionV>
-                <wp:extent cx="5715000" cy="1524000"/>
-                <wp:effectExtent l="0" t="0" r="25400" b="25400"/>
+                <wp:extent cx="5715000" cy="1722120"/>
+                <wp:effectExtent l="0" t="0" r="25400" b="30480"/>
                 <wp:wrapSquare wrapText="bothSides"/>
                 <wp:docPr id="7" name="文本框 7"/>
                 <wp:cNvGraphicFramePr/>
@@ -3500,7 +3545,7 @@
                       <wps:spPr>
                         <a:xfrm>
                           <a:off x="0" y="0"/>
-                          <a:ext cx="5715000" cy="1524000"/>
+                          <a:ext cx="5715000" cy="1722120"/>
                         </a:xfrm>
                         <a:prstGeom prst="rect">
                           <a:avLst/>
@@ -3535,11 +3580,6 @@
                       <wps:txbx>
                         <w:txbxContent>
                           <w:p>
-                            <w:pPr>
-                              <w:rPr>
-                                <w:rFonts w:hint="eastAsia"/>
-                              </w:rPr>
-                            </w:pPr>
                             <w:r>
                               <w:rPr>
                                 <w:rFonts w:hint="eastAsia"/>
@@ -3560,11 +3600,6 @@
                             </w:r>
                           </w:p>
                           <w:p>
-                            <w:pPr>
-                              <w:rPr>
-                                <w:rFonts w:hint="eastAsia"/>
-                              </w:rPr>
-                            </w:pPr>
                             <w:r>
                               <w:rPr>
                                 <w:rFonts w:hint="eastAsia"/>
@@ -3593,11 +3628,6 @@
                             </w:r>
                           </w:p>
                           <w:p>
-                            <w:pPr>
-                              <w:rPr>
-                                <w:rFonts w:hint="eastAsia"/>
-                              </w:rPr>
-                            </w:pPr>
                             <w:r>
                               <w:rPr>
                                 <w:rFonts w:hint="eastAsia"/>
@@ -3623,21 +3653,10 @@
                               <w:rPr>
                                 <w:rFonts w:hint="eastAsia"/>
                               </w:rPr>
-                              <w:t xml:space="preserve"> </w:t>
-                            </w:r>
-                            <w:r>
-                              <w:rPr>
-                                <w:rFonts w:hint="eastAsia"/>
-                              </w:rPr>
-                              <w:t>b = 100;</w:t>
+                              <w:t xml:space="preserve"> b = 100;</w:t>
                             </w:r>
                           </w:p>
                           <w:p>
-                            <w:pPr>
-                              <w:rPr>
-                                <w:rFonts w:hint="eastAsia"/>
-                              </w:rPr>
-                            </w:pPr>
                             <w:r>
                               <w:rPr>
                                 <w:rFonts w:hint="eastAsia"/>
@@ -3649,20 +3668,13 @@
                                 <w:rFonts w:hint="eastAsia"/>
                               </w:rPr>
                               <w:tab/>
-                            </w:r>
-                            <w:r>
-                              <w:rPr>
-                                <w:rFonts w:hint="eastAsia"/>
-                              </w:rPr>
                               <w:t>float c = 0.12345</w:t>
+                            </w:r>
+                            <w:r>
+                              <w:t>;</w:t>
                             </w:r>
                           </w:p>
                           <w:p>
-                            <w:pPr>
-                              <w:rPr>
-                                <w:rFonts w:hint="eastAsia"/>
-                              </w:rPr>
-                            </w:pPr>
                             <w:r>
                               <w:rPr>
                                 <w:rFonts w:hint="eastAsia"/>
@@ -3674,18 +3686,7 @@
                                 <w:rFonts w:hint="eastAsia"/>
                               </w:rPr>
                               <w:tab/>
-                            </w:r>
-                            <w:r>
-                              <w:rPr>
-                                <w:rFonts w:hint="eastAsia"/>
-                              </w:rPr>
-                              <w:t>char d</w:t>
-                            </w:r>
-                            <w:r>
-                              <w:rPr>
-                                <w:rFonts w:hint="eastAsia"/>
-                              </w:rPr>
-                              <w:t xml:space="preserve"> = </w:t>
+                              <w:t xml:space="preserve">char d = </w:t>
                             </w:r>
                             <w:r>
                               <w:t>‘</w:t>
@@ -3707,11 +3708,6 @@
                             </w:r>
                           </w:p>
                           <w:p>
-                            <w:pPr>
-                              <w:rPr>
-                                <w:rFonts w:hint="eastAsia"/>
-                              </w:rPr>
-                            </w:pPr>
                             <w:r>
                               <w:rPr>
                                 <w:rFonts w:hint="eastAsia"/>
@@ -3723,20 +3719,13 @@
                                 <w:rFonts w:hint="eastAsia"/>
                               </w:rPr>
                               <w:tab/>
-                            </w:r>
-                            <w:r>
-                              <w:rPr>
-                                <w:rFonts w:hint="eastAsia"/>
-                              </w:rPr>
                               <w:t>short e = 123</w:t>
+                            </w:r>
+                            <w:r>
+                              <w:t>;</w:t>
                             </w:r>
                           </w:p>
                           <w:p>
-                            <w:pPr>
-                              <w:rPr>
-                                <w:rFonts w:hint="eastAsia"/>
-                              </w:rPr>
-                            </w:pPr>
                             <w:r>
                               <w:rPr>
                                 <w:rFonts w:hint="eastAsia"/>
@@ -3749,6 +3738,25 @@
                               </w:rPr>
                               <w:tab/>
                               <w:t>double f = 1.23456</w:t>
+                            </w:r>
+                            <w:r>
+                              <w:t>;</w:t>
+                            </w:r>
+                          </w:p>
+                          <w:p>
+                            <w:r>
+                              <w:t>06</w:t>
+                            </w:r>
+                            <w:r>
+                              <w:tab/>
+                            </w:r>
+                            <w:proofErr w:type="spellStart"/>
+                            <w:r>
+                              <w:t>bool</w:t>
+                            </w:r>
+                            <w:proofErr w:type="spellEnd"/>
+                            <w:r>
+                              <w:t xml:space="preserve"> g = true;</w:t>
                             </w:r>
                           </w:p>
                         </w:txbxContent>
@@ -3773,15 +3781,10 @@
           </mc:Choice>
           <mc:Fallback>
             <w:pict>
-              <v:shape id="文本框 7" o:spid="_x0000_s1028" type="#_x0000_t202" style="position:absolute;left:0;text-align:left;margin-left:-17.95pt;margin-top:133.2pt;width:450pt;height:120pt;z-index:251661312;visibility:visible;mso-wrap-style:square;mso-width-percent:0;mso-height-percent:0;mso-wrap-distance-left:9pt;mso-wrap-distance-top:0;mso-wrap-distance-right:9pt;mso-wrap-distance-bottom:0;mso-position-horizontal:absolute;mso-position-horizontal-relative:text;mso-position-vertical:absolute;mso-position-vertical-relative:text;mso-width-percent:0;mso-height-percent:0;mso-width-relative:margin;mso-height-relative:margin;v-text-anchor:top" o:gfxdata="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" filled="f" strokecolor="black [3213]">
+              <v:shape id="文本框 7" o:spid="_x0000_s1028" type="#_x0000_t202" style="position:absolute;left:0;text-align:left;margin-left:-17.95pt;margin-top:133.2pt;width:450pt;height:135.6pt;z-index:251661312;visibility:visible;mso-wrap-style:square;mso-width-percent:0;mso-height-percent:0;mso-wrap-distance-left:9pt;mso-wrap-distance-top:0;mso-wrap-distance-right:9pt;mso-wrap-distance-bottom:0;mso-position-horizontal:absolute;mso-position-horizontal-relative:text;mso-position-vertical:absolute;mso-position-vertical-relative:text;mso-width-percent:0;mso-height-percent:0;mso-width-relative:margin;mso-height-relative:margin;v-text-anchor:top" o:gfxdata="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" filled="f" strokecolor="black [3213]">
                 <v:textbox>
                   <w:txbxContent>
                     <w:p>
-                      <w:pPr>
-                        <w:rPr>
-                          <w:rFonts w:hint="eastAsia"/>
-                        </w:rPr>
-                      </w:pPr>
                       <w:r>
                         <w:rPr>
                           <w:rFonts w:hint="eastAsia"/>
@@ -3802,11 +3805,6 @@
                       </w:r>
                     </w:p>
                     <w:p>
-                      <w:pPr>
-                        <w:rPr>
-                          <w:rFonts w:hint="eastAsia"/>
-                        </w:rPr>
-                      </w:pPr>
                       <w:r>
                         <w:rPr>
                           <w:rFonts w:hint="eastAsia"/>
@@ -3835,11 +3833,6 @@
                       </w:r>
                     </w:p>
                     <w:p>
-                      <w:pPr>
-                        <w:rPr>
-                          <w:rFonts w:hint="eastAsia"/>
-                        </w:rPr>
-                      </w:pPr>
                       <w:r>
                         <w:rPr>
                           <w:rFonts w:hint="eastAsia"/>
@@ -3865,21 +3858,10 @@
                         <w:rPr>
                           <w:rFonts w:hint="eastAsia"/>
                         </w:rPr>
-                        <w:t xml:space="preserve"> </w:t>
-                      </w:r>
-                      <w:r>
-                        <w:rPr>
-                          <w:rFonts w:hint="eastAsia"/>
-                        </w:rPr>
-                        <w:t>b = 100;</w:t>
+                        <w:t xml:space="preserve"> b = 100;</w:t>
                       </w:r>
                     </w:p>
                     <w:p>
-                      <w:pPr>
-                        <w:rPr>
-                          <w:rFonts w:hint="eastAsia"/>
-                        </w:rPr>
-                      </w:pPr>
                       <w:r>
                         <w:rPr>
                           <w:rFonts w:hint="eastAsia"/>
@@ -3891,20 +3873,13 @@
                           <w:rFonts w:hint="eastAsia"/>
                         </w:rPr>
                         <w:tab/>
-                      </w:r>
-                      <w:r>
-                        <w:rPr>
-                          <w:rFonts w:hint="eastAsia"/>
-                        </w:rPr>
                         <w:t>float c = 0.12345</w:t>
+                      </w:r>
+                      <w:r>
+                        <w:t>;</w:t>
                       </w:r>
                     </w:p>
                     <w:p>
-                      <w:pPr>
-                        <w:rPr>
-                          <w:rFonts w:hint="eastAsia"/>
-                        </w:rPr>
-                      </w:pPr>
                       <w:r>
                         <w:rPr>
                           <w:rFonts w:hint="eastAsia"/>
@@ -3916,18 +3891,7 @@
                           <w:rFonts w:hint="eastAsia"/>
                         </w:rPr>
                         <w:tab/>
-                      </w:r>
-                      <w:r>
-                        <w:rPr>
-                          <w:rFonts w:hint="eastAsia"/>
-                        </w:rPr>
-                        <w:t>char d</w:t>
-                      </w:r>
-                      <w:r>
-                        <w:rPr>
-                          <w:rFonts w:hint="eastAsia"/>
-                        </w:rPr>
-                        <w:t xml:space="preserve"> = </w:t>
+                        <w:t xml:space="preserve">char d = </w:t>
                       </w:r>
                       <w:r>
                         <w:t>‘</w:t>
@@ -3949,11 +3913,6 @@
                       </w:r>
                     </w:p>
                     <w:p>
-                      <w:pPr>
-                        <w:rPr>
-                          <w:rFonts w:hint="eastAsia"/>
-                        </w:rPr>
-                      </w:pPr>
                       <w:r>
                         <w:rPr>
                           <w:rFonts w:hint="eastAsia"/>
@@ -3965,20 +3924,13 @@
                           <w:rFonts w:hint="eastAsia"/>
                         </w:rPr>
                         <w:tab/>
-                      </w:r>
-                      <w:r>
-                        <w:rPr>
-                          <w:rFonts w:hint="eastAsia"/>
-                        </w:rPr>
                         <w:t>short e = 123</w:t>
+                      </w:r>
+                      <w:r>
+                        <w:t>;</w:t>
                       </w:r>
                     </w:p>
                     <w:p>
-                      <w:pPr>
-                        <w:rPr>
-                          <w:rFonts w:hint="eastAsia"/>
-                        </w:rPr>
-                      </w:pPr>
                       <w:r>
                         <w:rPr>
                           <w:rFonts w:hint="eastAsia"/>
@@ -3991,6 +3943,25 @@
                         </w:rPr>
                         <w:tab/>
                         <w:t>double f = 1.23456</w:t>
+                      </w:r>
+                      <w:r>
+                        <w:t>;</w:t>
+                      </w:r>
+                    </w:p>
+                    <w:p>
+                      <w:r>
+                        <w:t>06</w:t>
+                      </w:r>
+                      <w:r>
+                        <w:tab/>
+                      </w:r>
+                      <w:proofErr w:type="spellStart"/>
+                      <w:r>
+                        <w:t>bool</w:t>
+                      </w:r>
+                      <w:proofErr w:type="spellEnd"/>
+                      <w:r>
+                        <w:t xml:space="preserve"> g = true;</w:t>
                       </w:r>
                     </w:p>
                   </w:txbxContent>
@@ -4082,7 +4053,7 @@
       <w:pPr>
         <w:ind w:firstLineChars="236" w:firstLine="566"/>
         <w:rPr>
-          <w:rFonts w:ascii="微软雅黑" w:eastAsia="微软雅黑" w:hAnsi="微软雅黑" w:hint="eastAsia"/>
+          <w:rFonts w:ascii="微软雅黑" w:eastAsia="微软雅黑" w:hAnsi="微软雅黑"/>
         </w:rPr>
       </w:pPr>
       <w:r>
@@ -4096,7 +4067,7 @@
       <w:pPr>
         <w:ind w:firstLineChars="236" w:firstLine="566"/>
         <w:rPr>
-          <w:rFonts w:ascii="微软雅黑" w:eastAsia="微软雅黑" w:hAnsi="微软雅黑" w:hint="eastAsia"/>
+          <w:rFonts w:ascii="微软雅黑" w:eastAsia="微软雅黑" w:hAnsi="微软雅黑"/>
         </w:rPr>
       </w:pPr>
       <w:r>
@@ -4124,7 +4095,7 @@
       <w:pPr>
         <w:ind w:firstLineChars="236" w:firstLine="566"/>
         <w:rPr>
-          <w:rFonts w:ascii="微软雅黑" w:eastAsia="微软雅黑" w:hAnsi="微软雅黑" w:hint="eastAsia"/>
+          <w:rFonts w:ascii="微软雅黑" w:eastAsia="微软雅黑" w:hAnsi="微软雅黑"/>
         </w:rPr>
       </w:pPr>
       <w:r>
@@ -4152,7 +4123,7 @@
       <w:pPr>
         <w:ind w:firstLineChars="236" w:firstLine="566"/>
         <w:rPr>
-          <w:rFonts w:ascii="微软雅黑" w:eastAsia="微软雅黑" w:hAnsi="微软雅黑" w:hint="eastAsia"/>
+          <w:rFonts w:ascii="微软雅黑" w:eastAsia="微软雅黑" w:hAnsi="微软雅黑"/>
         </w:rPr>
       </w:pPr>
       <w:r>
@@ -4166,7 +4137,7 @@
       <w:pPr>
         <w:ind w:firstLineChars="236" w:firstLine="566"/>
         <w:rPr>
-          <w:rFonts w:ascii="微软雅黑" w:eastAsia="微软雅黑" w:hAnsi="微软雅黑" w:hint="eastAsia"/>
+          <w:rFonts w:ascii="微软雅黑" w:eastAsia="微软雅黑" w:hAnsi="微软雅黑"/>
         </w:rPr>
       </w:pPr>
       <w:r>
@@ -4180,7 +4151,7 @@
       <w:pPr>
         <w:ind w:firstLineChars="236" w:firstLine="566"/>
         <w:rPr>
-          <w:rFonts w:ascii="微软雅黑" w:eastAsia="微软雅黑" w:hAnsi="微软雅黑" w:hint="eastAsia"/>
+          <w:rFonts w:ascii="微软雅黑" w:eastAsia="微软雅黑" w:hAnsi="微软雅黑"/>
         </w:rPr>
       </w:pPr>
       <w:r>
@@ -4194,7 +4165,7 @@
       <w:pPr>
         <w:ind w:firstLineChars="236" w:firstLine="566"/>
         <w:rPr>
-          <w:rFonts w:ascii="微软雅黑" w:eastAsia="微软雅黑" w:hAnsi="微软雅黑" w:hint="eastAsia"/>
+          <w:rFonts w:ascii="微软雅黑" w:eastAsia="微软雅黑" w:hAnsi="微软雅黑"/>
         </w:rPr>
       </w:pPr>
       <w:r>
@@ -4215,7 +4186,41 @@
         <w:rPr>
           <w:rFonts w:ascii="微软雅黑" w:eastAsia="微软雅黑" w:hAnsi="微软雅黑" w:hint="eastAsia"/>
         </w:rPr>
-        <w:t>我们再来考虑一下变量类型。一个变量无论是什么类型，它在内存中一定是以1和0的形式存在的。而上述代码所做出的“约束”，只是为了约束变量“看起来的样子”</w:t>
+        <w:t>变量g是</w:t>
+      </w:r>
+      <w:proofErr w:type="spellStart"/>
+      <w:r>
+        <w:rPr>
+          <w:rFonts w:ascii="微软雅黑" w:eastAsia="微软雅黑" w:hAnsi="微软雅黑" w:hint="eastAsia"/>
+        </w:rPr>
+        <w:t>bool</w:t>
+      </w:r>
+      <w:proofErr w:type="spellEnd"/>
+      <w:r>
+        <w:rPr>
+          <w:rFonts w:ascii="微软雅黑" w:eastAsia="微软雅黑" w:hAnsi="微软雅黑" w:hint="eastAsia"/>
+        </w:rPr>
+        <w:t>类型（布尔类型），通常占用1字节。它的用途我们后面会提到。</w:t>
+      </w:r>
+    </w:p>
+    <w:p>
+      <w:pPr>
+        <w:ind w:firstLineChars="236" w:firstLine="566"/>
+        <w:rPr>
+          <w:rFonts w:ascii="微软雅黑" w:eastAsia="微软雅黑" w:hAnsi="微软雅黑"/>
+        </w:rPr>
+      </w:pPr>
+      <w:r>
+        <w:rPr>
+          <w:rFonts w:ascii="微软雅黑" w:eastAsia="微软雅黑" w:hAnsi="微软雅黑" w:hint="eastAsia"/>
+        </w:rPr>
+        <w:t>我们再来考虑一下变量类型。一个变量无论是什么类型，它在内存中一定是以1和0的形式存在的。而上述代码所做出的“约束”，只是为了约束变量“看起来</w:t>
+      </w:r>
+      <w:r>
+        <w:rPr>
+          <w:rFonts w:ascii="微软雅黑" w:eastAsia="微软雅黑" w:hAnsi="微软雅黑" w:hint="eastAsia"/>
+        </w:rPr>
+        <w:t>”的样子</w:t>
       </w:r>
       <w:r>
         <w:rPr>
@@ -4256,7 +4261,7 @@
       <w:pPr>
         <w:ind w:firstLineChars="236" w:firstLine="566"/>
         <w:rPr>
-          <w:rFonts w:ascii="微软雅黑" w:eastAsia="微软雅黑" w:hAnsi="微软雅黑" w:hint="eastAsia"/>
+          <w:rFonts w:ascii="微软雅黑" w:eastAsia="微软雅黑" w:hAnsi="微软雅黑"/>
         </w:rPr>
       </w:pPr>
       <w:r>
@@ -4270,7 +4275,7 @@
       <w:pPr>
         <w:ind w:firstLineChars="236" w:firstLine="566"/>
         <w:rPr>
-          <w:rFonts w:ascii="微软雅黑" w:eastAsia="微软雅黑" w:hAnsi="微软雅黑" w:hint="eastAsia"/>
+          <w:rFonts w:ascii="微软雅黑" w:eastAsia="微软雅黑" w:hAnsi="微软雅黑"/>
         </w:rPr>
       </w:pPr>
       <w:r>
@@ -4299,22 +4304,12 @@
         </w:rPr>
         <w:t>就能返回它在内存中的真实值的十进制形式，也就是‘A’的ASCII码。</w:t>
       </w:r>
-      <w:bookmarkStart w:id="0" w:name="_GoBack"/>
-      <w:bookmarkEnd w:id="0"/>
     </w:p>
     <w:p>
       <w:pPr>
         <w:ind w:firstLineChars="236" w:firstLine="566"/>
         <w:rPr>
-          <w:rFonts w:ascii="微软雅黑" w:eastAsia="微软雅黑" w:hAnsi="微软雅黑" w:hint="eastAsia"/>
-        </w:rPr>
-      </w:pPr>
-    </w:p>
-    <w:p>
-      <w:pPr>
-        <w:ind w:firstLineChars="236" w:firstLine="566"/>
-        <w:rPr>
-          <w:rFonts w:ascii="微软雅黑" w:eastAsia="微软雅黑" w:hAnsi="微软雅黑" w:hint="eastAsia"/>
+          <w:rFonts w:ascii="微软雅黑" w:eastAsia="微软雅黑" w:hAnsi="微软雅黑"/>
         </w:rPr>
       </w:pPr>
     </w:p>
@@ -4327,7 +4322,1902 @@
         </w:numPr>
         <w:ind w:firstLineChars="0"/>
         <w:rPr>
-          <w:rFonts w:ascii="微软雅黑" w:eastAsia="微软雅黑" w:hAnsi="微软雅黑" w:hint="eastAsia"/>
+          <w:rFonts w:ascii="微软雅黑" w:eastAsia="微软雅黑" w:hAnsi="微软雅黑"/>
+        </w:rPr>
+      </w:pPr>
+      <w:r>
+        <w:rPr>
+          <w:rFonts w:ascii="微软雅黑" w:eastAsia="微软雅黑" w:hAnsi="微软雅黑" w:hint="eastAsia"/>
+        </w:rPr>
+        <w:t>运算与表达式</w:t>
+      </w:r>
+    </w:p>
+    <w:p>
+      <w:pPr>
+        <w:pStyle w:val="a9"/>
+        <w:numPr>
+          <w:ilvl w:val="0"/>
+          <w:numId w:val="5"/>
+        </w:numPr>
+        <w:ind w:firstLineChars="0"/>
+        <w:rPr>
+          <w:rFonts w:ascii="微软雅黑" w:eastAsia="微软雅黑" w:hAnsi="微软雅黑"/>
+        </w:rPr>
+      </w:pPr>
+      <w:r>
+        <w:rPr>
+          <w:rFonts w:ascii="微软雅黑" w:eastAsia="微软雅黑" w:hAnsi="微软雅黑" w:hint="eastAsia"/>
+        </w:rPr>
+        <w:t>啥是运算？啥是表达式？</w:t>
+      </w:r>
+    </w:p>
+    <w:p>
+      <w:pPr>
+        <w:pStyle w:val="a9"/>
+        <w:ind w:left="360" w:firstLineChars="204" w:firstLine="490"/>
+        <w:rPr>
+          <w:rFonts w:ascii="微软雅黑" w:eastAsia="微软雅黑" w:hAnsi="微软雅黑"/>
+        </w:rPr>
+      </w:pPr>
+      <w:r>
+        <w:rPr>
+          <w:rFonts w:ascii="微软雅黑" w:eastAsia="微软雅黑" w:hAnsi="微软雅黑" w:hint="eastAsia"/>
+        </w:rPr>
+        <w:t>作为一门计算机编程语言，用到最多的就是形形色色的运算了。</w:t>
+      </w:r>
+      <w:r>
+        <w:rPr>
+          <w:rFonts w:ascii="微软雅黑" w:eastAsia="微软雅黑" w:hAnsi="微软雅黑" w:hint="eastAsia"/>
+        </w:rPr>
+        <w:t>例如数学上的加减乘除，逻辑上的与或非，甚至是位运算。这些形形色色的运算往往有两个核心：操作类型和操作数。</w:t>
+      </w:r>
+    </w:p>
+    <w:p>
+      <w:pPr>
+        <w:pStyle w:val="a9"/>
+        <w:ind w:left="360" w:firstLineChars="204" w:firstLine="490"/>
+        <w:rPr>
+          <w:rFonts w:ascii="微软雅黑" w:eastAsia="微软雅黑" w:hAnsi="微软雅黑"/>
+        </w:rPr>
+      </w:pPr>
+      <w:r>
+        <w:rPr>
+          <w:rFonts w:ascii="微软雅黑" w:eastAsia="微软雅黑" w:hAnsi="微软雅黑" w:hint="eastAsia"/>
+        </w:rPr>
+        <w:t>操作类型就是指要进行怎样的运算，例如加、与、右移运算等。</w:t>
+      </w:r>
+      <w:r>
+        <w:rPr>
+          <w:rFonts w:ascii="微软雅黑" w:eastAsia="微软雅黑" w:hAnsi="微软雅黑" w:hint="eastAsia"/>
+        </w:rPr>
+        <w:t>操作数则代表着将要施加运算操作的数据。例如整数、浮点数等</w:t>
+      </w:r>
+      <w:r>
+        <w:rPr>
+          <w:rFonts w:ascii="微软雅黑" w:eastAsia="微软雅黑" w:hAnsi="微软雅黑" w:hint="eastAsia"/>
+        </w:rPr>
+        <w:t xml:space="preserve">，它可以是变量（如 </w:t>
+      </w:r>
+      <w:proofErr w:type="spellStart"/>
+      <w:r>
+        <w:rPr>
+          <w:rFonts w:ascii="微软雅黑" w:eastAsia="微软雅黑" w:hAnsi="微软雅黑" w:hint="eastAsia"/>
+        </w:rPr>
+        <w:t>int</w:t>
+      </w:r>
+      <w:proofErr w:type="spellEnd"/>
+      <w:r>
+        <w:rPr>
+          <w:rFonts w:ascii="微软雅黑" w:eastAsia="微软雅黑" w:hAnsi="微软雅黑" w:hint="eastAsia"/>
+        </w:rPr>
+        <w:t xml:space="preserve"> a），也可以是常量，如“x”</w:t>
+      </w:r>
+      <w:r>
+        <w:rPr>
+          <w:rFonts w:ascii="微软雅黑" w:eastAsia="微软雅黑" w:hAnsi="微软雅黑" w:hint="eastAsia"/>
+        </w:rPr>
+        <w:t>。</w:t>
+      </w:r>
+    </w:p>
+    <w:p>
+      <w:pPr>
+        <w:pStyle w:val="a9"/>
+        <w:ind w:left="360" w:firstLineChars="204" w:firstLine="490"/>
+        <w:rPr>
+          <w:rFonts w:ascii="微软雅黑" w:eastAsia="微软雅黑" w:hAnsi="微软雅黑"/>
+        </w:rPr>
+      </w:pPr>
+      <w:r>
+        <w:rPr>
+          <w:rFonts w:ascii="微软雅黑" w:eastAsia="微软雅黑" w:hAnsi="微软雅黑" w:hint="eastAsia"/>
+        </w:rPr>
+        <w:t>不同的种类的操作数，能够进行的操作类型可能有所不同。而用来描述一种运算的式子，就是表达式。这里的表达</w:t>
+      </w:r>
+      <w:r>
+        <w:rPr>
+          <w:rFonts w:ascii="微软雅黑" w:eastAsia="微软雅黑" w:hAnsi="微软雅黑" w:hint="eastAsia"/>
+        </w:rPr>
+        <w:t>式与数学上的表达式有着非常相似的性质，例如“表达式总是有值的”。不过也有不同的地方，例如</w:t>
+      </w:r>
+      <w:r>
+        <w:rPr>
+          <w:rFonts w:ascii="微软雅黑" w:eastAsia="微软雅黑" w:hAnsi="微软雅黑" w:hint="eastAsia"/>
+        </w:rPr>
+        <w:t>“表达式的值不一定直接就是数字”</w:t>
+      </w:r>
+      <w:r>
+        <w:rPr>
+          <w:rFonts w:ascii="微软雅黑" w:eastAsia="微软雅黑" w:hAnsi="微软雅黑" w:hint="eastAsia"/>
+        </w:rPr>
+        <w:t>。</w:t>
+      </w:r>
+      <w:r>
+        <w:rPr>
+          <w:rFonts w:ascii="微软雅黑" w:eastAsia="微软雅黑" w:hAnsi="微软雅黑" w:hint="eastAsia"/>
+        </w:rPr>
+        <w:t>所谓“表达式总是有值的”是指，所有的表达式均应该能被计算出一个确切的值，并且可以通过“赋值”等方式将其值赋予</w:t>
+      </w:r>
+      <w:r>
+        <w:rPr>
+          <w:rFonts w:ascii="微软雅黑" w:eastAsia="微软雅黑" w:hAnsi="微软雅黑" w:hint="eastAsia"/>
+        </w:rPr>
+        <w:t>给某个变量</w:t>
+      </w:r>
+      <w:r>
+        <w:rPr>
+          <w:rFonts w:ascii="微软雅黑" w:eastAsia="微软雅黑" w:hAnsi="微软雅黑" w:hint="eastAsia"/>
+        </w:rPr>
+        <w:t>。</w:t>
+      </w:r>
+      <w:r>
+        <w:rPr>
+          <w:rFonts w:ascii="微软雅黑" w:eastAsia="微软雅黑" w:hAnsi="微软雅黑" w:hint="eastAsia"/>
+        </w:rPr>
+        <w:t>而被赋值的变量，也可以看做是一个“仅仅由一个变量，没有运算符组成的表达式”</w:t>
+      </w:r>
+    </w:p>
+    <w:p>
+      <w:pPr>
+        <w:pStyle w:val="a9"/>
+        <w:ind w:left="360" w:firstLineChars="204" w:firstLine="490"/>
+        <w:rPr>
+          <w:rFonts w:ascii="微软雅黑" w:eastAsia="微软雅黑" w:hAnsi="微软雅黑"/>
+        </w:rPr>
+      </w:pPr>
+      <w:r>
+        <w:rPr>
+          <w:rFonts w:ascii="微软雅黑" w:eastAsia="微软雅黑" w:hAnsi="微软雅黑" w:hint="eastAsia"/>
+        </w:rPr>
+        <w:t>我们将等号左边的值称为“左值”，右边的值称为“右值”。</w:t>
+      </w:r>
+      <w:r>
+        <w:rPr>
+          <w:rFonts w:ascii="微软雅黑" w:eastAsia="微软雅黑" w:hAnsi="微软雅黑" w:hint="eastAsia"/>
+        </w:rPr>
+        <w:t>表达式的左值右值都应该是表达式。</w:t>
+      </w:r>
+      <w:r>
+        <w:rPr>
+          <w:rFonts w:ascii="微软雅黑" w:eastAsia="微软雅黑" w:hAnsi="微软雅黑" w:hint="eastAsia"/>
+        </w:rPr>
+        <w:t>简单的表达式可能只有一个运算符和两个操作数。复杂</w:t>
+      </w:r>
+      <w:r>
+        <w:rPr>
+          <w:rFonts w:ascii="微软雅黑" w:eastAsia="微软雅黑" w:hAnsi="微软雅黑" w:hint="eastAsia"/>
+        </w:rPr>
+        <w:t>的表达式可能由很多简单的表达式组成。</w:t>
+      </w:r>
+    </w:p>
+    <w:p>
+      <w:pPr>
+        <w:pStyle w:val="a9"/>
+        <w:ind w:left="360" w:firstLineChars="204" w:firstLine="490"/>
+        <w:rPr>
+          <w:rFonts w:ascii="微软雅黑" w:eastAsia="微软雅黑" w:hAnsi="微软雅黑"/>
+        </w:rPr>
+      </w:pPr>
+      <w:r>
+        <w:rPr>
+          <w:rFonts w:ascii="微软雅黑" w:eastAsia="微软雅黑" w:hAnsi="微软雅黑" w:hint="eastAsia"/>
+        </w:rPr>
+        <w:t>如果非要给</w:t>
+      </w:r>
+      <w:r>
+        <w:rPr>
+          <w:rFonts w:ascii="微软雅黑" w:eastAsia="微软雅黑" w:hAnsi="微软雅黑" w:hint="eastAsia"/>
+        </w:rPr>
+        <w:t>表达式来分类的话（其实我一直</w:t>
+      </w:r>
+      <w:r>
+        <w:rPr>
+          <w:rFonts w:ascii="微软雅黑" w:eastAsia="微软雅黑" w:hAnsi="微软雅黑" w:hint="eastAsia"/>
+        </w:rPr>
+        <w:t>认为表达式没有类别的区别），可以分成</w:t>
+      </w:r>
+      <w:r>
+        <w:rPr>
+          <w:rFonts w:ascii="微软雅黑" w:eastAsia="微软雅黑" w:hAnsi="微软雅黑" w:hint="eastAsia"/>
+        </w:rPr>
+        <w:t>：算术表达式、逻辑表达式、关系表达式、赋值表达式等等。</w:t>
+      </w:r>
+    </w:p>
+    <w:p>
+      <w:pPr>
+        <w:ind w:leftChars="177" w:left="425" w:firstLineChars="177" w:firstLine="425"/>
+        <w:rPr>
+          <w:rFonts w:ascii="微软雅黑" w:eastAsia="微软雅黑" w:hAnsi="微软雅黑"/>
+        </w:rPr>
+      </w:pPr>
+      <w:r>
+        <w:rPr>
+          <w:rFonts w:ascii="微软雅黑" w:eastAsia="微软雅黑" w:hAnsi="微软雅黑" w:hint="eastAsia"/>
+        </w:rPr>
+        <w:t>所谓算数表达式就是我们最常见的数学表达式</w:t>
+      </w:r>
+      <w:r>
+        <w:rPr>
+          <w:rFonts w:ascii="微软雅黑" w:eastAsia="微软雅黑" w:hAnsi="微软雅黑" w:hint="eastAsia"/>
+        </w:rPr>
+        <w:t>，</w:t>
+      </w:r>
+      <w:r>
+        <w:rPr>
+          <w:rFonts w:ascii="微软雅黑" w:eastAsia="微软雅黑" w:hAnsi="微软雅黑" w:hint="eastAsia"/>
+        </w:rPr>
+        <w:t>可乘除可加减，并且有自己的值。</w:t>
+      </w:r>
+    </w:p>
+    <w:p>
+      <w:pPr>
+        <w:ind w:leftChars="177" w:left="425" w:firstLineChars="177" w:firstLine="425"/>
+        <w:rPr>
+          <w:rFonts w:ascii="微软雅黑" w:eastAsia="微软雅黑" w:hAnsi="微软雅黑"/>
+        </w:rPr>
+      </w:pPr>
+      <w:r>
+        <w:rPr>
+          <w:rFonts w:ascii="微软雅黑" w:eastAsia="微软雅黑" w:hAnsi="微软雅黑" w:hint="eastAsia"/>
+        </w:rPr>
+        <w:t>而所谓的逻辑表达式则是大家以前不太常见的一种。逻辑表达式对应的运算则是逻辑运算</w:t>
+      </w:r>
+      <w:r>
+        <w:rPr>
+          <w:rFonts w:ascii="微软雅黑" w:eastAsia="微软雅黑" w:hAnsi="微软雅黑" w:hint="eastAsia"/>
+        </w:rPr>
+        <w:t>。逻辑表达式的值称为布尔值。布尔</w:t>
+      </w:r>
+      <w:r>
+        <w:rPr>
+          <w:rFonts w:ascii="微软雅黑" w:eastAsia="微软雅黑" w:hAnsi="微软雅黑" w:hint="eastAsia"/>
+        </w:rPr>
+        <w:t>值就是“真”或者“假”。非真即假，非true即false。</w:t>
+      </w:r>
+      <w:r>
+        <w:rPr>
+          <w:rFonts w:ascii="微软雅黑" w:eastAsia="微软雅黑" w:hAnsi="微软雅黑" w:hint="eastAsia"/>
+        </w:rPr>
+        <w:t>逻辑运算包括“与运算”、“或运算”、“非运算”。运算符分别用“&amp;&amp;”、“||</w:t>
+      </w:r>
+      <w:r>
+        <w:rPr>
+          <w:rFonts w:ascii="微软雅黑" w:eastAsia="微软雅黑" w:hAnsi="微软雅黑" w:hint="eastAsia"/>
+        </w:rPr>
+        <w:t>”、“！”表示。他们的运算规则如下。</w:t>
+      </w:r>
+    </w:p>
+    <w:p>
+      <w:pPr>
+        <w:ind w:leftChars="177" w:left="425" w:firstLineChars="177" w:firstLine="425"/>
+        <w:rPr>
+          <w:rFonts w:ascii="微软雅黑" w:eastAsia="微软雅黑" w:hAnsi="微软雅黑"/>
+        </w:rPr>
+      </w:pPr>
+      <w:r>
+        <w:rPr>
+          <w:rFonts w:ascii="微软雅黑" w:eastAsia="微软雅黑" w:hAnsi="微软雅黑" w:hint="eastAsia"/>
+        </w:rPr>
+        <w:t>与运算：</w:t>
+      </w:r>
+      <w:r>
+        <w:rPr>
+          <w:rFonts w:ascii="微软雅黑" w:eastAsia="微软雅黑" w:hAnsi="微软雅黑" w:hint="eastAsia"/>
+        </w:rPr>
+        <w:t>A</w:t>
+      </w:r>
+      <w:r>
+        <w:rPr>
+          <w:rFonts w:ascii="微软雅黑" w:eastAsia="微软雅黑" w:hAnsi="微软雅黑" w:hint="eastAsia"/>
+        </w:rPr>
+        <w:t>与</w:t>
+      </w:r>
+      <w:r>
+        <w:rPr>
+          <w:rFonts w:ascii="微软雅黑" w:eastAsia="微软雅黑" w:hAnsi="微软雅黑" w:hint="eastAsia"/>
+        </w:rPr>
+        <w:t>B必须在两个都为真时，表达式值为真，否则都为假。</w:t>
+      </w:r>
+    </w:p>
+    <w:p>
+      <w:pPr>
+        <w:ind w:leftChars="177" w:left="425" w:firstLineChars="177" w:firstLine="425"/>
+        <w:rPr>
+          <w:rFonts w:ascii="微软雅黑" w:eastAsia="微软雅黑" w:hAnsi="微软雅黑"/>
+        </w:rPr>
+      </w:pPr>
+      <w:r>
+        <w:rPr>
+          <w:rFonts w:ascii="微软雅黑" w:eastAsia="微软雅黑" w:hAnsi="微软雅黑" w:hint="eastAsia"/>
+        </w:rPr>
+        <w:t>或运算：A或B只要有一个为真时，表达式的值为真，否则都为假。</w:t>
+      </w:r>
+    </w:p>
+    <w:p>
+      <w:pPr>
+        <w:ind w:leftChars="177" w:left="425" w:firstLineChars="177" w:firstLine="425"/>
+        <w:rPr>
+          <w:rFonts w:ascii="微软雅黑" w:eastAsia="微软雅黑" w:hAnsi="微软雅黑"/>
+        </w:rPr>
+      </w:pPr>
+      <w:r>
+        <w:rPr>
+          <w:rFonts w:ascii="微软雅黑" w:eastAsia="微软雅黑" w:hAnsi="微软雅黑" w:hint="eastAsia"/>
+        </w:rPr>
+        <w:t>非运算：就是取反，如果A为真，则非A为假。反之亦然。</w:t>
+      </w:r>
+    </w:p>
+    <w:p>
+      <w:pPr>
+        <w:ind w:leftChars="177" w:left="425" w:firstLineChars="177" w:firstLine="425"/>
+        <w:rPr>
+          <w:rFonts w:ascii="微软雅黑" w:eastAsia="微软雅黑" w:hAnsi="微软雅黑" w:hint="eastAsia"/>
+        </w:rPr>
+      </w:pPr>
+      <w:r>
+        <w:rPr>
+          <w:rFonts w:ascii="微软雅黑" w:eastAsia="微软雅黑" w:hAnsi="微软雅黑" w:hint="eastAsia"/>
+        </w:rPr>
+        <w:t>逻辑表达式是两个逻辑值经过逻辑运算得到另一个布尔</w:t>
+      </w:r>
+      <w:r>
+        <w:rPr>
+          <w:rFonts w:ascii="微软雅黑" w:eastAsia="微软雅黑" w:hAnsi="微软雅黑" w:hint="eastAsia"/>
+        </w:rPr>
+        <w:t>值。</w:t>
+      </w:r>
+    </w:p>
+    <w:p>
+      <w:pPr>
+        <w:ind w:leftChars="177" w:left="425" w:firstLineChars="177" w:firstLine="425"/>
+        <w:rPr>
+          <w:rFonts w:ascii="微软雅黑" w:eastAsia="微软雅黑" w:hAnsi="微软雅黑"/>
+        </w:rPr>
+      </w:pPr>
+      <w:r>
+        <w:rPr>
+          <w:rFonts w:ascii="微软雅黑" w:eastAsia="微软雅黑" w:hAnsi="微软雅黑" w:hint="eastAsia"/>
+        </w:rPr>
+        <w:t>还有一种表达式，被称为关系表达式。它则是两个可比较的类型通过关系运算符运算，得到</w:t>
+      </w:r>
+      <w:r>
+        <w:rPr>
+          <w:rFonts w:ascii="微软雅黑" w:eastAsia="微软雅黑" w:hAnsi="微软雅黑" w:hint="eastAsia"/>
+        </w:rPr>
+        <w:t>布尔</w:t>
+      </w:r>
+      <w:r>
+        <w:rPr>
+          <w:rFonts w:ascii="微软雅黑" w:eastAsia="微软雅黑" w:hAnsi="微软雅黑" w:hint="eastAsia"/>
+        </w:rPr>
+        <w:t>值。整型、浮点型甚至是字符串一般都是可比较的。</w:t>
+      </w:r>
+      <w:r>
+        <w:rPr>
+          <w:rFonts w:ascii="微软雅黑" w:eastAsia="微软雅黑" w:hAnsi="微软雅黑" w:hint="eastAsia"/>
+        </w:rPr>
+        <w:t>而关系运算符则是用来表明两操作数之间的关系的。例如大于、大于等于、小于、小于等于、等于、不等于。分别用“&gt;”、“&gt;=”、“&lt;”、“&lt;=”、“==”、“!=”表示。其中“等于”是两个等号，为的是与赋值时用的一个等号所区别。</w:t>
+      </w:r>
+    </w:p>
+    <w:p>
+      <w:pPr>
+        <w:ind w:leftChars="177" w:left="425" w:firstLineChars="177" w:firstLine="425"/>
+        <w:rPr>
+          <w:rFonts w:ascii="微软雅黑" w:eastAsia="微软雅黑" w:hAnsi="微软雅黑"/>
+        </w:rPr>
+      </w:pPr>
+      <w:r>
+        <w:rPr>
+          <w:rFonts w:ascii="微软雅黑" w:eastAsia="微软雅黑" w:hAnsi="微软雅黑" w:hint="eastAsia"/>
+        </w:rPr>
+        <w:t>赋值表达式则是一种用来操作变量值的表达式。当其</w:t>
+      </w:r>
+      <w:r>
+        <w:rPr>
+          <w:rFonts w:ascii="微软雅黑" w:eastAsia="微软雅黑" w:hAnsi="微软雅黑" w:hint="eastAsia"/>
+        </w:rPr>
+        <w:t>他表达式运算完毕，得到一个确切的结果（可能是算数值，也可能是布尔</w:t>
+      </w:r>
+      <w:r>
+        <w:rPr>
+          <w:rFonts w:ascii="微软雅黑" w:eastAsia="微软雅黑" w:hAnsi="微软雅黑" w:hint="eastAsia"/>
+        </w:rPr>
+        <w:t>值），并将这儿结果作为右值。用一个等号连接一个左值变量。则右值将会被传递给左值。</w:t>
+      </w:r>
+    </w:p>
+    <w:p>
+      <w:pPr>
+        <w:ind w:leftChars="177" w:left="425" w:firstLineChars="177" w:firstLine="425"/>
+        <w:rPr>
+          <w:rFonts w:ascii="微软雅黑" w:eastAsia="微软雅黑" w:hAnsi="微软雅黑" w:hint="eastAsia"/>
+        </w:rPr>
+      </w:pPr>
+      <w:r>
+        <w:rPr>
+          <w:rFonts w:ascii="微软雅黑" w:eastAsia="微软雅黑" w:hAnsi="微软雅黑" w:hint="eastAsia"/>
+        </w:rPr>
+        <w:t>例如a=1+2*3。程序首先运算1+2*3=7，再将“7”作为右值、“a”作为左值，将7的值赋予变量a。</w:t>
+      </w:r>
+    </w:p>
+    <w:p>
+      <w:pPr>
+        <w:ind w:leftChars="177" w:left="425" w:firstLineChars="177" w:firstLine="425"/>
+        <w:rPr>
+          <w:rFonts w:ascii="微软雅黑" w:eastAsia="微软雅黑" w:hAnsi="微软雅黑" w:hint="eastAsia"/>
+        </w:rPr>
+      </w:pPr>
+      <w:r>
+        <w:rPr>
+          <w:rFonts w:ascii="微软雅黑" w:eastAsia="微软雅黑" w:hAnsi="微软雅黑" w:hint="eastAsia"/>
+        </w:rPr>
+        <w:t>有一种特殊的表达式，形式如同“a+=b”它的实际含义是a=</w:t>
+      </w:r>
+      <w:proofErr w:type="spellStart"/>
+      <w:r>
+        <w:rPr>
+          <w:rFonts w:ascii="微软雅黑" w:eastAsia="微软雅黑" w:hAnsi="微软雅黑" w:hint="eastAsia"/>
+        </w:rPr>
+        <w:t>a+b</w:t>
+      </w:r>
+      <w:proofErr w:type="spellEnd"/>
+      <w:r>
+        <w:rPr>
+          <w:rFonts w:ascii="微软雅黑" w:eastAsia="微软雅黑" w:hAnsi="微软雅黑" w:hint="eastAsia"/>
+        </w:rPr>
+        <w:t>。</w:t>
+      </w:r>
+      <w:r>
+        <w:rPr>
+          <w:rFonts w:ascii="微软雅黑" w:eastAsia="微软雅黑" w:hAnsi="微软雅黑" w:hint="eastAsia"/>
+        </w:rPr>
+        <w:t>同时还有“-=”、“*=”、“/=”等等。</w:t>
+      </w:r>
+    </w:p>
+    <w:p>
+      <w:pPr>
+        <w:ind w:leftChars="177" w:left="425" w:firstLineChars="177" w:firstLine="425"/>
+        <w:rPr>
+          <w:rFonts w:ascii="微软雅黑" w:eastAsia="微软雅黑" w:hAnsi="微软雅黑" w:hint="eastAsia"/>
+        </w:rPr>
+      </w:pPr>
+      <w:r>
+        <w:rPr>
+          <w:rFonts w:ascii="微软雅黑" w:eastAsia="微软雅黑" w:hAnsi="微软雅黑" w:hint="eastAsia"/>
+        </w:rPr>
+        <w:t>还有一种形如“</w:t>
+      </w:r>
+      <w:proofErr w:type="spellStart"/>
+      <w:r>
+        <w:rPr>
+          <w:rFonts w:ascii="微软雅黑" w:eastAsia="微软雅黑" w:hAnsi="微软雅黑" w:hint="eastAsia"/>
+        </w:rPr>
+        <w:t>i</w:t>
+      </w:r>
+      <w:proofErr w:type="spellEnd"/>
+      <w:r>
+        <w:rPr>
+          <w:rFonts w:ascii="微软雅黑" w:eastAsia="微软雅黑" w:hAnsi="微软雅黑" w:hint="eastAsia"/>
+        </w:rPr>
+        <w:t>++”和“++</w:t>
+      </w:r>
+      <w:proofErr w:type="spellStart"/>
+      <w:r>
+        <w:rPr>
+          <w:rFonts w:ascii="微软雅黑" w:eastAsia="微软雅黑" w:hAnsi="微软雅黑" w:hint="eastAsia"/>
+        </w:rPr>
+        <w:t>i</w:t>
+      </w:r>
+      <w:proofErr w:type="spellEnd"/>
+      <w:r>
+        <w:rPr>
+          <w:rFonts w:ascii="微软雅黑" w:eastAsia="微软雅黑" w:hAnsi="微软雅黑" w:hint="eastAsia"/>
+        </w:rPr>
+        <w:t>”的表达式。前者是“先取</w:t>
+      </w:r>
+      <w:proofErr w:type="spellStart"/>
+      <w:r>
+        <w:rPr>
+          <w:rFonts w:ascii="微软雅黑" w:eastAsia="微软雅黑" w:hAnsi="微软雅黑" w:hint="eastAsia"/>
+        </w:rPr>
+        <w:t>i</w:t>
+      </w:r>
+      <w:proofErr w:type="spellEnd"/>
+      <w:r>
+        <w:rPr>
+          <w:rFonts w:ascii="微软雅黑" w:eastAsia="微软雅黑" w:hAnsi="微软雅黑" w:hint="eastAsia"/>
+        </w:rPr>
+        <w:t>的值”，再“</w:t>
+      </w:r>
+      <w:proofErr w:type="spellStart"/>
+      <w:r>
+        <w:rPr>
+          <w:rFonts w:ascii="微软雅黑" w:eastAsia="微软雅黑" w:hAnsi="微软雅黑" w:hint="eastAsia"/>
+        </w:rPr>
+        <w:t>i</w:t>
+      </w:r>
+      <w:proofErr w:type="spellEnd"/>
+      <w:r>
+        <w:rPr>
+          <w:rFonts w:ascii="微软雅黑" w:eastAsia="微软雅黑" w:hAnsi="微软雅黑" w:hint="eastAsia"/>
+        </w:rPr>
+        <w:t>+=1”；后者是先“</w:t>
+      </w:r>
+      <w:proofErr w:type="spellStart"/>
+      <w:r>
+        <w:rPr>
+          <w:rFonts w:ascii="微软雅黑" w:eastAsia="微软雅黑" w:hAnsi="微软雅黑" w:hint="eastAsia"/>
+        </w:rPr>
+        <w:t>i</w:t>
+      </w:r>
+      <w:proofErr w:type="spellEnd"/>
+      <w:r>
+        <w:rPr>
+          <w:rFonts w:ascii="微软雅黑" w:eastAsia="微软雅黑" w:hAnsi="微软雅黑" w:hint="eastAsia"/>
+        </w:rPr>
+        <w:t>+=1”再“取</w:t>
+      </w:r>
+      <w:proofErr w:type="spellStart"/>
+      <w:r>
+        <w:rPr>
+          <w:rFonts w:ascii="微软雅黑" w:eastAsia="微软雅黑" w:hAnsi="微软雅黑" w:hint="eastAsia"/>
+        </w:rPr>
+        <w:t>i</w:t>
+      </w:r>
+      <w:proofErr w:type="spellEnd"/>
+      <w:r>
+        <w:rPr>
+          <w:rFonts w:ascii="微软雅黑" w:eastAsia="微软雅黑" w:hAnsi="微软雅黑" w:hint="eastAsia"/>
+        </w:rPr>
+        <w:t>的值”。与之相对的有“</w:t>
+      </w:r>
+      <w:proofErr w:type="spellStart"/>
+      <w:r>
+        <w:rPr>
+          <w:rFonts w:ascii="微软雅黑" w:eastAsia="微软雅黑" w:hAnsi="微软雅黑" w:hint="eastAsia"/>
+        </w:rPr>
+        <w:t>i</w:t>
+      </w:r>
+      <w:proofErr w:type="spellEnd"/>
+      <w:r>
+        <w:rPr>
+          <w:rFonts w:ascii="微软雅黑" w:eastAsia="微软雅黑" w:hAnsi="微软雅黑" w:hint="eastAsia"/>
+        </w:rPr>
+        <w:t>--”和“--</w:t>
+      </w:r>
+      <w:proofErr w:type="spellStart"/>
+      <w:r>
+        <w:rPr>
+          <w:rFonts w:ascii="微软雅黑" w:eastAsia="微软雅黑" w:hAnsi="微软雅黑" w:hint="eastAsia"/>
+        </w:rPr>
+        <w:t>i</w:t>
+      </w:r>
+      <w:proofErr w:type="spellEnd"/>
+      <w:r>
+        <w:rPr>
+          <w:rFonts w:ascii="微软雅黑" w:eastAsia="微软雅黑" w:hAnsi="微软雅黑" w:hint="eastAsia"/>
+        </w:rPr>
+        <w:t>”。</w:t>
+      </w:r>
+    </w:p>
+    <w:p>
+      <w:pPr>
+        <w:ind w:leftChars="177" w:left="425" w:firstLineChars="177" w:firstLine="425"/>
+        <w:rPr>
+          <w:rFonts w:ascii="微软雅黑" w:eastAsia="微软雅黑" w:hAnsi="微软雅黑" w:hint="eastAsia"/>
+        </w:rPr>
+      </w:pPr>
+    </w:p>
+    <w:p>
+      <w:pPr>
+        <w:pStyle w:val="a9"/>
+        <w:numPr>
+          <w:ilvl w:val="0"/>
+          <w:numId w:val="5"/>
+        </w:numPr>
+        <w:ind w:firstLineChars="0"/>
+        <w:rPr>
+          <w:rFonts w:ascii="微软雅黑" w:eastAsia="微软雅黑" w:hAnsi="微软雅黑" w:hint="eastAsia"/>
+        </w:rPr>
+      </w:pPr>
+      <w:r>
+        <w:rPr>
+          <w:rFonts w:ascii="微软雅黑" w:eastAsia="微软雅黑" w:hAnsi="微软雅黑" w:hint="eastAsia"/>
+        </w:rPr>
+        <w:t>混合类型表达式的值</w:t>
+      </w:r>
+    </w:p>
+    <w:p>
+      <w:pPr>
+        <w:ind w:left="426" w:firstLineChars="177" w:firstLine="425"/>
+        <w:rPr>
+          <w:rFonts w:ascii="微软雅黑" w:eastAsia="微软雅黑" w:hAnsi="微软雅黑" w:hint="eastAsia"/>
+        </w:rPr>
+      </w:pPr>
+      <w:r>
+        <w:rPr>
+          <w:rFonts w:ascii="微软雅黑" w:eastAsia="微软雅黑" w:hAnsi="微软雅黑" w:hint="eastAsia"/>
+        </w:rPr>
+        <w:t>上面我曾经说过，我曾经一直觉得表达式没有什么不同的类型，所有的表达式都是类似的。这是因为表达式“宏观”地表现为“有值、能运算”等特性。对于单一类型的表达式运算，例如1+2来说，值就是</w:t>
+      </w:r>
+      <w:r>
+        <w:rPr>
+          <w:rFonts w:ascii="微软雅黑" w:eastAsia="微软雅黑" w:hAnsi="微软雅黑" w:hint="eastAsia"/>
+        </w:rPr>
+        <w:t>3。</w:t>
+      </w:r>
+      <w:r>
+        <w:rPr>
+          <w:rFonts w:ascii="微软雅黑" w:eastAsia="微软雅黑" w:hAnsi="微软雅黑" w:hint="eastAsia"/>
+        </w:rPr>
+        <w:t>但是对于1+true来说呢？它的值是多少？其实，</w:t>
+      </w:r>
+      <w:r>
+        <w:rPr>
+          <w:rFonts w:ascii="微软雅黑" w:eastAsia="微软雅黑" w:hAnsi="微软雅黑" w:hint="eastAsia"/>
+        </w:rPr>
+        <w:t>布尔值在内存中是以“1字节”的存储空间表示的，true是00000001，false是00000000。</w:t>
+      </w:r>
+      <w:r>
+        <w:rPr>
+          <w:rFonts w:ascii="微软雅黑" w:eastAsia="微软雅黑" w:hAnsi="微软雅黑" w:hint="eastAsia"/>
+        </w:rPr>
+        <w:t>当1+true，实际上就是1+1。1+false则是1+0</w:t>
+      </w:r>
+      <w:r>
+        <w:rPr>
+          <w:rFonts w:ascii="微软雅黑" w:eastAsia="微软雅黑" w:hAnsi="微软雅黑" w:hint="eastAsia"/>
+        </w:rPr>
+        <w:t>。</w:t>
+      </w:r>
+      <w:r>
+        <w:rPr>
+          <w:rFonts w:ascii="微软雅黑" w:eastAsia="微软雅黑" w:hAnsi="微软雅黑" w:hint="eastAsia"/>
+        </w:rPr>
+        <w:t>反过来说，</w:t>
+      </w:r>
+      <w:r>
+        <w:rPr>
+          <w:rFonts w:ascii="微软雅黑" w:eastAsia="微软雅黑" w:hAnsi="微软雅黑" w:hint="eastAsia"/>
+        </w:rPr>
+        <w:t>0表示false，任何非0的数都表示true。这样的话我们得到的结果又是什么类型的呢？这要看你用什么方式去存储了。例如</w:t>
+      </w:r>
+      <w:proofErr w:type="spellStart"/>
+      <w:r>
+        <w:rPr>
+          <w:rFonts w:ascii="微软雅黑" w:eastAsia="微软雅黑" w:hAnsi="微软雅黑" w:hint="eastAsia"/>
+        </w:rPr>
+        <w:t>bool</w:t>
+      </w:r>
+      <w:proofErr w:type="spellEnd"/>
+      <w:r>
+        <w:rPr>
+          <w:rFonts w:ascii="微软雅黑" w:eastAsia="微软雅黑" w:hAnsi="微软雅黑" w:hint="eastAsia"/>
+        </w:rPr>
+        <w:t xml:space="preserve"> a = 1+true：虽然1+true的结果是2，</w:t>
+      </w:r>
+      <w:r>
+        <w:rPr>
+          <w:rFonts w:ascii="微软雅黑" w:eastAsia="微软雅黑" w:hAnsi="微软雅黑" w:hint="eastAsia"/>
+        </w:rPr>
+        <w:t>但是由于它是非0的数，所以系统会把它当做“true”，然后是</w:t>
+      </w:r>
+      <w:proofErr w:type="spellStart"/>
+      <w:r>
+        <w:rPr>
+          <w:rFonts w:ascii="微软雅黑" w:eastAsia="微软雅黑" w:hAnsi="微软雅黑" w:hint="eastAsia"/>
+        </w:rPr>
+        <w:t>bool</w:t>
+      </w:r>
+      <w:proofErr w:type="spellEnd"/>
+      <w:r>
+        <w:rPr>
+          <w:rFonts w:ascii="微软雅黑" w:eastAsia="微软雅黑" w:hAnsi="微软雅黑" w:hint="eastAsia"/>
+        </w:rPr>
+        <w:t xml:space="preserve"> a = true，这时a的值就是true，而且在内存中存储的就是00000001</w:t>
+      </w:r>
+      <w:r>
+        <w:rPr>
+          <w:rFonts w:ascii="微软雅黑" w:eastAsia="微软雅黑" w:hAnsi="微软雅黑" w:hint="eastAsia"/>
+        </w:rPr>
+        <w:t>，而不是00000002</w:t>
+      </w:r>
+      <w:r>
+        <w:rPr>
+          <w:rFonts w:ascii="微软雅黑" w:eastAsia="微软雅黑" w:hAnsi="微软雅黑" w:hint="eastAsia"/>
+        </w:rPr>
+        <w:t>。</w:t>
+      </w:r>
+      <w:r>
+        <w:rPr>
+          <w:rFonts w:ascii="微软雅黑" w:eastAsia="微软雅黑" w:hAnsi="微软雅黑" w:hint="eastAsia"/>
+        </w:rPr>
+        <w:t>这种混合了算数与逻辑的运算不是我们所提倡的，甚至在其他一些语言中是明令禁止的！但是在C++中我们可以利用这个特性实现一些</w:t>
+      </w:r>
+      <w:r>
+        <w:rPr>
+          <w:rFonts w:ascii="微软雅黑" w:eastAsia="微软雅黑" w:hAnsi="微软雅黑" w:hint="eastAsia"/>
+        </w:rPr>
+        <w:t>颇具</w:t>
+      </w:r>
+      <w:r>
+        <w:rPr>
+          <w:rFonts w:ascii="微软雅黑" w:eastAsia="微软雅黑" w:hAnsi="微软雅黑" w:hint="eastAsia"/>
+        </w:rPr>
+        <w:t>技巧性的代码。</w:t>
+      </w:r>
+    </w:p>
+    <w:p>
+      <w:pPr>
+        <w:rPr>
+          <w:rFonts w:ascii="微软雅黑" w:eastAsia="微软雅黑" w:hAnsi="微软雅黑"/>
+        </w:rPr>
+      </w:pPr>
+    </w:p>
+    <w:p>
+      <w:pPr>
+        <w:pStyle w:val="a9"/>
+        <w:numPr>
+          <w:ilvl w:val="0"/>
+          <w:numId w:val="5"/>
+        </w:numPr>
+        <w:ind w:firstLineChars="0"/>
+        <w:rPr>
+          <w:rFonts w:ascii="微软雅黑" w:eastAsia="微软雅黑" w:hAnsi="微软雅黑"/>
+        </w:rPr>
+      </w:pPr>
+      <w:r>
+        <w:rPr>
+          <w:rFonts w:ascii="微软雅黑" w:eastAsia="微软雅黑" w:hAnsi="微软雅黑" w:hint="eastAsia"/>
+        </w:rPr>
+        <w:t>表达式的</w:t>
+      </w:r>
+      <w:r>
+        <w:rPr>
+          <w:rFonts w:ascii="微软雅黑" w:eastAsia="微软雅黑" w:hAnsi="微软雅黑" w:hint="eastAsia"/>
+        </w:rPr>
+        <w:t>运算顺序</w:t>
+      </w:r>
+    </w:p>
+    <w:p>
+      <w:pPr>
+        <w:pStyle w:val="a9"/>
+        <w:ind w:left="360" w:firstLineChars="204" w:firstLine="490"/>
+        <w:rPr>
+          <w:rFonts w:ascii="微软雅黑" w:eastAsia="微软雅黑" w:hAnsi="微软雅黑"/>
+        </w:rPr>
+      </w:pPr>
+      <w:r>
+        <w:rPr>
+          <w:rFonts w:ascii="微软雅黑" w:eastAsia="微软雅黑" w:hAnsi="微软雅黑" w:hint="eastAsia"/>
+        </w:rPr>
+        <w:t>讨论运算顺序是一件非常痛苦的事情，因为运算符太多了、规则太多了。C++的算数表达式满足一些基本的“先乘除后加减”的数学规则。先哲们把这种规则成为“运算优先级”。乘运算的优先级比加运算要高！那遇到1+2*3的情况就要先运算2*3后运算1+。同样的，如同数学运算中的括号，C++也是有小括号的，它们拥有最高的优先级，例如(1+2)*3=9，而且括号可以嵌套，例如((1+2)+3)*4=24。</w:t>
+      </w:r>
+    </w:p>
+    <w:p>
+      <w:pPr>
+        <w:pStyle w:val="a9"/>
+        <w:ind w:left="360" w:firstLineChars="204" w:firstLine="490"/>
+        <w:rPr>
+          <w:rFonts w:ascii="微软雅黑" w:eastAsia="微软雅黑" w:hAnsi="微软雅黑" w:hint="eastAsia"/>
+        </w:rPr>
+      </w:pPr>
+      <w:r>
+        <w:rPr>
+          <w:rFonts w:ascii="微软雅黑" w:eastAsia="微软雅黑" w:hAnsi="微软雅黑" w:hint="eastAsia"/>
+        </w:rPr>
+        <w:t>上面提到的仅仅是简单的算术表达式。这种表达式的运算我们已经学过了十多年。但是</w:t>
+      </w:r>
+      <w:r>
+        <w:rPr>
+          <w:rFonts w:ascii="微软雅黑" w:eastAsia="微软雅黑" w:hAnsi="微软雅黑" w:hint="eastAsia"/>
+        </w:rPr>
+        <w:t>当出现多种不同类型的表达式进行混合运算的时候就会非常头大了，</w:t>
+      </w:r>
+      <w:r>
+        <w:rPr>
+          <w:rFonts w:ascii="微软雅黑" w:eastAsia="微软雅黑" w:hAnsi="微软雅黑" w:hint="eastAsia"/>
+        </w:rPr>
+        <w:t>例如：</w:t>
+      </w:r>
+      <w:r>
+        <w:rPr>
+          <w:rFonts w:ascii="微软雅黑" w:eastAsia="微软雅黑" w:hAnsi="微软雅黑" w:hint="eastAsia"/>
+        </w:rPr>
+        <w:t>1+true&amp;&amp;2*3+2这种奇葩的表达式。而且如果运算中的运算符太多了，优先级就会变得非常混乱，例如：</w:t>
+      </w:r>
+      <w:r>
+        <w:rPr>
+          <w:rFonts w:ascii="微软雅黑" w:eastAsia="微软雅黑" w:hAnsi="微软雅黑" w:hint="eastAsia"/>
+        </w:rPr>
+        <w:t xml:space="preserve"> a&amp;&amp;b||c&amp;&amp;!d。</w:t>
+      </w:r>
+      <w:r>
+        <w:rPr>
+          <w:rFonts w:ascii="微软雅黑" w:eastAsia="微软雅黑" w:hAnsi="微软雅黑" w:hint="eastAsia"/>
+        </w:rPr>
+        <w:t>我不主张写写出这样的代码（但是这是考试会考到的一个重要方面）。因为</w:t>
+      </w:r>
+      <w:r>
+        <w:rPr>
+          <w:rFonts w:ascii="微软雅黑" w:eastAsia="微软雅黑" w:hAnsi="微软雅黑" w:hint="eastAsia"/>
+        </w:rPr>
+        <w:t>这种</w:t>
+      </w:r>
+      <w:r>
+        <w:rPr>
+          <w:rFonts w:ascii="微软雅黑" w:eastAsia="微软雅黑" w:hAnsi="微软雅黑" w:hint="eastAsia"/>
+        </w:rPr>
+        <w:t>写法会由于运算符优先级不明确</w:t>
+      </w:r>
+      <w:r>
+        <w:rPr>
+          <w:rFonts w:ascii="微软雅黑" w:eastAsia="微软雅黑" w:hAnsi="微软雅黑" w:hint="eastAsia"/>
+        </w:rPr>
+        <w:t>导致各种“主观错误”。所以</w:t>
+      </w:r>
+      <w:r>
+        <w:rPr>
+          <w:rFonts w:ascii="微软雅黑" w:eastAsia="微软雅黑" w:hAnsi="微软雅黑" w:hint="eastAsia"/>
+        </w:rPr>
+        <w:t>当你还不熟悉运算优先级的时候，</w:t>
+      </w:r>
+      <w:r>
+        <w:rPr>
+          <w:rFonts w:ascii="微软雅黑" w:eastAsia="微软雅黑" w:hAnsi="微软雅黑" w:hint="eastAsia"/>
+        </w:rPr>
+        <w:t>我建议</w:t>
+      </w:r>
+      <w:r>
+        <w:rPr>
+          <w:rFonts w:ascii="微软雅黑" w:eastAsia="微软雅黑" w:hAnsi="微软雅黑" w:hint="eastAsia"/>
+        </w:rPr>
+        <w:t>多</w:t>
+      </w:r>
+      <w:r>
+        <w:rPr>
+          <w:rFonts w:ascii="微软雅黑" w:eastAsia="微软雅黑" w:hAnsi="微软雅黑" w:hint="eastAsia"/>
+        </w:rPr>
+        <w:t>使用“括号”的方式</w:t>
+      </w:r>
+      <w:r>
+        <w:rPr>
+          <w:rFonts w:ascii="微软雅黑" w:eastAsia="微软雅黑" w:hAnsi="微软雅黑" w:hint="eastAsia"/>
+        </w:rPr>
+        <w:t>。例如上面的式子改写为：(a&amp;&amp;b)||(c&amp;&amp;(!d))。</w:t>
+      </w:r>
+    </w:p>
+    <w:p>
+      <w:pPr>
+        <w:pStyle w:val="a9"/>
+        <w:ind w:left="360" w:firstLineChars="204" w:firstLine="490"/>
+        <w:rPr>
+          <w:rFonts w:ascii="微软雅黑" w:eastAsia="微软雅黑" w:hAnsi="微软雅黑"/>
+        </w:rPr>
+      </w:pPr>
+    </w:p>
+    <w:p>
+      <w:pPr>
+        <w:pStyle w:val="a9"/>
+        <w:numPr>
+          <w:ilvl w:val="0"/>
+          <w:numId w:val="5"/>
+        </w:numPr>
+        <w:ind w:firstLineChars="0"/>
+        <w:rPr>
+          <w:rFonts w:ascii="微软雅黑" w:eastAsia="微软雅黑" w:hAnsi="微软雅黑"/>
+        </w:rPr>
+      </w:pPr>
+      <w:r>
+        <w:rPr>
+          <w:rFonts w:ascii="微软雅黑" w:eastAsia="微软雅黑" w:hAnsi="微软雅黑" w:hint="eastAsia"/>
+        </w:rPr>
+        <w:t>各种类型的各种转换</w:t>
+      </w:r>
+    </w:p>
+    <w:p>
+      <w:pPr>
+        <w:pStyle w:val="a9"/>
+        <w:ind w:left="360" w:firstLineChars="204" w:firstLine="490"/>
+        <w:rPr>
+          <w:rFonts w:ascii="微软雅黑" w:eastAsia="微软雅黑" w:hAnsi="微软雅黑"/>
+        </w:rPr>
+      </w:pPr>
+      <w:r>
+        <w:rPr>
+          <w:rFonts w:ascii="微软雅黑" w:eastAsia="微软雅黑" w:hAnsi="微软雅黑" w:hint="eastAsia"/>
+        </w:rPr>
+        <w:t>我们在前面曾经讨论过数据类型的问题。我们知道，float类型的1.0与</w:t>
+      </w:r>
+      <w:proofErr w:type="spellStart"/>
+      <w:r>
+        <w:rPr>
+          <w:rFonts w:ascii="微软雅黑" w:eastAsia="微软雅黑" w:hAnsi="微软雅黑" w:hint="eastAsia"/>
+        </w:rPr>
+        <w:t>int</w:t>
+      </w:r>
+      <w:proofErr w:type="spellEnd"/>
+      <w:r>
+        <w:rPr>
+          <w:rFonts w:ascii="微软雅黑" w:eastAsia="微软雅黑" w:hAnsi="微软雅黑" w:hint="eastAsia"/>
+        </w:rPr>
+        <w:t>类型的1，在内存中的表示是完全不同的。假设我们有一个</w:t>
+      </w:r>
+      <w:proofErr w:type="spellStart"/>
+      <w:r>
+        <w:rPr>
+          <w:rFonts w:ascii="微软雅黑" w:eastAsia="微软雅黑" w:hAnsi="微软雅黑" w:hint="eastAsia"/>
+        </w:rPr>
+        <w:t>int</w:t>
+      </w:r>
+      <w:proofErr w:type="spellEnd"/>
+      <w:r>
+        <w:rPr>
+          <w:rFonts w:ascii="微软雅黑" w:eastAsia="微软雅黑" w:hAnsi="微软雅黑" w:hint="eastAsia"/>
+        </w:rPr>
+        <w:t>类型的变量，让它等于1.1会发生什么</w:t>
+      </w:r>
+      <w:r>
+        <w:rPr>
+          <w:rFonts w:ascii="微软雅黑" w:eastAsia="微软雅黑" w:hAnsi="微软雅黑" w:hint="eastAsia"/>
+        </w:rPr>
+        <w:t>（</w:t>
+      </w:r>
+      <w:proofErr w:type="spellStart"/>
+      <w:r>
+        <w:rPr>
+          <w:rFonts w:ascii="微软雅黑" w:eastAsia="微软雅黑" w:hAnsi="微软雅黑" w:hint="eastAsia"/>
+        </w:rPr>
+        <w:t>int</w:t>
+      </w:r>
+      <w:proofErr w:type="spellEnd"/>
+      <w:r>
+        <w:rPr>
+          <w:rFonts w:ascii="微软雅黑" w:eastAsia="微软雅黑" w:hAnsi="微软雅黑" w:hint="eastAsia"/>
+        </w:rPr>
+        <w:t xml:space="preserve"> a = 1.1）</w:t>
+      </w:r>
+      <w:r>
+        <w:rPr>
+          <w:rFonts w:ascii="微软雅黑" w:eastAsia="微软雅黑" w:hAnsi="微软雅黑" w:hint="eastAsia"/>
+        </w:rPr>
+        <w:t>？由于</w:t>
+      </w:r>
+      <w:proofErr w:type="spellStart"/>
+      <w:r>
+        <w:rPr>
+          <w:rFonts w:ascii="微软雅黑" w:eastAsia="微软雅黑" w:hAnsi="微软雅黑" w:hint="eastAsia"/>
+        </w:rPr>
+        <w:t>int</w:t>
+      </w:r>
+      <w:proofErr w:type="spellEnd"/>
+      <w:r>
+        <w:rPr>
+          <w:rFonts w:ascii="微软雅黑" w:eastAsia="微软雅黑" w:hAnsi="微软雅黑" w:hint="eastAsia"/>
+        </w:rPr>
+        <w:t>类型“先天不足”，它是无法保存小数点后面的内容</w:t>
+      </w:r>
+      <w:r>
+        <w:rPr>
+          <w:rFonts w:ascii="微软雅黑" w:eastAsia="微软雅黑" w:hAnsi="微软雅黑" w:hint="eastAsia"/>
+        </w:rPr>
+        <w:t>，所以系统就会自动将小数点去掉（注意是去掉，不是四舍五入）。然后再赋值到</w:t>
+      </w:r>
+      <w:proofErr w:type="spellStart"/>
+      <w:r>
+        <w:rPr>
+          <w:rFonts w:ascii="微软雅黑" w:eastAsia="微软雅黑" w:hAnsi="微软雅黑" w:hint="eastAsia"/>
+        </w:rPr>
+        <w:t>int</w:t>
+      </w:r>
+      <w:proofErr w:type="spellEnd"/>
+      <w:r>
+        <w:rPr>
+          <w:rFonts w:ascii="微软雅黑" w:eastAsia="微软雅黑" w:hAnsi="微软雅黑" w:hint="eastAsia"/>
+        </w:rPr>
+        <w:t>类型的变量中。</w:t>
+      </w:r>
+      <w:r>
+        <w:rPr>
+          <w:rFonts w:ascii="微软雅黑" w:eastAsia="微软雅黑" w:hAnsi="微软雅黑" w:hint="eastAsia"/>
+        </w:rPr>
+        <w:t>它的具体过程是这样的：</w:t>
+      </w:r>
+    </w:p>
+    <w:p>
+      <w:pPr>
+        <w:pStyle w:val="a9"/>
+        <w:ind w:left="360" w:firstLineChars="204" w:firstLine="490"/>
+        <w:rPr>
+          <w:rFonts w:ascii="微软雅黑" w:eastAsia="微软雅黑" w:hAnsi="微软雅黑"/>
+        </w:rPr>
+      </w:pPr>
+      <w:r>
+        <w:rPr>
+          <w:rFonts w:ascii="微软雅黑" w:eastAsia="微软雅黑" w:hAnsi="微软雅黑" w:hint="eastAsia"/>
+        </w:rPr>
+        <w:t>首先，将float类型常量“1.1”转换成</w:t>
+      </w:r>
+      <w:proofErr w:type="spellStart"/>
+      <w:r>
+        <w:rPr>
+          <w:rFonts w:ascii="微软雅黑" w:eastAsia="微软雅黑" w:hAnsi="微软雅黑" w:hint="eastAsia"/>
+        </w:rPr>
+        <w:t>int</w:t>
+      </w:r>
+      <w:proofErr w:type="spellEnd"/>
+      <w:r>
+        <w:rPr>
+          <w:rFonts w:ascii="微软雅黑" w:eastAsia="微软雅黑" w:hAnsi="微软雅黑" w:hint="eastAsia"/>
+        </w:rPr>
+        <w:t>类型的常量“1”。然后将这个常量赋值到</w:t>
+      </w:r>
+      <w:proofErr w:type="spellStart"/>
+      <w:r>
+        <w:rPr>
+          <w:rFonts w:ascii="微软雅黑" w:eastAsia="微软雅黑" w:hAnsi="微软雅黑" w:hint="eastAsia"/>
+        </w:rPr>
+        <w:t>int</w:t>
+      </w:r>
+      <w:proofErr w:type="spellEnd"/>
+      <w:r>
+        <w:rPr>
+          <w:rFonts w:ascii="微软雅黑" w:eastAsia="微软雅黑" w:hAnsi="微软雅黑" w:hint="eastAsia"/>
+        </w:rPr>
+        <w:t>类型的变量“a”中。这种类型转换是强制的。为什么叫做强制的？这是因为系统强制将1.1变成1，导致精度的损失，而C++在设计之初就想尽量避免精度损失等问题。</w:t>
+      </w:r>
+      <w:r>
+        <w:rPr>
+          <w:rFonts w:ascii="微软雅黑" w:eastAsia="微软雅黑" w:hAnsi="微软雅黑" w:hint="eastAsia"/>
+        </w:rPr>
+        <w:t>同时这种转换还是“隐式的”，因为它在转换之前没有什么明文的告知，编译器也不会进行太多的检查。所以这中转换就叫做“隐式强制类型转换”。</w:t>
+      </w:r>
+    </w:p>
+    <w:p>
+      <w:pPr>
+        <w:pStyle w:val="a9"/>
+        <w:ind w:left="360" w:firstLineChars="204" w:firstLine="490"/>
+        <w:rPr>
+          <w:rFonts w:ascii="微软雅黑" w:eastAsia="微软雅黑" w:hAnsi="微软雅黑"/>
+        </w:rPr>
+      </w:pPr>
+      <w:r>
+        <w:rPr>
+          <w:rFonts w:ascii="微软雅黑" w:eastAsia="微软雅黑" w:hAnsi="微软雅黑" w:hint="eastAsia"/>
+        </w:rPr>
+        <w:t>既然有隐式的，就一定会有“显式”的。所谓显示类型转换，就是在你转换之前，显式地告知要转换成为的类型。例如有这样的代码：</w:t>
+      </w:r>
+    </w:p>
+    <w:p>
+      <w:pPr>
+        <w:pStyle w:val="a9"/>
+        <w:ind w:left="360" w:firstLineChars="204" w:firstLine="490"/>
+        <w:rPr>
+          <w:rFonts w:ascii="微软雅黑" w:eastAsia="微软雅黑" w:hAnsi="微软雅黑"/>
+        </w:rPr>
+      </w:pPr>
+    </w:p>
+    <w:p>
+      <w:pPr>
+        <w:pStyle w:val="a9"/>
+        <w:ind w:left="360" w:firstLineChars="204" w:firstLine="490"/>
+        <w:rPr>
+          <w:rFonts w:ascii="微软雅黑" w:eastAsia="微软雅黑" w:hAnsi="微软雅黑"/>
+        </w:rPr>
+      </w:pPr>
+      <w:r>
+        <w:rPr>
+          <w:rFonts w:ascii="微软雅黑" w:eastAsia="微软雅黑" w:hAnsi="微软雅黑" w:hint="eastAsia"/>
+          <w:noProof/>
+        </w:rPr>
+        <mc:AlternateContent>
+          <mc:Choice Requires="wps">
+            <w:drawing>
+              <wp:anchor distT="0" distB="0" distL="114300" distR="114300" simplePos="0" relativeHeight="251663360" behindDoc="0" locked="0" layoutInCell="1" allowOverlap="1" wp14:anchorId="7FBA8BA0" wp14:editId="6E7401F3">
+                <wp:simplePos x="0" y="0"/>
+                <wp:positionH relativeFrom="column">
+                  <wp:posOffset>800100</wp:posOffset>
+                </wp:positionH>
+                <wp:positionV relativeFrom="paragraph">
+                  <wp:posOffset>0</wp:posOffset>
+                </wp:positionV>
+                <wp:extent cx="3886200" cy="1143000"/>
+                <wp:effectExtent l="0" t="0" r="25400" b="25400"/>
+                <wp:wrapNone/>
+                <wp:docPr id="2" name="文本框 2"/>
+                <wp:cNvGraphicFramePr/>
+                <a:graphic xmlns:a="http://schemas.openxmlformats.org/drawingml/2006/main">
+                  <a:graphicData uri="http://schemas.microsoft.com/office/word/2010/wordprocessingShape">
+                    <wps:wsp>
+                      <wps:cNvSpPr txBox="1"/>
+                      <wps:spPr>
+                        <a:xfrm>
+                          <a:off x="0" y="0"/>
+                          <a:ext cx="3886200" cy="1143000"/>
+                        </a:xfrm>
+                        <a:prstGeom prst="rect">
+                          <a:avLst/>
+                        </a:prstGeom>
+                        <a:noFill/>
+                        <a:ln>
+                          <a:solidFill>
+                            <a:schemeClr val="tx1"/>
+                          </a:solidFill>
+                        </a:ln>
+                        <a:effectLst/>
+                        <a:extLst>
+                          <a:ext uri="{FAA26D3D-D897-4be2-8F04-BA451C77F1D7}">
+                            <ma14:placeholderFlag xmlns:ma14="http://schemas.microsoft.com/office/mac/drawingml/2011/main"/>
+                          </a:ext>
+                          <a:ext uri="{C572A759-6A51-4108-AA02-DFA0A04FC94B}">
+                            <ma14:wrappingTextBoxFlag xmlns:ma14="http://schemas.microsoft.com/office/mac/drawingml/2011/main"/>
+                          </a:ext>
+                        </a:extLst>
+                      </wps:spPr>
+                      <wps:style>
+                        <a:lnRef idx="0">
+                          <a:schemeClr val="accent1"/>
+                        </a:lnRef>
+                        <a:fillRef idx="0">
+                          <a:schemeClr val="accent1"/>
+                        </a:fillRef>
+                        <a:effectRef idx="0">
+                          <a:schemeClr val="accent1"/>
+                        </a:effectRef>
+                        <a:fontRef idx="minor">
+                          <a:schemeClr val="dk1"/>
+                        </a:fontRef>
+                      </wps:style>
+                      <wps:txbx>
+                        <w:txbxContent>
+                          <w:p>
+                            <w:r>
+                              <w:rPr>
+                                <w:rFonts w:hint="eastAsia"/>
+                              </w:rPr>
+                              <w:t>程序</w:t>
+                            </w:r>
+                            <w:r>
+                              <w:rPr>
+                                <w:rFonts w:hint="eastAsia"/>
+                              </w:rPr>
+                              <w:t xml:space="preserve"> 2-5: </w:t>
+                            </w:r>
+                            <w:r>
+                              <w:rPr>
+                                <w:rFonts w:hint="eastAsia"/>
+                              </w:rPr>
+                              <w:t>强制类型转换</w:t>
+                            </w:r>
+                          </w:p>
+                          <w:p>
+                            <w:r>
+                              <w:rPr>
+                                <w:rFonts w:hint="eastAsia"/>
+                              </w:rPr>
+                              <w:t>00</w:t>
+                            </w:r>
+                            <w:r>
+                              <w:rPr>
+                                <w:rFonts w:hint="eastAsia"/>
+                              </w:rPr>
+                              <w:tab/>
+                              <w:t>float a = 1.2;</w:t>
+                            </w:r>
+                          </w:p>
+                          <w:p>
+                            <w:r>
+                              <w:rPr>
+                                <w:rFonts w:hint="eastAsia"/>
+                              </w:rPr>
+                              <w:t>01</w:t>
+                            </w:r>
+                            <w:r>
+                              <w:rPr>
+                                <w:rFonts w:hint="eastAsia"/>
+                              </w:rPr>
+                              <w:tab/>
+                              <w:t>float b = 2.4;</w:t>
+                            </w:r>
+                          </w:p>
+                          <w:p>
+                            <w:r>
+                              <w:rPr>
+                                <w:rFonts w:hint="eastAsia"/>
+                              </w:rPr>
+                              <w:t>02</w:t>
+                            </w:r>
+                            <w:r>
+                              <w:rPr>
+                                <w:rFonts w:hint="eastAsia"/>
+                              </w:rPr>
+                              <w:tab/>
+                              <w:t>float c = a + (</w:t>
+                            </w:r>
+                            <w:proofErr w:type="spellStart"/>
+                            <w:proofErr w:type="gramStart"/>
+                            <w:r>
+                              <w:rPr>
+                                <w:rFonts w:hint="eastAsia"/>
+                              </w:rPr>
+                              <w:t>int</w:t>
+                            </w:r>
+                            <w:proofErr w:type="spellEnd"/>
+                            <w:r>
+                              <w:rPr>
+                                <w:rFonts w:hint="eastAsia"/>
+                              </w:rPr>
+                              <w:t>)b</w:t>
+                            </w:r>
+                            <w:proofErr w:type="gramEnd"/>
+                          </w:p>
+                          <w:p>
+                            <w:proofErr w:type="gramStart"/>
+                            <w:r>
+                              <w:rPr>
+                                <w:rFonts w:hint="eastAsia"/>
+                              </w:rPr>
+                              <w:t>03</w:t>
+                            </w:r>
+                            <w:r>
+                              <w:rPr>
+                                <w:rFonts w:hint="eastAsia"/>
+                              </w:rPr>
+                              <w:tab/>
+                            </w:r>
+                            <w:proofErr w:type="spellStart"/>
+                            <w:r>
+                              <w:rPr>
+                                <w:rFonts w:hint="eastAsia"/>
+                              </w:rPr>
+                              <w:t>cout</w:t>
+                            </w:r>
+                            <w:proofErr w:type="spellEnd"/>
+                            <w:r>
+                              <w:rPr>
+                                <w:rFonts w:hint="eastAsia"/>
+                              </w:rPr>
+                              <w:t xml:space="preserve"> &lt;&lt;c&lt;&lt;</w:t>
+                            </w:r>
+                            <w:proofErr w:type="spellStart"/>
+                            <w:r>
+                              <w:rPr>
+                                <w:rFonts w:hint="eastAsia"/>
+                              </w:rPr>
+                              <w:t>endl</w:t>
+                            </w:r>
+                            <w:proofErr w:type="spellEnd"/>
+                            <w:r>
+                              <w:rPr>
+                                <w:rFonts w:hint="eastAsia"/>
+                              </w:rPr>
+                              <w:t>;</w:t>
+                            </w:r>
+                            <w:proofErr w:type="gramEnd"/>
+                          </w:p>
+                        </w:txbxContent>
+                      </wps:txbx>
+                      <wps:bodyPr rot="0" spcFirstLastPara="0" vertOverflow="overflow" horzOverflow="overflow" vert="horz" wrap="square" lIns="91440" tIns="45720" rIns="91440" bIns="45720" numCol="1" spcCol="0" rtlCol="0" fromWordArt="0" anchor="t" anchorCtr="0" forceAA="0" compatLnSpc="1">
+                        <a:prstTxWarp prst="textNoShape">
+                          <a:avLst/>
+                        </a:prstTxWarp>
+                        <a:noAutofit/>
+                      </wps:bodyPr>
+                    </wps:wsp>
+                  </a:graphicData>
+                </a:graphic>
+                <wp14:sizeRelH relativeFrom="margin">
+                  <wp14:pctWidth>0</wp14:pctWidth>
+                </wp14:sizeRelH>
+                <wp14:sizeRelV relativeFrom="margin">
+                  <wp14:pctHeight>0</wp14:pctHeight>
+                </wp14:sizeRelV>
+              </wp:anchor>
+            </w:drawing>
+          </mc:Choice>
+          <mc:Fallback>
+            <w:pict>
+              <v:shape id="文本框 2" o:spid="_x0000_s1029" type="#_x0000_t202" style="position:absolute;left:0;text-align:left;margin-left:63pt;margin-top:0;width:306pt;height:90pt;z-index:251663360;visibility:visible;mso-wrap-style:square;mso-width-percent:0;mso-height-percent:0;mso-wrap-distance-left:9pt;mso-wrap-distance-top:0;mso-wrap-distance-right:9pt;mso-wrap-distance-bottom:0;mso-position-horizontal:absolute;mso-position-horizontal-relative:text;mso-position-vertical:absolute;mso-position-vertical-relative:text;mso-width-percent:0;mso-height-percent:0;mso-width-relative:margin;mso-height-relative:margin;v-text-anchor:top" o:gfxdata="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" filled="f" strokecolor="black [3213]">
+                <v:textbox>
+                  <w:txbxContent>
+                    <w:p>
+                      <w:r>
+                        <w:rPr>
+                          <w:rFonts w:hint="eastAsia"/>
+                        </w:rPr>
+                        <w:t>程序</w:t>
+                      </w:r>
+                      <w:r>
+                        <w:rPr>
+                          <w:rFonts w:hint="eastAsia"/>
+                        </w:rPr>
+                        <w:t xml:space="preserve"> 2-5: </w:t>
+                      </w:r>
+                      <w:r>
+                        <w:rPr>
+                          <w:rFonts w:hint="eastAsia"/>
+                        </w:rPr>
+                        <w:t>强制类型转换</w:t>
+                      </w:r>
+                    </w:p>
+                    <w:p>
+                      <w:r>
+                        <w:rPr>
+                          <w:rFonts w:hint="eastAsia"/>
+                        </w:rPr>
+                        <w:t>00</w:t>
+                      </w:r>
+                      <w:r>
+                        <w:rPr>
+                          <w:rFonts w:hint="eastAsia"/>
+                        </w:rPr>
+                        <w:tab/>
+                        <w:t>float a = 1.2;</w:t>
+                      </w:r>
+                    </w:p>
+                    <w:p>
+                      <w:r>
+                        <w:rPr>
+                          <w:rFonts w:hint="eastAsia"/>
+                        </w:rPr>
+                        <w:t>01</w:t>
+                      </w:r>
+                      <w:r>
+                        <w:rPr>
+                          <w:rFonts w:hint="eastAsia"/>
+                        </w:rPr>
+                        <w:tab/>
+                        <w:t>float b = 2.4;</w:t>
+                      </w:r>
+                    </w:p>
+                    <w:p>
+                      <w:r>
+                        <w:rPr>
+                          <w:rFonts w:hint="eastAsia"/>
+                        </w:rPr>
+                        <w:t>02</w:t>
+                      </w:r>
+                      <w:r>
+                        <w:rPr>
+                          <w:rFonts w:hint="eastAsia"/>
+                        </w:rPr>
+                        <w:tab/>
+                        <w:t>float c = a + (</w:t>
+                      </w:r>
+                      <w:proofErr w:type="spellStart"/>
+                      <w:proofErr w:type="gramStart"/>
+                      <w:r>
+                        <w:rPr>
+                          <w:rFonts w:hint="eastAsia"/>
+                        </w:rPr>
+                        <w:t>int</w:t>
+                      </w:r>
+                      <w:proofErr w:type="spellEnd"/>
+                      <w:r>
+                        <w:rPr>
+                          <w:rFonts w:hint="eastAsia"/>
+                        </w:rPr>
+                        <w:t>)b</w:t>
+                      </w:r>
+                      <w:proofErr w:type="gramEnd"/>
+                    </w:p>
+                    <w:p>
+                      <w:proofErr w:type="gramStart"/>
+                      <w:r>
+                        <w:rPr>
+                          <w:rFonts w:hint="eastAsia"/>
+                        </w:rPr>
+                        <w:t>03</w:t>
+                      </w:r>
+                      <w:r>
+                        <w:rPr>
+                          <w:rFonts w:hint="eastAsia"/>
+                        </w:rPr>
+                        <w:tab/>
+                      </w:r>
+                      <w:proofErr w:type="spellStart"/>
+                      <w:r>
+                        <w:rPr>
+                          <w:rFonts w:hint="eastAsia"/>
+                        </w:rPr>
+                        <w:t>cout</w:t>
+                      </w:r>
+                      <w:proofErr w:type="spellEnd"/>
+                      <w:r>
+                        <w:rPr>
+                          <w:rFonts w:hint="eastAsia"/>
+                        </w:rPr>
+                        <w:t xml:space="preserve"> &lt;&lt;c&lt;&lt;</w:t>
+                      </w:r>
+                      <w:proofErr w:type="spellStart"/>
+                      <w:r>
+                        <w:rPr>
+                          <w:rFonts w:hint="eastAsia"/>
+                        </w:rPr>
+                        <w:t>endl</w:t>
+                      </w:r>
+                      <w:proofErr w:type="spellEnd"/>
+                      <w:r>
+                        <w:rPr>
+                          <w:rFonts w:hint="eastAsia"/>
+                        </w:rPr>
+                        <w:t>;</w:t>
+                      </w:r>
+                      <w:proofErr w:type="gramEnd"/>
+                    </w:p>
+                  </w:txbxContent>
+                </v:textbox>
+              </v:shape>
+            </w:pict>
+          </mc:Fallback>
+        </mc:AlternateContent>
+      </w:r>
+    </w:p>
+    <w:p>
+      <w:pPr>
+        <w:pStyle w:val="a9"/>
+        <w:ind w:left="360" w:firstLineChars="204" w:firstLine="490"/>
+        <w:rPr>
+          <w:rFonts w:ascii="微软雅黑" w:eastAsia="微软雅黑" w:hAnsi="微软雅黑"/>
+        </w:rPr>
+      </w:pPr>
+    </w:p>
+    <w:p>
+      <w:pPr>
+        <w:pStyle w:val="a9"/>
+        <w:ind w:left="360" w:firstLineChars="204" w:firstLine="490"/>
+        <w:rPr>
+          <w:rFonts w:ascii="微软雅黑" w:eastAsia="微软雅黑" w:hAnsi="微软雅黑"/>
+        </w:rPr>
+      </w:pPr>
+    </w:p>
+    <w:p>
+      <w:pPr>
+        <w:pStyle w:val="a9"/>
+        <w:ind w:left="360" w:firstLineChars="204" w:firstLine="490"/>
+        <w:rPr>
+          <w:rFonts w:ascii="微软雅黑" w:eastAsia="微软雅黑" w:hAnsi="微软雅黑"/>
+        </w:rPr>
+      </w:pPr>
+      <w:r>
+        <w:rPr>
+          <w:rFonts w:ascii="微软雅黑" w:eastAsia="微软雅黑" w:hAnsi="微软雅黑" w:hint="eastAsia"/>
+        </w:rPr>
+        <w:t>大家可以想象一下，上面的代码输出为3.2。但为什么不是3.6？这是因为在运算时，b的值先从2.4变成了2，然后加上a=1.2，最后就变成了3.2了。</w:t>
+      </w:r>
+    </w:p>
+    <w:p>
+      <w:pPr>
+        <w:pStyle w:val="a9"/>
+        <w:ind w:left="360" w:firstLineChars="204" w:firstLine="490"/>
+        <w:rPr>
+          <w:rFonts w:ascii="微软雅黑" w:eastAsia="微软雅黑" w:hAnsi="微软雅黑"/>
+        </w:rPr>
+      </w:pPr>
+      <w:r>
+        <w:rPr>
+          <w:rFonts w:ascii="微软雅黑" w:eastAsia="微软雅黑" w:hAnsi="微软雅黑" w:hint="eastAsia"/>
+        </w:rPr>
+        <w:t>既然类型转换有强制的，那也就有非强制的。</w:t>
+      </w:r>
+      <w:r>
+        <w:rPr>
+          <w:rFonts w:ascii="微软雅黑" w:eastAsia="微软雅黑" w:hAnsi="微软雅黑" w:hint="eastAsia"/>
+        </w:rPr>
+        <w:t>非强制的类型转换叫做“隐式</w:t>
+      </w:r>
+      <w:r>
+        <w:rPr>
+          <w:rFonts w:ascii="微软雅黑" w:eastAsia="微软雅黑" w:hAnsi="微软雅黑" w:hint="eastAsia"/>
+        </w:rPr>
+        <w:t>类型转换”</w:t>
+      </w:r>
+      <w:r>
+        <w:rPr>
+          <w:rFonts w:ascii="微软雅黑" w:eastAsia="微软雅黑" w:hAnsi="微软雅黑" w:hint="eastAsia"/>
+        </w:rPr>
+        <w:t>。大家看上面的代码的第02行。其中有一个a+(</w:t>
+      </w:r>
+      <w:proofErr w:type="spellStart"/>
+      <w:r>
+        <w:rPr>
+          <w:rFonts w:ascii="微软雅黑" w:eastAsia="微软雅黑" w:hAnsi="微软雅黑" w:hint="eastAsia"/>
+        </w:rPr>
+        <w:t>int</w:t>
+      </w:r>
+      <w:proofErr w:type="spellEnd"/>
+      <w:r>
+        <w:rPr>
+          <w:rFonts w:ascii="微软雅黑" w:eastAsia="微软雅黑" w:hAnsi="微软雅黑" w:hint="eastAsia"/>
+        </w:rPr>
+        <w:t>)b的地方。显然，(</w:t>
+      </w:r>
+      <w:proofErr w:type="spellStart"/>
+      <w:r>
+        <w:rPr>
+          <w:rFonts w:ascii="微软雅黑" w:eastAsia="微软雅黑" w:hAnsi="微软雅黑" w:hint="eastAsia"/>
+        </w:rPr>
+        <w:t>int</w:t>
+      </w:r>
+      <w:proofErr w:type="spellEnd"/>
+      <w:r>
+        <w:rPr>
+          <w:rFonts w:ascii="微软雅黑" w:eastAsia="微软雅黑" w:hAnsi="微软雅黑" w:hint="eastAsia"/>
+        </w:rPr>
+        <w:t>)b的类型应该是</w:t>
+      </w:r>
+      <w:proofErr w:type="spellStart"/>
+      <w:r>
+        <w:rPr>
+          <w:rFonts w:ascii="微软雅黑" w:eastAsia="微软雅黑" w:hAnsi="微软雅黑" w:hint="eastAsia"/>
+        </w:rPr>
+        <w:t>int</w:t>
+      </w:r>
+      <w:proofErr w:type="spellEnd"/>
+      <w:r>
+        <w:rPr>
+          <w:rFonts w:ascii="微软雅黑" w:eastAsia="微软雅黑" w:hAnsi="微软雅黑" w:hint="eastAsia"/>
+        </w:rPr>
+        <w:t>类型。而a的类型是float类型，那么这两个类型的数据相加，会发生什么情况？</w:t>
+      </w:r>
+      <w:r>
+        <w:rPr>
+          <w:rFonts w:ascii="微软雅黑" w:eastAsia="微软雅黑" w:hAnsi="微软雅黑" w:hint="eastAsia"/>
+        </w:rPr>
+        <w:t>如果发生了自动的转换，则应该将a转换成</w:t>
+      </w:r>
+      <w:proofErr w:type="spellStart"/>
+      <w:r>
+        <w:rPr>
+          <w:rFonts w:ascii="微软雅黑" w:eastAsia="微软雅黑" w:hAnsi="微软雅黑" w:hint="eastAsia"/>
+        </w:rPr>
+        <w:t>int</w:t>
+      </w:r>
+      <w:proofErr w:type="spellEnd"/>
+      <w:r>
+        <w:rPr>
+          <w:rFonts w:ascii="微软雅黑" w:eastAsia="微软雅黑" w:hAnsi="微软雅黑" w:hint="eastAsia"/>
+        </w:rPr>
+        <w:t>类型？还是要将</w:t>
+      </w:r>
+      <w:r>
+        <w:rPr>
+          <w:rFonts w:ascii="微软雅黑" w:eastAsia="微软雅黑" w:hAnsi="微软雅黑" w:hint="eastAsia"/>
+        </w:rPr>
+        <w:t>(</w:t>
+      </w:r>
+      <w:proofErr w:type="spellStart"/>
+      <w:r>
+        <w:rPr>
+          <w:rFonts w:ascii="微软雅黑" w:eastAsia="微软雅黑" w:hAnsi="微软雅黑" w:hint="eastAsia"/>
+        </w:rPr>
+        <w:t>int</w:t>
+      </w:r>
+      <w:proofErr w:type="spellEnd"/>
+      <w:r>
+        <w:rPr>
+          <w:rFonts w:ascii="微软雅黑" w:eastAsia="微软雅黑" w:hAnsi="微软雅黑" w:hint="eastAsia"/>
+        </w:rPr>
+        <w:t>)b转换成float类型？</w:t>
+      </w:r>
+      <w:r>
+        <w:rPr>
+          <w:rFonts w:ascii="微软雅黑" w:eastAsia="微软雅黑" w:hAnsi="微软雅黑" w:hint="eastAsia"/>
+        </w:rPr>
+        <w:t>我们前面说到过，C++是在设计之初就考虑到尽量避免数据精度的损失。</w:t>
+      </w:r>
+      <w:r>
+        <w:rPr>
+          <w:rFonts w:ascii="微软雅黑" w:eastAsia="微软雅黑" w:hAnsi="微软雅黑" w:hint="eastAsia"/>
+        </w:rPr>
+        <w:t>如果说将a转换成</w:t>
+      </w:r>
+      <w:proofErr w:type="spellStart"/>
+      <w:r>
+        <w:rPr>
+          <w:rFonts w:ascii="微软雅黑" w:eastAsia="微软雅黑" w:hAnsi="微软雅黑" w:hint="eastAsia"/>
+        </w:rPr>
+        <w:t>int</w:t>
+      </w:r>
+      <w:proofErr w:type="spellEnd"/>
+      <w:r>
+        <w:rPr>
+          <w:rFonts w:ascii="微软雅黑" w:eastAsia="微软雅黑" w:hAnsi="微软雅黑" w:hint="eastAsia"/>
+        </w:rPr>
+        <w:t>，则运算很有可能会将小数部分丢弃，造成精度损失。所以应该是将(</w:t>
+      </w:r>
+      <w:proofErr w:type="spellStart"/>
+      <w:r>
+        <w:rPr>
+          <w:rFonts w:ascii="微软雅黑" w:eastAsia="微软雅黑" w:hAnsi="微软雅黑" w:hint="eastAsia"/>
+        </w:rPr>
+        <w:t>int</w:t>
+      </w:r>
+      <w:proofErr w:type="spellEnd"/>
+      <w:r>
+        <w:rPr>
+          <w:rFonts w:ascii="微软雅黑" w:eastAsia="微软雅黑" w:hAnsi="微软雅黑" w:hint="eastAsia"/>
+        </w:rPr>
+        <w:t>)b转换成float再与a相加。</w:t>
+      </w:r>
+      <w:r>
+        <w:rPr>
+          <w:rFonts w:ascii="微软雅黑" w:eastAsia="微软雅黑" w:hAnsi="微软雅黑" w:hint="eastAsia"/>
+        </w:rPr>
+        <w:t>这种转换叫做隐式</w:t>
+      </w:r>
+      <w:r>
+        <w:rPr>
+          <w:rFonts w:ascii="微软雅黑" w:eastAsia="微软雅黑" w:hAnsi="微软雅黑" w:hint="eastAsia"/>
+        </w:rPr>
+        <w:t>类型转换。</w:t>
+      </w:r>
+      <w:r>
+        <w:rPr>
+          <w:rFonts w:ascii="微软雅黑" w:eastAsia="微软雅黑" w:hAnsi="微软雅黑" w:hint="eastAsia"/>
+        </w:rPr>
+        <w:t>何种转换时自动发生的，而且这种自动发生的转换也一定是隐式的，因为显示的转换只能由程序员主动发起。</w:t>
+      </w:r>
+    </w:p>
+    <w:p>
+      <w:pPr>
+        <w:pStyle w:val="a9"/>
+        <w:ind w:left="360" w:firstLineChars="204" w:firstLine="490"/>
+        <w:rPr>
+          <w:rFonts w:ascii="微软雅黑" w:eastAsia="微软雅黑" w:hAnsi="微软雅黑"/>
+        </w:rPr>
+      </w:pPr>
+      <w:r>
+        <w:rPr>
+          <w:rFonts w:ascii="微软雅黑" w:eastAsia="微软雅黑" w:hAnsi="微软雅黑" w:hint="eastAsia"/>
+        </w:rPr>
+        <w:t>从</w:t>
+      </w:r>
+      <w:proofErr w:type="spellStart"/>
+      <w:r>
+        <w:rPr>
+          <w:rFonts w:ascii="微软雅黑" w:eastAsia="微软雅黑" w:hAnsi="微软雅黑" w:hint="eastAsia"/>
+        </w:rPr>
+        <w:t>int</w:t>
+      </w:r>
+      <w:proofErr w:type="spellEnd"/>
+      <w:r>
+        <w:rPr>
+          <w:rFonts w:ascii="微软雅黑" w:eastAsia="微软雅黑" w:hAnsi="微软雅黑" w:hint="eastAsia"/>
+        </w:rPr>
+        <w:t>到float，保证精度不损失，其实是有一套转换规则的：“低类型”的操作数向“高类型”的操作数转换。</w:t>
+      </w:r>
+      <w:r>
+        <w:rPr>
+          <w:rFonts w:ascii="微软雅黑" w:eastAsia="微软雅黑" w:hAnsi="微软雅黑" w:hint="eastAsia"/>
+        </w:rPr>
+        <w:t>具体规则如下：</w:t>
+      </w:r>
+    </w:p>
+    <w:p>
+      <w:pPr>
+        <w:pStyle w:val="a9"/>
+        <w:ind w:left="360" w:firstLineChars="204" w:firstLine="490"/>
+        <w:rPr>
+          <w:rFonts w:ascii="微软雅黑" w:eastAsia="微软雅黑" w:hAnsi="微软雅黑"/>
+        </w:rPr>
+      </w:pPr>
+      <w:proofErr w:type="spellStart"/>
+      <w:proofErr w:type="gramStart"/>
+      <w:r>
+        <w:rPr>
+          <w:rFonts w:ascii="微软雅黑" w:eastAsia="微软雅黑" w:hAnsi="微软雅黑" w:hint="eastAsia"/>
+        </w:rPr>
+        <w:t>int</w:t>
+      </w:r>
+      <w:proofErr w:type="spellEnd"/>
+      <w:proofErr w:type="gramEnd"/>
+      <w:r>
+        <w:rPr>
+          <w:rFonts w:ascii="微软雅黑" w:eastAsia="微软雅黑" w:hAnsi="微软雅黑"/>
+        </w:rPr>
+        <w:sym w:font="Wingdings" w:char="F0E0"/>
+      </w:r>
+      <w:r>
+        <w:rPr>
+          <w:rFonts w:ascii="微软雅黑" w:eastAsia="微软雅黑" w:hAnsi="微软雅黑" w:hint="eastAsia"/>
+        </w:rPr>
+        <w:t xml:space="preserve">unsigned </w:t>
+      </w:r>
+      <w:proofErr w:type="spellStart"/>
+      <w:r>
+        <w:rPr>
+          <w:rFonts w:ascii="微软雅黑" w:eastAsia="微软雅黑" w:hAnsi="微软雅黑" w:hint="eastAsia"/>
+        </w:rPr>
+        <w:t>int</w:t>
+      </w:r>
+      <w:proofErr w:type="spellEnd"/>
+      <w:r>
+        <w:rPr>
+          <w:rFonts w:ascii="微软雅黑" w:eastAsia="微软雅黑" w:hAnsi="微软雅黑"/>
+        </w:rPr>
+        <w:sym w:font="Wingdings" w:char="F0E0"/>
+      </w:r>
+      <w:r>
+        <w:rPr>
+          <w:rFonts w:ascii="微软雅黑" w:eastAsia="微软雅黑" w:hAnsi="微软雅黑" w:hint="eastAsia"/>
+        </w:rPr>
+        <w:t>long</w:t>
+      </w:r>
+      <w:r>
+        <w:rPr>
+          <w:rFonts w:ascii="微软雅黑" w:eastAsia="微软雅黑" w:hAnsi="微软雅黑"/>
+        </w:rPr>
+        <w:sym w:font="Wingdings" w:char="F0E0"/>
+      </w:r>
+      <w:r>
+        <w:rPr>
+          <w:rFonts w:ascii="微软雅黑" w:eastAsia="微软雅黑" w:hAnsi="微软雅黑" w:hint="eastAsia"/>
+        </w:rPr>
+        <w:t>unsigned long</w:t>
+      </w:r>
+      <w:r>
+        <w:rPr>
+          <w:rFonts w:ascii="微软雅黑" w:eastAsia="微软雅黑" w:hAnsi="微软雅黑"/>
+        </w:rPr>
+        <w:sym w:font="Wingdings" w:char="F0E0"/>
+      </w:r>
+      <w:r>
+        <w:rPr>
+          <w:rFonts w:ascii="微软雅黑" w:eastAsia="微软雅黑" w:hAnsi="微软雅黑" w:hint="eastAsia"/>
+        </w:rPr>
+        <w:t>float</w:t>
+      </w:r>
+      <w:r>
+        <w:rPr>
+          <w:rFonts w:ascii="微软雅黑" w:eastAsia="微软雅黑" w:hAnsi="微软雅黑"/>
+        </w:rPr>
+        <w:sym w:font="Wingdings" w:char="F0E0"/>
+      </w:r>
+      <w:r>
+        <w:rPr>
+          <w:rFonts w:ascii="微软雅黑" w:eastAsia="微软雅黑" w:hAnsi="微软雅黑" w:hint="eastAsia"/>
+        </w:rPr>
+        <w:t>double</w:t>
+      </w:r>
+    </w:p>
+    <w:p>
+      <w:pPr>
+        <w:pStyle w:val="a9"/>
+        <w:ind w:left="360" w:firstLineChars="204" w:firstLine="490"/>
+        <w:rPr>
+          <w:rFonts w:ascii="微软雅黑" w:eastAsia="微软雅黑" w:hAnsi="微软雅黑"/>
+        </w:rPr>
+      </w:pPr>
+      <w:r>
+        <w:rPr>
+          <w:rFonts w:ascii="微软雅黑" w:eastAsia="微软雅黑" w:hAnsi="微软雅黑" w:hint="eastAsia"/>
+        </w:rPr>
+        <w:t>规则似乎很麻烦，但只要记住“隐式类型转换要尽量保证不丢失精度”！</w:t>
+      </w:r>
+    </w:p>
+    <w:p>
+      <w:pPr>
+        <w:pStyle w:val="a9"/>
+        <w:ind w:left="360" w:firstLineChars="204" w:firstLine="490"/>
+        <w:rPr>
+          <w:rFonts w:ascii="微软雅黑" w:eastAsia="微软雅黑" w:hAnsi="微软雅黑"/>
+        </w:rPr>
+      </w:pPr>
+    </w:p>
+    <w:p>
+      <w:pPr>
+        <w:pStyle w:val="a9"/>
+        <w:numPr>
+          <w:ilvl w:val="0"/>
+          <w:numId w:val="2"/>
+        </w:numPr>
+        <w:ind w:firstLineChars="0"/>
+        <w:rPr>
+          <w:rFonts w:ascii="微软雅黑" w:eastAsia="微软雅黑" w:hAnsi="微软雅黑" w:hint="eastAsia"/>
+        </w:rPr>
+      </w:pPr>
+      <w:r>
+        <w:rPr>
+          <w:rFonts w:ascii="微软雅黑" w:eastAsia="微软雅黑" w:hAnsi="微软雅黑" w:hint="eastAsia"/>
+        </w:rPr>
+        <w:t>语句</w:t>
+      </w:r>
+    </w:p>
+    <w:p>
+      <w:pPr>
+        <w:pStyle w:val="a9"/>
+        <w:ind w:left="360" w:firstLineChars="204" w:firstLine="490"/>
+        <w:rPr>
+          <w:rFonts w:ascii="微软雅黑" w:eastAsia="微软雅黑" w:hAnsi="微软雅黑" w:hint="eastAsia"/>
+        </w:rPr>
+      </w:pPr>
+      <w:r>
+        <w:rPr>
+          <w:rFonts w:ascii="微软雅黑" w:eastAsia="微软雅黑" w:hAnsi="微软雅黑" w:hint="eastAsia"/>
+        </w:rPr>
+        <w:t>语句是构成程序的基本单元。</w:t>
+      </w:r>
+      <w:r>
+        <w:rPr>
+          <w:rFonts w:ascii="微软雅黑" w:eastAsia="微软雅黑" w:hAnsi="微软雅黑" w:hint="eastAsia"/>
+        </w:rPr>
+        <w:t>通常，</w:t>
+      </w:r>
+      <w:r>
+        <w:rPr>
+          <w:rFonts w:ascii="微软雅黑" w:eastAsia="微软雅黑" w:hAnsi="微软雅黑" w:hint="eastAsia"/>
+        </w:rPr>
+        <w:t>一个简单的语句表示一种单一的操作。复杂的操作则由一系列语句组成，包括复合语句、选择语句、循环语句等等。</w:t>
+      </w:r>
+      <w:r>
+        <w:rPr>
+          <w:rFonts w:ascii="微软雅黑" w:eastAsia="微软雅黑" w:hAnsi="微软雅黑" w:hint="eastAsia"/>
+        </w:rPr>
+        <w:t>在C++</w:t>
+      </w:r>
+      <w:r>
+        <w:rPr>
+          <w:rFonts w:ascii="微软雅黑" w:eastAsia="微软雅黑" w:hAnsi="微软雅黑" w:hint="eastAsia"/>
+        </w:rPr>
+        <w:t>中，语句以分号作为结束标志。</w:t>
+      </w:r>
+      <w:r>
+        <w:rPr>
+          <w:rFonts w:ascii="微软雅黑" w:eastAsia="微软雅黑" w:hAnsi="微软雅黑" w:hint="eastAsia"/>
+        </w:rPr>
+        <w:t>程序在书写时，通常每行为一条语句。当语句过长时，可以通过一些方法拆分成多行。多个简单的短语句也可以写在同一行以节省空间。</w:t>
+      </w:r>
+    </w:p>
+    <w:p>
+      <w:pPr>
+        <w:pStyle w:val="a9"/>
+        <w:numPr>
+          <w:ilvl w:val="0"/>
+          <w:numId w:val="5"/>
+        </w:numPr>
+        <w:ind w:firstLineChars="0"/>
+        <w:rPr>
+          <w:rFonts w:ascii="微软雅黑" w:eastAsia="微软雅黑" w:hAnsi="微软雅黑" w:hint="eastAsia"/>
+        </w:rPr>
+      </w:pPr>
+      <w:r>
+        <w:rPr>
+          <w:rFonts w:ascii="微软雅黑" w:eastAsia="微软雅黑" w:hAnsi="微软雅黑" w:hint="eastAsia"/>
+        </w:rPr>
+        <w:t>结构控制</w:t>
+      </w:r>
+      <w:bookmarkStart w:id="0" w:name="_GoBack"/>
+      <w:bookmarkEnd w:id="0"/>
+    </w:p>
+    <w:p>
+      <w:pPr>
+        <w:pStyle w:val="a9"/>
+        <w:numPr>
+          <w:ilvl w:val="0"/>
+          <w:numId w:val="2"/>
+        </w:numPr>
+        <w:ind w:firstLineChars="0"/>
+        <w:rPr>
+          <w:rFonts w:ascii="微软雅黑" w:eastAsia="微软雅黑" w:hAnsi="微软雅黑"/>
         </w:rPr>
       </w:pPr>
       <w:r>
@@ -4355,7 +6245,7 @@
       <w:pPr>
         <w:ind w:leftChars="177" w:left="425"/>
         <w:rPr>
-          <w:rFonts w:ascii="微软雅黑" w:eastAsia="微软雅黑" w:hAnsi="微软雅黑" w:hint="eastAsia"/>
+          <w:rFonts w:ascii="微软雅黑" w:eastAsia="微软雅黑" w:hAnsi="微软雅黑"/>
         </w:rPr>
       </w:pPr>
       <w:r>
@@ -4369,7 +6259,7 @@
       <w:pPr>
         <w:ind w:leftChars="177" w:left="425"/>
         <w:rPr>
-          <w:rFonts w:ascii="微软雅黑" w:eastAsia="微软雅黑" w:hAnsi="微软雅黑" w:hint="eastAsia"/>
+          <w:rFonts w:ascii="微软雅黑" w:eastAsia="微软雅黑" w:hAnsi="微软雅黑"/>
         </w:rPr>
       </w:pPr>
       <w:r>
@@ -4423,6 +6313,996 @@
           <w:rFonts w:ascii="微软雅黑" w:eastAsia="微软雅黑" w:hAnsi="微软雅黑" w:hint="eastAsia"/>
         </w:rPr>
         <w:t>::”这种形式表示什么？</w:t>
+      </w:r>
+    </w:p>
+    <w:p>
+      <w:pPr>
+        <w:ind w:leftChars="177" w:left="425"/>
+        <w:rPr>
+          <w:rFonts w:ascii="微软雅黑" w:eastAsia="微软雅黑" w:hAnsi="微软雅黑"/>
+        </w:rPr>
+      </w:pPr>
+      <w:r>
+        <w:rPr>
+          <w:rFonts w:ascii="微软雅黑" w:eastAsia="微软雅黑" w:hAnsi="微软雅黑" w:hint="eastAsia"/>
+          <w:noProof/>
+        </w:rPr>
+        <mc:AlternateContent>
+          <mc:Choice Requires="wps">
+            <w:drawing>
+              <wp:anchor distT="0" distB="0" distL="114300" distR="114300" simplePos="0" relativeHeight="251664384" behindDoc="0" locked="0" layoutInCell="1" allowOverlap="1" wp14:anchorId="6CE40A9B" wp14:editId="65B21EBA">
+                <wp:simplePos x="0" y="0"/>
+                <wp:positionH relativeFrom="column">
+                  <wp:posOffset>228600</wp:posOffset>
+                </wp:positionH>
+                <wp:positionV relativeFrom="paragraph">
+                  <wp:posOffset>800100</wp:posOffset>
+                </wp:positionV>
+                <wp:extent cx="5029200" cy="889000"/>
+                <wp:effectExtent l="0" t="0" r="25400" b="25400"/>
+                <wp:wrapSquare wrapText="bothSides"/>
+                <wp:docPr id="4" name="文本框 4"/>
+                <wp:cNvGraphicFramePr/>
+                <a:graphic xmlns:a="http://schemas.openxmlformats.org/drawingml/2006/main">
+                  <a:graphicData uri="http://schemas.microsoft.com/office/word/2010/wordprocessingShape">
+                    <wps:wsp>
+                      <wps:cNvSpPr txBox="1"/>
+                      <wps:spPr>
+                        <a:xfrm>
+                          <a:off x="0" y="0"/>
+                          <a:ext cx="5029200" cy="889000"/>
+                        </a:xfrm>
+                        <a:prstGeom prst="rect">
+                          <a:avLst/>
+                        </a:prstGeom>
+                        <a:noFill/>
+                        <a:ln>
+                          <a:solidFill>
+                            <a:schemeClr val="tx1"/>
+                          </a:solidFill>
+                        </a:ln>
+                        <a:effectLst/>
+                        <a:extLst>
+                          <a:ext uri="{C572A759-6A51-4108-AA02-DFA0A04FC94B}">
+                            <ma14:wrappingTextBoxFlag xmlns:ma14="http://schemas.microsoft.com/office/mac/drawingml/2011/main"/>
+                          </a:ext>
+                        </a:extLst>
+                      </wps:spPr>
+                      <wps:style>
+                        <a:lnRef idx="0">
+                          <a:schemeClr val="accent1"/>
+                        </a:lnRef>
+                        <a:fillRef idx="0">
+                          <a:schemeClr val="accent1"/>
+                        </a:fillRef>
+                        <a:effectRef idx="0">
+                          <a:schemeClr val="accent1"/>
+                        </a:effectRef>
+                        <a:fontRef idx="minor">
+                          <a:schemeClr val="dk1"/>
+                        </a:fontRef>
+                      </wps:style>
+                      <wps:txbx>
+                        <w:txbxContent>
+                          <w:p>
+                            <w:proofErr w:type="gramStart"/>
+                            <w:r>
+                              <w:rPr>
+                                <w:rFonts w:hint="eastAsia"/>
+                              </w:rPr>
+                              <w:t>float</w:t>
+                            </w:r>
+                            <w:proofErr w:type="gramEnd"/>
+                            <w:r>
+                              <w:rPr>
+                                <w:rFonts w:hint="eastAsia"/>
+                              </w:rPr>
+                              <w:t xml:space="preserve"> a = 1.2;</w:t>
+                            </w:r>
+                          </w:p>
+                          <w:p>
+                            <w:proofErr w:type="gramStart"/>
+                            <w:r>
+                              <w:rPr>
+                                <w:rFonts w:hint="eastAsia"/>
+                              </w:rPr>
+                              <w:t>float</w:t>
+                            </w:r>
+                            <w:proofErr w:type="gramEnd"/>
+                            <w:r>
+                              <w:rPr>
+                                <w:rFonts w:hint="eastAsia"/>
+                              </w:rPr>
+                              <w:t xml:space="preserve"> b = 2.4;</w:t>
+                            </w:r>
+                          </w:p>
+                          <w:p>
+                            <w:proofErr w:type="gramStart"/>
+                            <w:r>
+                              <w:rPr>
+                                <w:rFonts w:hint="eastAsia"/>
+                              </w:rPr>
+                              <w:t>float</w:t>
+                            </w:r>
+                            <w:proofErr w:type="gramEnd"/>
+                            <w:r>
+                              <w:rPr>
+                                <w:rFonts w:hint="eastAsia"/>
+                              </w:rPr>
+                              <w:t xml:space="preserve"> c = a+(</w:t>
+                            </w:r>
+                            <w:proofErr w:type="spellStart"/>
+                            <w:r>
+                              <w:rPr>
+                                <w:rFonts w:hint="eastAsia"/>
+                              </w:rPr>
+                              <w:t>int</w:t>
+                            </w:r>
+                            <w:proofErr w:type="spellEnd"/>
+                            <w:r>
+                              <w:rPr>
+                                <w:rFonts w:hint="eastAsia"/>
+                              </w:rPr>
+                              <w:t>)b;</w:t>
+                            </w:r>
+                          </w:p>
+                          <w:p>
+                            <w:proofErr w:type="spellStart"/>
+                            <w:proofErr w:type="gramStart"/>
+                            <w:r>
+                              <w:rPr>
+                                <w:rFonts w:hint="eastAsia"/>
+                              </w:rPr>
+                              <w:t>int</w:t>
+                            </w:r>
+                            <w:proofErr w:type="spellEnd"/>
+                            <w:proofErr w:type="gramEnd"/>
+                            <w:r>
+                              <w:rPr>
+                                <w:rFonts w:hint="eastAsia"/>
+                              </w:rPr>
+                              <w:t xml:space="preserve"> d = a+(</w:t>
+                            </w:r>
+                            <w:proofErr w:type="spellStart"/>
+                            <w:r>
+                              <w:rPr>
+                                <w:rFonts w:hint="eastAsia"/>
+                              </w:rPr>
+                              <w:t>int</w:t>
+                            </w:r>
+                            <w:proofErr w:type="spellEnd"/>
+                            <w:r>
+                              <w:rPr>
+                                <w:rFonts w:hint="eastAsia"/>
+                              </w:rPr>
+                              <w:t>)b</w:t>
+                            </w:r>
+                          </w:p>
+                        </w:txbxContent>
+                      </wps:txbx>
+                      <wps:bodyPr rot="0" spcFirstLastPara="0" vertOverflow="overflow" horzOverflow="overflow" vert="horz" wrap="square" lIns="91440" tIns="45720" rIns="91440" bIns="45720" numCol="1" spcCol="0" rtlCol="0" fromWordArt="0" anchor="t" anchorCtr="0" forceAA="0" compatLnSpc="1">
+                        <a:prstTxWarp prst="textNoShape">
+                          <a:avLst/>
+                        </a:prstTxWarp>
+                        <a:noAutofit/>
+                      </wps:bodyPr>
+                    </wps:wsp>
+                  </a:graphicData>
+                </a:graphic>
+                <wp14:sizeRelV relativeFrom="margin">
+                  <wp14:pctHeight>0</wp14:pctHeight>
+                </wp14:sizeRelV>
+              </wp:anchor>
+            </w:drawing>
+          </mc:Choice>
+          <mc:Fallback>
+            <w:pict>
+              <v:shape id="文本框 4" o:spid="_x0000_s1030" type="#_x0000_t202" style="position:absolute;left:0;text-align:left;margin-left:18pt;margin-top:63pt;width:396pt;height:70pt;z-index:251664384;visibility:visible;mso-wrap-style:square;mso-height-percent:0;mso-wrap-distance-left:9pt;mso-wrap-distance-top:0;mso-wrap-distance-right:9pt;mso-wrap-distance-bottom:0;mso-position-horizontal:absolute;mso-position-horizontal-relative:text;mso-position-vertical:absolute;mso-position-vertical-relative:text;mso-height-percent:0;mso-height-relative:margin;v-text-anchor:top" o:gfxdata="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" filled="f" strokecolor="black [3213]">
+                <v:textbox>
+                  <w:txbxContent>
+                    <w:p>
+                      <w:proofErr w:type="gramStart"/>
+                      <w:r>
+                        <w:rPr>
+                          <w:rFonts w:hint="eastAsia"/>
+                        </w:rPr>
+                        <w:t>float</w:t>
+                      </w:r>
+                      <w:proofErr w:type="gramEnd"/>
+                      <w:r>
+                        <w:rPr>
+                          <w:rFonts w:hint="eastAsia"/>
+                        </w:rPr>
+                        <w:t xml:space="preserve"> a = 1.2;</w:t>
+                      </w:r>
+                    </w:p>
+                    <w:p>
+                      <w:proofErr w:type="gramStart"/>
+                      <w:r>
+                        <w:rPr>
+                          <w:rFonts w:hint="eastAsia"/>
+                        </w:rPr>
+                        <w:t>float</w:t>
+                      </w:r>
+                      <w:proofErr w:type="gramEnd"/>
+                      <w:r>
+                        <w:rPr>
+                          <w:rFonts w:hint="eastAsia"/>
+                        </w:rPr>
+                        <w:t xml:space="preserve"> b = 2.4;</w:t>
+                      </w:r>
+                    </w:p>
+                    <w:p>
+                      <w:proofErr w:type="gramStart"/>
+                      <w:r>
+                        <w:rPr>
+                          <w:rFonts w:hint="eastAsia"/>
+                        </w:rPr>
+                        <w:t>float</w:t>
+                      </w:r>
+                      <w:proofErr w:type="gramEnd"/>
+                      <w:r>
+                        <w:rPr>
+                          <w:rFonts w:hint="eastAsia"/>
+                        </w:rPr>
+                        <w:t xml:space="preserve"> c = a+(</w:t>
+                      </w:r>
+                      <w:proofErr w:type="spellStart"/>
+                      <w:r>
+                        <w:rPr>
+                          <w:rFonts w:hint="eastAsia"/>
+                        </w:rPr>
+                        <w:t>int</w:t>
+                      </w:r>
+                      <w:proofErr w:type="spellEnd"/>
+                      <w:r>
+                        <w:rPr>
+                          <w:rFonts w:hint="eastAsia"/>
+                        </w:rPr>
+                        <w:t>)b;</w:t>
+                      </w:r>
+                    </w:p>
+                    <w:p>
+                      <w:proofErr w:type="spellStart"/>
+                      <w:proofErr w:type="gramStart"/>
+                      <w:r>
+                        <w:rPr>
+                          <w:rFonts w:hint="eastAsia"/>
+                        </w:rPr>
+                        <w:t>int</w:t>
+                      </w:r>
+                      <w:proofErr w:type="spellEnd"/>
+                      <w:proofErr w:type="gramEnd"/>
+                      <w:r>
+                        <w:rPr>
+                          <w:rFonts w:hint="eastAsia"/>
+                        </w:rPr>
+                        <w:t xml:space="preserve"> d = a+(</w:t>
+                      </w:r>
+                      <w:proofErr w:type="spellStart"/>
+                      <w:r>
+                        <w:rPr>
+                          <w:rFonts w:hint="eastAsia"/>
+                        </w:rPr>
+                        <w:t>int</w:t>
+                      </w:r>
+                      <w:proofErr w:type="spellEnd"/>
+                      <w:r>
+                        <w:rPr>
+                          <w:rFonts w:hint="eastAsia"/>
+                        </w:rPr>
+                        <w:t>)b</w:t>
+                      </w:r>
+                    </w:p>
+                  </w:txbxContent>
+                </v:textbox>
+                <w10:wrap type="square"/>
+              </v:shape>
+            </w:pict>
+          </mc:Fallback>
+        </mc:AlternateContent>
+      </w:r>
+      <w:r>
+        <w:rPr>
+          <w:rFonts w:ascii="微软雅黑" w:eastAsia="微软雅黑" w:hAnsi="微软雅黑" w:hint="eastAsia"/>
+        </w:rPr>
+        <w:t>习题3</w:t>
+      </w:r>
+      <w:r>
+        <w:rPr>
+          <w:rFonts w:ascii="微软雅黑" w:eastAsia="微软雅黑" w:hAnsi="微软雅黑" w:hint="eastAsia"/>
+        </w:rPr>
+        <w:t>.指出下列代码中都进行了哪些“隐式强制类型转换”，哪些“显示强制类型转换”和“隐式自动类型转换”：</w:t>
+      </w:r>
+    </w:p>
+    <w:p>
+      <w:pPr>
+        <w:ind w:leftChars="177" w:left="425"/>
+        <w:rPr>
+          <w:rFonts w:ascii="微软雅黑" w:eastAsia="微软雅黑" w:hAnsi="微软雅黑"/>
+        </w:rPr>
+      </w:pPr>
+    </w:p>
+    <w:p>
+      <w:pPr>
+        <w:ind w:leftChars="177" w:left="425"/>
+        <w:rPr>
+          <w:rFonts w:ascii="微软雅黑" w:eastAsia="微软雅黑" w:hAnsi="微软雅黑"/>
+        </w:rPr>
+      </w:pPr>
+    </w:p>
+    <w:p>
+      <w:pPr>
+        <w:ind w:leftChars="177" w:left="425"/>
+        <w:rPr>
+          <w:rFonts w:ascii="微软雅黑" w:eastAsia="微软雅黑" w:hAnsi="微软雅黑"/>
+        </w:rPr>
+      </w:pPr>
+    </w:p>
+    <w:p>
+      <w:pPr>
+        <w:ind w:leftChars="177" w:left="425"/>
+        <w:rPr>
+          <w:rFonts w:ascii="微软雅黑" w:eastAsia="微软雅黑" w:hAnsi="微软雅黑"/>
+        </w:rPr>
+      </w:pPr>
+    </w:p>
+    <w:p>
+      <w:pPr>
+        <w:ind w:leftChars="177" w:left="425"/>
+        <w:rPr>
+          <w:rFonts w:ascii="微软雅黑" w:eastAsia="微软雅黑" w:hAnsi="微软雅黑"/>
+        </w:rPr>
+      </w:pPr>
+    </w:p>
+    <w:p>
+      <w:pPr>
+        <w:ind w:leftChars="177" w:left="425"/>
+        <w:rPr>
+          <w:rFonts w:ascii="微软雅黑" w:eastAsia="微软雅黑" w:hAnsi="微软雅黑"/>
+        </w:rPr>
+      </w:pPr>
+    </w:p>
+    <w:p>
+      <w:pPr>
+        <w:ind w:leftChars="177" w:left="425"/>
+        <w:rPr>
+          <w:rFonts w:ascii="微软雅黑" w:eastAsia="微软雅黑" w:hAnsi="微软雅黑"/>
+        </w:rPr>
+      </w:pPr>
+      <w:r>
+        <w:rPr>
+          <w:rFonts w:ascii="微软雅黑" w:eastAsia="微软雅黑" w:hAnsi="微软雅黑" w:hint="eastAsia"/>
+        </w:rPr>
+        <w:t>习题4</w:t>
+      </w:r>
+      <w:r>
+        <w:rPr>
+          <w:rFonts w:ascii="微软雅黑" w:eastAsia="微软雅黑" w:hAnsi="微软雅黑" w:hint="eastAsia"/>
+        </w:rPr>
+        <w:t>.执行下面程序，理解</w:t>
+      </w:r>
+      <w:proofErr w:type="spellStart"/>
+      <w:r>
+        <w:rPr>
+          <w:rFonts w:ascii="微软雅黑" w:eastAsia="微软雅黑" w:hAnsi="微软雅黑" w:hint="eastAsia"/>
+        </w:rPr>
+        <w:t>i</w:t>
+      </w:r>
+      <w:proofErr w:type="spellEnd"/>
+      <w:r>
+        <w:rPr>
+          <w:rFonts w:ascii="微软雅黑" w:eastAsia="微软雅黑" w:hAnsi="微软雅黑" w:hint="eastAsia"/>
+        </w:rPr>
+        <w:t>++与++</w:t>
+      </w:r>
+      <w:proofErr w:type="spellStart"/>
+      <w:r>
+        <w:rPr>
+          <w:rFonts w:ascii="微软雅黑" w:eastAsia="微软雅黑" w:hAnsi="微软雅黑" w:hint="eastAsia"/>
+        </w:rPr>
+        <w:t>i</w:t>
+      </w:r>
+      <w:proofErr w:type="spellEnd"/>
+      <w:r>
+        <w:rPr>
+          <w:rFonts w:ascii="微软雅黑" w:eastAsia="微软雅黑" w:hAnsi="微软雅黑" w:hint="eastAsia"/>
+        </w:rPr>
+        <w:t>的区别。</w:t>
+      </w:r>
+    </w:p>
+    <w:p>
+      <w:pPr>
+        <w:ind w:leftChars="177" w:left="425"/>
+        <w:rPr>
+          <w:rFonts w:ascii="微软雅黑" w:eastAsia="微软雅黑" w:hAnsi="微软雅黑"/>
+        </w:rPr>
+      </w:pPr>
+      <w:r>
+        <w:rPr>
+          <w:rFonts w:ascii="微软雅黑" w:eastAsia="微软雅黑" w:hAnsi="微软雅黑" w:hint="eastAsia"/>
+          <w:noProof/>
+        </w:rPr>
+        <mc:AlternateContent>
+          <mc:Choice Requires="wps">
+            <w:drawing>
+              <wp:anchor distT="0" distB="0" distL="114300" distR="114300" simplePos="0" relativeHeight="251662336" behindDoc="0" locked="0" layoutInCell="1" allowOverlap="1" wp14:anchorId="393C7A0F" wp14:editId="38829F2D">
+                <wp:simplePos x="0" y="0"/>
+                <wp:positionH relativeFrom="column">
+                  <wp:posOffset>571500</wp:posOffset>
+                </wp:positionH>
+                <wp:positionV relativeFrom="paragraph">
+                  <wp:posOffset>35560</wp:posOffset>
+                </wp:positionV>
+                <wp:extent cx="3771900" cy="1513840"/>
+                <wp:effectExtent l="0" t="0" r="38100" b="35560"/>
+                <wp:wrapNone/>
+                <wp:docPr id="1" name="文本框 1"/>
+                <wp:cNvGraphicFramePr/>
+                <a:graphic xmlns:a="http://schemas.openxmlformats.org/drawingml/2006/main">
+                  <a:graphicData uri="http://schemas.microsoft.com/office/word/2010/wordprocessingShape">
+                    <wps:wsp>
+                      <wps:cNvSpPr txBox="1"/>
+                      <wps:spPr>
+                        <a:xfrm>
+                          <a:off x="0" y="0"/>
+                          <a:ext cx="3771900" cy="1513840"/>
+                        </a:xfrm>
+                        <a:prstGeom prst="rect">
+                          <a:avLst/>
+                        </a:prstGeom>
+                        <a:noFill/>
+                        <a:ln>
+                          <a:solidFill>
+                            <a:schemeClr val="tx1"/>
+                          </a:solidFill>
+                        </a:ln>
+                        <a:effectLst/>
+                        <a:extLst>
+                          <a:ext uri="{FAA26D3D-D897-4be2-8F04-BA451C77F1D7}">
+                            <ma14:placeholderFlag xmlns:ma14="http://schemas.microsoft.com/office/mac/drawingml/2011/main"/>
+                          </a:ext>
+                          <a:ext uri="{C572A759-6A51-4108-AA02-DFA0A04FC94B}">
+                            <ma14:wrappingTextBoxFlag xmlns:ma14="http://schemas.microsoft.com/office/mac/drawingml/2011/main"/>
+                          </a:ext>
+                        </a:extLst>
+                      </wps:spPr>
+                      <wps:style>
+                        <a:lnRef idx="0">
+                          <a:schemeClr val="accent1"/>
+                        </a:lnRef>
+                        <a:fillRef idx="0">
+                          <a:schemeClr val="accent1"/>
+                        </a:fillRef>
+                        <a:effectRef idx="0">
+                          <a:schemeClr val="accent1"/>
+                        </a:effectRef>
+                        <a:fontRef idx="minor">
+                          <a:schemeClr val="dk1"/>
+                        </a:fontRef>
+                      </wps:style>
+                      <wps:txbx>
+                        <w:txbxContent>
+                          <w:p>
+                            <w:r>
+                              <w:rPr>
+                                <w:rFonts w:hint="eastAsia"/>
+                              </w:rPr>
+                              <w:t>#</w:t>
+                            </w:r>
+                            <w:proofErr w:type="gramStart"/>
+                            <w:r>
+                              <w:rPr>
+                                <w:rFonts w:hint="eastAsia"/>
+                              </w:rPr>
+                              <w:t>include</w:t>
+                            </w:r>
+                            <w:proofErr w:type="gramEnd"/>
+                            <w:r>
+                              <w:rPr>
+                                <w:rFonts w:hint="eastAsia"/>
+                              </w:rPr>
+                              <w:t xml:space="preserve"> &lt;</w:t>
+                            </w:r>
+                            <w:proofErr w:type="spellStart"/>
+                            <w:r>
+                              <w:rPr>
+                                <w:rFonts w:hint="eastAsia"/>
+                              </w:rPr>
+                              <w:t>iostream</w:t>
+                            </w:r>
+                            <w:proofErr w:type="spellEnd"/>
+                            <w:r>
+                              <w:rPr>
+                                <w:rFonts w:hint="eastAsia"/>
+                              </w:rPr>
+                              <w:t>&gt;</w:t>
+                            </w:r>
+                          </w:p>
+                          <w:p>
+                            <w:proofErr w:type="gramStart"/>
+                            <w:r>
+                              <w:rPr>
+                                <w:rFonts w:hint="eastAsia"/>
+                              </w:rPr>
+                              <w:t>using</w:t>
+                            </w:r>
+                            <w:proofErr w:type="gramEnd"/>
+                            <w:r>
+                              <w:rPr>
+                                <w:rFonts w:hint="eastAsia"/>
+                              </w:rPr>
+                              <w:t xml:space="preserve"> </w:t>
+                            </w:r>
+                            <w:r>
+                              <w:t>namespace</w:t>
+                            </w:r>
+                            <w:r>
+                              <w:rPr>
+                                <w:rFonts w:hint="eastAsia"/>
+                              </w:rPr>
+                              <w:t xml:space="preserve"> </w:t>
+                            </w:r>
+                            <w:proofErr w:type="spellStart"/>
+                            <w:r>
+                              <w:rPr>
+                                <w:rFonts w:hint="eastAsia"/>
+                              </w:rPr>
+                              <w:t>std</w:t>
+                            </w:r>
+                            <w:proofErr w:type="spellEnd"/>
+                          </w:p>
+                          <w:p>
+                            <w:proofErr w:type="spellStart"/>
+                            <w:proofErr w:type="gramStart"/>
+                            <w:r>
+                              <w:rPr>
+                                <w:rFonts w:hint="eastAsia"/>
+                              </w:rPr>
+                              <w:t>int</w:t>
+                            </w:r>
+                            <w:proofErr w:type="spellEnd"/>
+                            <w:proofErr w:type="gramEnd"/>
+                            <w:r>
+                              <w:rPr>
+                                <w:rFonts w:hint="eastAsia"/>
+                              </w:rPr>
+                              <w:t xml:space="preserve"> main(){</w:t>
+                            </w:r>
+                          </w:p>
+                          <w:p>
+                            <w:pPr>
+                              <w:ind w:firstLineChars="236" w:firstLine="566"/>
+                            </w:pPr>
+                            <w:proofErr w:type="spellStart"/>
+                            <w:proofErr w:type="gramStart"/>
+                            <w:r>
+                              <w:rPr>
+                                <w:rFonts w:hint="eastAsia"/>
+                              </w:rPr>
+                              <w:t>int</w:t>
+                            </w:r>
+                            <w:proofErr w:type="spellEnd"/>
+                            <w:proofErr w:type="gramEnd"/>
+                            <w:r>
+                              <w:rPr>
+                                <w:rFonts w:hint="eastAsia"/>
+                              </w:rPr>
+                              <w:t xml:space="preserve"> a=1,b=1;</w:t>
+                            </w:r>
+                          </w:p>
+                          <w:p>
+                            <w:pPr>
+                              <w:ind w:firstLineChars="236" w:firstLine="566"/>
+                            </w:pPr>
+                            <w:proofErr w:type="spellStart"/>
+                            <w:proofErr w:type="gramStart"/>
+                            <w:r>
+                              <w:rPr>
+                                <w:rFonts w:hint="eastAsia"/>
+                              </w:rPr>
+                              <w:t>cout</w:t>
+                            </w:r>
+                            <w:proofErr w:type="spellEnd"/>
+                            <w:proofErr w:type="gramEnd"/>
+                            <w:r>
+                              <w:rPr>
+                                <w:rFonts w:hint="eastAsia"/>
+                              </w:rPr>
+                              <w:t>&lt;&lt;a++&lt;&lt;</w:t>
+                            </w:r>
+                            <w:r>
+                              <w:t>”</w:t>
+                            </w:r>
+                            <w:r>
+                              <w:rPr>
+                                <w:rFonts w:hint="eastAsia"/>
+                              </w:rPr>
+                              <w:t xml:space="preserve"> </w:t>
+                            </w:r>
+                            <w:r>
+                              <w:t>”</w:t>
+                            </w:r>
+                            <w:r>
+                              <w:rPr>
+                                <w:rFonts w:hint="eastAsia"/>
+                              </w:rPr>
+                              <w:t>&lt;&lt;b++&lt;&lt;</w:t>
+                            </w:r>
+                            <w:proofErr w:type="spellStart"/>
+                            <w:r>
+                              <w:rPr>
+                                <w:rFonts w:hint="eastAsia"/>
+                              </w:rPr>
+                              <w:t>endl</w:t>
+                            </w:r>
+                            <w:proofErr w:type="spellEnd"/>
+                            <w:r>
+                              <w:rPr>
+                                <w:rFonts w:hint="eastAsia"/>
+                              </w:rPr>
+                              <w:t>;</w:t>
+                            </w:r>
+                          </w:p>
+                          <w:p>
+                            <w:pPr>
+                              <w:ind w:firstLineChars="236" w:firstLine="566"/>
+                            </w:pPr>
+                            <w:proofErr w:type="spellStart"/>
+                            <w:proofErr w:type="gramStart"/>
+                            <w:r>
+                              <w:rPr>
+                                <w:rFonts w:hint="eastAsia"/>
+                              </w:rPr>
+                              <w:t>cout</w:t>
+                            </w:r>
+                            <w:proofErr w:type="spellEnd"/>
+                            <w:proofErr w:type="gramEnd"/>
+                            <w:r>
+                              <w:rPr>
+                                <w:rFonts w:hint="eastAsia"/>
+                              </w:rPr>
+                              <w:t>&lt;&lt;a&lt;&lt;</w:t>
+                            </w:r>
+                            <w:r>
+                              <w:t>”</w:t>
+                            </w:r>
+                            <w:r>
+                              <w:rPr>
+                                <w:rFonts w:hint="eastAsia"/>
+                              </w:rPr>
+                              <w:t xml:space="preserve"> </w:t>
+                            </w:r>
+                            <w:r>
+                              <w:t>”</w:t>
+                            </w:r>
+                            <w:r>
+                              <w:rPr>
+                                <w:rFonts w:hint="eastAsia"/>
+                              </w:rPr>
+                              <w:t>&lt;&lt;b&lt;&lt;</w:t>
+                            </w:r>
+                            <w:proofErr w:type="spellStart"/>
+                            <w:r>
+                              <w:rPr>
+                                <w:rFonts w:hint="eastAsia"/>
+                              </w:rPr>
+                              <w:t>endl</w:t>
+                            </w:r>
+                            <w:proofErr w:type="spellEnd"/>
+                            <w:r>
+                              <w:rPr>
+                                <w:rFonts w:hint="eastAsia"/>
+                              </w:rPr>
+                              <w:t>;</w:t>
+                            </w:r>
+                          </w:p>
+                          <w:p>
+                            <w:r>
+                              <w:rPr>
+                                <w:rFonts w:hint="eastAsia"/>
+                              </w:rPr>
+                              <w:t>}</w:t>
+                            </w:r>
+                          </w:p>
+                        </w:txbxContent>
+                      </wps:txbx>
+                      <wps:bodyPr rot="0" spcFirstLastPara="0" vertOverflow="overflow" horzOverflow="overflow" vert="horz" wrap="square" lIns="91440" tIns="45720" rIns="91440" bIns="45720" numCol="1" spcCol="0" rtlCol="0" fromWordArt="0" anchor="t" anchorCtr="0" forceAA="0" compatLnSpc="1">
+                        <a:prstTxWarp prst="textNoShape">
+                          <a:avLst/>
+                        </a:prstTxWarp>
+                        <a:noAutofit/>
+                      </wps:bodyPr>
+                    </wps:wsp>
+                  </a:graphicData>
+                </a:graphic>
+                <wp14:sizeRelH relativeFrom="margin">
+                  <wp14:pctWidth>0</wp14:pctWidth>
+                </wp14:sizeRelH>
+                <wp14:sizeRelV relativeFrom="margin">
+                  <wp14:pctHeight>0</wp14:pctHeight>
+                </wp14:sizeRelV>
+              </wp:anchor>
+            </w:drawing>
+          </mc:Choice>
+          <mc:Fallback>
+            <w:pict>
+              <v:shape id="文本框 1" o:spid="_x0000_s1031" type="#_x0000_t202" style="position:absolute;left:0;text-align:left;margin-left:45pt;margin-top:2.8pt;width:297pt;height:119.2pt;z-index:251662336;visibility:visible;mso-wrap-style:square;mso-width-percent:0;mso-height-percent:0;mso-wrap-distance-left:9pt;mso-wrap-distance-top:0;mso-wrap-distance-right:9pt;mso-wrap-distance-bottom:0;mso-position-horizontal:absolute;mso-position-horizontal-relative:text;mso-position-vertical:absolute;mso-position-vertical-relative:text;mso-width-percent:0;mso-height-percent:0;mso-width-relative:margin;mso-height-relative:margin;v-text-anchor:top" o:gfxdata="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" filled="f" strokecolor="black [3213]">
+                <v:textbox>
+                  <w:txbxContent>
+                    <w:p>
+                      <w:r>
+                        <w:rPr>
+                          <w:rFonts w:hint="eastAsia"/>
+                        </w:rPr>
+                        <w:t>#</w:t>
+                      </w:r>
+                      <w:proofErr w:type="gramStart"/>
+                      <w:r>
+                        <w:rPr>
+                          <w:rFonts w:hint="eastAsia"/>
+                        </w:rPr>
+                        <w:t>include</w:t>
+                      </w:r>
+                      <w:proofErr w:type="gramEnd"/>
+                      <w:r>
+                        <w:rPr>
+                          <w:rFonts w:hint="eastAsia"/>
+                        </w:rPr>
+                        <w:t xml:space="preserve"> &lt;</w:t>
+                      </w:r>
+                      <w:proofErr w:type="spellStart"/>
+                      <w:r>
+                        <w:rPr>
+                          <w:rFonts w:hint="eastAsia"/>
+                        </w:rPr>
+                        <w:t>iostream</w:t>
+                      </w:r>
+                      <w:proofErr w:type="spellEnd"/>
+                      <w:r>
+                        <w:rPr>
+                          <w:rFonts w:hint="eastAsia"/>
+                        </w:rPr>
+                        <w:t>&gt;</w:t>
+                      </w:r>
+                    </w:p>
+                    <w:p>
+                      <w:proofErr w:type="gramStart"/>
+                      <w:r>
+                        <w:rPr>
+                          <w:rFonts w:hint="eastAsia"/>
+                        </w:rPr>
+                        <w:t>using</w:t>
+                      </w:r>
+                      <w:proofErr w:type="gramEnd"/>
+                      <w:r>
+                        <w:rPr>
+                          <w:rFonts w:hint="eastAsia"/>
+                        </w:rPr>
+                        <w:t xml:space="preserve"> </w:t>
+                      </w:r>
+                      <w:r>
+                        <w:t>namespace</w:t>
+                      </w:r>
+                      <w:r>
+                        <w:rPr>
+                          <w:rFonts w:hint="eastAsia"/>
+                        </w:rPr>
+                        <w:t xml:space="preserve"> </w:t>
+                      </w:r>
+                      <w:proofErr w:type="spellStart"/>
+                      <w:r>
+                        <w:rPr>
+                          <w:rFonts w:hint="eastAsia"/>
+                        </w:rPr>
+                        <w:t>std</w:t>
+                      </w:r>
+                      <w:proofErr w:type="spellEnd"/>
+                    </w:p>
+                    <w:p>
+                      <w:proofErr w:type="spellStart"/>
+                      <w:proofErr w:type="gramStart"/>
+                      <w:r>
+                        <w:rPr>
+                          <w:rFonts w:hint="eastAsia"/>
+                        </w:rPr>
+                        <w:t>int</w:t>
+                      </w:r>
+                      <w:proofErr w:type="spellEnd"/>
+                      <w:proofErr w:type="gramEnd"/>
+                      <w:r>
+                        <w:rPr>
+                          <w:rFonts w:hint="eastAsia"/>
+                        </w:rPr>
+                        <w:t xml:space="preserve"> main(){</w:t>
+                      </w:r>
+                    </w:p>
+                    <w:p>
+                      <w:pPr>
+                        <w:ind w:firstLineChars="236" w:firstLine="566"/>
+                      </w:pPr>
+                      <w:proofErr w:type="spellStart"/>
+                      <w:proofErr w:type="gramStart"/>
+                      <w:r>
+                        <w:rPr>
+                          <w:rFonts w:hint="eastAsia"/>
+                        </w:rPr>
+                        <w:t>int</w:t>
+                      </w:r>
+                      <w:proofErr w:type="spellEnd"/>
+                      <w:proofErr w:type="gramEnd"/>
+                      <w:r>
+                        <w:rPr>
+                          <w:rFonts w:hint="eastAsia"/>
+                        </w:rPr>
+                        <w:t xml:space="preserve"> a=1,b=1;</w:t>
+                      </w:r>
+                    </w:p>
+                    <w:p>
+                      <w:pPr>
+                        <w:ind w:firstLineChars="236" w:firstLine="566"/>
+                      </w:pPr>
+                      <w:proofErr w:type="spellStart"/>
+                      <w:proofErr w:type="gramStart"/>
+                      <w:r>
+                        <w:rPr>
+                          <w:rFonts w:hint="eastAsia"/>
+                        </w:rPr>
+                        <w:t>cout</w:t>
+                      </w:r>
+                      <w:proofErr w:type="spellEnd"/>
+                      <w:proofErr w:type="gramEnd"/>
+                      <w:r>
+                        <w:rPr>
+                          <w:rFonts w:hint="eastAsia"/>
+                        </w:rPr>
+                        <w:t>&lt;&lt;a++&lt;&lt;</w:t>
+                      </w:r>
+                      <w:r>
+                        <w:t>”</w:t>
+                      </w:r>
+                      <w:r>
+                        <w:rPr>
+                          <w:rFonts w:hint="eastAsia"/>
+                        </w:rPr>
+                        <w:t xml:space="preserve"> </w:t>
+                      </w:r>
+                      <w:r>
+                        <w:t>”</w:t>
+                      </w:r>
+                      <w:r>
+                        <w:rPr>
+                          <w:rFonts w:hint="eastAsia"/>
+                        </w:rPr>
+                        <w:t>&lt;&lt;b++&lt;&lt;</w:t>
+                      </w:r>
+                      <w:proofErr w:type="spellStart"/>
+                      <w:r>
+                        <w:rPr>
+                          <w:rFonts w:hint="eastAsia"/>
+                        </w:rPr>
+                        <w:t>endl</w:t>
+                      </w:r>
+                      <w:proofErr w:type="spellEnd"/>
+                      <w:r>
+                        <w:rPr>
+                          <w:rFonts w:hint="eastAsia"/>
+                        </w:rPr>
+                        <w:t>;</w:t>
+                      </w:r>
+                    </w:p>
+                    <w:p>
+                      <w:pPr>
+                        <w:ind w:firstLineChars="236" w:firstLine="566"/>
+                      </w:pPr>
+                      <w:proofErr w:type="spellStart"/>
+                      <w:proofErr w:type="gramStart"/>
+                      <w:r>
+                        <w:rPr>
+                          <w:rFonts w:hint="eastAsia"/>
+                        </w:rPr>
+                        <w:t>cout</w:t>
+                      </w:r>
+                      <w:proofErr w:type="spellEnd"/>
+                      <w:proofErr w:type="gramEnd"/>
+                      <w:r>
+                        <w:rPr>
+                          <w:rFonts w:hint="eastAsia"/>
+                        </w:rPr>
+                        <w:t>&lt;&lt;a&lt;&lt;</w:t>
+                      </w:r>
+                      <w:r>
+                        <w:t>”</w:t>
+                      </w:r>
+                      <w:r>
+                        <w:rPr>
+                          <w:rFonts w:hint="eastAsia"/>
+                        </w:rPr>
+                        <w:t xml:space="preserve"> </w:t>
+                      </w:r>
+                      <w:r>
+                        <w:t>”</w:t>
+                      </w:r>
+                      <w:r>
+                        <w:rPr>
+                          <w:rFonts w:hint="eastAsia"/>
+                        </w:rPr>
+                        <w:t>&lt;&lt;b&lt;&lt;</w:t>
+                      </w:r>
+                      <w:proofErr w:type="spellStart"/>
+                      <w:r>
+                        <w:rPr>
+                          <w:rFonts w:hint="eastAsia"/>
+                        </w:rPr>
+                        <w:t>endl</w:t>
+                      </w:r>
+                      <w:proofErr w:type="spellEnd"/>
+                      <w:r>
+                        <w:rPr>
+                          <w:rFonts w:hint="eastAsia"/>
+                        </w:rPr>
+                        <w:t>;</w:t>
+                      </w:r>
+                    </w:p>
+                    <w:p>
+                      <w:r>
+                        <w:rPr>
+                          <w:rFonts w:hint="eastAsia"/>
+                        </w:rPr>
+                        <w:t>}</w:t>
+                      </w:r>
+                    </w:p>
+                  </w:txbxContent>
+                </v:textbox>
+              </v:shape>
+            </w:pict>
+          </mc:Fallback>
+        </mc:AlternateContent>
+      </w:r>
+    </w:p>
+    <w:p>
+      <w:pPr>
+        <w:ind w:leftChars="177" w:left="425"/>
+        <w:rPr>
+          <w:rFonts w:ascii="微软雅黑" w:eastAsia="微软雅黑" w:hAnsi="微软雅黑"/>
+        </w:rPr>
+      </w:pPr>
+    </w:p>
+    <w:p>
+      <w:pPr>
+        <w:ind w:leftChars="177" w:left="425"/>
+        <w:rPr>
+          <w:rFonts w:ascii="微软雅黑" w:eastAsia="微软雅黑" w:hAnsi="微软雅黑"/>
+        </w:rPr>
+      </w:pPr>
+    </w:p>
+    <w:p>
+      <w:pPr>
+        <w:ind w:leftChars="177" w:left="425"/>
+        <w:rPr>
+          <w:rFonts w:ascii="微软雅黑" w:eastAsia="微软雅黑" w:hAnsi="微软雅黑"/>
+        </w:rPr>
+      </w:pPr>
+    </w:p>
+    <w:p>
+      <w:pPr>
+        <w:rPr>
+          <w:rFonts w:ascii="微软雅黑" w:eastAsia="微软雅黑" w:hAnsi="微软雅黑"/>
+        </w:rPr>
+      </w:pPr>
+    </w:p>
+    <w:p>
+      <w:pPr>
+        <w:ind w:leftChars="177" w:left="425"/>
+        <w:rPr>
+          <w:rFonts w:ascii="微软雅黑" w:eastAsia="微软雅黑" w:hAnsi="微软雅黑"/>
+        </w:rPr>
+      </w:pPr>
+      <w:r>
+        <w:rPr>
+          <w:rFonts w:ascii="微软雅黑" w:eastAsia="微软雅黑" w:hAnsi="微软雅黑" w:hint="eastAsia"/>
+        </w:rPr>
+        <w:t>习题4.</w:t>
       </w:r>
     </w:p>
     <w:p>
@@ -4602,7 +7482,7 @@
   <w:abstractNum w:abstractNumId="0">
     <w:nsid w:val="03823705"/>
     <w:multiLevelType w:val="hybridMultilevel"/>
-    <w:tmpl w:val="058C1216"/>
+    <w:tmpl w:val="92380F92"/>
     <w:lvl w:ilvl="0" w:tplc="04090001">
       <w:start w:val="1"/>
       <w:numFmt w:val="bullet"/>
@@ -5012,16 +7892,15 @@
     </w:lvl>
   </w:abstractNum>
   <w:abstractNum w:abstractNumId="4">
-    <w:nsid w:val="5AD72BE2"/>
+    <w:nsid w:val="4F8E2EF8"/>
     <w:multiLevelType w:val="hybridMultilevel"/>
-    <w:tmpl w:val="1DCC75A0"/>
-    <w:lvl w:ilvl="0" w:tplc="742C37EE">
-      <w:start w:val="1"/>
+    <w:tmpl w:val="74682F3E"/>
+    <w:lvl w:ilvl="0" w:tplc="7DA8F1F8">
       <w:numFmt w:val="decimalZero"/>
       <w:lvlText w:val="%1"/>
       <w:lvlJc w:val="left"/>
       <w:pPr>
-        <w:ind w:left="840" w:hanging="840"/>
+        <w:ind w:left="420" w:hanging="420"/>
       </w:pPr>
       <w:rPr>
         <w:rFonts w:hint="eastAsia"/>
@@ -5100,6 +7979,95 @@
       </w:pPr>
     </w:lvl>
   </w:abstractNum>
+  <w:abstractNum w:abstractNumId="5">
+    <w:nsid w:val="5AD72BE2"/>
+    <w:multiLevelType w:val="hybridMultilevel"/>
+    <w:tmpl w:val="1DCC75A0"/>
+    <w:lvl w:ilvl="0" w:tplc="742C37EE">
+      <w:start w:val="1"/>
+      <w:numFmt w:val="decimalZero"/>
+      <w:lvlText w:val="%1"/>
+      <w:lvlJc w:val="left"/>
+      <w:pPr>
+        <w:ind w:left="840" w:hanging="840"/>
+      </w:pPr>
+      <w:rPr>
+        <w:rFonts w:hint="eastAsia"/>
+      </w:rPr>
+    </w:lvl>
+    <w:lvl w:ilvl="1" w:tplc="04090019" w:tentative="1">
+      <w:start w:val="1"/>
+      <w:numFmt w:val="lowerLetter"/>
+      <w:lvlText w:val="%2)"/>
+      <w:lvlJc w:val="left"/>
+      <w:pPr>
+        <w:ind w:left="960" w:hanging="480"/>
+      </w:pPr>
+    </w:lvl>
+    <w:lvl w:ilvl="2" w:tplc="0409001B" w:tentative="1">
+      <w:start w:val="1"/>
+      <w:numFmt w:val="lowerRoman"/>
+      <w:lvlText w:val="%3."/>
+      <w:lvlJc w:val="right"/>
+      <w:pPr>
+        <w:ind w:left="1440" w:hanging="480"/>
+      </w:pPr>
+    </w:lvl>
+    <w:lvl w:ilvl="3" w:tplc="0409000F" w:tentative="1">
+      <w:start w:val="1"/>
+      <w:numFmt w:val="decimal"/>
+      <w:lvlText w:val="%4."/>
+      <w:lvlJc w:val="left"/>
+      <w:pPr>
+        <w:ind w:left="1920" w:hanging="480"/>
+      </w:pPr>
+    </w:lvl>
+    <w:lvl w:ilvl="4" w:tplc="04090019" w:tentative="1">
+      <w:start w:val="1"/>
+      <w:numFmt w:val="lowerLetter"/>
+      <w:lvlText w:val="%5)"/>
+      <w:lvlJc w:val="left"/>
+      <w:pPr>
+        <w:ind w:left="2400" w:hanging="480"/>
+      </w:pPr>
+    </w:lvl>
+    <w:lvl w:ilvl="5" w:tplc="0409001B" w:tentative="1">
+      <w:start w:val="1"/>
+      <w:numFmt w:val="lowerRoman"/>
+      <w:lvlText w:val="%6."/>
+      <w:lvlJc w:val="right"/>
+      <w:pPr>
+        <w:ind w:left="2880" w:hanging="480"/>
+      </w:pPr>
+    </w:lvl>
+    <w:lvl w:ilvl="6" w:tplc="0409000F" w:tentative="1">
+      <w:start w:val="1"/>
+      <w:numFmt w:val="decimal"/>
+      <w:lvlText w:val="%7."/>
+      <w:lvlJc w:val="left"/>
+      <w:pPr>
+        <w:ind w:left="3360" w:hanging="480"/>
+      </w:pPr>
+    </w:lvl>
+    <w:lvl w:ilvl="7" w:tplc="04090019" w:tentative="1">
+      <w:start w:val="1"/>
+      <w:numFmt w:val="lowerLetter"/>
+      <w:lvlText w:val="%8)"/>
+      <w:lvlJc w:val="left"/>
+      <w:pPr>
+        <w:ind w:left="3840" w:hanging="480"/>
+      </w:pPr>
+    </w:lvl>
+    <w:lvl w:ilvl="8" w:tplc="0409001B" w:tentative="1">
+      <w:start w:val="1"/>
+      <w:numFmt w:val="lowerRoman"/>
+      <w:lvlText w:val="%9."/>
+      <w:lvlJc w:val="right"/>
+      <w:pPr>
+        <w:ind w:left="4320" w:hanging="480"/>
+      </w:pPr>
+    </w:lvl>
+  </w:abstractNum>
   <w:num w:numId="1">
     <w:abstractNumId w:val="1"/>
   </w:num>
@@ -5107,13 +8075,16 @@
     <w:abstractNumId w:val="3"/>
   </w:num>
   <w:num w:numId="3">
-    <w:abstractNumId w:val="4"/>
+    <w:abstractNumId w:val="5"/>
   </w:num>
   <w:num w:numId="4">
     <w:abstractNumId w:val="2"/>
   </w:num>
   <w:num w:numId="5">
     <w:abstractNumId w:val="0"/>
+  </w:num>
+  <w:num w:numId="6">
+    <w:abstractNumId w:val="4"/>
   </w:num>
 </w:numbering>
 </file>
@@ -6093,7 +9064,7 @@
 </file>
 
 <file path=customXml/itemProps1.xml><?xml version="1.0" encoding="utf-8"?>
-<ds:datastoreItem xmlns:ds="http://schemas.openxmlformats.org/officeDocument/2006/customXml" ds:itemID="{F2B0A848-A494-8D49-ADFE-A92E5C7755D2}">
+<ds:datastoreItem xmlns:ds="http://schemas.openxmlformats.org/officeDocument/2006/customXml" ds:itemID="{085D4EDE-4C06-2D4E-8735-83FE62401094}">
   <ds:schemaRefs>
     <ds:schemaRef ds:uri="http://schemas.openxmlformats.org/officeDocument/2006/bibliography"/>
   </ds:schemaRefs>

--- a/Draft/Chapter1.docx
+++ b/Draft/Chapter1.docx
@@ -1378,9 +1378,8 @@
     </w:p>
     <w:p>
       <w:pPr>
-        <w:ind w:firstLineChars="236" w:firstLine="566"/>
-        <w:rPr>
-          <w:rFonts w:ascii="微软雅黑" w:eastAsia="微软雅黑" w:hAnsi="微软雅黑"/>
+        <w:rPr>
+          <w:rFonts w:ascii="微软雅黑" w:eastAsia="微软雅黑" w:hAnsi="微软雅黑" w:hint="eastAsia"/>
         </w:rPr>
       </w:pPr>
     </w:p>
@@ -3265,6 +3264,8 @@
           <w:rFonts w:ascii="微软雅黑" w:eastAsia="微软雅黑" w:hAnsi="微软雅黑"/>
         </w:rPr>
       </w:pPr>
+      <w:bookmarkStart w:id="0" w:name="_GoBack"/>
+      <w:bookmarkEnd w:id="0"/>
     </w:p>
     <w:p>
       <w:pPr>
@@ -3525,7 +3526,7 @@
         <mc:AlternateContent>
           <mc:Choice Requires="wps">
             <w:drawing>
-              <wp:anchor distT="0" distB="0" distL="114300" distR="114300" simplePos="0" relativeHeight="251661312" behindDoc="0" locked="0" layoutInCell="1" allowOverlap="1" wp14:anchorId="1F29D4BD" wp14:editId="04245580">
+              <wp:anchor distT="0" distB="0" distL="114300" distR="114300" simplePos="0" relativeHeight="251661312" behindDoc="0" locked="0" layoutInCell="1" allowOverlap="1" wp14:anchorId="1F29D4BD" wp14:editId="2E7E0907">
                 <wp:simplePos x="0" y="0"/>
                 <wp:positionH relativeFrom="column">
                   <wp:posOffset>-228600</wp:posOffset>
@@ -3533,7 +3534,7 @@
                 <wp:positionV relativeFrom="paragraph">
                   <wp:posOffset>1691640</wp:posOffset>
                 </wp:positionV>
-                <wp:extent cx="5715000" cy="1722120"/>
+                <wp:extent cx="5715000" cy="1976120"/>
                 <wp:effectExtent l="0" t="0" r="25400" b="30480"/>
                 <wp:wrapSquare wrapText="bothSides"/>
                 <wp:docPr id="7" name="文本框 7"/>
@@ -3545,7 +3546,7 @@
                       <wps:spPr>
                         <a:xfrm>
                           <a:off x="0" y="0"/>
-                          <a:ext cx="5715000" cy="1722120"/>
+                          <a:ext cx="5715000" cy="1976120"/>
                         </a:xfrm>
                         <a:prstGeom prst="rect">
                           <a:avLst/>
@@ -3744,6 +3745,12 @@
                             </w:r>
                           </w:p>
                           <w:p>
+                            <w:pPr>
+                              <w:rPr>
+                                <w:rFonts w:hint="eastAsia"/>
+                              </w:rPr>
+                            </w:pPr>
+                            <w:proofErr w:type="gramStart"/>
                             <w:r>
                               <w:t>06</w:t>
                             </w:r>
@@ -3755,8 +3762,33 @@
                               <w:t>bool</w:t>
                             </w:r>
                             <w:proofErr w:type="spellEnd"/>
-                            <w:r>
-                              <w:t xml:space="preserve"> g = true;</w:t>
+                            <w:proofErr w:type="gramEnd"/>
+                            <w:r>
+                              <w:t xml:space="preserve"> g</w:t>
+                            </w:r>
+                            <w:r>
+                              <w:rPr>
+                                <w:rFonts w:hint="eastAsia"/>
+                              </w:rPr>
+                              <w:t>;</w:t>
+                            </w:r>
+                          </w:p>
+                          <w:p>
+                            <w:r>
+                              <w:rPr>
+                                <w:rFonts w:hint="eastAsia"/>
+                              </w:rPr>
+                              <w:t>07</w:t>
+                            </w:r>
+                            <w:r>
+                              <w:rPr>
+                                <w:rFonts w:hint="eastAsia"/>
+                              </w:rPr>
+                              <w:tab/>
+                              <w:t>g</w:t>
+                            </w:r>
+                            <w:r>
+                              <w:t xml:space="preserve"> = true;</w:t>
                             </w:r>
                           </w:p>
                         </w:txbxContent>
@@ -3781,7 +3813,11 @@
           </mc:Choice>
           <mc:Fallback>
             <w:pict>
-              <v:shape id="文本框 7" o:spid="_x0000_s1028" type="#_x0000_t202" style="position:absolute;left:0;text-align:left;margin-left:-17.95pt;margin-top:133.2pt;width:450pt;height:135.6pt;z-index:251661312;visibility:visible;mso-wrap-style:square;mso-width-percent:0;mso-height-percent:0;mso-wrap-distance-left:9pt;mso-wrap-distance-top:0;mso-wrap-distance-right:9pt;mso-wrap-distance-bottom:0;mso-position-horizontal:absolute;mso-position-horizontal-relative:text;mso-position-vertical:absolute;mso-position-vertical-relative:text;mso-width-percent:0;mso-height-percent:0;mso-width-relative:margin;mso-height-relative:margin;v-text-anchor:top" o:gfxdata="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" filled="f" strokecolor="black [3213]">
+              <v:shapetype id="_x0000_t202" coordsize="21600,21600" o:spt="202" path="m0,0l0,21600,21600,21600,21600,0xe">
+                <v:stroke joinstyle="miter"/>
+                <v:path gradientshapeok="t" o:connecttype="rect"/>
+              </v:shapetype>
+              <v:shape id="文本框 7" o:spid="_x0000_s1028" type="#_x0000_t202" style="position:absolute;left:0;text-align:left;margin-left:-17.95pt;margin-top:133.2pt;width:450pt;height:155.6pt;z-index:251661312;visibility:visible;mso-wrap-style:square;mso-width-percent:0;mso-height-percent:0;mso-wrap-distance-left:9pt;mso-wrap-distance-top:0;mso-wrap-distance-right:9pt;mso-wrap-distance-bottom:0;mso-position-horizontal:absolute;mso-position-horizontal-relative:text;mso-position-vertical:absolute;mso-position-vertical-relative:text;mso-width-percent:0;mso-height-percent:0;mso-width-relative:margin;mso-height-relative:margin;v-text-anchor:top" o:gfxdata="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" filled="f" strokecolor="black [3213]">
                 <v:textbox>
                   <w:txbxContent>
                     <w:p>
@@ -3949,6 +3985,12 @@
                       </w:r>
                     </w:p>
                     <w:p>
+                      <w:pPr>
+                        <w:rPr>
+                          <w:rFonts w:hint="eastAsia"/>
+                        </w:rPr>
+                      </w:pPr>
+                      <w:proofErr w:type="gramStart"/>
                       <w:r>
                         <w:t>06</w:t>
                       </w:r>
@@ -3960,8 +4002,33 @@
                         <w:t>bool</w:t>
                       </w:r>
                       <w:proofErr w:type="spellEnd"/>
-                      <w:r>
-                        <w:t xml:space="preserve"> g = true;</w:t>
+                      <w:proofErr w:type="gramEnd"/>
+                      <w:r>
+                        <w:t xml:space="preserve"> g</w:t>
+                      </w:r>
+                      <w:r>
+                        <w:rPr>
+                          <w:rFonts w:hint="eastAsia"/>
+                        </w:rPr>
+                        <w:t>;</w:t>
+                      </w:r>
+                    </w:p>
+                    <w:p>
+                      <w:r>
+                        <w:rPr>
+                          <w:rFonts w:hint="eastAsia"/>
+                        </w:rPr>
+                        <w:t>07</w:t>
+                      </w:r>
+                      <w:r>
+                        <w:rPr>
+                          <w:rFonts w:hint="eastAsia"/>
+                        </w:rPr>
+                        <w:tab/>
+                        <w:t>g</w:t>
+                      </w:r>
+                      <w:r>
+                        <w:t xml:space="preserve"> = true;</w:t>
                       </w:r>
                     </w:p>
                   </w:txbxContent>
@@ -4053,6 +4120,112 @@
       <w:pPr>
         <w:ind w:firstLineChars="236" w:firstLine="566"/>
         <w:rPr>
+          <w:rFonts w:ascii="微软雅黑" w:eastAsia="微软雅黑" w:hAnsi="微软雅黑" w:hint="eastAsia"/>
+        </w:rPr>
+      </w:pPr>
+      <w:r>
+        <w:rPr>
+          <w:rFonts w:ascii="微软雅黑" w:eastAsia="微软雅黑" w:hAnsi="微软雅黑" w:hint="eastAsia"/>
+        </w:rPr>
+        <w:t>每行语句开始前，都有一个“表示类型”的单词，例如</w:t>
+      </w:r>
+      <w:proofErr w:type="spellStart"/>
+      <w:r>
+        <w:rPr>
+          <w:rFonts w:ascii="微软雅黑" w:eastAsia="微软雅黑" w:hAnsi="微软雅黑" w:hint="eastAsia"/>
+        </w:rPr>
+        <w:t>int</w:t>
+      </w:r>
+      <w:proofErr w:type="spellEnd"/>
+      <w:r>
+        <w:rPr>
+          <w:rFonts w:ascii="微软雅黑" w:eastAsia="微软雅黑" w:hAnsi="微软雅黑" w:hint="eastAsia"/>
+        </w:rPr>
+        <w:t>，例如</w:t>
+      </w:r>
+      <w:proofErr w:type="spellStart"/>
+      <w:r>
+        <w:rPr>
+          <w:rFonts w:ascii="微软雅黑" w:eastAsia="微软雅黑" w:hAnsi="微软雅黑" w:hint="eastAsia"/>
+        </w:rPr>
+        <w:t>unsinged</w:t>
+      </w:r>
+      <w:proofErr w:type="spellEnd"/>
+      <w:r>
+        <w:rPr>
+          <w:rFonts w:ascii="微软雅黑" w:eastAsia="微软雅黑" w:hAnsi="微软雅黑" w:hint="eastAsia"/>
+        </w:rPr>
+        <w:t xml:space="preserve"> </w:t>
+      </w:r>
+      <w:proofErr w:type="spellStart"/>
+      <w:r>
+        <w:rPr>
+          <w:rFonts w:ascii="微软雅黑" w:eastAsia="微软雅黑" w:hAnsi="微软雅黑" w:hint="eastAsia"/>
+        </w:rPr>
+        <w:t>int</w:t>
+      </w:r>
+      <w:proofErr w:type="spellEnd"/>
+      <w:r>
+        <w:rPr>
+          <w:rFonts w:ascii="微软雅黑" w:eastAsia="微软雅黑" w:hAnsi="微软雅黑" w:hint="eastAsia"/>
+        </w:rPr>
+        <w:t>，例如float等等。这些单词由系统规定，不能随便更改（但是可以自己创造类型）。后面紧跟着一个“表示名称”的单词，这就是变量名。</w:t>
+      </w:r>
+      <w:r>
+        <w:rPr>
+          <w:rFonts w:ascii="微软雅黑" w:eastAsia="微软雅黑" w:hAnsi="微软雅黑" w:hint="eastAsia"/>
+        </w:rPr>
+        <w:t>变量名可以由字母、下划线、数字组成，但是变量名的第一个字母不能以数字开头。</w:t>
+      </w:r>
+    </w:p>
+    <w:p>
+      <w:pPr>
+        <w:ind w:firstLineChars="236" w:firstLine="566"/>
+        <w:rPr>
+          <w:rFonts w:ascii="微软雅黑" w:eastAsia="微软雅黑" w:hAnsi="微软雅黑" w:hint="eastAsia"/>
+        </w:rPr>
+      </w:pPr>
+      <w:r>
+        <w:rPr>
+          <w:rFonts w:ascii="微软雅黑" w:eastAsia="微软雅黑" w:hAnsi="微软雅黑" w:hint="eastAsia"/>
+        </w:rPr>
+        <w:t>等号的前半部分叫做“变量定义”。</w:t>
+      </w:r>
+      <w:r>
+        <w:rPr>
+          <w:rFonts w:ascii="微软雅黑" w:eastAsia="微软雅黑" w:hAnsi="微软雅黑" w:hint="eastAsia"/>
+        </w:rPr>
+        <w:t>变量的赋值操作在定义之后随时可以进行，甚至可以在定义的同时进行.</w:t>
+      </w:r>
+      <w:r>
+        <w:rPr>
+          <w:rFonts w:ascii="微软雅黑" w:eastAsia="微软雅黑" w:hAnsi="微软雅黑" w:hint="eastAsia"/>
+        </w:rPr>
+        <w:t xml:space="preserve"> </w:t>
+      </w:r>
+      <w:r>
+        <w:rPr>
+          <w:rFonts w:ascii="微软雅黑" w:eastAsia="微软雅黑" w:hAnsi="微软雅黑" w:hint="eastAsia"/>
+        </w:rPr>
+        <w:t>所谓赋值操作就是指“=xxx”。例如程序2-3中，从00~05行都是在变量定义的同时进行赋值，而06和07行分别在进行变量定义、赋值。</w:t>
+      </w:r>
+      <w:r>
+        <w:rPr>
+          <w:rFonts w:ascii="微软雅黑" w:eastAsia="微软雅黑" w:hAnsi="微软雅黑" w:hint="eastAsia"/>
+        </w:rPr>
+        <w:t>在C++</w:t>
+      </w:r>
+      <w:r>
+        <w:rPr>
+          <w:rFonts w:ascii="微软雅黑" w:eastAsia="微软雅黑" w:hAnsi="微软雅黑" w:hint="eastAsia"/>
+        </w:rPr>
+        <w:t>中，我们必须遵循“先定义、后使用”的约束。</w:t>
+      </w:r>
+    </w:p>
+    <w:p>
+      <w:pPr>
+        <w:ind w:firstLineChars="236" w:firstLine="566"/>
+        <w:rPr>
           <w:rFonts w:ascii="微软雅黑" w:eastAsia="微软雅黑" w:hAnsi="微软雅黑"/>
         </w:rPr>
       </w:pPr>
@@ -4179,7 +4352,7 @@
       <w:pPr>
         <w:ind w:firstLineChars="236" w:firstLine="566"/>
         <w:rPr>
-          <w:rFonts w:ascii="微软雅黑" w:eastAsia="微软雅黑" w:hAnsi="微软雅黑" w:hint="eastAsia"/>
+          <w:rFonts w:ascii="微软雅黑" w:eastAsia="微软雅黑" w:hAnsi="微软雅黑"/>
         </w:rPr>
       </w:pPr>
       <w:r>
@@ -4670,7 +4843,7 @@
       <w:pPr>
         <w:ind w:leftChars="177" w:left="425" w:firstLineChars="177" w:firstLine="425"/>
         <w:rPr>
-          <w:rFonts w:ascii="微软雅黑" w:eastAsia="微软雅黑" w:hAnsi="微软雅黑" w:hint="eastAsia"/>
+          <w:rFonts w:ascii="微软雅黑" w:eastAsia="微软雅黑" w:hAnsi="微软雅黑"/>
         </w:rPr>
       </w:pPr>
       <w:r>
@@ -4748,7 +4921,7 @@
       <w:pPr>
         <w:ind w:leftChars="177" w:left="425" w:firstLineChars="177" w:firstLine="425"/>
         <w:rPr>
-          <w:rFonts w:ascii="微软雅黑" w:eastAsia="微软雅黑" w:hAnsi="微软雅黑" w:hint="eastAsia"/>
+          <w:rFonts w:ascii="微软雅黑" w:eastAsia="微软雅黑" w:hAnsi="微软雅黑"/>
         </w:rPr>
       </w:pPr>
       <w:r>
@@ -4762,7 +4935,7 @@
       <w:pPr>
         <w:ind w:leftChars="177" w:left="425" w:firstLineChars="177" w:firstLine="425"/>
         <w:rPr>
-          <w:rFonts w:ascii="微软雅黑" w:eastAsia="微软雅黑" w:hAnsi="微软雅黑" w:hint="eastAsia"/>
+          <w:rFonts w:ascii="微软雅黑" w:eastAsia="微软雅黑" w:hAnsi="微软雅黑"/>
         </w:rPr>
       </w:pPr>
       <w:r>
@@ -4796,7 +4969,7 @@
       <w:pPr>
         <w:ind w:leftChars="177" w:left="425" w:firstLineChars="177" w:firstLine="425"/>
         <w:rPr>
-          <w:rFonts w:ascii="微软雅黑" w:eastAsia="微软雅黑" w:hAnsi="微软雅黑" w:hint="eastAsia"/>
+          <w:rFonts w:ascii="微软雅黑" w:eastAsia="微软雅黑" w:hAnsi="微软雅黑"/>
         </w:rPr>
       </w:pPr>
       <w:r>
@@ -4922,7 +5095,7 @@
       <w:pPr>
         <w:ind w:leftChars="177" w:left="425" w:firstLineChars="177" w:firstLine="425"/>
         <w:rPr>
-          <w:rFonts w:ascii="微软雅黑" w:eastAsia="微软雅黑" w:hAnsi="微软雅黑" w:hint="eastAsia"/>
+          <w:rFonts w:ascii="微软雅黑" w:eastAsia="微软雅黑" w:hAnsi="微软雅黑"/>
         </w:rPr>
       </w:pPr>
     </w:p>
@@ -4935,7 +5108,7 @@
         </w:numPr>
         <w:ind w:firstLineChars="0"/>
         <w:rPr>
-          <w:rFonts w:ascii="微软雅黑" w:eastAsia="微软雅黑" w:hAnsi="微软雅黑" w:hint="eastAsia"/>
+          <w:rFonts w:ascii="微软雅黑" w:eastAsia="微软雅黑" w:hAnsi="微软雅黑"/>
         </w:rPr>
       </w:pPr>
       <w:r>
@@ -4949,7 +5122,7 @@
       <w:pPr>
         <w:ind w:left="426" w:firstLineChars="177" w:firstLine="425"/>
         <w:rPr>
-          <w:rFonts w:ascii="微软雅黑" w:eastAsia="微软雅黑" w:hAnsi="微软雅黑" w:hint="eastAsia"/>
+          <w:rFonts w:ascii="微软雅黑" w:eastAsia="微软雅黑" w:hAnsi="微软雅黑"/>
         </w:rPr>
       </w:pPr>
       <w:r>
@@ -5117,7 +5290,7 @@
         <w:pStyle w:val="a9"/>
         <w:ind w:left="360" w:firstLineChars="204" w:firstLine="490"/>
         <w:rPr>
-          <w:rFonts w:ascii="微软雅黑" w:eastAsia="微软雅黑" w:hAnsi="微软雅黑" w:hint="eastAsia"/>
+          <w:rFonts w:ascii="微软雅黑" w:eastAsia="微软雅黑" w:hAnsi="微软雅黑"/>
         </w:rPr>
       </w:pPr>
       <w:r>
@@ -5396,7 +5569,7 @@
         <w:pStyle w:val="a9"/>
         <w:ind w:left="360" w:firstLineChars="204" w:firstLine="490"/>
         <w:rPr>
-          <w:rFonts w:ascii="微软雅黑" w:eastAsia="微软雅黑" w:hAnsi="微软雅黑"/>
+          <w:rFonts w:ascii="微软雅黑" w:eastAsia="微软雅黑" w:hAnsi="微软雅黑" w:hint="eastAsia"/>
         </w:rPr>
       </w:pPr>
       <w:r>
@@ -5405,15 +5578,6 @@
         </w:rPr>
         <w:t>既然有隐式的，就一定会有“显式”的。所谓显示类型转换，就是在你转换之前，显式地告知要转换成为的类型。例如有这样的代码：</w:t>
       </w:r>
-    </w:p>
-    <w:p>
-      <w:pPr>
-        <w:pStyle w:val="a9"/>
-        <w:ind w:left="360" w:firstLineChars="204" w:firstLine="490"/>
-        <w:rPr>
-          <w:rFonts w:ascii="微软雅黑" w:eastAsia="微软雅黑" w:hAnsi="微软雅黑"/>
-        </w:rPr>
-      </w:pPr>
     </w:p>
     <w:p>
       <w:pPr>
@@ -6132,7 +6296,7 @@
         </w:numPr>
         <w:ind w:firstLineChars="0"/>
         <w:rPr>
-          <w:rFonts w:ascii="微软雅黑" w:eastAsia="微软雅黑" w:hAnsi="微软雅黑" w:hint="eastAsia"/>
+          <w:rFonts w:ascii="微软雅黑" w:eastAsia="微软雅黑" w:hAnsi="微软雅黑"/>
         </w:rPr>
       </w:pPr>
       <w:r>
@@ -6185,6 +6349,479 @@
           <w:rFonts w:ascii="微软雅黑" w:eastAsia="微软雅黑" w:hAnsi="微软雅黑" w:hint="eastAsia"/>
         </w:rPr>
         <w:t>程序在书写时，通常每行为一条语句。当语句过长时，可以通过一些方法拆分成多行。多个简单的短语句也可以写在同一行以节省空间。</w:t>
+      </w:r>
+    </w:p>
+    <w:p>
+      <w:pPr>
+        <w:pStyle w:val="a9"/>
+        <w:ind w:left="360" w:firstLineChars="204" w:firstLine="490"/>
+        <w:rPr>
+          <w:rFonts w:ascii="微软雅黑" w:eastAsia="微软雅黑" w:hAnsi="微软雅黑" w:hint="eastAsia"/>
+        </w:rPr>
+      </w:pPr>
+      <w:r>
+        <w:rPr>
+          <w:rFonts w:ascii="微软雅黑" w:eastAsia="微软雅黑" w:hAnsi="微软雅黑" w:hint="eastAsia"/>
+          <w:noProof/>
+        </w:rPr>
+        <mc:AlternateContent>
+          <mc:Choice Requires="wps">
+            <w:drawing>
+              <wp:anchor distT="0" distB="0" distL="114300" distR="114300" simplePos="0" relativeHeight="251666432" behindDoc="0" locked="0" layoutInCell="1" allowOverlap="1" wp14:anchorId="262A260A" wp14:editId="075DB2D6">
+                <wp:simplePos x="0" y="0"/>
+                <wp:positionH relativeFrom="column">
+                  <wp:posOffset>0</wp:posOffset>
+                </wp:positionH>
+                <wp:positionV relativeFrom="paragraph">
+                  <wp:posOffset>889000</wp:posOffset>
+                </wp:positionV>
+                <wp:extent cx="5486400" cy="1778000"/>
+                <wp:effectExtent l="0" t="0" r="25400" b="25400"/>
+                <wp:wrapSquare wrapText="bothSides"/>
+                <wp:docPr id="8" name="文本框 8"/>
+                <wp:cNvGraphicFramePr/>
+                <a:graphic xmlns:a="http://schemas.openxmlformats.org/drawingml/2006/main">
+                  <a:graphicData uri="http://schemas.microsoft.com/office/word/2010/wordprocessingShape">
+                    <wps:wsp>
+                      <wps:cNvSpPr txBox="1"/>
+                      <wps:spPr>
+                        <a:xfrm>
+                          <a:off x="0" y="0"/>
+                          <a:ext cx="5486400" cy="1778000"/>
+                        </a:xfrm>
+                        <a:prstGeom prst="rect">
+                          <a:avLst/>
+                        </a:prstGeom>
+                        <a:noFill/>
+                        <a:ln>
+                          <a:solidFill>
+                            <a:schemeClr val="tx1"/>
+                          </a:solidFill>
+                        </a:ln>
+                        <a:effectLst/>
+                        <a:extLst>
+                          <a:ext uri="{C572A759-6A51-4108-AA02-DFA0A04FC94B}">
+                            <ma14:wrappingTextBoxFlag xmlns:ma14="http://schemas.microsoft.com/office/mac/drawingml/2011/main"/>
+                          </a:ext>
+                        </a:extLst>
+                      </wps:spPr>
+                      <wps:style>
+                        <a:lnRef idx="0">
+                          <a:schemeClr val="accent1"/>
+                        </a:lnRef>
+                        <a:fillRef idx="0">
+                          <a:schemeClr val="accent1"/>
+                        </a:fillRef>
+                        <a:effectRef idx="0">
+                          <a:schemeClr val="accent1"/>
+                        </a:effectRef>
+                        <a:fontRef idx="minor">
+                          <a:schemeClr val="dk1"/>
+                        </a:fontRef>
+                      </wps:style>
+                      <wps:txbx>
+                        <w:txbxContent>
+                          <w:p>
+                            <w:pPr>
+                              <w:rPr>
+                                <w:rFonts w:hint="eastAsia"/>
+                              </w:rPr>
+                            </w:pPr>
+                            <w:r>
+                              <w:rPr>
+                                <w:rFonts w:hint="eastAsia"/>
+                              </w:rPr>
+                              <w:t>程序</w:t>
+                            </w:r>
+                            <w:r>
+                              <w:rPr>
+                                <w:rFonts w:hint="eastAsia"/>
+                              </w:rPr>
+                              <w:t xml:space="preserve">2-6 </w:t>
+                            </w:r>
+                            <w:r>
+                              <w:rPr>
+                                <w:rFonts w:hint="eastAsia"/>
+                              </w:rPr>
+                              <w:t>语句块</w:t>
+                            </w:r>
+                          </w:p>
+                          <w:p>
+                            <w:pPr>
+                              <w:rPr>
+                                <w:rFonts w:hint="eastAsia"/>
+                              </w:rPr>
+                            </w:pPr>
+                            <w:r>
+                              <w:rPr>
+                                <w:rFonts w:hint="eastAsia"/>
+                              </w:rPr>
+                              <w:t>00</w:t>
+                            </w:r>
+                            <w:r>
+                              <w:rPr>
+                                <w:rFonts w:hint="eastAsia"/>
+                              </w:rPr>
+                              <w:tab/>
+                              <w:t>a = 10</w:t>
+                            </w:r>
+                          </w:p>
+                          <w:p>
+                            <w:pPr>
+                              <w:rPr>
+                                <w:rFonts w:hint="eastAsia"/>
+                              </w:rPr>
+                            </w:pPr>
+                            <w:r>
+                              <w:rPr>
+                                <w:rFonts w:hint="eastAsia"/>
+                              </w:rPr>
+                              <w:t>01</w:t>
+                            </w:r>
+                            <w:r>
+                              <w:rPr>
+                                <w:rFonts w:hint="eastAsia"/>
+                              </w:rPr>
+                              <w:tab/>
+                              <w:t>b = a+10;</w:t>
+                            </w:r>
+                          </w:p>
+                          <w:p>
+                            <w:pPr>
+                              <w:rPr>
+                                <w:rFonts w:hint="eastAsia"/>
+                              </w:rPr>
+                            </w:pPr>
+                            <w:r>
+                              <w:rPr>
+                                <w:rFonts w:hint="eastAsia"/>
+                              </w:rPr>
+                              <w:t>02</w:t>
+                            </w:r>
+                            <w:r>
+                              <w:rPr>
+                                <w:rFonts w:hint="eastAsia"/>
+                              </w:rPr>
+                              <w:tab/>
+                              <w:t>{</w:t>
+                            </w:r>
+                          </w:p>
+                          <w:p>
+                            <w:pPr>
+                              <w:rPr>
+                                <w:rFonts w:hint="eastAsia"/>
+                              </w:rPr>
+                            </w:pPr>
+                            <w:r>
+                              <w:rPr>
+                                <w:rFonts w:hint="eastAsia"/>
+                              </w:rPr>
+                              <w:t>03</w:t>
+                            </w:r>
+                            <w:r>
+                              <w:rPr>
+                                <w:rFonts w:hint="eastAsia"/>
+                              </w:rPr>
+                              <w:tab/>
+                            </w:r>
+                            <w:r>
+                              <w:rPr>
+                                <w:rFonts w:hint="eastAsia"/>
+                              </w:rPr>
+                              <w:tab/>
+                              <w:t>d = b+10;</w:t>
+                            </w:r>
+                          </w:p>
+                          <w:p>
+                            <w:pPr>
+                              <w:rPr>
+                                <w:rFonts w:hint="eastAsia"/>
+                              </w:rPr>
+                            </w:pPr>
+                            <w:r>
+                              <w:rPr>
+                                <w:rFonts w:hint="eastAsia"/>
+                              </w:rPr>
+                              <w:t>04</w:t>
+                            </w:r>
+                            <w:r>
+                              <w:rPr>
+                                <w:rFonts w:hint="eastAsia"/>
+                              </w:rPr>
+                              <w:tab/>
+                            </w:r>
+                            <w:r>
+                              <w:rPr>
+                                <w:rFonts w:hint="eastAsia"/>
+                              </w:rPr>
+                              <w:tab/>
+                              <w:t>e = d+10;</w:t>
+                            </w:r>
+                          </w:p>
+                          <w:p>
+                            <w:pPr>
+                              <w:rPr>
+                                <w:rFonts w:hint="eastAsia"/>
+                              </w:rPr>
+                            </w:pPr>
+                            <w:proofErr w:type="gramStart"/>
+                            <w:r>
+                              <w:rPr>
+                                <w:rFonts w:hint="eastAsia"/>
+                              </w:rPr>
+                              <w:t>05</w:t>
+                            </w:r>
+                            <w:r>
+                              <w:rPr>
+                                <w:rFonts w:hint="eastAsia"/>
+                              </w:rPr>
+                              <w:tab/>
+                              <w:t>}</w:t>
+                            </w:r>
+                            <w:proofErr w:type="gramEnd"/>
+                          </w:p>
+                        </w:txbxContent>
+                      </wps:txbx>
+                      <wps:bodyPr rot="0" spcFirstLastPara="0" vertOverflow="overflow" horzOverflow="overflow" vert="horz" wrap="square" lIns="91440" tIns="45720" rIns="91440" bIns="45720" numCol="1" spcCol="0" rtlCol="0" fromWordArt="0" anchor="t" anchorCtr="0" forceAA="0" compatLnSpc="1">
+                        <a:prstTxWarp prst="textNoShape">
+                          <a:avLst/>
+                        </a:prstTxWarp>
+                        <a:noAutofit/>
+                      </wps:bodyPr>
+                    </wps:wsp>
+                  </a:graphicData>
+                </a:graphic>
+                <wp14:sizeRelV relativeFrom="margin">
+                  <wp14:pctHeight>0</wp14:pctHeight>
+                </wp14:sizeRelV>
+              </wp:anchor>
+            </w:drawing>
+          </mc:Choice>
+          <mc:Fallback>
+            <w:pict>
+              <v:shape id="文本框 8" o:spid="_x0000_s1030" type="#_x0000_t202" style="position:absolute;left:0;text-align:left;margin-left:0;margin-top:70pt;width:6in;height:140pt;z-index:251666432;visibility:visible;mso-wrap-style:square;mso-height-percent:0;mso-wrap-distance-left:9pt;mso-wrap-distance-top:0;mso-wrap-distance-right:9pt;mso-wrap-distance-bottom:0;mso-position-horizontal:absolute;mso-position-horizontal-relative:text;mso-position-vertical:absolute;mso-position-vertical-relative:text;mso-height-percent:0;mso-height-relative:margin;v-text-anchor:top" o:gfxdata="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" filled="f" strokecolor="black [3213]">
+                <v:textbox>
+                  <w:txbxContent>
+                    <w:p>
+                      <w:pPr>
+                        <w:rPr>
+                          <w:rFonts w:hint="eastAsia"/>
+                        </w:rPr>
+                      </w:pPr>
+                      <w:r>
+                        <w:rPr>
+                          <w:rFonts w:hint="eastAsia"/>
+                        </w:rPr>
+                        <w:t>程序</w:t>
+                      </w:r>
+                      <w:r>
+                        <w:rPr>
+                          <w:rFonts w:hint="eastAsia"/>
+                        </w:rPr>
+                        <w:t xml:space="preserve">2-6 </w:t>
+                      </w:r>
+                      <w:r>
+                        <w:rPr>
+                          <w:rFonts w:hint="eastAsia"/>
+                        </w:rPr>
+                        <w:t>语句块</w:t>
+                      </w:r>
+                    </w:p>
+                    <w:p>
+                      <w:pPr>
+                        <w:rPr>
+                          <w:rFonts w:hint="eastAsia"/>
+                        </w:rPr>
+                      </w:pPr>
+                      <w:r>
+                        <w:rPr>
+                          <w:rFonts w:hint="eastAsia"/>
+                        </w:rPr>
+                        <w:t>00</w:t>
+                      </w:r>
+                      <w:r>
+                        <w:rPr>
+                          <w:rFonts w:hint="eastAsia"/>
+                        </w:rPr>
+                        <w:tab/>
+                        <w:t>a = 10</w:t>
+                      </w:r>
+                    </w:p>
+                    <w:p>
+                      <w:pPr>
+                        <w:rPr>
+                          <w:rFonts w:hint="eastAsia"/>
+                        </w:rPr>
+                      </w:pPr>
+                      <w:r>
+                        <w:rPr>
+                          <w:rFonts w:hint="eastAsia"/>
+                        </w:rPr>
+                        <w:t>01</w:t>
+                      </w:r>
+                      <w:r>
+                        <w:rPr>
+                          <w:rFonts w:hint="eastAsia"/>
+                        </w:rPr>
+                        <w:tab/>
+                        <w:t>b = a+10;</w:t>
+                      </w:r>
+                    </w:p>
+                    <w:p>
+                      <w:pPr>
+                        <w:rPr>
+                          <w:rFonts w:hint="eastAsia"/>
+                        </w:rPr>
+                      </w:pPr>
+                      <w:r>
+                        <w:rPr>
+                          <w:rFonts w:hint="eastAsia"/>
+                        </w:rPr>
+                        <w:t>02</w:t>
+                      </w:r>
+                      <w:r>
+                        <w:rPr>
+                          <w:rFonts w:hint="eastAsia"/>
+                        </w:rPr>
+                        <w:tab/>
+                        <w:t>{</w:t>
+                      </w:r>
+                    </w:p>
+                    <w:p>
+                      <w:pPr>
+                        <w:rPr>
+                          <w:rFonts w:hint="eastAsia"/>
+                        </w:rPr>
+                      </w:pPr>
+                      <w:r>
+                        <w:rPr>
+                          <w:rFonts w:hint="eastAsia"/>
+                        </w:rPr>
+                        <w:t>03</w:t>
+                      </w:r>
+                      <w:r>
+                        <w:rPr>
+                          <w:rFonts w:hint="eastAsia"/>
+                        </w:rPr>
+                        <w:tab/>
+                      </w:r>
+                      <w:r>
+                        <w:rPr>
+                          <w:rFonts w:hint="eastAsia"/>
+                        </w:rPr>
+                        <w:tab/>
+                        <w:t>d = b+10;</w:t>
+                      </w:r>
+                    </w:p>
+                    <w:p>
+                      <w:pPr>
+                        <w:rPr>
+                          <w:rFonts w:hint="eastAsia"/>
+                        </w:rPr>
+                      </w:pPr>
+                      <w:r>
+                        <w:rPr>
+                          <w:rFonts w:hint="eastAsia"/>
+                        </w:rPr>
+                        <w:t>04</w:t>
+                      </w:r>
+                      <w:r>
+                        <w:rPr>
+                          <w:rFonts w:hint="eastAsia"/>
+                        </w:rPr>
+                        <w:tab/>
+                      </w:r>
+                      <w:r>
+                        <w:rPr>
+                          <w:rFonts w:hint="eastAsia"/>
+                        </w:rPr>
+                        <w:tab/>
+                        <w:t>e = d+10;</w:t>
+                      </w:r>
+                    </w:p>
+                    <w:p>
+                      <w:pPr>
+                        <w:rPr>
+                          <w:rFonts w:hint="eastAsia"/>
+                        </w:rPr>
+                      </w:pPr>
+                      <w:proofErr w:type="gramStart"/>
+                      <w:r>
+                        <w:rPr>
+                          <w:rFonts w:hint="eastAsia"/>
+                        </w:rPr>
+                        <w:t>05</w:t>
+                      </w:r>
+                      <w:r>
+                        <w:rPr>
+                          <w:rFonts w:hint="eastAsia"/>
+                        </w:rPr>
+                        <w:tab/>
+                        <w:t>}</w:t>
+                      </w:r>
+                      <w:proofErr w:type="gramEnd"/>
+                    </w:p>
+                  </w:txbxContent>
+                </v:textbox>
+                <w10:wrap type="square"/>
+              </v:shape>
+            </w:pict>
+          </mc:Fallback>
+        </mc:AlternateContent>
+      </w:r>
+      <w:r>
+        <w:rPr>
+          <w:rFonts w:ascii="微软雅黑" w:eastAsia="微软雅黑" w:hAnsi="微软雅黑" w:hint="eastAsia"/>
+        </w:rPr>
+        <w:t>多条语句可以通过大括号括起来成为一个整体，这种特性在后面讲到的选择和循环结构中经常用来划分“循环体”</w:t>
+      </w:r>
+      <w:r>
+        <w:rPr>
+          <w:rFonts w:ascii="微软雅黑" w:eastAsia="微软雅黑" w:hAnsi="微软雅黑" w:hint="eastAsia"/>
+        </w:rPr>
+        <w:t>等部分</w:t>
+      </w:r>
+      <w:r>
+        <w:rPr>
+          <w:rFonts w:ascii="微软雅黑" w:eastAsia="微软雅黑" w:hAnsi="微软雅黑" w:hint="eastAsia"/>
+        </w:rPr>
+        <w:t>。</w:t>
+      </w:r>
+      <w:r>
+        <w:rPr>
+          <w:rFonts w:ascii="微软雅黑" w:eastAsia="微软雅黑" w:hAnsi="微软雅黑" w:hint="eastAsia"/>
+        </w:rPr>
+        <w:t>例如有语句：</w:t>
+      </w:r>
+    </w:p>
+    <w:p>
+      <w:pPr>
+        <w:pStyle w:val="a9"/>
+        <w:ind w:left="360" w:firstLineChars="204" w:firstLine="490"/>
+        <w:rPr>
+          <w:rFonts w:ascii="微软雅黑" w:eastAsia="微软雅黑" w:hAnsi="微软雅黑" w:hint="eastAsia"/>
+        </w:rPr>
+      </w:pPr>
+      <w:r>
+        <w:rPr>
+          <w:rFonts w:ascii="微软雅黑" w:eastAsia="微软雅黑" w:hAnsi="微软雅黑" w:hint="eastAsia"/>
+        </w:rPr>
+        <w:t>上面的代码中，00和01行都是单条的语句，02~05行表示语句块。</w:t>
+      </w:r>
+    </w:p>
+    <w:p>
+      <w:pPr>
+        <w:pStyle w:val="a9"/>
+        <w:ind w:left="360" w:firstLineChars="204" w:firstLine="490"/>
+        <w:rPr>
+          <w:rFonts w:ascii="微软雅黑" w:eastAsia="微软雅黑" w:hAnsi="微软雅黑" w:hint="eastAsia"/>
+        </w:rPr>
+      </w:pPr>
+      <w:r>
+        <w:rPr>
+          <w:rFonts w:ascii="微软雅黑" w:eastAsia="微软雅黑" w:hAnsi="微软雅黑" w:hint="eastAsia"/>
+        </w:rPr>
+        <w:t>通常来说，语句是逐行逐条执行的。但是这种基本的顺序结构很难满足我们对复杂问题的刻画。例如我们要计算一个分段函数值，或者计算从1累加到100的值。这些问题如果用顺序结构都是很难简单地实现的，所以在C++中制定了如下的程序结构：顺序结构、选择结构、循环结构。</w:t>
       </w:r>
     </w:p>
     <w:p>
@@ -6196,17 +6833,786 @@
         </w:numPr>
         <w:ind w:firstLineChars="0"/>
         <w:rPr>
-          <w:rFonts w:ascii="微软雅黑" w:eastAsia="微软雅黑" w:hAnsi="微软雅黑" w:hint="eastAsia"/>
-        </w:rPr>
-      </w:pPr>
-      <w:r>
-        <w:rPr>
-          <w:rFonts w:ascii="微软雅黑" w:eastAsia="微软雅黑" w:hAnsi="微软雅黑" w:hint="eastAsia"/>
-        </w:rPr>
-        <w:t>结构控制</w:t>
-      </w:r>
-      <w:bookmarkStart w:id="0" w:name="_GoBack"/>
-      <w:bookmarkEnd w:id="0"/>
+          <w:rFonts w:ascii="微软雅黑" w:eastAsia="微软雅黑" w:hAnsi="微软雅黑"/>
+        </w:rPr>
+      </w:pPr>
+      <w:r>
+        <w:rPr>
+          <w:rFonts w:ascii="微软雅黑" w:eastAsia="微软雅黑" w:hAnsi="微软雅黑" w:hint="eastAsia"/>
+        </w:rPr>
+        <w:t>顺序结构</w:t>
+      </w:r>
+    </w:p>
+    <w:p>
+      <w:pPr>
+        <w:ind w:left="420" w:firstLineChars="179" w:firstLine="430"/>
+        <w:rPr>
+          <w:rFonts w:ascii="微软雅黑" w:eastAsia="微软雅黑" w:hAnsi="微软雅黑"/>
+        </w:rPr>
+      </w:pPr>
+      <w:r>
+        <w:rPr>
+          <w:rFonts w:ascii="微软雅黑" w:eastAsia="微软雅黑" w:hAnsi="微软雅黑" w:hint="eastAsia"/>
+        </w:rPr>
+        <w:t>当物理上相邻的多条语句在执行时，按照其物理排列的先后顺序逐条进行，这样</w:t>
+      </w:r>
+      <w:r>
+        <w:rPr>
+          <w:rFonts w:ascii="微软雅黑" w:eastAsia="微软雅黑" w:hAnsi="微软雅黑" w:hint="eastAsia"/>
+        </w:rPr>
+        <w:t>的一组语句放在一起便称为是控制结构。</w:t>
+      </w:r>
+    </w:p>
+    <w:p>
+      <w:pPr>
+        <w:pStyle w:val="a9"/>
+        <w:numPr>
+          <w:ilvl w:val="0"/>
+          <w:numId w:val="5"/>
+        </w:numPr>
+        <w:ind w:firstLineChars="0"/>
+        <w:rPr>
+          <w:rFonts w:ascii="微软雅黑" w:eastAsia="微软雅黑" w:hAnsi="微软雅黑"/>
+        </w:rPr>
+      </w:pPr>
+      <w:r>
+        <w:rPr>
+          <w:rFonts w:ascii="微软雅黑" w:eastAsia="微软雅黑" w:hAnsi="微软雅黑" w:hint="eastAsia"/>
+        </w:rPr>
+        <w:t>选择结构</w:t>
+      </w:r>
+    </w:p>
+    <w:p>
+      <w:pPr>
+        <w:ind w:left="420" w:firstLineChars="179" w:firstLine="430"/>
+        <w:rPr>
+          <w:rFonts w:ascii="微软雅黑" w:eastAsia="微软雅黑" w:hAnsi="微软雅黑"/>
+        </w:rPr>
+      </w:pPr>
+      <w:r>
+        <w:rPr>
+          <w:rFonts w:ascii="微软雅黑" w:eastAsia="微软雅黑" w:hAnsi="微软雅黑" w:hint="eastAsia"/>
+          <w:noProof/>
+        </w:rPr>
+        <mc:AlternateContent>
+          <mc:Choice Requires="wps">
+            <w:drawing>
+              <wp:anchor distT="0" distB="0" distL="114300" distR="114300" simplePos="0" relativeHeight="251665408" behindDoc="0" locked="0" layoutInCell="1" allowOverlap="1" wp14:anchorId="4A1955D3" wp14:editId="4951D058">
+                <wp:simplePos x="0" y="0"/>
+                <wp:positionH relativeFrom="column">
+                  <wp:posOffset>228600</wp:posOffset>
+                </wp:positionH>
+                <wp:positionV relativeFrom="paragraph">
+                  <wp:posOffset>1188720</wp:posOffset>
+                </wp:positionV>
+                <wp:extent cx="5029200" cy="1722120"/>
+                <wp:effectExtent l="0" t="0" r="25400" b="30480"/>
+                <wp:wrapSquare wrapText="bothSides"/>
+                <wp:docPr id="3" name="文本框 3"/>
+                <wp:cNvGraphicFramePr/>
+                <a:graphic xmlns:a="http://schemas.openxmlformats.org/drawingml/2006/main">
+                  <a:graphicData uri="http://schemas.microsoft.com/office/word/2010/wordprocessingShape">
+                    <wps:wsp>
+                      <wps:cNvSpPr txBox="1"/>
+                      <wps:spPr>
+                        <a:xfrm>
+                          <a:off x="0" y="0"/>
+                          <a:ext cx="5029200" cy="1722120"/>
+                        </a:xfrm>
+                        <a:prstGeom prst="rect">
+                          <a:avLst/>
+                        </a:prstGeom>
+                        <a:noFill/>
+                        <a:ln>
+                          <a:solidFill>
+                            <a:schemeClr val="tx1"/>
+                          </a:solidFill>
+                        </a:ln>
+                        <a:effectLst/>
+                        <a:extLst>
+                          <a:ext uri="{C572A759-6A51-4108-AA02-DFA0A04FC94B}">
+                            <ma14:wrappingTextBoxFlag xmlns:ma14="http://schemas.microsoft.com/office/mac/drawingml/2011/main"/>
+                          </a:ext>
+                        </a:extLst>
+                      </wps:spPr>
+                      <wps:style>
+                        <a:lnRef idx="0">
+                          <a:schemeClr val="accent1"/>
+                        </a:lnRef>
+                        <a:fillRef idx="0">
+                          <a:schemeClr val="accent1"/>
+                        </a:fillRef>
+                        <a:effectRef idx="0">
+                          <a:schemeClr val="accent1"/>
+                        </a:effectRef>
+                        <a:fontRef idx="minor">
+                          <a:schemeClr val="dk1"/>
+                        </a:fontRef>
+                      </wps:style>
+                      <wps:txbx>
+                        <w:txbxContent>
+                          <w:p>
+                            <w:pPr>
+                              <w:rPr>
+                                <w:rFonts w:hint="eastAsia"/>
+                              </w:rPr>
+                            </w:pPr>
+                            <w:r>
+                              <w:rPr>
+                                <w:rFonts w:hint="eastAsia"/>
+                              </w:rPr>
+                              <w:t>程序</w:t>
+                            </w:r>
+                            <w:r>
+                              <w:rPr>
+                                <w:rFonts w:hint="eastAsia"/>
+                              </w:rPr>
+                              <w:t xml:space="preserve">2-7 </w:t>
+                            </w:r>
+                            <w:r>
+                              <w:rPr>
+                                <w:rFonts w:hint="eastAsia"/>
+                              </w:rPr>
+                              <w:t>选择结构</w:t>
+                            </w:r>
+                          </w:p>
+                          <w:p>
+                            <w:pPr>
+                              <w:pStyle w:val="a9"/>
+                              <w:numPr>
+                                <w:ilvl w:val="0"/>
+                                <w:numId w:val="7"/>
+                              </w:numPr>
+                              <w:ind w:firstLineChars="0"/>
+                              <w:rPr>
+                                <w:rFonts w:hint="eastAsia"/>
+                              </w:rPr>
+                            </w:pPr>
+                            <w:proofErr w:type="gramStart"/>
+                            <w:r>
+                              <w:rPr>
+                                <w:rFonts w:hint="eastAsia"/>
+                              </w:rPr>
+                              <w:t>if</w:t>
+                            </w:r>
+                            <w:proofErr w:type="gramEnd"/>
+                            <w:r>
+                              <w:rPr>
+                                <w:rFonts w:hint="eastAsia"/>
+                              </w:rPr>
+                              <w:t>(express)</w:t>
+                            </w:r>
+                          </w:p>
+                          <w:p>
+                            <w:pPr>
+                              <w:pStyle w:val="a9"/>
+                              <w:numPr>
+                                <w:ilvl w:val="0"/>
+                                <w:numId w:val="7"/>
+                              </w:numPr>
+                              <w:ind w:firstLineChars="0"/>
+                              <w:rPr>
+                                <w:rFonts w:hint="eastAsia"/>
+                              </w:rPr>
+                            </w:pPr>
+                            <w:r>
+                              <w:rPr>
+                                <w:rFonts w:hint="eastAsia"/>
+                              </w:rPr>
+                              <w:t>{</w:t>
+                            </w:r>
+                            <w:proofErr w:type="gramStart"/>
+                            <w:r>
+                              <w:rPr>
+                                <w:rFonts w:hint="eastAsia"/>
+                              </w:rPr>
+                              <w:t>do</w:t>
+                            </w:r>
+                            <w:proofErr w:type="gramEnd"/>
+                            <w:r>
+                              <w:rPr>
+                                <w:rFonts w:hint="eastAsia"/>
+                              </w:rPr>
+                              <w:t xml:space="preserve"> </w:t>
+                            </w:r>
+                            <w:r>
+                              <w:t>something</w:t>
+                            </w:r>
+                            <w:r>
+                              <w:rPr>
+                                <w:rFonts w:hint="eastAsia"/>
+                              </w:rPr>
+                              <w:t>;}</w:t>
+                            </w:r>
+                          </w:p>
+                          <w:p>
+                            <w:pPr>
+                              <w:pStyle w:val="a9"/>
+                              <w:numPr>
+                                <w:ilvl w:val="0"/>
+                                <w:numId w:val="7"/>
+                              </w:numPr>
+                              <w:ind w:firstLineChars="0"/>
+                              <w:rPr>
+                                <w:rFonts w:hint="eastAsia"/>
+                              </w:rPr>
+                            </w:pPr>
+                            <w:proofErr w:type="gramStart"/>
+                            <w:r>
+                              <w:rPr>
+                                <w:rFonts w:hint="eastAsia"/>
+                              </w:rPr>
+                              <w:t>else</w:t>
+                            </w:r>
+                            <w:proofErr w:type="gramEnd"/>
+                            <w:r>
+                              <w:rPr>
+                                <w:rFonts w:hint="eastAsia"/>
+                              </w:rPr>
+                              <w:t xml:space="preserve"> if</w:t>
+                            </w:r>
+                          </w:p>
+                          <w:p>
+                            <w:pPr>
+                              <w:pStyle w:val="a9"/>
+                              <w:numPr>
+                                <w:ilvl w:val="0"/>
+                                <w:numId w:val="7"/>
+                              </w:numPr>
+                              <w:ind w:firstLineChars="0"/>
+                              <w:rPr>
+                                <w:rFonts w:hint="eastAsia"/>
+                              </w:rPr>
+                            </w:pPr>
+                            <w:r>
+                              <w:rPr>
+                                <w:rFonts w:hint="eastAsia"/>
+                              </w:rPr>
+                              <w:t>{</w:t>
+                            </w:r>
+                            <w:proofErr w:type="gramStart"/>
+                            <w:r>
+                              <w:rPr>
+                                <w:rFonts w:hint="eastAsia"/>
+                              </w:rPr>
+                              <w:t>do</w:t>
+                            </w:r>
+                            <w:proofErr w:type="gramEnd"/>
+                            <w:r>
+                              <w:rPr>
+                                <w:rFonts w:hint="eastAsia"/>
+                              </w:rPr>
+                              <w:t xml:space="preserve"> </w:t>
+                            </w:r>
+                            <w:r>
+                              <w:t>something</w:t>
+                            </w:r>
+                            <w:r>
+                              <w:rPr>
+                                <w:rFonts w:hint="eastAsia"/>
+                              </w:rPr>
+                              <w:t>;}</w:t>
+                            </w:r>
+                          </w:p>
+                          <w:p>
+                            <w:pPr>
+                              <w:pStyle w:val="a9"/>
+                              <w:numPr>
+                                <w:ilvl w:val="0"/>
+                                <w:numId w:val="7"/>
+                              </w:numPr>
+                              <w:ind w:firstLineChars="0"/>
+                              <w:rPr>
+                                <w:rFonts w:hint="eastAsia"/>
+                              </w:rPr>
+                            </w:pPr>
+                            <w:proofErr w:type="gramStart"/>
+                            <w:r>
+                              <w:rPr>
+                                <w:rFonts w:hint="eastAsia"/>
+                              </w:rPr>
+                              <w:t>else</w:t>
+                            </w:r>
+                            <w:proofErr w:type="gramEnd"/>
+                          </w:p>
+                          <w:p>
+                            <w:pPr>
+                              <w:pStyle w:val="a9"/>
+                              <w:numPr>
+                                <w:ilvl w:val="0"/>
+                                <w:numId w:val="7"/>
+                              </w:numPr>
+                              <w:ind w:firstLineChars="0"/>
+                            </w:pPr>
+                            <w:r>
+                              <w:rPr>
+                                <w:rFonts w:hint="eastAsia"/>
+                              </w:rPr>
+                              <w:t>{</w:t>
+                            </w:r>
+                            <w:proofErr w:type="gramStart"/>
+                            <w:r>
+                              <w:rPr>
+                                <w:rFonts w:hint="eastAsia"/>
+                              </w:rPr>
+                              <w:t>do</w:t>
+                            </w:r>
+                            <w:proofErr w:type="gramEnd"/>
+                            <w:r>
+                              <w:rPr>
+                                <w:rFonts w:hint="eastAsia"/>
+                              </w:rPr>
+                              <w:t xml:space="preserve"> </w:t>
+                            </w:r>
+                            <w:r>
+                              <w:t>something</w:t>
+                            </w:r>
+                            <w:r>
+                              <w:rPr>
+                                <w:rFonts w:hint="eastAsia"/>
+                              </w:rPr>
+                              <w:t xml:space="preserve"> else;}</w:t>
+                            </w:r>
+                          </w:p>
+                        </w:txbxContent>
+                      </wps:txbx>
+                      <wps:bodyPr rot="0" spcFirstLastPara="0" vertOverflow="overflow" horzOverflow="overflow" vert="horz" wrap="square" lIns="91440" tIns="45720" rIns="91440" bIns="45720" numCol="1" spcCol="0" rtlCol="0" fromWordArt="0" anchor="t" anchorCtr="0" forceAA="0" compatLnSpc="1">
+                        <a:prstTxWarp prst="textNoShape">
+                          <a:avLst/>
+                        </a:prstTxWarp>
+                        <a:noAutofit/>
+                      </wps:bodyPr>
+                    </wps:wsp>
+                  </a:graphicData>
+                </a:graphic>
+                <wp14:sizeRelH relativeFrom="margin">
+                  <wp14:pctWidth>0</wp14:pctWidth>
+                </wp14:sizeRelH>
+                <wp14:sizeRelV relativeFrom="margin">
+                  <wp14:pctHeight>0</wp14:pctHeight>
+                </wp14:sizeRelV>
+              </wp:anchor>
+            </w:drawing>
+          </mc:Choice>
+          <mc:Fallback>
+            <w:pict>
+              <v:shape id="文本框 3" o:spid="_x0000_s1031" type="#_x0000_t202" style="position:absolute;left:0;text-align:left;margin-left:18pt;margin-top:93.6pt;width:396pt;height:135.6pt;z-index:251665408;visibility:visible;mso-wrap-style:square;mso-width-percent:0;mso-height-percent:0;mso-wrap-distance-left:9pt;mso-wrap-distance-top:0;mso-wrap-distance-right:9pt;mso-wrap-distance-bottom:0;mso-position-horizontal:absolute;mso-position-horizontal-relative:text;mso-position-vertical:absolute;mso-position-vertical-relative:text;mso-width-percent:0;mso-height-percent:0;mso-width-relative:margin;mso-height-relative:margin;v-text-anchor:top" o:gfxdata="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" filled="f" strokecolor="black [3213]">
+                <v:textbox>
+                  <w:txbxContent>
+                    <w:p>
+                      <w:pPr>
+                        <w:rPr>
+                          <w:rFonts w:hint="eastAsia"/>
+                        </w:rPr>
+                      </w:pPr>
+                      <w:r>
+                        <w:rPr>
+                          <w:rFonts w:hint="eastAsia"/>
+                        </w:rPr>
+                        <w:t>程序</w:t>
+                      </w:r>
+                      <w:r>
+                        <w:rPr>
+                          <w:rFonts w:hint="eastAsia"/>
+                        </w:rPr>
+                        <w:t xml:space="preserve">2-7 </w:t>
+                      </w:r>
+                      <w:r>
+                        <w:rPr>
+                          <w:rFonts w:hint="eastAsia"/>
+                        </w:rPr>
+                        <w:t>选择结构</w:t>
+                      </w:r>
+                    </w:p>
+                    <w:p>
+                      <w:pPr>
+                        <w:pStyle w:val="a9"/>
+                        <w:numPr>
+                          <w:ilvl w:val="0"/>
+                          <w:numId w:val="7"/>
+                        </w:numPr>
+                        <w:ind w:firstLineChars="0"/>
+                        <w:rPr>
+                          <w:rFonts w:hint="eastAsia"/>
+                        </w:rPr>
+                      </w:pPr>
+                      <w:proofErr w:type="gramStart"/>
+                      <w:r>
+                        <w:rPr>
+                          <w:rFonts w:hint="eastAsia"/>
+                        </w:rPr>
+                        <w:t>if</w:t>
+                      </w:r>
+                      <w:proofErr w:type="gramEnd"/>
+                      <w:r>
+                        <w:rPr>
+                          <w:rFonts w:hint="eastAsia"/>
+                        </w:rPr>
+                        <w:t>(express)</w:t>
+                      </w:r>
+                    </w:p>
+                    <w:p>
+                      <w:pPr>
+                        <w:pStyle w:val="a9"/>
+                        <w:numPr>
+                          <w:ilvl w:val="0"/>
+                          <w:numId w:val="7"/>
+                        </w:numPr>
+                        <w:ind w:firstLineChars="0"/>
+                        <w:rPr>
+                          <w:rFonts w:hint="eastAsia"/>
+                        </w:rPr>
+                      </w:pPr>
+                      <w:r>
+                        <w:rPr>
+                          <w:rFonts w:hint="eastAsia"/>
+                        </w:rPr>
+                        <w:t>{</w:t>
+                      </w:r>
+                      <w:proofErr w:type="gramStart"/>
+                      <w:r>
+                        <w:rPr>
+                          <w:rFonts w:hint="eastAsia"/>
+                        </w:rPr>
+                        <w:t>do</w:t>
+                      </w:r>
+                      <w:proofErr w:type="gramEnd"/>
+                      <w:r>
+                        <w:rPr>
+                          <w:rFonts w:hint="eastAsia"/>
+                        </w:rPr>
+                        <w:t xml:space="preserve"> </w:t>
+                      </w:r>
+                      <w:r>
+                        <w:t>something</w:t>
+                      </w:r>
+                      <w:r>
+                        <w:rPr>
+                          <w:rFonts w:hint="eastAsia"/>
+                        </w:rPr>
+                        <w:t>;}</w:t>
+                      </w:r>
+                    </w:p>
+                    <w:p>
+                      <w:pPr>
+                        <w:pStyle w:val="a9"/>
+                        <w:numPr>
+                          <w:ilvl w:val="0"/>
+                          <w:numId w:val="7"/>
+                        </w:numPr>
+                        <w:ind w:firstLineChars="0"/>
+                        <w:rPr>
+                          <w:rFonts w:hint="eastAsia"/>
+                        </w:rPr>
+                      </w:pPr>
+                      <w:proofErr w:type="gramStart"/>
+                      <w:r>
+                        <w:rPr>
+                          <w:rFonts w:hint="eastAsia"/>
+                        </w:rPr>
+                        <w:t>else</w:t>
+                      </w:r>
+                      <w:proofErr w:type="gramEnd"/>
+                      <w:r>
+                        <w:rPr>
+                          <w:rFonts w:hint="eastAsia"/>
+                        </w:rPr>
+                        <w:t xml:space="preserve"> if</w:t>
+                      </w:r>
+                    </w:p>
+                    <w:p>
+                      <w:pPr>
+                        <w:pStyle w:val="a9"/>
+                        <w:numPr>
+                          <w:ilvl w:val="0"/>
+                          <w:numId w:val="7"/>
+                        </w:numPr>
+                        <w:ind w:firstLineChars="0"/>
+                        <w:rPr>
+                          <w:rFonts w:hint="eastAsia"/>
+                        </w:rPr>
+                      </w:pPr>
+                      <w:r>
+                        <w:rPr>
+                          <w:rFonts w:hint="eastAsia"/>
+                        </w:rPr>
+                        <w:t>{</w:t>
+                      </w:r>
+                      <w:proofErr w:type="gramStart"/>
+                      <w:r>
+                        <w:rPr>
+                          <w:rFonts w:hint="eastAsia"/>
+                        </w:rPr>
+                        <w:t>do</w:t>
+                      </w:r>
+                      <w:proofErr w:type="gramEnd"/>
+                      <w:r>
+                        <w:rPr>
+                          <w:rFonts w:hint="eastAsia"/>
+                        </w:rPr>
+                        <w:t xml:space="preserve"> </w:t>
+                      </w:r>
+                      <w:r>
+                        <w:t>something</w:t>
+                      </w:r>
+                      <w:r>
+                        <w:rPr>
+                          <w:rFonts w:hint="eastAsia"/>
+                        </w:rPr>
+                        <w:t>;}</w:t>
+                      </w:r>
+                    </w:p>
+                    <w:p>
+                      <w:pPr>
+                        <w:pStyle w:val="a9"/>
+                        <w:numPr>
+                          <w:ilvl w:val="0"/>
+                          <w:numId w:val="7"/>
+                        </w:numPr>
+                        <w:ind w:firstLineChars="0"/>
+                        <w:rPr>
+                          <w:rFonts w:hint="eastAsia"/>
+                        </w:rPr>
+                      </w:pPr>
+                      <w:proofErr w:type="gramStart"/>
+                      <w:r>
+                        <w:rPr>
+                          <w:rFonts w:hint="eastAsia"/>
+                        </w:rPr>
+                        <w:t>else</w:t>
+                      </w:r>
+                      <w:proofErr w:type="gramEnd"/>
+                    </w:p>
+                    <w:p>
+                      <w:pPr>
+                        <w:pStyle w:val="a9"/>
+                        <w:numPr>
+                          <w:ilvl w:val="0"/>
+                          <w:numId w:val="7"/>
+                        </w:numPr>
+                        <w:ind w:firstLineChars="0"/>
+                      </w:pPr>
+                      <w:r>
+                        <w:rPr>
+                          <w:rFonts w:hint="eastAsia"/>
+                        </w:rPr>
+                        <w:t>{</w:t>
+                      </w:r>
+                      <w:proofErr w:type="gramStart"/>
+                      <w:r>
+                        <w:rPr>
+                          <w:rFonts w:hint="eastAsia"/>
+                        </w:rPr>
+                        <w:t>do</w:t>
+                      </w:r>
+                      <w:proofErr w:type="gramEnd"/>
+                      <w:r>
+                        <w:rPr>
+                          <w:rFonts w:hint="eastAsia"/>
+                        </w:rPr>
+                        <w:t xml:space="preserve"> </w:t>
+                      </w:r>
+                      <w:r>
+                        <w:t>something</w:t>
+                      </w:r>
+                      <w:r>
+                        <w:rPr>
+                          <w:rFonts w:hint="eastAsia"/>
+                        </w:rPr>
+                        <w:t xml:space="preserve"> else;}</w:t>
+                      </w:r>
+                    </w:p>
+                  </w:txbxContent>
+                </v:textbox>
+                <w10:wrap type="square"/>
+              </v:shape>
+            </w:pict>
+          </mc:Fallback>
+        </mc:AlternateContent>
+      </w:r>
+      <w:r>
+        <w:rPr>
+          <w:rFonts w:ascii="微软雅黑" w:eastAsia="微软雅黑" w:hAnsi="微软雅黑" w:hint="eastAsia"/>
+        </w:rPr>
+        <w:t>选择结构即分支结构，是一种“依据条件”，“执行动作”的结构。</w:t>
+      </w:r>
+      <w:r>
+        <w:rPr>
+          <w:rFonts w:ascii="微软雅黑" w:eastAsia="微软雅黑" w:hAnsi="微软雅黑" w:hint="eastAsia"/>
+        </w:rPr>
+        <w:t>例如通常的分段函数：</w:t>
+      </w:r>
+      <m:oMath>
+        <m:r>
+          <w:rPr>
+            <w:rFonts w:ascii="Cambria Math" w:eastAsia="微软雅黑" w:hAnsi="Cambria Math"/>
+          </w:rPr>
+          <m:t>f</m:t>
+        </m:r>
+        <m:d>
+          <m:dPr>
+            <m:ctrlPr>
+              <w:rPr>
+                <w:rFonts w:ascii="Cambria Math" w:eastAsia="微软雅黑" w:hAnsi="Cambria Math"/>
+                <w:i/>
+              </w:rPr>
+            </m:ctrlPr>
+          </m:dPr>
+          <m:e>
+            <m:r>
+              <w:rPr>
+                <w:rFonts w:ascii="Cambria Math" w:eastAsia="微软雅黑" w:hAnsi="Cambria Math"/>
+              </w:rPr>
+              <m:t>x</m:t>
+            </m:r>
+          </m:e>
+        </m:d>
+        <m:d>
+          <m:dPr>
+            <m:begChr m:val="{"/>
+            <m:endChr m:val=""/>
+            <m:ctrlPr>
+              <w:rPr>
+                <w:rFonts w:ascii="Cambria Math" w:eastAsia="微软雅黑" w:hAnsi="Cambria Math"/>
+                <w:i/>
+              </w:rPr>
+            </m:ctrlPr>
+          </m:dPr>
+          <m:e>
+            <m:eqArr>
+              <m:eqArrPr>
+                <m:ctrlPr>
+                  <w:rPr>
+                    <w:rFonts w:ascii="Cambria Math" w:eastAsia="微软雅黑" w:hAnsi="Cambria Math"/>
+                    <w:i/>
+                  </w:rPr>
+                </m:ctrlPr>
+              </m:eqArrPr>
+              <m:e>
+                <m:r>
+                  <w:rPr>
+                    <w:rFonts w:ascii="Cambria Math" w:eastAsia="微软雅黑" w:hAnsi="Cambria Math"/>
+                  </w:rPr>
+                  <m:t xml:space="preserve">y=1 </m:t>
+                </m:r>
+                <m:d>
+                  <m:dPr>
+                    <m:ctrlPr>
+                      <w:rPr>
+                        <w:rFonts w:ascii="Cambria Math" w:eastAsia="微软雅黑" w:hAnsi="Cambria Math"/>
+                        <w:i/>
+                      </w:rPr>
+                    </m:ctrlPr>
+                  </m:dPr>
+                  <m:e>
+                    <m:r>
+                      <w:rPr>
+                        <w:rFonts w:ascii="Cambria Math" w:eastAsia="微软雅黑" w:hAnsi="Cambria Math"/>
+                      </w:rPr>
+                      <m:t>x&gt;0</m:t>
+                    </m:r>
+                  </m:e>
+                </m:d>
+              </m:e>
+              <m:e>
+                <m:r>
+                  <w:rPr>
+                    <w:rFonts w:ascii="Cambria Math" w:eastAsia="微软雅黑" w:hAnsi="Cambria Math"/>
+                  </w:rPr>
+                  <m:t xml:space="preserve">y=-1 </m:t>
+                </m:r>
+                <m:d>
+                  <m:dPr>
+                    <m:ctrlPr>
+                      <w:rPr>
+                        <w:rFonts w:ascii="Cambria Math" w:eastAsia="微软雅黑" w:hAnsi="Cambria Math"/>
+                        <w:i/>
+                      </w:rPr>
+                    </m:ctrlPr>
+                  </m:dPr>
+                  <m:e>
+                    <m:r>
+                      <w:rPr>
+                        <w:rFonts w:ascii="Cambria Math" w:eastAsia="微软雅黑" w:hAnsi="Cambria Math"/>
+                      </w:rPr>
+                      <m:t>x</m:t>
+                    </m:r>
+                    <m:r>
+                      <w:rPr>
+                        <w:rFonts w:ascii="Cambria Math" w:eastAsia="微软雅黑" w:hAnsi="Cambria Math" w:hint="eastAsia"/>
+                      </w:rPr>
+                      <m:t>≤</m:t>
+                    </m:r>
+                    <m:r>
+                      <w:rPr>
+                        <w:rFonts w:ascii="Cambria Math" w:eastAsia="微软雅黑" w:hAnsi="Cambria Math"/>
+                      </w:rPr>
+                      <m:t>0</m:t>
+                    </m:r>
+                  </m:e>
+                </m:d>
+              </m:e>
+            </m:eqArr>
+          </m:e>
+        </m:d>
+      </m:oMath>
+      <w:r>
+        <w:rPr>
+          <w:rFonts w:ascii="微软雅黑" w:eastAsia="微软雅黑" w:hAnsi="微软雅黑" w:hint="eastAsia"/>
+        </w:rPr>
+        <w:t>这就是一种“选择性的表示”。</w:t>
+      </w:r>
+      <w:r>
+        <w:rPr>
+          <w:rFonts w:ascii="微软雅黑" w:eastAsia="微软雅黑" w:hAnsi="微软雅黑" w:hint="eastAsia"/>
+        </w:rPr>
+        <w:t>在C++中我们利用if</w:t>
+      </w:r>
+      <w:r>
+        <w:rPr>
+          <w:rFonts w:ascii="微软雅黑" w:eastAsia="微软雅黑" w:hAnsi="微软雅黑" w:hint="eastAsia"/>
+        </w:rPr>
+        <w:t>语句来表示选择</w:t>
+      </w:r>
+      <w:r>
+        <w:rPr>
+          <w:rFonts w:ascii="微软雅黑" w:eastAsia="微软雅黑" w:hAnsi="微软雅黑" w:hint="eastAsia"/>
+        </w:rPr>
+        <w:t>结构：</w:t>
+      </w:r>
+    </w:p>
+    <w:p>
+      <w:pPr>
+        <w:ind w:left="420" w:firstLineChars="179" w:firstLine="430"/>
+        <w:rPr>
+          <w:rFonts w:ascii="微软雅黑" w:eastAsia="微软雅黑" w:hAnsi="微软雅黑" w:hint="eastAsia"/>
+        </w:rPr>
+      </w:pPr>
+      <w:r>
+        <w:rPr>
+          <w:rFonts w:ascii="微软雅黑" w:eastAsia="微软雅黑" w:hAnsi="微软雅黑" w:hint="eastAsia"/>
+        </w:rPr>
+        <w:t>上面的代码中描述了if语句表示的选择结构。这种选择结构叫做“条件选择”</w:t>
+      </w:r>
+    </w:p>
+    <w:p>
+      <w:pPr>
+        <w:pStyle w:val="a9"/>
+        <w:numPr>
+          <w:ilvl w:val="0"/>
+          <w:numId w:val="5"/>
+        </w:numPr>
+        <w:ind w:firstLineChars="0"/>
+        <w:rPr>
+          <w:rFonts w:ascii="微软雅黑" w:eastAsia="微软雅黑" w:hAnsi="微软雅黑"/>
+        </w:rPr>
+      </w:pPr>
+      <w:r>
+        <w:rPr>
+          <w:rFonts w:ascii="微软雅黑" w:eastAsia="微软雅黑" w:hAnsi="微软雅黑" w:hint="eastAsia"/>
+        </w:rPr>
+        <w:t>循环结构</w:t>
+      </w:r>
     </w:p>
     <w:p>
       <w:pPr>
@@ -7892,10 +9298,10 @@
     </w:lvl>
   </w:abstractNum>
   <w:abstractNum w:abstractNumId="4">
-    <w:nsid w:val="4F8E2EF8"/>
+    <w:nsid w:val="460A1E95"/>
     <w:multiLevelType w:val="hybridMultilevel"/>
-    <w:tmpl w:val="74682F3E"/>
-    <w:lvl w:ilvl="0" w:tplc="7DA8F1F8">
+    <w:tmpl w:val="BE1E0E1C"/>
+    <w:lvl w:ilvl="0" w:tplc="550AD602">
       <w:numFmt w:val="decimalZero"/>
       <w:lvlText w:val="%1"/>
       <w:lvlJc w:val="left"/>
@@ -7980,16 +9386,15 @@
     </w:lvl>
   </w:abstractNum>
   <w:abstractNum w:abstractNumId="5">
-    <w:nsid w:val="5AD72BE2"/>
+    <w:nsid w:val="4F8E2EF8"/>
     <w:multiLevelType w:val="hybridMultilevel"/>
-    <w:tmpl w:val="1DCC75A0"/>
-    <w:lvl w:ilvl="0" w:tplc="742C37EE">
-      <w:start w:val="1"/>
+    <w:tmpl w:val="74682F3E"/>
+    <w:lvl w:ilvl="0" w:tplc="7DA8F1F8">
       <w:numFmt w:val="decimalZero"/>
       <w:lvlText w:val="%1"/>
       <w:lvlJc w:val="left"/>
       <w:pPr>
-        <w:ind w:left="840" w:hanging="840"/>
+        <w:ind w:left="420" w:hanging="420"/>
       </w:pPr>
       <w:rPr>
         <w:rFonts w:hint="eastAsia"/>
@@ -8068,6 +9473,95 @@
       </w:pPr>
     </w:lvl>
   </w:abstractNum>
+  <w:abstractNum w:abstractNumId="6">
+    <w:nsid w:val="5AD72BE2"/>
+    <w:multiLevelType w:val="hybridMultilevel"/>
+    <w:tmpl w:val="1DCC75A0"/>
+    <w:lvl w:ilvl="0" w:tplc="742C37EE">
+      <w:start w:val="1"/>
+      <w:numFmt w:val="decimalZero"/>
+      <w:lvlText w:val="%1"/>
+      <w:lvlJc w:val="left"/>
+      <w:pPr>
+        <w:ind w:left="840" w:hanging="840"/>
+      </w:pPr>
+      <w:rPr>
+        <w:rFonts w:hint="eastAsia"/>
+      </w:rPr>
+    </w:lvl>
+    <w:lvl w:ilvl="1" w:tplc="04090019" w:tentative="1">
+      <w:start w:val="1"/>
+      <w:numFmt w:val="lowerLetter"/>
+      <w:lvlText w:val="%2)"/>
+      <w:lvlJc w:val="left"/>
+      <w:pPr>
+        <w:ind w:left="960" w:hanging="480"/>
+      </w:pPr>
+    </w:lvl>
+    <w:lvl w:ilvl="2" w:tplc="0409001B" w:tentative="1">
+      <w:start w:val="1"/>
+      <w:numFmt w:val="lowerRoman"/>
+      <w:lvlText w:val="%3."/>
+      <w:lvlJc w:val="right"/>
+      <w:pPr>
+        <w:ind w:left="1440" w:hanging="480"/>
+      </w:pPr>
+    </w:lvl>
+    <w:lvl w:ilvl="3" w:tplc="0409000F" w:tentative="1">
+      <w:start w:val="1"/>
+      <w:numFmt w:val="decimal"/>
+      <w:lvlText w:val="%4."/>
+      <w:lvlJc w:val="left"/>
+      <w:pPr>
+        <w:ind w:left="1920" w:hanging="480"/>
+      </w:pPr>
+    </w:lvl>
+    <w:lvl w:ilvl="4" w:tplc="04090019" w:tentative="1">
+      <w:start w:val="1"/>
+      <w:numFmt w:val="lowerLetter"/>
+      <w:lvlText w:val="%5)"/>
+      <w:lvlJc w:val="left"/>
+      <w:pPr>
+        <w:ind w:left="2400" w:hanging="480"/>
+      </w:pPr>
+    </w:lvl>
+    <w:lvl w:ilvl="5" w:tplc="0409001B" w:tentative="1">
+      <w:start w:val="1"/>
+      <w:numFmt w:val="lowerRoman"/>
+      <w:lvlText w:val="%6."/>
+      <w:lvlJc w:val="right"/>
+      <w:pPr>
+        <w:ind w:left="2880" w:hanging="480"/>
+      </w:pPr>
+    </w:lvl>
+    <w:lvl w:ilvl="6" w:tplc="0409000F" w:tentative="1">
+      <w:start w:val="1"/>
+      <w:numFmt w:val="decimal"/>
+      <w:lvlText w:val="%7."/>
+      <w:lvlJc w:val="left"/>
+      <w:pPr>
+        <w:ind w:left="3360" w:hanging="480"/>
+      </w:pPr>
+    </w:lvl>
+    <w:lvl w:ilvl="7" w:tplc="04090019" w:tentative="1">
+      <w:start w:val="1"/>
+      <w:numFmt w:val="lowerLetter"/>
+      <w:lvlText w:val="%8)"/>
+      <w:lvlJc w:val="left"/>
+      <w:pPr>
+        <w:ind w:left="3840" w:hanging="480"/>
+      </w:pPr>
+    </w:lvl>
+    <w:lvl w:ilvl="8" w:tplc="0409001B" w:tentative="1">
+      <w:start w:val="1"/>
+      <w:numFmt w:val="lowerRoman"/>
+      <w:lvlText w:val="%9."/>
+      <w:lvlJc w:val="right"/>
+      <w:pPr>
+        <w:ind w:left="4320" w:hanging="480"/>
+      </w:pPr>
+    </w:lvl>
+  </w:abstractNum>
   <w:num w:numId="1">
     <w:abstractNumId w:val="1"/>
   </w:num>
@@ -8075,7 +9569,7 @@
     <w:abstractNumId w:val="3"/>
   </w:num>
   <w:num w:numId="3">
-    <w:abstractNumId w:val="5"/>
+    <w:abstractNumId w:val="6"/>
   </w:num>
   <w:num w:numId="4">
     <w:abstractNumId w:val="2"/>
@@ -8084,6 +9578,9 @@
     <w:abstractNumId w:val="0"/>
   </w:num>
   <w:num w:numId="6">
+    <w:abstractNumId w:val="5"/>
+  </w:num>
+  <w:num w:numId="7">
     <w:abstractNumId w:val="4"/>
   </w:num>
 </w:numbering>
@@ -9064,7 +10561,7 @@
 </file>
 
 <file path=customXml/itemProps1.xml><?xml version="1.0" encoding="utf-8"?>
-<ds:datastoreItem xmlns:ds="http://schemas.openxmlformats.org/officeDocument/2006/customXml" ds:itemID="{085D4EDE-4C06-2D4E-8735-83FE62401094}">
+<ds:datastoreItem xmlns:ds="http://schemas.openxmlformats.org/officeDocument/2006/customXml" ds:itemID="{87F642D3-180F-3545-9C77-0B78D668BDF5}">
   <ds:schemaRefs>
     <ds:schemaRef ds:uri="http://schemas.openxmlformats.org/officeDocument/2006/bibliography"/>
   </ds:schemaRefs>
